--- a/pr.docx
+++ b/pr.docx
@@ -1,6 +1,6 @@
 
 <file path=word/document.xml><?xml version="1.0" encoding="utf-8"?>
-<w:document xmlns:wpc="http://schemas.microsoft.com/office/word/2010/wordprocessingCanvas" xmlns:cx="http://schemas.microsoft.com/office/drawing/2014/chartex" xmlns:cx1="http://schemas.microsoft.com/office/drawing/2015/9/8/chartex" xmlns:cx2="http://schemas.microsoft.com/office/drawing/2015/10/21/chartex" xmlns:cx3="http://schemas.microsoft.com/office/drawing/2016/5/9/chartex" xmlns:cx4="http://schemas.microsoft.com/office/drawing/2016/5/10/chartex" xmlns:cx5="http://schemas.microsoft.com/office/drawing/2016/5/11/chartex" xmlns:cx6="http://schemas.microsoft.com/office/drawing/2016/5/12/chartex" xmlns:cx7="http://schemas.microsoft.com/office/drawing/2016/5/13/chartex" xmlns:cx8="http://schemas.microsoft.com/office/drawing/2016/5/14/chartex" xmlns:mc="http://schemas.openxmlformats.org/markup-compatibility/2006" xmlns:aink="http://schemas.microsoft.com/office/drawing/2016/ink" xmlns:am3d="http://schemas.microsoft.com/office/drawing/2017/model3d" xmlns:o="urn:schemas-microsoft-com:office:office" xmlns:r="http://schemas.openxmlformats.org/officeDocument/2006/relationships" xmlns:m="http://schemas.openxmlformats.org/officeDocument/2006/math" xmlns:v="urn:schemas-microsoft-com:vml" xmlns:wp14="http://schemas.microsoft.com/office/word/2010/wordprocessingDrawing" xmlns:wp="http://schemas.openxmlformats.org/drawingml/2006/wordprocessingDrawing" xmlns:w10="urn:schemas-microsoft-com:office:word" xmlns:w="http://schemas.openxmlformats.org/wordprocessingml/2006/main" xmlns:w14="http://schemas.microsoft.com/office/word/2010/wordml" xmlns:w15="http://schemas.microsoft.com/office/word/2012/wordml" xmlns:w16cid="http://schemas.microsoft.com/office/word/2016/wordml/cid" xmlns:w16se="http://schemas.microsoft.com/office/word/2015/wordml/symex" xmlns:wpg="http://schemas.microsoft.com/office/word/2010/wordprocessingGroup" xmlns:wpi="http://schemas.microsoft.com/office/word/2010/wordprocessingInk" xmlns:wne="http://schemas.microsoft.com/office/word/2006/wordml" xmlns:wps="http://schemas.microsoft.com/office/word/2010/wordprocessingShape" mc:Ignorable="w14 w15 w16se w16cid wp14">
+<w:document xmlns:wpc="http://schemas.microsoft.com/office/word/2010/wordprocessingCanvas" xmlns:cx="http://schemas.microsoft.com/office/drawing/2014/chartex" xmlns:cx1="http://schemas.microsoft.com/office/drawing/2015/9/8/chartex" xmlns:cx2="http://schemas.microsoft.com/office/drawing/2015/10/21/chartex" xmlns:cx3="http://schemas.microsoft.com/office/drawing/2016/5/9/chartex" xmlns:cx4="http://schemas.microsoft.com/office/drawing/2016/5/10/chartex" xmlns:cx5="http://schemas.microsoft.com/office/drawing/2016/5/11/chartex" xmlns:cx6="http://schemas.microsoft.com/office/drawing/2016/5/12/chartex" xmlns:cx7="http://schemas.microsoft.com/office/drawing/2016/5/13/chartex" xmlns:cx8="http://schemas.microsoft.com/office/drawing/2016/5/14/chartex" xmlns:mc="http://schemas.openxmlformats.org/markup-compatibility/2006" xmlns:aink="http://schemas.microsoft.com/office/drawing/2016/ink" xmlns:am3d="http://schemas.microsoft.com/office/drawing/2017/model3d" xmlns:o="urn:schemas-microsoft-com:office:office" xmlns:r="http://schemas.openxmlformats.org/officeDocument/2006/relationships" xmlns:m="http://schemas.openxmlformats.org/officeDocument/2006/math" xmlns:v="urn:schemas-microsoft-com:vml" xmlns:wp14="http://schemas.microsoft.com/office/word/2010/wordprocessingDrawing" xmlns:wp="http://schemas.openxmlformats.org/drawingml/2006/wordprocessingDrawing" xmlns:w10="urn:schemas-microsoft-com:office:word" xmlns:w="http://schemas.openxmlformats.org/wordprocessingml/2006/main" xmlns:w14="http://schemas.microsoft.com/office/word/2010/wordml" xmlns:w15="http://schemas.microsoft.com/office/word/2012/wordml" xmlns:w16cex="http://schemas.microsoft.com/office/word/2018/wordml/cex" xmlns:w16cid="http://schemas.microsoft.com/office/word/2016/wordml/cid" xmlns:w16="http://schemas.microsoft.com/office/word/2018/wordml" xmlns:w16se="http://schemas.microsoft.com/office/word/2015/wordml/symex" xmlns:wpg="http://schemas.microsoft.com/office/word/2010/wordprocessingGroup" xmlns:wpi="http://schemas.microsoft.com/office/word/2010/wordprocessingInk" xmlns:wne="http://schemas.microsoft.com/office/word/2006/wordml" xmlns:wps="http://schemas.microsoft.com/office/word/2010/wordprocessingShape" mc:Ignorable="w14 w15 w16se w16cid w16 w16cex wp14">
   <w:body>
     <w:p>
       <w:pPr>
@@ -7082,47 +7082,6 @@
         <w:t>Step 02: Make a List of Possible Improvements based on Feedback received</w:t>
       </w:r>
     </w:p>
-    <w:p>
-      <w:pPr>
-        <w:pStyle w:val="ListParagraph"/>
-        <w:numPr>
-          <w:ilvl w:val="0"/>
-          <w:numId w:val="41"/>
-        </w:numPr>
-        <w:spacing w:line="240" w:lineRule="auto"/>
-        <w:jc w:val="both"/>
-        <w:rPr>
-          <w:rFonts w:asciiTheme="majorHAnsi" w:hAnsiTheme="majorHAnsi" w:cstheme="majorHAnsi"/>
-          <w:b/>
-          <w:sz w:val="28"/>
-          <w:szCs w:val="28"/>
-        </w:rPr>
-      </w:pPr>
-      <w:r>
-        <w:rPr>
-          <w:rFonts w:asciiTheme="majorHAnsi" w:hAnsiTheme="majorHAnsi" w:cstheme="majorHAnsi"/>
-          <w:b/>
-          <w:sz w:val="28"/>
-          <w:szCs w:val="28"/>
-        </w:rPr>
-        <w:lastRenderedPageBreak/>
-        <w:t>Step 03: Improve your Software based on List of Possible Improvements (made in Step 02)</w:t>
-      </w:r>
-    </w:p>
-    <w:p>
-      <w:pPr>
-        <w:spacing w:line="240" w:lineRule="auto"/>
-        <w:jc w:val="both"/>
-        <w:rPr>
-          <w:rFonts w:asciiTheme="majorHAnsi" w:hAnsiTheme="majorHAnsi" w:cstheme="majorHAnsi"/>
-          <w:b/>
-          <w:sz w:val="28"/>
-          <w:szCs w:val="28"/>
-        </w:rPr>
-      </w:pPr>
-      <w:bookmarkStart w:id="1" w:name="_GoBack"/>
-      <w:bookmarkEnd w:id="1"/>
-    </w:p>
     <w:sectPr>
       <w:pgSz w:w="12240" w:h="15840"/>
       <w:pgMar w:top="1440" w:right="1440" w:bottom="1440" w:left="1440" w:header="720" w:footer="720" w:gutter="0"/>
@@ -7134,7 +7093,7 @@
 </file>
 
 <file path=word/endnotes.xml><?xml version="1.0" encoding="utf-8"?>
-<w:endnotes xmlns:wpc="http://schemas.microsoft.com/office/word/2010/wordprocessingCanvas" xmlns:cx="http://schemas.microsoft.com/office/drawing/2014/chartex" xmlns:cx1="http://schemas.microsoft.com/office/drawing/2015/9/8/chartex" xmlns:cx2="http://schemas.microsoft.com/office/drawing/2015/10/21/chartex" xmlns:cx3="http://schemas.microsoft.com/office/drawing/2016/5/9/chartex" xmlns:cx4="http://schemas.microsoft.com/office/drawing/2016/5/10/chartex" xmlns:cx5="http://schemas.microsoft.com/office/drawing/2016/5/11/chartex" xmlns:cx6="http://schemas.microsoft.com/office/drawing/2016/5/12/chartex" xmlns:cx7="http://schemas.microsoft.com/office/drawing/2016/5/13/chartex" xmlns:cx8="http://schemas.microsoft.com/office/drawing/2016/5/14/chartex" xmlns:mc="http://schemas.openxmlformats.org/markup-compatibility/2006" xmlns:aink="http://schemas.microsoft.com/office/drawing/2016/ink" xmlns:am3d="http://schemas.microsoft.com/office/drawing/2017/model3d" xmlns:o="urn:schemas-microsoft-com:office:office" xmlns:r="http://schemas.openxmlformats.org/officeDocument/2006/relationships" xmlns:m="http://schemas.openxmlformats.org/officeDocument/2006/math" xmlns:v="urn:schemas-microsoft-com:vml" xmlns:wp14="http://schemas.microsoft.com/office/word/2010/wordprocessingDrawing" xmlns:wp="http://schemas.openxmlformats.org/drawingml/2006/wordprocessingDrawing" xmlns:w10="urn:schemas-microsoft-com:office:word" xmlns:w="http://schemas.openxmlformats.org/wordprocessingml/2006/main" xmlns:w14="http://schemas.microsoft.com/office/word/2010/wordml" xmlns:w15="http://schemas.microsoft.com/office/word/2012/wordml" xmlns:w16cid="http://schemas.microsoft.com/office/word/2016/wordml/cid" xmlns:w16se="http://schemas.microsoft.com/office/word/2015/wordml/symex" xmlns:wpg="http://schemas.microsoft.com/office/word/2010/wordprocessingGroup" xmlns:wpi="http://schemas.microsoft.com/office/word/2010/wordprocessingInk" xmlns:wne="http://schemas.microsoft.com/office/word/2006/wordml" xmlns:wps="http://schemas.microsoft.com/office/word/2010/wordprocessingShape" mc:Ignorable="w14 w15 w16se w16cid wp14">
+<w:endnotes xmlns:wpc="http://schemas.microsoft.com/office/word/2010/wordprocessingCanvas" xmlns:cx="http://schemas.microsoft.com/office/drawing/2014/chartex" xmlns:cx1="http://schemas.microsoft.com/office/drawing/2015/9/8/chartex" xmlns:cx2="http://schemas.microsoft.com/office/drawing/2015/10/21/chartex" xmlns:cx3="http://schemas.microsoft.com/office/drawing/2016/5/9/chartex" xmlns:cx4="http://schemas.microsoft.com/office/drawing/2016/5/10/chartex" xmlns:cx5="http://schemas.microsoft.com/office/drawing/2016/5/11/chartex" xmlns:cx6="http://schemas.microsoft.com/office/drawing/2016/5/12/chartex" xmlns:cx7="http://schemas.microsoft.com/office/drawing/2016/5/13/chartex" xmlns:cx8="http://schemas.microsoft.com/office/drawing/2016/5/14/chartex" xmlns:mc="http://schemas.openxmlformats.org/markup-compatibility/2006" xmlns:aink="http://schemas.microsoft.com/office/drawing/2016/ink" xmlns:am3d="http://schemas.microsoft.com/office/drawing/2017/model3d" xmlns:o="urn:schemas-microsoft-com:office:office" xmlns:r="http://schemas.openxmlformats.org/officeDocument/2006/relationships" xmlns:m="http://schemas.openxmlformats.org/officeDocument/2006/math" xmlns:v="urn:schemas-microsoft-com:vml" xmlns:wp14="http://schemas.microsoft.com/office/word/2010/wordprocessingDrawing" xmlns:wp="http://schemas.openxmlformats.org/drawingml/2006/wordprocessingDrawing" xmlns:w10="urn:schemas-microsoft-com:office:word" xmlns:w="http://schemas.openxmlformats.org/wordprocessingml/2006/main" xmlns:w14="http://schemas.microsoft.com/office/word/2010/wordml" xmlns:w15="http://schemas.microsoft.com/office/word/2012/wordml" xmlns:w16cex="http://schemas.microsoft.com/office/word/2018/wordml/cex" xmlns:w16cid="http://schemas.microsoft.com/office/word/2016/wordml/cid" xmlns:w16="http://schemas.microsoft.com/office/word/2018/wordml" xmlns:w16se="http://schemas.microsoft.com/office/word/2015/wordml/symex" xmlns:wpg="http://schemas.microsoft.com/office/word/2010/wordprocessingGroup" xmlns:wpi="http://schemas.microsoft.com/office/word/2010/wordprocessingInk" xmlns:wne="http://schemas.microsoft.com/office/word/2006/wordml" xmlns:wps="http://schemas.microsoft.com/office/word/2010/wordprocessingShape" mc:Ignorable="w14 w15 w16se w16cid w16 w16cex wp14">
   <w:endnote w:type="separator" w:id="-1">
     <w:p>
       <w:pPr>
@@ -7159,7 +7118,7 @@
 </file>
 
 <file path=word/footnotes.xml><?xml version="1.0" encoding="utf-8"?>
-<w:footnotes xmlns:wpc="http://schemas.microsoft.com/office/word/2010/wordprocessingCanvas" xmlns:cx="http://schemas.microsoft.com/office/drawing/2014/chartex" xmlns:cx1="http://schemas.microsoft.com/office/drawing/2015/9/8/chartex" xmlns:cx2="http://schemas.microsoft.com/office/drawing/2015/10/21/chartex" xmlns:cx3="http://schemas.microsoft.com/office/drawing/2016/5/9/chartex" xmlns:cx4="http://schemas.microsoft.com/office/drawing/2016/5/10/chartex" xmlns:cx5="http://schemas.microsoft.com/office/drawing/2016/5/11/chartex" xmlns:cx6="http://schemas.microsoft.com/office/drawing/2016/5/12/chartex" xmlns:cx7="http://schemas.microsoft.com/office/drawing/2016/5/13/chartex" xmlns:cx8="http://schemas.microsoft.com/office/drawing/2016/5/14/chartex" xmlns:mc="http://schemas.openxmlformats.org/markup-compatibility/2006" xmlns:aink="http://schemas.microsoft.com/office/drawing/2016/ink" xmlns:am3d="http://schemas.microsoft.com/office/drawing/2017/model3d" xmlns:o="urn:schemas-microsoft-com:office:office" xmlns:r="http://schemas.openxmlformats.org/officeDocument/2006/relationships" xmlns:m="http://schemas.openxmlformats.org/officeDocument/2006/math" xmlns:v="urn:schemas-microsoft-com:vml" xmlns:wp14="http://schemas.microsoft.com/office/word/2010/wordprocessingDrawing" xmlns:wp="http://schemas.openxmlformats.org/drawingml/2006/wordprocessingDrawing" xmlns:w10="urn:schemas-microsoft-com:office:word" xmlns:w="http://schemas.openxmlformats.org/wordprocessingml/2006/main" xmlns:w14="http://schemas.microsoft.com/office/word/2010/wordml" xmlns:w15="http://schemas.microsoft.com/office/word/2012/wordml" xmlns:w16cid="http://schemas.microsoft.com/office/word/2016/wordml/cid" xmlns:w16se="http://schemas.microsoft.com/office/word/2015/wordml/symex" xmlns:wpg="http://schemas.microsoft.com/office/word/2010/wordprocessingGroup" xmlns:wpi="http://schemas.microsoft.com/office/word/2010/wordprocessingInk" xmlns:wne="http://schemas.microsoft.com/office/word/2006/wordml" xmlns:wps="http://schemas.microsoft.com/office/word/2010/wordprocessingShape" mc:Ignorable="w14 w15 w16se w16cid wp14">
+<w:footnotes xmlns:wpc="http://schemas.microsoft.com/office/word/2010/wordprocessingCanvas" xmlns:cx="http://schemas.microsoft.com/office/drawing/2014/chartex" xmlns:cx1="http://schemas.microsoft.com/office/drawing/2015/9/8/chartex" xmlns:cx2="http://schemas.microsoft.com/office/drawing/2015/10/21/chartex" xmlns:cx3="http://schemas.microsoft.com/office/drawing/2016/5/9/chartex" xmlns:cx4="http://schemas.microsoft.com/office/drawing/2016/5/10/chartex" xmlns:cx5="http://schemas.microsoft.com/office/drawing/2016/5/11/chartex" xmlns:cx6="http://schemas.microsoft.com/office/drawing/2016/5/12/chartex" xmlns:cx7="http://schemas.microsoft.com/office/drawing/2016/5/13/chartex" xmlns:cx8="http://schemas.microsoft.com/office/drawing/2016/5/14/chartex" xmlns:mc="http://schemas.openxmlformats.org/markup-compatibility/2006" xmlns:aink="http://schemas.microsoft.com/office/drawing/2016/ink" xmlns:am3d="http://schemas.microsoft.com/office/drawing/2017/model3d" xmlns:o="urn:schemas-microsoft-com:office:office" xmlns:r="http://schemas.openxmlformats.org/officeDocument/2006/relationships" xmlns:m="http://schemas.openxmlformats.org/officeDocument/2006/math" xmlns:v="urn:schemas-microsoft-com:vml" xmlns:wp14="http://schemas.microsoft.com/office/word/2010/wordprocessingDrawing" xmlns:wp="http://schemas.openxmlformats.org/drawingml/2006/wordprocessingDrawing" xmlns:w10="urn:schemas-microsoft-com:office:word" xmlns:w="http://schemas.openxmlformats.org/wordprocessingml/2006/main" xmlns:w14="http://schemas.microsoft.com/office/word/2010/wordml" xmlns:w15="http://schemas.microsoft.com/office/word/2012/wordml" xmlns:w16cex="http://schemas.microsoft.com/office/word/2018/wordml/cex" xmlns:w16cid="http://schemas.microsoft.com/office/word/2016/wordml/cid" xmlns:w16="http://schemas.microsoft.com/office/word/2018/wordml" xmlns:w16se="http://schemas.microsoft.com/office/word/2015/wordml/symex" xmlns:wpg="http://schemas.microsoft.com/office/word/2010/wordprocessingGroup" xmlns:wpi="http://schemas.microsoft.com/office/word/2010/wordprocessingInk" xmlns:wne="http://schemas.microsoft.com/office/word/2006/wordml" xmlns:wps="http://schemas.microsoft.com/office/word/2010/wordprocessingShape" mc:Ignorable="w14 w15 w16se w16cid w16 w16cex wp14">
   <w:footnote w:type="separator" w:id="-1">
     <w:p>
       <w:pPr>
@@ -7184,7 +7143,7 @@
 </file>
 
 <file path=word/numbering.xml><?xml version="1.0" encoding="utf-8"?>
-<w:numbering xmlns:wpc="http://schemas.microsoft.com/office/word/2010/wordprocessingCanvas" xmlns:cx="http://schemas.microsoft.com/office/drawing/2014/chartex" xmlns:cx1="http://schemas.microsoft.com/office/drawing/2015/9/8/chartex" xmlns:cx2="http://schemas.microsoft.com/office/drawing/2015/10/21/chartex" xmlns:cx3="http://schemas.microsoft.com/office/drawing/2016/5/9/chartex" xmlns:cx4="http://schemas.microsoft.com/office/drawing/2016/5/10/chartex" xmlns:cx5="http://schemas.microsoft.com/office/drawing/2016/5/11/chartex" xmlns:cx6="http://schemas.microsoft.com/office/drawing/2016/5/12/chartex" xmlns:cx7="http://schemas.microsoft.com/office/drawing/2016/5/13/chartex" xmlns:cx8="http://schemas.microsoft.com/office/drawing/2016/5/14/chartex" xmlns:mc="http://schemas.openxmlformats.org/markup-compatibility/2006" xmlns:aink="http://schemas.microsoft.com/office/drawing/2016/ink" xmlns:am3d="http://schemas.microsoft.com/office/drawing/2017/model3d" xmlns:o="urn:schemas-microsoft-com:office:office" xmlns:r="http://schemas.openxmlformats.org/officeDocument/2006/relationships" xmlns:m="http://schemas.openxmlformats.org/officeDocument/2006/math" xmlns:v="urn:schemas-microsoft-com:vml" xmlns:wp14="http://schemas.microsoft.com/office/word/2010/wordprocessingDrawing" xmlns:wp="http://schemas.openxmlformats.org/drawingml/2006/wordprocessingDrawing" xmlns:w10="urn:schemas-microsoft-com:office:word" xmlns:w="http://schemas.openxmlformats.org/wordprocessingml/2006/main" xmlns:w14="http://schemas.microsoft.com/office/word/2010/wordml" xmlns:w15="http://schemas.microsoft.com/office/word/2012/wordml" xmlns:w16cid="http://schemas.microsoft.com/office/word/2016/wordml/cid" xmlns:w16se="http://schemas.microsoft.com/office/word/2015/wordml/symex" xmlns:wpg="http://schemas.microsoft.com/office/word/2010/wordprocessingGroup" xmlns:wpi="http://schemas.microsoft.com/office/word/2010/wordprocessingInk" xmlns:wne="http://schemas.microsoft.com/office/word/2006/wordml" xmlns:wps="http://schemas.microsoft.com/office/word/2010/wordprocessingShape" mc:Ignorable="w14 w15 w16se w16cid wp14">
+<w:numbering xmlns:wpc="http://schemas.microsoft.com/office/word/2010/wordprocessingCanvas" xmlns:cx="http://schemas.microsoft.com/office/drawing/2014/chartex" xmlns:cx1="http://schemas.microsoft.com/office/drawing/2015/9/8/chartex" xmlns:cx2="http://schemas.microsoft.com/office/drawing/2015/10/21/chartex" xmlns:cx3="http://schemas.microsoft.com/office/drawing/2016/5/9/chartex" xmlns:cx4="http://schemas.microsoft.com/office/drawing/2016/5/10/chartex" xmlns:cx5="http://schemas.microsoft.com/office/drawing/2016/5/11/chartex" xmlns:cx6="http://schemas.microsoft.com/office/drawing/2016/5/12/chartex" xmlns:cx7="http://schemas.microsoft.com/office/drawing/2016/5/13/chartex" xmlns:cx8="http://schemas.microsoft.com/office/drawing/2016/5/14/chartex" xmlns:mc="http://schemas.openxmlformats.org/markup-compatibility/2006" xmlns:aink="http://schemas.microsoft.com/office/drawing/2016/ink" xmlns:am3d="http://schemas.microsoft.com/office/drawing/2017/model3d" xmlns:o="urn:schemas-microsoft-com:office:office" xmlns:r="http://schemas.openxmlformats.org/officeDocument/2006/relationships" xmlns:m="http://schemas.openxmlformats.org/officeDocument/2006/math" xmlns:v="urn:schemas-microsoft-com:vml" xmlns:wp14="http://schemas.microsoft.com/office/word/2010/wordprocessingDrawing" xmlns:wp="http://schemas.openxmlformats.org/drawingml/2006/wordprocessingDrawing" xmlns:w10="urn:schemas-microsoft-com:office:word" xmlns:w="http://schemas.openxmlformats.org/wordprocessingml/2006/main" xmlns:w14="http://schemas.microsoft.com/office/word/2010/wordml" xmlns:w15="http://schemas.microsoft.com/office/word/2012/wordml" xmlns:w16cex="http://schemas.microsoft.com/office/word/2018/wordml/cex" xmlns:w16cid="http://schemas.microsoft.com/office/word/2016/wordml/cid" xmlns:w16="http://schemas.microsoft.com/office/word/2018/wordml" xmlns:w16se="http://schemas.microsoft.com/office/word/2015/wordml/symex" xmlns:wpg="http://schemas.microsoft.com/office/word/2010/wordprocessingGroup" xmlns:wpi="http://schemas.microsoft.com/office/word/2010/wordprocessingInk" xmlns:wne="http://schemas.microsoft.com/office/word/2006/wordml" xmlns:wps="http://schemas.microsoft.com/office/word/2010/wordprocessingShape" mc:Ignorable="w14 w15 w16se w16cid w16 w16cex wp14">
   <w:abstractNum w:abstractNumId="0" w15:restartNumberingAfterBreak="0">
     <w:nsid w:val="068D7FC1"/>
     <w:multiLevelType w:val="hybridMultilevel"/>
@@ -11941,7 +11900,7 @@
 </file>
 
 <file path=word/styles.xml><?xml version="1.0" encoding="utf-8"?>
-<w:styles xmlns:mc="http://schemas.openxmlformats.org/markup-compatibility/2006" xmlns:r="http://schemas.openxmlformats.org/officeDocument/2006/relationships" xmlns:w="http://schemas.openxmlformats.org/wordprocessingml/2006/main" xmlns:w14="http://schemas.microsoft.com/office/word/2010/wordml" xmlns:w15="http://schemas.microsoft.com/office/word/2012/wordml" xmlns:w16cid="http://schemas.microsoft.com/office/word/2016/wordml/cid" xmlns:w16se="http://schemas.microsoft.com/office/word/2015/wordml/symex" mc:Ignorable="w14 w15 w16se w16cid">
+<w:styles xmlns:mc="http://schemas.openxmlformats.org/markup-compatibility/2006" xmlns:r="http://schemas.openxmlformats.org/officeDocument/2006/relationships" xmlns:w="http://schemas.openxmlformats.org/wordprocessingml/2006/main" xmlns:w14="http://schemas.microsoft.com/office/word/2010/wordml" xmlns:w15="http://schemas.microsoft.com/office/word/2012/wordml" xmlns:w16cex="http://schemas.microsoft.com/office/word/2018/wordml/cex" xmlns:w16cid="http://schemas.microsoft.com/office/word/2016/wordml/cid" xmlns:w16="http://schemas.microsoft.com/office/word/2018/wordml" xmlns:w16se="http://schemas.microsoft.com/office/word/2015/wordml/symex" mc:Ignorable="w14 w15 w16se w16cid w16 w16cex">
   <w:docDefaults>
     <w:rPrDefault>
       <w:rPr>
@@ -11957,7 +11916,7 @@
       </w:pPr>
     </w:pPrDefault>
   </w:docDefaults>
-  <w:latentStyles w:defLockedState="0" w:defUIPriority="99" w:defSemiHidden="0" w:defUnhideWhenUsed="0" w:defQFormat="0" w:count="375">
+  <w:latentStyles w:defLockedState="0" w:defUIPriority="99" w:defSemiHidden="0" w:defUnhideWhenUsed="0" w:defQFormat="0" w:count="376">
     <w:lsdException w:name="Normal" w:uiPriority="0" w:qFormat="1"/>
     <w:lsdException w:name="heading 1" w:uiPriority="9" w:qFormat="1"/>
     <w:lsdException w:name="heading 2" w:semiHidden="1" w:uiPriority="0" w:unhideWhenUsed="1" w:qFormat="1"/>
@@ -12063,7 +12022,6 @@
     <w:lsdException w:name="HTML Sample" w:semiHidden="1" w:unhideWhenUsed="1"/>
     <w:lsdException w:name="HTML Typewriter" w:semiHidden="1" w:unhideWhenUsed="1"/>
     <w:lsdException w:name="HTML Variable" w:semiHidden="1" w:unhideWhenUsed="1"/>
-    <w:lsdException w:name="Normal Table" w:semiHidden="1" w:unhideWhenUsed="1"/>
     <w:lsdException w:name="annotation subject" w:semiHidden="1" w:unhideWhenUsed="1"/>
     <w:lsdException w:name="No List" w:semiHidden="1" w:unhideWhenUsed="1"/>
     <w:lsdException w:name="Outline List 1" w:semiHidden="1" w:unhideWhenUsed="1"/>
@@ -12110,10 +12068,8 @@
     <w:lsdException w:name="Table Subtle 2" w:semiHidden="1" w:unhideWhenUsed="1"/>
     <w:lsdException w:name="Table Web 1" w:semiHidden="1" w:unhideWhenUsed="1"/>
     <w:lsdException w:name="Table Web 2" w:semiHidden="1" w:unhideWhenUsed="1"/>
-    <w:lsdException w:name="Table Web 3" w:semiHidden="1" w:unhideWhenUsed="1"/>
     <w:lsdException w:name="Balloon Text" w:semiHidden="1" w:unhideWhenUsed="1"/>
     <w:lsdException w:name="Table Grid" w:uiPriority="39"/>
-    <w:lsdException w:name="Table Theme" w:semiHidden="1" w:unhideWhenUsed="1"/>
     <w:lsdException w:name="Placeholder Text" w:semiHidden="1"/>
     <w:lsdException w:name="No Spacing" w:uiPriority="1" w:qFormat="1"/>
     <w:lsdException w:name="Light Shading" w:uiPriority="60"/>
@@ -12333,6 +12289,7 @@
     <w:lsdException w:name="Smart Hyperlink" w:semiHidden="1" w:unhideWhenUsed="1"/>
     <w:lsdException w:name="Hashtag" w:semiHidden="1" w:unhideWhenUsed="1"/>
     <w:lsdException w:name="Unresolved Mention" w:semiHidden="1" w:unhideWhenUsed="1"/>
+    <w:lsdException w:name="Smart Link" w:semiHidden="1" w:unhideWhenUsed="1"/>
   </w:latentStyles>
   <w:style w:type="paragraph" w:default="1" w:styleId="Normal">
     <w:name w:val="Normal"/>

--- a/pr.docx
+++ b/pr.docx
@@ -53,8 +53,35 @@
           <w:szCs w:val="28"/>
           <w:lang w:val="en-US"/>
         </w:rPr>
+        <w:t xml:space="preserve">Here is </w:t>
+      </w:r>
+      <w:r>
+        <w:rPr>
+          <w:rFonts w:asciiTheme="majorHAnsi" w:hAnsiTheme="majorHAnsi" w:cstheme="majorHAnsi"/>
+          <w:b/>
+          <w:sz w:val="28"/>
+          <w:szCs w:val="28"/>
+          <w:lang w:val="en-US"/>
+        </w:rPr>
         <w:t>Modified line</w:t>
       </w:r>
+    </w:p>
+    <w:p>
+      <w:pPr>
+        <w:pStyle w:val="ListParagraph"/>
+        <w:numPr>
+          <w:ilvl w:val="0"/>
+          <w:numId w:val="41"/>
+        </w:numPr>
+        <w:spacing w:line="240" w:lineRule="auto"/>
+        <w:jc w:val="both"/>
+        <w:rPr>
+          <w:rFonts w:asciiTheme="majorHAnsi" w:hAnsiTheme="majorHAnsi" w:cstheme="majorHAnsi"/>
+          <w:b/>
+          <w:sz w:val="28"/>
+          <w:szCs w:val="28"/>
+        </w:rPr>
+      </w:pPr>
     </w:p>
     <w:sectPr>
       <w:pgSz w:w="12240" w:h="15840"/>

--- a/pr.docx
+++ b/pr.docx
@@ -4,82 +4,1342 @@
   <w:body>
     <w:p>
       <w:pPr>
-        <w:pStyle w:val="ListParagraph"/>
-        <w:numPr>
-          <w:ilvl w:val="0"/>
-          <w:numId w:val="41"/>
-        </w:numPr>
-        <w:spacing w:line="240" w:lineRule="auto"/>
-        <w:jc w:val="both"/>
-        <w:rPr>
-          <w:rFonts w:asciiTheme="majorHAnsi" w:hAnsiTheme="majorHAnsi" w:cstheme="majorHAnsi"/>
-          <w:b/>
-          <w:sz w:val="28"/>
-          <w:szCs w:val="28"/>
+        <w:rPr>
+          <w:lang w:val="en-US"/>
         </w:rPr>
       </w:pPr>
       <w:r>
         <w:rPr>
-          <w:rFonts w:asciiTheme="majorHAnsi" w:hAnsiTheme="majorHAnsi" w:cstheme="majorHAnsi"/>
-          <w:b/>
-          <w:sz w:val="28"/>
-          <w:szCs w:val="28"/>
-          <w:lang w:val="en-US"/>
-        </w:rPr>
-        <w:t xml:space="preserve">This is first line </w:t>
+          <w:lang w:val="en-US"/>
+        </w:rPr>
+        <w:t>Rough work MC</w:t>
       </w:r>
     </w:p>
     <w:p>
       <w:pPr>
-        <w:pStyle w:val="ListParagraph"/>
-        <w:numPr>
-          <w:ilvl w:val="0"/>
-          <w:numId w:val="41"/>
-        </w:numPr>
-        <w:spacing w:line="240" w:lineRule="auto"/>
-        <w:jc w:val="both"/>
-        <w:rPr>
-          <w:rFonts w:asciiTheme="majorHAnsi" w:hAnsiTheme="majorHAnsi" w:cstheme="majorHAnsi"/>
-          <w:b/>
-          <w:sz w:val="28"/>
-          <w:szCs w:val="28"/>
-        </w:rPr>
-      </w:pPr>
+        <w:rPr>
+          <w:lang w:val="en-US"/>
+        </w:rPr>
+      </w:pPr>
+      <w:proofErr w:type="spellStart"/>
       <w:r>
         <w:rPr>
-          <w:rFonts w:asciiTheme="majorHAnsi" w:hAnsiTheme="majorHAnsi" w:cstheme="majorHAnsi"/>
-          <w:b/>
-          <w:sz w:val="28"/>
-          <w:szCs w:val="28"/>
-          <w:lang w:val="en-US"/>
-        </w:rPr>
-        <w:t xml:space="preserve">Here is </w:t>
+          <w:lang w:val="en-US"/>
+        </w:rPr>
+        <w:t>Insha</w:t>
       </w:r>
+      <w:proofErr w:type="spellEnd"/>
       <w:r>
         <w:rPr>
-          <w:rFonts w:asciiTheme="majorHAnsi" w:hAnsiTheme="majorHAnsi" w:cstheme="majorHAnsi"/>
-          <w:b/>
-          <w:sz w:val="28"/>
-          <w:szCs w:val="28"/>
-          <w:lang w:val="en-US"/>
-        </w:rPr>
-        <w:t>Modified line</w:t>
+          <w:lang w:val="en-US"/>
+        </w:rPr>
+        <w:t xml:space="preserve"> Allah it will be okay today </w:t>
       </w:r>
     </w:p>
     <w:p>
       <w:pPr>
-        <w:pStyle w:val="ListParagraph"/>
-        <w:numPr>
-          <w:ilvl w:val="0"/>
-          <w:numId w:val="41"/>
-        </w:numPr>
-        <w:spacing w:line="240" w:lineRule="auto"/>
-        <w:jc w:val="both"/>
-        <w:rPr>
-          <w:rFonts w:asciiTheme="majorHAnsi" w:hAnsiTheme="majorHAnsi" w:cstheme="majorHAnsi"/>
-          <w:b/>
-          <w:sz w:val="28"/>
-          <w:szCs w:val="28"/>
+        <w:rPr>
+          <w:lang w:val="en-US"/>
+        </w:rPr>
+      </w:pPr>
+    </w:p>
+    <w:p>
+      <w:pPr>
+        <w:rPr>
+          <w:lang w:val="en-US"/>
+        </w:rPr>
+      </w:pPr>
+      <w:r>
+        <w:rPr>
+          <w:noProof/>
+          <w:lang w:val="en-US"/>
+        </w:rPr>
+        <w:drawing>
+          <wp:inline distT="0" distB="0" distL="0" distR="0" wp14:anchorId="689F5AA0" wp14:editId="3E9C5969">
+            <wp:extent cx="5943600" cy="529590"/>
+            <wp:effectExtent l="0" t="0" r="0" b="3810"/>
+            <wp:docPr id="3" name="Picture 3"/>
+            <wp:cNvGraphicFramePr>
+              <a:graphicFrameLocks xmlns:a="http://schemas.openxmlformats.org/drawingml/2006/main" noChangeAspect="1"/>
+            </wp:cNvGraphicFramePr>
+            <a:graphic xmlns:a="http://schemas.openxmlformats.org/drawingml/2006/main">
+              <a:graphicData uri="http://schemas.openxmlformats.org/drawingml/2006/picture">
+                <pic:pic xmlns:pic="http://schemas.openxmlformats.org/drawingml/2006/picture">
+                  <pic:nvPicPr>
+                    <pic:cNvPr id="3" name="Picture 3"/>
+                    <pic:cNvPicPr/>
+                  </pic:nvPicPr>
+                  <pic:blipFill>
+                    <a:blip r:embed="rId7">
+                      <a:extLst>
+                        <a:ext uri="{28A0092B-C50C-407E-A947-70E740481C1C}">
+                          <a14:useLocalDpi xmlns:a14="http://schemas.microsoft.com/office/drawing/2010/main" val="0"/>
+                        </a:ext>
+                      </a:extLst>
+                    </a:blip>
+                    <a:stretch>
+                      <a:fillRect/>
+                    </a:stretch>
+                  </pic:blipFill>
+                  <pic:spPr>
+                    <a:xfrm>
+                      <a:off x="0" y="0"/>
+                      <a:ext cx="5943600" cy="529590"/>
+                    </a:xfrm>
+                    <a:prstGeom prst="rect">
+                      <a:avLst/>
+                    </a:prstGeom>
+                  </pic:spPr>
+                </pic:pic>
+              </a:graphicData>
+            </a:graphic>
+          </wp:inline>
+        </w:drawing>
+      </w:r>
+    </w:p>
+    <w:p>
+      <w:pPr>
+        <w:rPr>
+          <w:lang w:val="en-US"/>
+        </w:rPr>
+      </w:pPr>
+    </w:p>
+    <w:p>
+      <w:pPr>
+        <w:rPr>
+          <w:lang w:val="en-US"/>
+        </w:rPr>
+      </w:pPr>
+    </w:p>
+    <w:p>
+      <w:pPr>
+        <w:rPr>
+          <w:lang w:val="en-US"/>
+        </w:rPr>
+      </w:pPr>
+    </w:p>
+    <w:p>
+      <w:pPr>
+        <w:rPr>
+          <w:lang w:val="en-US"/>
+        </w:rPr>
+      </w:pPr>
+      <w:r>
+        <w:rPr>
+          <w:noProof/>
+          <w:lang w:val="en-US"/>
+        </w:rPr>
+        <w:drawing>
+          <wp:inline distT="0" distB="0" distL="0" distR="0" wp14:anchorId="40954B1D" wp14:editId="0F1ED927">
+            <wp:extent cx="3362325" cy="4391025"/>
+            <wp:effectExtent l="0" t="0" r="9525" b="9525"/>
+            <wp:docPr id="4" name="Picture 4"/>
+            <wp:cNvGraphicFramePr>
+              <a:graphicFrameLocks xmlns:a="http://schemas.openxmlformats.org/drawingml/2006/main" noChangeAspect="1"/>
+            </wp:cNvGraphicFramePr>
+            <a:graphic xmlns:a="http://schemas.openxmlformats.org/drawingml/2006/main">
+              <a:graphicData uri="http://schemas.openxmlformats.org/drawingml/2006/picture">
+                <pic:pic xmlns:pic="http://schemas.openxmlformats.org/drawingml/2006/picture">
+                  <pic:nvPicPr>
+                    <pic:cNvPr id="4" name="Picture 4"/>
+                    <pic:cNvPicPr/>
+                  </pic:nvPicPr>
+                  <pic:blipFill>
+                    <a:blip r:embed="rId8">
+                      <a:extLst>
+                        <a:ext uri="{28A0092B-C50C-407E-A947-70E740481C1C}">
+                          <a14:useLocalDpi xmlns:a14="http://schemas.microsoft.com/office/drawing/2010/main" val="0"/>
+                        </a:ext>
+                      </a:extLst>
+                    </a:blip>
+                    <a:stretch>
+                      <a:fillRect/>
+                    </a:stretch>
+                  </pic:blipFill>
+                  <pic:spPr>
+                    <a:xfrm>
+                      <a:off x="0" y="0"/>
+                      <a:ext cx="3362325" cy="4391025"/>
+                    </a:xfrm>
+                    <a:prstGeom prst="rect">
+                      <a:avLst/>
+                    </a:prstGeom>
+                  </pic:spPr>
+                </pic:pic>
+              </a:graphicData>
+            </a:graphic>
+          </wp:inline>
+        </w:drawing>
+      </w:r>
+    </w:p>
+    <w:p>
+      <w:pPr>
+        <w:rPr>
+          <w:lang w:val="en-US"/>
+        </w:rPr>
+      </w:pPr>
+    </w:p>
+    <w:p>
+      <w:pPr>
+        <w:rPr>
+          <w:lang w:val="en-US"/>
+        </w:rPr>
+      </w:pPr>
+    </w:p>
+    <w:p>
+      <w:pPr>
+        <w:rPr>
+          <w:lang w:val="en-US"/>
+        </w:rPr>
+      </w:pPr>
+    </w:p>
+    <w:p>
+      <w:pPr>
+        <w:rPr>
+          <w:lang w:val="en-US"/>
+        </w:rPr>
+      </w:pPr>
+      <w:r>
+        <w:rPr>
+          <w:noProof/>
+          <w:lang w:val="en-US"/>
+        </w:rPr>
+        <w:drawing>
+          <wp:inline distT="0" distB="0" distL="0" distR="0" wp14:anchorId="3B8EC9B0" wp14:editId="2D7D7600">
+            <wp:extent cx="5943600" cy="991870"/>
+            <wp:effectExtent l="0" t="0" r="0" b="0"/>
+            <wp:docPr id="5" name="Picture 5"/>
+            <wp:cNvGraphicFramePr>
+              <a:graphicFrameLocks xmlns:a="http://schemas.openxmlformats.org/drawingml/2006/main" noChangeAspect="1"/>
+            </wp:cNvGraphicFramePr>
+            <a:graphic xmlns:a="http://schemas.openxmlformats.org/drawingml/2006/main">
+              <a:graphicData uri="http://schemas.openxmlformats.org/drawingml/2006/picture">
+                <pic:pic xmlns:pic="http://schemas.openxmlformats.org/drawingml/2006/picture">
+                  <pic:nvPicPr>
+                    <pic:cNvPr id="5" name="Picture 5"/>
+                    <pic:cNvPicPr/>
+                  </pic:nvPicPr>
+                  <pic:blipFill>
+                    <a:blip r:embed="rId9">
+                      <a:extLst>
+                        <a:ext uri="{28A0092B-C50C-407E-A947-70E740481C1C}">
+                          <a14:useLocalDpi xmlns:a14="http://schemas.microsoft.com/office/drawing/2010/main" val="0"/>
+                        </a:ext>
+                      </a:extLst>
+                    </a:blip>
+                    <a:stretch>
+                      <a:fillRect/>
+                    </a:stretch>
+                  </pic:blipFill>
+                  <pic:spPr>
+                    <a:xfrm>
+                      <a:off x="0" y="0"/>
+                      <a:ext cx="5943600" cy="991870"/>
+                    </a:xfrm>
+                    <a:prstGeom prst="rect">
+                      <a:avLst/>
+                    </a:prstGeom>
+                  </pic:spPr>
+                </pic:pic>
+              </a:graphicData>
+            </a:graphic>
+          </wp:inline>
+        </w:drawing>
+      </w:r>
+    </w:p>
+    <w:p>
+      <w:pPr>
+        <w:rPr>
+          <w:lang w:val="en-US"/>
+        </w:rPr>
+      </w:pPr>
+    </w:p>
+    <w:p>
+      <w:pPr>
+        <w:rPr>
+          <w:lang w:val="en-US"/>
+        </w:rPr>
+      </w:pPr>
+    </w:p>
+    <w:p>
+      <w:pPr>
+        <w:rPr>
+          <w:lang w:val="en-US"/>
+        </w:rPr>
+      </w:pPr>
+    </w:p>
+    <w:p>
+      <w:pPr>
+        <w:rPr>
+          <w:lang w:val="en-US"/>
+        </w:rPr>
+      </w:pPr>
+    </w:p>
+    <w:p>
+      <w:pPr>
+        <w:rPr>
+          <w:lang w:val="en-US"/>
+        </w:rPr>
+      </w:pPr>
+      <w:r>
+        <w:rPr>
+          <w:noProof/>
+          <w:lang w:val="en-US"/>
+        </w:rPr>
+        <w:drawing>
+          <wp:inline distT="0" distB="0" distL="0" distR="0" wp14:anchorId="1B715F55" wp14:editId="361E2244">
+            <wp:extent cx="5943600" cy="4380230"/>
+            <wp:effectExtent l="0" t="0" r="0" b="1270"/>
+            <wp:docPr id="6" name="Picture 6"/>
+            <wp:cNvGraphicFramePr>
+              <a:graphicFrameLocks xmlns:a="http://schemas.openxmlformats.org/drawingml/2006/main" noChangeAspect="1"/>
+            </wp:cNvGraphicFramePr>
+            <a:graphic xmlns:a="http://schemas.openxmlformats.org/drawingml/2006/main">
+              <a:graphicData uri="http://schemas.openxmlformats.org/drawingml/2006/picture">
+                <pic:pic xmlns:pic="http://schemas.openxmlformats.org/drawingml/2006/picture">
+                  <pic:nvPicPr>
+                    <pic:cNvPr id="6" name="Picture 6"/>
+                    <pic:cNvPicPr/>
+                  </pic:nvPicPr>
+                  <pic:blipFill>
+                    <a:blip r:embed="rId10">
+                      <a:extLst>
+                        <a:ext uri="{28A0092B-C50C-407E-A947-70E740481C1C}">
+                          <a14:useLocalDpi xmlns:a14="http://schemas.microsoft.com/office/drawing/2010/main" val="0"/>
+                        </a:ext>
+                      </a:extLst>
+                    </a:blip>
+                    <a:stretch>
+                      <a:fillRect/>
+                    </a:stretch>
+                  </pic:blipFill>
+                  <pic:spPr>
+                    <a:xfrm>
+                      <a:off x="0" y="0"/>
+                      <a:ext cx="5943600" cy="4380230"/>
+                    </a:xfrm>
+                    <a:prstGeom prst="rect">
+                      <a:avLst/>
+                    </a:prstGeom>
+                  </pic:spPr>
+                </pic:pic>
+              </a:graphicData>
+            </a:graphic>
+          </wp:inline>
+        </w:drawing>
+      </w:r>
+    </w:p>
+    <w:p>
+      <w:pPr>
+        <w:rPr>
+          <w:lang w:val="en-US"/>
+        </w:rPr>
+      </w:pPr>
+    </w:p>
+    <w:p>
+      <w:pPr>
+        <w:rPr>
+          <w:lang w:val="en-US"/>
+        </w:rPr>
+      </w:pPr>
+    </w:p>
+    <w:p>
+      <w:pPr>
+        <w:rPr>
+          <w:lang w:val="en-US"/>
+        </w:rPr>
+      </w:pPr>
+    </w:p>
+    <w:p>
+      <w:pPr>
+        <w:rPr>
+          <w:lang w:val="en-US"/>
+        </w:rPr>
+      </w:pPr>
+      <w:r>
+        <w:rPr>
+          <w:noProof/>
+          <w:lang w:val="en-US"/>
+        </w:rPr>
+        <w:drawing>
+          <wp:inline distT="0" distB="0" distL="0" distR="0" wp14:anchorId="504934B3" wp14:editId="3D15509D">
+            <wp:extent cx="5210175" cy="1266825"/>
+            <wp:effectExtent l="0" t="0" r="9525" b="9525"/>
+            <wp:docPr id="7" name="Picture 7"/>
+            <wp:cNvGraphicFramePr>
+              <a:graphicFrameLocks xmlns:a="http://schemas.openxmlformats.org/drawingml/2006/main" noChangeAspect="1"/>
+            </wp:cNvGraphicFramePr>
+            <a:graphic xmlns:a="http://schemas.openxmlformats.org/drawingml/2006/main">
+              <a:graphicData uri="http://schemas.openxmlformats.org/drawingml/2006/picture">
+                <pic:pic xmlns:pic="http://schemas.openxmlformats.org/drawingml/2006/picture">
+                  <pic:nvPicPr>
+                    <pic:cNvPr id="7" name="Picture 7"/>
+                    <pic:cNvPicPr/>
+                  </pic:nvPicPr>
+                  <pic:blipFill>
+                    <a:blip r:embed="rId11">
+                      <a:extLst>
+                        <a:ext uri="{28A0092B-C50C-407E-A947-70E740481C1C}">
+                          <a14:useLocalDpi xmlns:a14="http://schemas.microsoft.com/office/drawing/2010/main" val="0"/>
+                        </a:ext>
+                      </a:extLst>
+                    </a:blip>
+                    <a:stretch>
+                      <a:fillRect/>
+                    </a:stretch>
+                  </pic:blipFill>
+                  <pic:spPr>
+                    <a:xfrm>
+                      <a:off x="0" y="0"/>
+                      <a:ext cx="5210175" cy="1266825"/>
+                    </a:xfrm>
+                    <a:prstGeom prst="rect">
+                      <a:avLst/>
+                    </a:prstGeom>
+                  </pic:spPr>
+                </pic:pic>
+              </a:graphicData>
+            </a:graphic>
+          </wp:inline>
+        </w:drawing>
+      </w:r>
+    </w:p>
+    <w:p>
+      <w:pPr>
+        <w:rPr>
+          <w:lang w:val="en-US"/>
+        </w:rPr>
+      </w:pPr>
+    </w:p>
+    <w:p>
+      <w:pPr>
+        <w:rPr>
+          <w:lang w:val="en-US"/>
+        </w:rPr>
+      </w:pPr>
+    </w:p>
+    <w:p>
+      <w:pPr>
+        <w:rPr>
+          <w:lang w:val="en-US"/>
+        </w:rPr>
+      </w:pPr>
+    </w:p>
+    <w:p>
+      <w:pPr>
+        <w:rPr>
+          <w:lang w:val="en-US"/>
+        </w:rPr>
+      </w:pPr>
+    </w:p>
+    <w:p>
+      <w:pPr>
+        <w:rPr>
+          <w:lang w:val="en-US"/>
+        </w:rPr>
+      </w:pPr>
+      <w:r>
+        <w:rPr>
+          <w:noProof/>
+          <w:lang w:val="en-US"/>
+        </w:rPr>
+        <w:lastRenderedPageBreak/>
+        <w:drawing>
+          <wp:inline distT="0" distB="0" distL="0" distR="0" wp14:anchorId="24AF1405" wp14:editId="75C25C91">
+            <wp:extent cx="5943600" cy="1511300"/>
+            <wp:effectExtent l="0" t="0" r="0" b="0"/>
+            <wp:docPr id="9" name="Picture 9"/>
+            <wp:cNvGraphicFramePr>
+              <a:graphicFrameLocks xmlns:a="http://schemas.openxmlformats.org/drawingml/2006/main" noChangeAspect="1"/>
+            </wp:cNvGraphicFramePr>
+            <a:graphic xmlns:a="http://schemas.openxmlformats.org/drawingml/2006/main">
+              <a:graphicData uri="http://schemas.openxmlformats.org/drawingml/2006/picture">
+                <pic:pic xmlns:pic="http://schemas.openxmlformats.org/drawingml/2006/picture">
+                  <pic:nvPicPr>
+                    <pic:cNvPr id="9" name="Picture 9"/>
+                    <pic:cNvPicPr/>
+                  </pic:nvPicPr>
+                  <pic:blipFill>
+                    <a:blip r:embed="rId12">
+                      <a:extLst>
+                        <a:ext uri="{28A0092B-C50C-407E-A947-70E740481C1C}">
+                          <a14:useLocalDpi xmlns:a14="http://schemas.microsoft.com/office/drawing/2010/main" val="0"/>
+                        </a:ext>
+                      </a:extLst>
+                    </a:blip>
+                    <a:stretch>
+                      <a:fillRect/>
+                    </a:stretch>
+                  </pic:blipFill>
+                  <pic:spPr>
+                    <a:xfrm>
+                      <a:off x="0" y="0"/>
+                      <a:ext cx="5943600" cy="1511300"/>
+                    </a:xfrm>
+                    <a:prstGeom prst="rect">
+                      <a:avLst/>
+                    </a:prstGeom>
+                  </pic:spPr>
+                </pic:pic>
+              </a:graphicData>
+            </a:graphic>
+          </wp:inline>
+        </w:drawing>
+      </w:r>
+    </w:p>
+    <w:p>
+      <w:pPr>
+        <w:rPr>
+          <w:lang w:val="en-US"/>
+        </w:rPr>
+      </w:pPr>
+    </w:p>
+    <w:p>
+      <w:pPr>
+        <w:rPr>
+          <w:lang w:val="en-US"/>
+        </w:rPr>
+      </w:pPr>
+    </w:p>
+    <w:p>
+      <w:pPr>
+        <w:rPr>
+          <w:lang w:val="en-US"/>
+        </w:rPr>
+      </w:pPr>
+    </w:p>
+    <w:p>
+      <w:pPr>
+        <w:rPr>
+          <w:lang w:val="en-US"/>
+        </w:rPr>
+      </w:pPr>
+    </w:p>
+    <w:p>
+      <w:pPr>
+        <w:rPr>
+          <w:lang w:val="en-US"/>
+        </w:rPr>
+      </w:pPr>
+    </w:p>
+    <w:p>
+      <w:pPr>
+        <w:rPr>
+          <w:lang w:val="en-US"/>
+        </w:rPr>
+      </w:pPr>
+      <w:r>
+        <w:rPr>
+          <w:noProof/>
+          <w:lang w:val="en-US"/>
+        </w:rPr>
+        <w:lastRenderedPageBreak/>
+        <w:drawing>
+          <wp:inline distT="0" distB="0" distL="0" distR="0" wp14:anchorId="702C96DC" wp14:editId="3C661618">
+            <wp:extent cx="3629532" cy="6125430"/>
+            <wp:effectExtent l="0" t="0" r="9525" b="0"/>
+            <wp:docPr id="12" name="Picture 12"/>
+            <wp:cNvGraphicFramePr>
+              <a:graphicFrameLocks xmlns:a="http://schemas.openxmlformats.org/drawingml/2006/main" noChangeAspect="1"/>
+            </wp:cNvGraphicFramePr>
+            <a:graphic xmlns:a="http://schemas.openxmlformats.org/drawingml/2006/main">
+              <a:graphicData uri="http://schemas.openxmlformats.org/drawingml/2006/picture">
+                <pic:pic xmlns:pic="http://schemas.openxmlformats.org/drawingml/2006/picture">
+                  <pic:nvPicPr>
+                    <pic:cNvPr id="12" name="Picture 12"/>
+                    <pic:cNvPicPr/>
+                  </pic:nvPicPr>
+                  <pic:blipFill>
+                    <a:blip r:embed="rId13">
+                      <a:extLst>
+                        <a:ext uri="{28A0092B-C50C-407E-A947-70E740481C1C}">
+                          <a14:useLocalDpi xmlns:a14="http://schemas.microsoft.com/office/drawing/2010/main" val="0"/>
+                        </a:ext>
+                      </a:extLst>
+                    </a:blip>
+                    <a:stretch>
+                      <a:fillRect/>
+                    </a:stretch>
+                  </pic:blipFill>
+                  <pic:spPr>
+                    <a:xfrm>
+                      <a:off x="0" y="0"/>
+                      <a:ext cx="3629532" cy="6125430"/>
+                    </a:xfrm>
+                    <a:prstGeom prst="rect">
+                      <a:avLst/>
+                    </a:prstGeom>
+                  </pic:spPr>
+                </pic:pic>
+              </a:graphicData>
+            </a:graphic>
+          </wp:inline>
+        </w:drawing>
+      </w:r>
+    </w:p>
+    <w:p>
+      <w:pPr>
+        <w:rPr>
+          <w:lang w:val="en-US"/>
+        </w:rPr>
+      </w:pPr>
+    </w:p>
+    <w:p>
+      <w:pPr>
+        <w:rPr>
+          <w:lang w:val="en-US"/>
+        </w:rPr>
+      </w:pPr>
+    </w:p>
+    <w:p>
+      <w:pPr>
+        <w:rPr>
+          <w:lang w:val="en-US"/>
+        </w:rPr>
+      </w:pPr>
+    </w:p>
+    <w:p>
+      <w:pPr>
+        <w:rPr>
+          <w:lang w:val="en-US"/>
+        </w:rPr>
+      </w:pPr>
+      <w:r>
+        <w:rPr>
+          <w:noProof/>
+          <w:lang w:val="en-US"/>
+        </w:rPr>
+        <w:drawing>
+          <wp:inline distT="0" distB="0" distL="0" distR="0" wp14:anchorId="6B5B4E42" wp14:editId="160268E6">
+            <wp:extent cx="5943600" cy="1287145"/>
+            <wp:effectExtent l="0" t="0" r="0" b="8255"/>
+            <wp:docPr id="18" name="Picture 18"/>
+            <wp:cNvGraphicFramePr>
+              <a:graphicFrameLocks xmlns:a="http://schemas.openxmlformats.org/drawingml/2006/main" noChangeAspect="1"/>
+            </wp:cNvGraphicFramePr>
+            <a:graphic xmlns:a="http://schemas.openxmlformats.org/drawingml/2006/main">
+              <a:graphicData uri="http://schemas.openxmlformats.org/drawingml/2006/picture">
+                <pic:pic xmlns:pic="http://schemas.openxmlformats.org/drawingml/2006/picture">
+                  <pic:nvPicPr>
+                    <pic:cNvPr id="18" name="Picture 18"/>
+                    <pic:cNvPicPr/>
+                  </pic:nvPicPr>
+                  <pic:blipFill>
+                    <a:blip r:embed="rId14">
+                      <a:extLst>
+                        <a:ext uri="{28A0092B-C50C-407E-A947-70E740481C1C}">
+                          <a14:useLocalDpi xmlns:a14="http://schemas.microsoft.com/office/drawing/2010/main" val="0"/>
+                        </a:ext>
+                      </a:extLst>
+                    </a:blip>
+                    <a:stretch>
+                      <a:fillRect/>
+                    </a:stretch>
+                  </pic:blipFill>
+                  <pic:spPr>
+                    <a:xfrm>
+                      <a:off x="0" y="0"/>
+                      <a:ext cx="5943600" cy="1287145"/>
+                    </a:xfrm>
+                    <a:prstGeom prst="rect">
+                      <a:avLst/>
+                    </a:prstGeom>
+                  </pic:spPr>
+                </pic:pic>
+              </a:graphicData>
+            </a:graphic>
+          </wp:inline>
+        </w:drawing>
+      </w:r>
+    </w:p>
+    <w:p>
+      <w:pPr>
+        <w:rPr>
+          <w:lang w:val="en-US"/>
+        </w:rPr>
+      </w:pPr>
+    </w:p>
+    <w:p>
+      <w:pPr>
+        <w:rPr>
+          <w:lang w:val="en-US"/>
+        </w:rPr>
+      </w:pPr>
+    </w:p>
+    <w:p>
+      <w:pPr>
+        <w:rPr>
+          <w:lang w:val="en-US"/>
+        </w:rPr>
+      </w:pPr>
+    </w:p>
+    <w:p>
+      <w:pPr>
+        <w:rPr>
+          <w:lang w:val="en-US"/>
+        </w:rPr>
+      </w:pPr>
+      <w:r>
+        <w:rPr>
+          <w:noProof/>
+          <w:lang w:val="en-US"/>
+        </w:rPr>
+        <w:drawing>
+          <wp:inline distT="0" distB="0" distL="0" distR="0" wp14:anchorId="69D54F13" wp14:editId="757F0276">
+            <wp:extent cx="5943600" cy="1873250"/>
+            <wp:effectExtent l="0" t="0" r="0" b="0"/>
+            <wp:docPr id="28" name="Picture 28"/>
+            <wp:cNvGraphicFramePr>
+              <a:graphicFrameLocks xmlns:a="http://schemas.openxmlformats.org/drawingml/2006/main" noChangeAspect="1"/>
+            </wp:cNvGraphicFramePr>
+            <a:graphic xmlns:a="http://schemas.openxmlformats.org/drawingml/2006/main">
+              <a:graphicData uri="http://schemas.openxmlformats.org/drawingml/2006/picture">
+                <pic:pic xmlns:pic="http://schemas.openxmlformats.org/drawingml/2006/picture">
+                  <pic:nvPicPr>
+                    <pic:cNvPr id="28" name="Picture 28"/>
+                    <pic:cNvPicPr/>
+                  </pic:nvPicPr>
+                  <pic:blipFill>
+                    <a:blip r:embed="rId15">
+                      <a:extLst>
+                        <a:ext uri="{28A0092B-C50C-407E-A947-70E740481C1C}">
+                          <a14:useLocalDpi xmlns:a14="http://schemas.microsoft.com/office/drawing/2010/main" val="0"/>
+                        </a:ext>
+                      </a:extLst>
+                    </a:blip>
+                    <a:stretch>
+                      <a:fillRect/>
+                    </a:stretch>
+                  </pic:blipFill>
+                  <pic:spPr>
+                    <a:xfrm>
+                      <a:off x="0" y="0"/>
+                      <a:ext cx="5943600" cy="1873250"/>
+                    </a:xfrm>
+                    <a:prstGeom prst="rect">
+                      <a:avLst/>
+                    </a:prstGeom>
+                  </pic:spPr>
+                </pic:pic>
+              </a:graphicData>
+            </a:graphic>
+          </wp:inline>
+        </w:drawing>
+      </w:r>
+    </w:p>
+    <w:p>
+      <w:pPr>
+        <w:rPr>
+          <w:lang w:val="en-US"/>
+        </w:rPr>
+      </w:pPr>
+    </w:p>
+    <w:p>
+      <w:pPr>
+        <w:rPr>
+          <w:lang w:val="en-US"/>
+        </w:rPr>
+      </w:pPr>
+    </w:p>
+    <w:p>
+      <w:pPr>
+        <w:rPr>
+          <w:lang w:val="en-US"/>
+        </w:rPr>
+      </w:pPr>
+    </w:p>
+    <w:p>
+      <w:pPr>
+        <w:rPr>
+          <w:lang w:val="en-US"/>
+        </w:rPr>
+      </w:pPr>
+    </w:p>
+    <w:p>
+      <w:pPr>
+        <w:rPr>
+          <w:lang w:val="en-US"/>
+        </w:rPr>
+      </w:pPr>
+      <w:r>
+        <w:rPr>
+          <w:noProof/>
+          <w:lang w:val="en-US"/>
+        </w:rPr>
+        <w:drawing>
+          <wp:inline distT="0" distB="0" distL="0" distR="0" wp14:anchorId="6988D7DA" wp14:editId="248E70F0">
+            <wp:extent cx="5943600" cy="1200785"/>
+            <wp:effectExtent l="0" t="0" r="0" b="0"/>
+            <wp:docPr id="33" name="Picture 33"/>
+            <wp:cNvGraphicFramePr>
+              <a:graphicFrameLocks xmlns:a="http://schemas.openxmlformats.org/drawingml/2006/main" noChangeAspect="1"/>
+            </wp:cNvGraphicFramePr>
+            <a:graphic xmlns:a="http://schemas.openxmlformats.org/drawingml/2006/main">
+              <a:graphicData uri="http://schemas.openxmlformats.org/drawingml/2006/picture">
+                <pic:pic xmlns:pic="http://schemas.openxmlformats.org/drawingml/2006/picture">
+                  <pic:nvPicPr>
+                    <pic:cNvPr id="33" name="Picture 33"/>
+                    <pic:cNvPicPr/>
+                  </pic:nvPicPr>
+                  <pic:blipFill>
+                    <a:blip r:embed="rId16">
+                      <a:extLst>
+                        <a:ext uri="{28A0092B-C50C-407E-A947-70E740481C1C}">
+                          <a14:useLocalDpi xmlns:a14="http://schemas.microsoft.com/office/drawing/2010/main" val="0"/>
+                        </a:ext>
+                      </a:extLst>
+                    </a:blip>
+                    <a:stretch>
+                      <a:fillRect/>
+                    </a:stretch>
+                  </pic:blipFill>
+                  <pic:spPr>
+                    <a:xfrm>
+                      <a:off x="0" y="0"/>
+                      <a:ext cx="5943600" cy="1200785"/>
+                    </a:xfrm>
+                    <a:prstGeom prst="rect">
+                      <a:avLst/>
+                    </a:prstGeom>
+                  </pic:spPr>
+                </pic:pic>
+              </a:graphicData>
+            </a:graphic>
+          </wp:inline>
+        </w:drawing>
+      </w:r>
+    </w:p>
+    <w:p>
+      <w:pPr>
+        <w:rPr>
+          <w:lang w:val="en-US"/>
+        </w:rPr>
+      </w:pPr>
+    </w:p>
+    <w:p>
+      <w:pPr>
+        <w:rPr>
+          <w:lang w:val="en-US"/>
+        </w:rPr>
+      </w:pPr>
+    </w:p>
+    <w:p>
+      <w:pPr>
+        <w:rPr>
+          <w:lang w:val="en-US"/>
+        </w:rPr>
+      </w:pPr>
+    </w:p>
+    <w:p>
+      <w:pPr>
+        <w:rPr>
+          <w:lang w:val="en-US"/>
+        </w:rPr>
+      </w:pPr>
+      <w:r>
+        <w:rPr>
+          <w:noProof/>
+          <w:lang w:val="en-US"/>
+        </w:rPr>
+        <w:drawing>
+          <wp:inline distT="0" distB="0" distL="0" distR="0" wp14:anchorId="221249CE" wp14:editId="078F7BA3">
+            <wp:extent cx="4495800" cy="2047875"/>
+            <wp:effectExtent l="0" t="0" r="0" b="9525"/>
+            <wp:docPr id="34" name="Picture 34"/>
+            <wp:cNvGraphicFramePr>
+              <a:graphicFrameLocks xmlns:a="http://schemas.openxmlformats.org/drawingml/2006/main" noChangeAspect="1"/>
+            </wp:cNvGraphicFramePr>
+            <a:graphic xmlns:a="http://schemas.openxmlformats.org/drawingml/2006/main">
+              <a:graphicData uri="http://schemas.openxmlformats.org/drawingml/2006/picture">
+                <pic:pic xmlns:pic="http://schemas.openxmlformats.org/drawingml/2006/picture">
+                  <pic:nvPicPr>
+                    <pic:cNvPr id="34" name="Picture 34"/>
+                    <pic:cNvPicPr/>
+                  </pic:nvPicPr>
+                  <pic:blipFill>
+                    <a:blip r:embed="rId17">
+                      <a:extLst>
+                        <a:ext uri="{28A0092B-C50C-407E-A947-70E740481C1C}">
+                          <a14:useLocalDpi xmlns:a14="http://schemas.microsoft.com/office/drawing/2010/main" val="0"/>
+                        </a:ext>
+                      </a:extLst>
+                    </a:blip>
+                    <a:stretch>
+                      <a:fillRect/>
+                    </a:stretch>
+                  </pic:blipFill>
+                  <pic:spPr>
+                    <a:xfrm>
+                      <a:off x="0" y="0"/>
+                      <a:ext cx="4495800" cy="2047875"/>
+                    </a:xfrm>
+                    <a:prstGeom prst="rect">
+                      <a:avLst/>
+                    </a:prstGeom>
+                  </pic:spPr>
+                </pic:pic>
+              </a:graphicData>
+            </a:graphic>
+          </wp:inline>
+        </w:drawing>
+      </w:r>
+    </w:p>
+    <w:p>
+      <w:pPr>
+        <w:rPr>
+          <w:lang w:val="en-US"/>
+        </w:rPr>
+      </w:pPr>
+    </w:p>
+    <w:p>
+      <w:pPr>
+        <w:rPr>
+          <w:lang w:val="en-US"/>
+        </w:rPr>
+      </w:pPr>
+    </w:p>
+    <w:p>
+      <w:pPr>
+        <w:rPr>
+          <w:lang w:val="en-US"/>
+        </w:rPr>
+      </w:pPr>
+      <w:r>
+        <w:rPr>
+          <w:noProof/>
+          <w:lang w:val="en-US"/>
+        </w:rPr>
+        <w:lastRenderedPageBreak/>
+        <w:drawing>
+          <wp:inline distT="0" distB="0" distL="0" distR="0" wp14:anchorId="242401F1" wp14:editId="6946334E">
+            <wp:extent cx="5467350" cy="2457450"/>
+            <wp:effectExtent l="0" t="0" r="0" b="0"/>
+            <wp:docPr id="35" name="Picture 35"/>
+            <wp:cNvGraphicFramePr>
+              <a:graphicFrameLocks xmlns:a="http://schemas.openxmlformats.org/drawingml/2006/main" noChangeAspect="1"/>
+            </wp:cNvGraphicFramePr>
+            <a:graphic xmlns:a="http://schemas.openxmlformats.org/drawingml/2006/main">
+              <a:graphicData uri="http://schemas.openxmlformats.org/drawingml/2006/picture">
+                <pic:pic xmlns:pic="http://schemas.openxmlformats.org/drawingml/2006/picture">
+                  <pic:nvPicPr>
+                    <pic:cNvPr id="35" name="Picture 35"/>
+                    <pic:cNvPicPr/>
+                  </pic:nvPicPr>
+                  <pic:blipFill>
+                    <a:blip r:embed="rId18">
+                      <a:extLst>
+                        <a:ext uri="{28A0092B-C50C-407E-A947-70E740481C1C}">
+                          <a14:useLocalDpi xmlns:a14="http://schemas.microsoft.com/office/drawing/2010/main" val="0"/>
+                        </a:ext>
+                      </a:extLst>
+                    </a:blip>
+                    <a:stretch>
+                      <a:fillRect/>
+                    </a:stretch>
+                  </pic:blipFill>
+                  <pic:spPr>
+                    <a:xfrm>
+                      <a:off x="0" y="0"/>
+                      <a:ext cx="5467350" cy="2457450"/>
+                    </a:xfrm>
+                    <a:prstGeom prst="rect">
+                      <a:avLst/>
+                    </a:prstGeom>
+                  </pic:spPr>
+                </pic:pic>
+              </a:graphicData>
+            </a:graphic>
+          </wp:inline>
+        </w:drawing>
+      </w:r>
+    </w:p>
+    <w:p>
+      <w:pPr>
+        <w:rPr>
+          <w:lang w:val="en-US"/>
+        </w:rPr>
+      </w:pPr>
+    </w:p>
+    <w:p>
+      <w:pPr>
+        <w:rPr>
+          <w:lang w:val="en-US"/>
+        </w:rPr>
+      </w:pPr>
+    </w:p>
+    <w:p>
+      <w:pPr>
+        <w:rPr>
+          <w:lang w:val="en-US"/>
+        </w:rPr>
+      </w:pPr>
+    </w:p>
+    <w:p>
+      <w:pPr>
+        <w:rPr>
+          <w:lang w:val="en-US"/>
+        </w:rPr>
+      </w:pPr>
+    </w:p>
+    <w:p>
+      <w:pPr>
+        <w:rPr>
+          <w:lang w:val="en-US"/>
+        </w:rPr>
+      </w:pPr>
+      <w:r>
+        <w:rPr>
+          <w:noProof/>
+          <w:lang w:val="en-US"/>
+        </w:rPr>
+        <w:drawing>
+          <wp:inline distT="0" distB="0" distL="0" distR="0" wp14:anchorId="02933296" wp14:editId="2686C487">
+            <wp:extent cx="5943600" cy="729615"/>
+            <wp:effectExtent l="0" t="0" r="0" b="0"/>
+            <wp:docPr id="40" name="Picture 40"/>
+            <wp:cNvGraphicFramePr>
+              <a:graphicFrameLocks xmlns:a="http://schemas.openxmlformats.org/drawingml/2006/main" noChangeAspect="1"/>
+            </wp:cNvGraphicFramePr>
+            <a:graphic xmlns:a="http://schemas.openxmlformats.org/drawingml/2006/main">
+              <a:graphicData uri="http://schemas.openxmlformats.org/drawingml/2006/picture">
+                <pic:pic xmlns:pic="http://schemas.openxmlformats.org/drawingml/2006/picture">
+                  <pic:nvPicPr>
+                    <pic:cNvPr id="40" name="Picture 40"/>
+                    <pic:cNvPicPr/>
+                  </pic:nvPicPr>
+                  <pic:blipFill>
+                    <a:blip r:embed="rId19">
+                      <a:extLst>
+                        <a:ext uri="{28A0092B-C50C-407E-A947-70E740481C1C}">
+                          <a14:useLocalDpi xmlns:a14="http://schemas.microsoft.com/office/drawing/2010/main" val="0"/>
+                        </a:ext>
+                      </a:extLst>
+                    </a:blip>
+                    <a:stretch>
+                      <a:fillRect/>
+                    </a:stretch>
+                  </pic:blipFill>
+                  <pic:spPr>
+                    <a:xfrm>
+                      <a:off x="0" y="0"/>
+                      <a:ext cx="5943600" cy="729615"/>
+                    </a:xfrm>
+                    <a:prstGeom prst="rect">
+                      <a:avLst/>
+                    </a:prstGeom>
+                  </pic:spPr>
+                </pic:pic>
+              </a:graphicData>
+            </a:graphic>
+          </wp:inline>
+        </w:drawing>
+      </w:r>
+    </w:p>
+    <w:p>
+      <w:pPr>
+        <w:rPr>
+          <w:lang w:val="en-US"/>
+        </w:rPr>
+      </w:pPr>
+    </w:p>
+    <w:p>
+      <w:pPr>
+        <w:rPr>
+          <w:lang w:val="en-US"/>
+        </w:rPr>
+      </w:pPr>
+    </w:p>
+    <w:p>
+      <w:pPr>
+        <w:rPr>
+          <w:lang w:val="en-US"/>
+        </w:rPr>
+      </w:pPr>
+    </w:p>
+    <w:p>
+      <w:pPr>
+        <w:rPr>
+          <w:lang w:val="en-US"/>
+        </w:rPr>
+      </w:pPr>
+      <w:r>
+        <w:rPr>
+          <w:noProof/>
+          <w:lang w:val="en-US"/>
+        </w:rPr>
+        <w:drawing>
+          <wp:inline distT="0" distB="0" distL="0" distR="0" wp14:anchorId="308FA859" wp14:editId="1B2E3E3F">
+            <wp:extent cx="4648200" cy="1952625"/>
+            <wp:effectExtent l="0" t="0" r="0" b="9525"/>
+            <wp:docPr id="41" name="Picture 41"/>
+            <wp:cNvGraphicFramePr>
+              <a:graphicFrameLocks xmlns:a="http://schemas.openxmlformats.org/drawingml/2006/main" noChangeAspect="1"/>
+            </wp:cNvGraphicFramePr>
+            <a:graphic xmlns:a="http://schemas.openxmlformats.org/drawingml/2006/main">
+              <a:graphicData uri="http://schemas.openxmlformats.org/drawingml/2006/picture">
+                <pic:pic xmlns:pic="http://schemas.openxmlformats.org/drawingml/2006/picture">
+                  <pic:nvPicPr>
+                    <pic:cNvPr id="41" name="Picture 41"/>
+                    <pic:cNvPicPr/>
+                  </pic:nvPicPr>
+                  <pic:blipFill>
+                    <a:blip r:embed="rId20">
+                      <a:extLst>
+                        <a:ext uri="{28A0092B-C50C-407E-A947-70E740481C1C}">
+                          <a14:useLocalDpi xmlns:a14="http://schemas.microsoft.com/office/drawing/2010/main" val="0"/>
+                        </a:ext>
+                      </a:extLst>
+                    </a:blip>
+                    <a:stretch>
+                      <a:fillRect/>
+                    </a:stretch>
+                  </pic:blipFill>
+                  <pic:spPr>
+                    <a:xfrm>
+                      <a:off x="0" y="0"/>
+                      <a:ext cx="4648200" cy="1952625"/>
+                    </a:xfrm>
+                    <a:prstGeom prst="rect">
+                      <a:avLst/>
+                    </a:prstGeom>
+                  </pic:spPr>
+                </pic:pic>
+              </a:graphicData>
+            </a:graphic>
+          </wp:inline>
+        </w:drawing>
+      </w:r>
+    </w:p>
+    <w:p>
+      <w:pPr>
+        <w:rPr>
+          <w:lang w:val="en-US"/>
+        </w:rPr>
+      </w:pPr>
+    </w:p>
+    <w:p>
+      <w:pPr>
+        <w:rPr>
+          <w:lang w:val="en-US"/>
+        </w:rPr>
+      </w:pPr>
+    </w:p>
+    <w:p>
+      <w:pPr>
+        <w:rPr>
+          <w:lang w:val="en-US"/>
+        </w:rPr>
+      </w:pPr>
+    </w:p>
+    <w:p>
+      <w:pPr>
+        <w:rPr>
+          <w:lang w:val="en-US"/>
+        </w:rPr>
+      </w:pPr>
+      <w:r>
+        <w:rPr>
+          <w:noProof/>
+          <w:lang w:val="en-US"/>
+        </w:rPr>
+        <w:drawing>
+          <wp:inline distT="0" distB="0" distL="0" distR="0" wp14:anchorId="63F03F5B" wp14:editId="5816AA23">
+            <wp:extent cx="5600700" cy="714375"/>
+            <wp:effectExtent l="0" t="0" r="0" b="9525"/>
+            <wp:docPr id="42" name="Picture 42"/>
+            <wp:cNvGraphicFramePr>
+              <a:graphicFrameLocks xmlns:a="http://schemas.openxmlformats.org/drawingml/2006/main" noChangeAspect="1"/>
+            </wp:cNvGraphicFramePr>
+            <a:graphic xmlns:a="http://schemas.openxmlformats.org/drawingml/2006/main">
+              <a:graphicData uri="http://schemas.openxmlformats.org/drawingml/2006/picture">
+                <pic:pic xmlns:pic="http://schemas.openxmlformats.org/drawingml/2006/picture">
+                  <pic:nvPicPr>
+                    <pic:cNvPr id="42" name="Picture 42"/>
+                    <pic:cNvPicPr/>
+                  </pic:nvPicPr>
+                  <pic:blipFill>
+                    <a:blip r:embed="rId21">
+                      <a:extLst>
+                        <a:ext uri="{28A0092B-C50C-407E-A947-70E740481C1C}">
+                          <a14:useLocalDpi xmlns:a14="http://schemas.microsoft.com/office/drawing/2010/main" val="0"/>
+                        </a:ext>
+                      </a:extLst>
+                    </a:blip>
+                    <a:stretch>
+                      <a:fillRect/>
+                    </a:stretch>
+                  </pic:blipFill>
+                  <pic:spPr>
+                    <a:xfrm>
+                      <a:off x="0" y="0"/>
+                      <a:ext cx="5600700" cy="714375"/>
+                    </a:xfrm>
+                    <a:prstGeom prst="rect">
+                      <a:avLst/>
+                    </a:prstGeom>
+                  </pic:spPr>
+                </pic:pic>
+              </a:graphicData>
+            </a:graphic>
+          </wp:inline>
+        </w:drawing>
+      </w:r>
+    </w:p>
+    <w:p>
+      <w:pPr>
+        <w:rPr>
+          <w:lang w:val="en-US"/>
+        </w:rPr>
+      </w:pPr>
+    </w:p>
+    <w:p>
+      <w:pPr>
+        <w:rPr>
+          <w:lang w:val="en-US"/>
+        </w:rPr>
+      </w:pPr>
+    </w:p>
+    <w:p>
+      <w:pPr>
+        <w:rPr>
+          <w:lang w:val="en-US"/>
+        </w:rPr>
+      </w:pPr>
+      <w:r>
+        <w:rPr>
+          <w:noProof/>
+          <w:lang w:val="en-US"/>
+        </w:rPr>
+        <w:lastRenderedPageBreak/>
+        <w:drawing>
+          <wp:inline distT="0" distB="0" distL="0" distR="0" wp14:anchorId="2A08DD1C" wp14:editId="6DAFFD9B">
+            <wp:extent cx="5181600" cy="514350"/>
+            <wp:effectExtent l="0" t="0" r="0" b="0"/>
+            <wp:docPr id="44" name="Picture 44"/>
+            <wp:cNvGraphicFramePr>
+              <a:graphicFrameLocks xmlns:a="http://schemas.openxmlformats.org/drawingml/2006/main" noChangeAspect="1"/>
+            </wp:cNvGraphicFramePr>
+            <a:graphic xmlns:a="http://schemas.openxmlformats.org/drawingml/2006/main">
+              <a:graphicData uri="http://schemas.openxmlformats.org/drawingml/2006/picture">
+                <pic:pic xmlns:pic="http://schemas.openxmlformats.org/drawingml/2006/picture">
+                  <pic:nvPicPr>
+                    <pic:cNvPr id="44" name="Picture 44"/>
+                    <pic:cNvPicPr/>
+                  </pic:nvPicPr>
+                  <pic:blipFill>
+                    <a:blip r:embed="rId22">
+                      <a:extLst>
+                        <a:ext uri="{28A0092B-C50C-407E-A947-70E740481C1C}">
+                          <a14:useLocalDpi xmlns:a14="http://schemas.microsoft.com/office/drawing/2010/main" val="0"/>
+                        </a:ext>
+                      </a:extLst>
+                    </a:blip>
+                    <a:stretch>
+                      <a:fillRect/>
+                    </a:stretch>
+                  </pic:blipFill>
+                  <pic:spPr>
+                    <a:xfrm>
+                      <a:off x="0" y="0"/>
+                      <a:ext cx="5181600" cy="514350"/>
+                    </a:xfrm>
+                    <a:prstGeom prst="rect">
+                      <a:avLst/>
+                    </a:prstGeom>
+                  </pic:spPr>
+                </pic:pic>
+              </a:graphicData>
+            </a:graphic>
+          </wp:inline>
+        </w:drawing>
+      </w:r>
+    </w:p>
+    <w:p>
+      <w:pPr>
+        <w:rPr>
+          <w:lang w:val="en-US"/>
+        </w:rPr>
+      </w:pPr>
+    </w:p>
+    <w:p>
+      <w:pPr>
+        <w:rPr>
+          <w:lang w:val="en-US"/>
+        </w:rPr>
+      </w:pPr>
+    </w:p>
+    <w:p>
+      <w:pPr>
+        <w:rPr>
+          <w:lang w:val="en-US"/>
+        </w:rPr>
+      </w:pPr>
+    </w:p>
+    <w:p>
+      <w:pPr>
+        <w:rPr>
+          <w:lang w:val="en-US"/>
+        </w:rPr>
+      </w:pPr>
+      <w:r>
+        <w:rPr>
+          <w:noProof/>
+          <w:lang w:val="en-US"/>
+        </w:rPr>
+        <w:drawing>
+          <wp:inline distT="0" distB="0" distL="0" distR="0" wp14:anchorId="7248E75F" wp14:editId="5CF6BB38">
+            <wp:extent cx="5943600" cy="683260"/>
+            <wp:effectExtent l="0" t="0" r="0" b="2540"/>
+            <wp:docPr id="45" name="Picture 45"/>
+            <wp:cNvGraphicFramePr>
+              <a:graphicFrameLocks xmlns:a="http://schemas.openxmlformats.org/drawingml/2006/main" noChangeAspect="1"/>
+            </wp:cNvGraphicFramePr>
+            <a:graphic xmlns:a="http://schemas.openxmlformats.org/drawingml/2006/main">
+              <a:graphicData uri="http://schemas.openxmlformats.org/drawingml/2006/picture">
+                <pic:pic xmlns:pic="http://schemas.openxmlformats.org/drawingml/2006/picture">
+                  <pic:nvPicPr>
+                    <pic:cNvPr id="45" name="Picture 45"/>
+                    <pic:cNvPicPr/>
+                  </pic:nvPicPr>
+                  <pic:blipFill>
+                    <a:blip r:embed="rId23">
+                      <a:extLst>
+                        <a:ext uri="{28A0092B-C50C-407E-A947-70E740481C1C}">
+                          <a14:useLocalDpi xmlns:a14="http://schemas.microsoft.com/office/drawing/2010/main" val="0"/>
+                        </a:ext>
+                      </a:extLst>
+                    </a:blip>
+                    <a:stretch>
+                      <a:fillRect/>
+                    </a:stretch>
+                  </pic:blipFill>
+                  <pic:spPr>
+                    <a:xfrm>
+                      <a:off x="0" y="0"/>
+                      <a:ext cx="5943600" cy="683260"/>
+                    </a:xfrm>
+                    <a:prstGeom prst="rect">
+                      <a:avLst/>
+                    </a:prstGeom>
+                  </pic:spPr>
+                </pic:pic>
+              </a:graphicData>
+            </a:graphic>
+          </wp:inline>
+        </w:drawing>
+      </w:r>
+    </w:p>
+    <w:p>
+      <w:pPr>
+        <w:rPr>
+          <w:lang w:val="en-US"/>
+        </w:rPr>
+      </w:pPr>
+    </w:p>
+    <w:p>
+      <w:pPr>
+        <w:rPr>
+          <w:lang w:val="en-US"/>
         </w:rPr>
       </w:pPr>
     </w:p>

--- a/pr.docx
+++ b/pr.docx
@@ -1328,6 +1328,1294 @@
           </wp:inline>
         </w:drawing>
       </w:r>
+    </w:p>
+    <w:p>
+      <w:pPr>
+        <w:rPr>
+          <w:lang w:val="en-US"/>
+        </w:rPr>
+      </w:pPr>
+    </w:p>
+    <w:p>
+      <w:pPr>
+        <w:rPr>
+          <w:lang w:val="en-US"/>
+        </w:rPr>
+      </w:pPr>
+    </w:p>
+    <w:p>
+      <w:pPr>
+        <w:rPr>
+          <w:lang w:val="en-US"/>
+        </w:rPr>
+      </w:pPr>
+    </w:p>
+    <w:p>
+      <w:pPr>
+        <w:rPr>
+          <w:lang w:val="en-US"/>
+        </w:rPr>
+      </w:pPr>
+      <w:r>
+        <w:rPr>
+          <w:noProof/>
+          <w:lang w:val="en-US"/>
+        </w:rPr>
+        <w:drawing>
+          <wp:inline distT="0" distB="0" distL="0" distR="0" wp14:anchorId="0292AF3A" wp14:editId="71F08D3C">
+            <wp:extent cx="4267200" cy="523875"/>
+            <wp:effectExtent l="0" t="0" r="0" b="9525"/>
+            <wp:docPr id="46" name="Picture 46"/>
+            <wp:cNvGraphicFramePr>
+              <a:graphicFrameLocks xmlns:a="http://schemas.openxmlformats.org/drawingml/2006/main" noChangeAspect="1"/>
+            </wp:cNvGraphicFramePr>
+            <a:graphic xmlns:a="http://schemas.openxmlformats.org/drawingml/2006/main">
+              <a:graphicData uri="http://schemas.openxmlformats.org/drawingml/2006/picture">
+                <pic:pic xmlns:pic="http://schemas.openxmlformats.org/drawingml/2006/picture">
+                  <pic:nvPicPr>
+                    <pic:cNvPr id="46" name="Picture 46"/>
+                    <pic:cNvPicPr/>
+                  </pic:nvPicPr>
+                  <pic:blipFill>
+                    <a:blip r:embed="rId24">
+                      <a:extLst>
+                        <a:ext uri="{28A0092B-C50C-407E-A947-70E740481C1C}">
+                          <a14:useLocalDpi xmlns:a14="http://schemas.microsoft.com/office/drawing/2010/main" val="0"/>
+                        </a:ext>
+                      </a:extLst>
+                    </a:blip>
+                    <a:stretch>
+                      <a:fillRect/>
+                    </a:stretch>
+                  </pic:blipFill>
+                  <pic:spPr>
+                    <a:xfrm>
+                      <a:off x="0" y="0"/>
+                      <a:ext cx="4267200" cy="523875"/>
+                    </a:xfrm>
+                    <a:prstGeom prst="rect">
+                      <a:avLst/>
+                    </a:prstGeom>
+                  </pic:spPr>
+                </pic:pic>
+              </a:graphicData>
+            </a:graphic>
+          </wp:inline>
+        </w:drawing>
+      </w:r>
+    </w:p>
+    <w:p>
+      <w:pPr>
+        <w:rPr>
+          <w:lang w:val="en-US"/>
+        </w:rPr>
+      </w:pPr>
+    </w:p>
+    <w:p>
+      <w:pPr>
+        <w:rPr>
+          <w:lang w:val="en-US"/>
+        </w:rPr>
+      </w:pPr>
+    </w:p>
+    <w:p>
+      <w:pPr>
+        <w:rPr>
+          <w:lang w:val="en-US"/>
+        </w:rPr>
+      </w:pPr>
+    </w:p>
+    <w:p>
+      <w:pPr>
+        <w:rPr>
+          <w:lang w:val="en-US"/>
+        </w:rPr>
+      </w:pPr>
+      <w:r>
+        <w:rPr>
+          <w:noProof/>
+          <w:lang w:val="en-US"/>
+        </w:rPr>
+        <w:drawing>
+          <wp:inline distT="0" distB="0" distL="0" distR="0" wp14:anchorId="764AE3CB" wp14:editId="72465FC1">
+            <wp:extent cx="5943600" cy="3002915"/>
+            <wp:effectExtent l="0" t="0" r="0" b="6985"/>
+            <wp:docPr id="47" name="Picture 47"/>
+            <wp:cNvGraphicFramePr>
+              <a:graphicFrameLocks xmlns:a="http://schemas.openxmlformats.org/drawingml/2006/main" noChangeAspect="1"/>
+            </wp:cNvGraphicFramePr>
+            <a:graphic xmlns:a="http://schemas.openxmlformats.org/drawingml/2006/main">
+              <a:graphicData uri="http://schemas.openxmlformats.org/drawingml/2006/picture">
+                <pic:pic xmlns:pic="http://schemas.openxmlformats.org/drawingml/2006/picture">
+                  <pic:nvPicPr>
+                    <pic:cNvPr id="47" name="Picture 47"/>
+                    <pic:cNvPicPr/>
+                  </pic:nvPicPr>
+                  <pic:blipFill>
+                    <a:blip r:embed="rId25">
+                      <a:extLst>
+                        <a:ext uri="{28A0092B-C50C-407E-A947-70E740481C1C}">
+                          <a14:useLocalDpi xmlns:a14="http://schemas.microsoft.com/office/drawing/2010/main" val="0"/>
+                        </a:ext>
+                      </a:extLst>
+                    </a:blip>
+                    <a:stretch>
+                      <a:fillRect/>
+                    </a:stretch>
+                  </pic:blipFill>
+                  <pic:spPr>
+                    <a:xfrm>
+                      <a:off x="0" y="0"/>
+                      <a:ext cx="5943600" cy="3002915"/>
+                    </a:xfrm>
+                    <a:prstGeom prst="rect">
+                      <a:avLst/>
+                    </a:prstGeom>
+                  </pic:spPr>
+                </pic:pic>
+              </a:graphicData>
+            </a:graphic>
+          </wp:inline>
+        </w:drawing>
+      </w:r>
+    </w:p>
+    <w:p>
+      <w:pPr>
+        <w:rPr>
+          <w:lang w:val="en-US"/>
+        </w:rPr>
+      </w:pPr>
+    </w:p>
+    <w:p>
+      <w:pPr>
+        <w:rPr>
+          <w:lang w:val="en-US"/>
+        </w:rPr>
+      </w:pPr>
+    </w:p>
+    <w:p>
+      <w:pPr>
+        <w:rPr>
+          <w:lang w:val="en-US"/>
+        </w:rPr>
+      </w:pPr>
+    </w:p>
+    <w:p>
+      <w:pPr>
+        <w:rPr>
+          <w:lang w:val="en-US"/>
+        </w:rPr>
+      </w:pPr>
+      <w:r>
+        <w:rPr>
+          <w:noProof/>
+          <w:lang w:val="en-US"/>
+        </w:rPr>
+        <w:lastRenderedPageBreak/>
+        <w:drawing>
+          <wp:inline distT="0" distB="0" distL="0" distR="0" wp14:anchorId="3DA245B9" wp14:editId="10D45911">
+            <wp:extent cx="5448300" cy="1800225"/>
+            <wp:effectExtent l="0" t="0" r="0" b="9525"/>
+            <wp:docPr id="48" name="Picture 48"/>
+            <wp:cNvGraphicFramePr>
+              <a:graphicFrameLocks xmlns:a="http://schemas.openxmlformats.org/drawingml/2006/main" noChangeAspect="1"/>
+            </wp:cNvGraphicFramePr>
+            <a:graphic xmlns:a="http://schemas.openxmlformats.org/drawingml/2006/main">
+              <a:graphicData uri="http://schemas.openxmlformats.org/drawingml/2006/picture">
+                <pic:pic xmlns:pic="http://schemas.openxmlformats.org/drawingml/2006/picture">
+                  <pic:nvPicPr>
+                    <pic:cNvPr id="48" name="Picture 48"/>
+                    <pic:cNvPicPr/>
+                  </pic:nvPicPr>
+                  <pic:blipFill>
+                    <a:blip r:embed="rId26">
+                      <a:extLst>
+                        <a:ext uri="{28A0092B-C50C-407E-A947-70E740481C1C}">
+                          <a14:useLocalDpi xmlns:a14="http://schemas.microsoft.com/office/drawing/2010/main" val="0"/>
+                        </a:ext>
+                      </a:extLst>
+                    </a:blip>
+                    <a:stretch>
+                      <a:fillRect/>
+                    </a:stretch>
+                  </pic:blipFill>
+                  <pic:spPr>
+                    <a:xfrm>
+                      <a:off x="0" y="0"/>
+                      <a:ext cx="5448300" cy="1800225"/>
+                    </a:xfrm>
+                    <a:prstGeom prst="rect">
+                      <a:avLst/>
+                    </a:prstGeom>
+                  </pic:spPr>
+                </pic:pic>
+              </a:graphicData>
+            </a:graphic>
+          </wp:inline>
+        </w:drawing>
+      </w:r>
+    </w:p>
+    <w:p>
+      <w:pPr>
+        <w:rPr>
+          <w:lang w:val="en-US"/>
+        </w:rPr>
+      </w:pPr>
+    </w:p>
+    <w:p>
+      <w:pPr>
+        <w:rPr>
+          <w:lang w:val="en-US"/>
+        </w:rPr>
+      </w:pPr>
+    </w:p>
+    <w:p>
+      <w:pPr>
+        <w:rPr>
+          <w:lang w:val="en-US"/>
+        </w:rPr>
+      </w:pPr>
+    </w:p>
+    <w:p>
+      <w:pPr>
+        <w:rPr>
+          <w:lang w:val="en-US"/>
+        </w:rPr>
+      </w:pPr>
+    </w:p>
+    <w:p>
+      <w:pPr>
+        <w:rPr>
+          <w:lang w:val="en-US"/>
+        </w:rPr>
+      </w:pPr>
+      <w:r>
+        <w:rPr>
+          <w:noProof/>
+          <w:lang w:val="en-US"/>
+        </w:rPr>
+        <w:drawing>
+          <wp:inline distT="0" distB="0" distL="0" distR="0" wp14:anchorId="705F3AFA" wp14:editId="3D698EA8">
+            <wp:extent cx="5819775" cy="2209800"/>
+            <wp:effectExtent l="0" t="0" r="9525" b="0"/>
+            <wp:docPr id="49" name="Picture 49"/>
+            <wp:cNvGraphicFramePr>
+              <a:graphicFrameLocks xmlns:a="http://schemas.openxmlformats.org/drawingml/2006/main" noChangeAspect="1"/>
+            </wp:cNvGraphicFramePr>
+            <a:graphic xmlns:a="http://schemas.openxmlformats.org/drawingml/2006/main">
+              <a:graphicData uri="http://schemas.openxmlformats.org/drawingml/2006/picture">
+                <pic:pic xmlns:pic="http://schemas.openxmlformats.org/drawingml/2006/picture">
+                  <pic:nvPicPr>
+                    <pic:cNvPr id="49" name="Picture 49"/>
+                    <pic:cNvPicPr/>
+                  </pic:nvPicPr>
+                  <pic:blipFill>
+                    <a:blip r:embed="rId27">
+                      <a:extLst>
+                        <a:ext uri="{28A0092B-C50C-407E-A947-70E740481C1C}">
+                          <a14:useLocalDpi xmlns:a14="http://schemas.microsoft.com/office/drawing/2010/main" val="0"/>
+                        </a:ext>
+                      </a:extLst>
+                    </a:blip>
+                    <a:stretch>
+                      <a:fillRect/>
+                    </a:stretch>
+                  </pic:blipFill>
+                  <pic:spPr>
+                    <a:xfrm>
+                      <a:off x="0" y="0"/>
+                      <a:ext cx="5819775" cy="2209800"/>
+                    </a:xfrm>
+                    <a:prstGeom prst="rect">
+                      <a:avLst/>
+                    </a:prstGeom>
+                  </pic:spPr>
+                </pic:pic>
+              </a:graphicData>
+            </a:graphic>
+          </wp:inline>
+        </w:drawing>
+      </w:r>
+    </w:p>
+    <w:p>
+      <w:pPr>
+        <w:rPr>
+          <w:lang w:val="en-US"/>
+        </w:rPr>
+      </w:pPr>
+    </w:p>
+    <w:p>
+      <w:pPr>
+        <w:rPr>
+          <w:lang w:val="en-US"/>
+        </w:rPr>
+      </w:pPr>
+    </w:p>
+    <w:p>
+      <w:pPr>
+        <w:rPr>
+          <w:lang w:val="en-US"/>
+        </w:rPr>
+      </w:pPr>
+    </w:p>
+    <w:p>
+      <w:pPr>
+        <w:rPr>
+          <w:lang w:val="en-US"/>
+        </w:rPr>
+      </w:pPr>
+    </w:p>
+    <w:p>
+      <w:pPr>
+        <w:rPr>
+          <w:lang w:val="en-US"/>
+        </w:rPr>
+      </w:pPr>
+      <w:r>
+        <w:rPr>
+          <w:noProof/>
+          <w:lang w:val="en-US"/>
+        </w:rPr>
+        <w:drawing>
+          <wp:inline distT="0" distB="0" distL="0" distR="0" wp14:anchorId="33A352F8" wp14:editId="1592A6B0">
+            <wp:extent cx="3962400" cy="2066925"/>
+            <wp:effectExtent l="0" t="0" r="0" b="9525"/>
+            <wp:docPr id="50" name="Picture 50"/>
+            <wp:cNvGraphicFramePr>
+              <a:graphicFrameLocks xmlns:a="http://schemas.openxmlformats.org/drawingml/2006/main" noChangeAspect="1"/>
+            </wp:cNvGraphicFramePr>
+            <a:graphic xmlns:a="http://schemas.openxmlformats.org/drawingml/2006/main">
+              <a:graphicData uri="http://schemas.openxmlformats.org/drawingml/2006/picture">
+                <pic:pic xmlns:pic="http://schemas.openxmlformats.org/drawingml/2006/picture">
+                  <pic:nvPicPr>
+                    <pic:cNvPr id="50" name="Picture 50"/>
+                    <pic:cNvPicPr/>
+                  </pic:nvPicPr>
+                  <pic:blipFill>
+                    <a:blip r:embed="rId28">
+                      <a:extLst>
+                        <a:ext uri="{28A0092B-C50C-407E-A947-70E740481C1C}">
+                          <a14:useLocalDpi xmlns:a14="http://schemas.microsoft.com/office/drawing/2010/main" val="0"/>
+                        </a:ext>
+                      </a:extLst>
+                    </a:blip>
+                    <a:stretch>
+                      <a:fillRect/>
+                    </a:stretch>
+                  </pic:blipFill>
+                  <pic:spPr>
+                    <a:xfrm>
+                      <a:off x="0" y="0"/>
+                      <a:ext cx="3962400" cy="2066925"/>
+                    </a:xfrm>
+                    <a:prstGeom prst="rect">
+                      <a:avLst/>
+                    </a:prstGeom>
+                  </pic:spPr>
+                </pic:pic>
+              </a:graphicData>
+            </a:graphic>
+          </wp:inline>
+        </w:drawing>
+      </w:r>
+    </w:p>
+    <w:p>
+      <w:pPr>
+        <w:rPr>
+          <w:lang w:val="en-US"/>
+        </w:rPr>
+      </w:pPr>
+    </w:p>
+    <w:p>
+      <w:pPr>
+        <w:rPr>
+          <w:lang w:val="en-US"/>
+        </w:rPr>
+      </w:pPr>
+    </w:p>
+    <w:p>
+      <w:pPr>
+        <w:rPr>
+          <w:lang w:val="en-US"/>
+        </w:rPr>
+      </w:pPr>
+    </w:p>
+    <w:p>
+      <w:pPr>
+        <w:rPr>
+          <w:lang w:val="en-US"/>
+        </w:rPr>
+      </w:pPr>
+    </w:p>
+    <w:p>
+      <w:pPr>
+        <w:rPr>
+          <w:lang w:val="en-US"/>
+        </w:rPr>
+      </w:pPr>
+      <w:r>
+        <w:rPr>
+          <w:noProof/>
+          <w:lang w:val="en-US"/>
+        </w:rPr>
+        <w:drawing>
+          <wp:inline distT="0" distB="0" distL="0" distR="0" wp14:anchorId="6FE8EF6C" wp14:editId="2632FE70">
+            <wp:extent cx="3314700" cy="1276350"/>
+            <wp:effectExtent l="0" t="0" r="0" b="0"/>
+            <wp:docPr id="51" name="Picture 51"/>
+            <wp:cNvGraphicFramePr>
+              <a:graphicFrameLocks xmlns:a="http://schemas.openxmlformats.org/drawingml/2006/main" noChangeAspect="1"/>
+            </wp:cNvGraphicFramePr>
+            <a:graphic xmlns:a="http://schemas.openxmlformats.org/drawingml/2006/main">
+              <a:graphicData uri="http://schemas.openxmlformats.org/drawingml/2006/picture">
+                <pic:pic xmlns:pic="http://schemas.openxmlformats.org/drawingml/2006/picture">
+                  <pic:nvPicPr>
+                    <pic:cNvPr id="51" name="Picture 51"/>
+                    <pic:cNvPicPr/>
+                  </pic:nvPicPr>
+                  <pic:blipFill>
+                    <a:blip r:embed="rId29">
+                      <a:extLst>
+                        <a:ext uri="{28A0092B-C50C-407E-A947-70E740481C1C}">
+                          <a14:useLocalDpi xmlns:a14="http://schemas.microsoft.com/office/drawing/2010/main" val="0"/>
+                        </a:ext>
+                      </a:extLst>
+                    </a:blip>
+                    <a:stretch>
+                      <a:fillRect/>
+                    </a:stretch>
+                  </pic:blipFill>
+                  <pic:spPr>
+                    <a:xfrm>
+                      <a:off x="0" y="0"/>
+                      <a:ext cx="3314700" cy="1276350"/>
+                    </a:xfrm>
+                    <a:prstGeom prst="rect">
+                      <a:avLst/>
+                    </a:prstGeom>
+                  </pic:spPr>
+                </pic:pic>
+              </a:graphicData>
+            </a:graphic>
+          </wp:inline>
+        </w:drawing>
+      </w:r>
+    </w:p>
+    <w:p>
+      <w:pPr>
+        <w:rPr>
+          <w:lang w:val="en-US"/>
+        </w:rPr>
+      </w:pPr>
+    </w:p>
+    <w:p>
+      <w:pPr>
+        <w:rPr>
+          <w:lang w:val="en-US"/>
+        </w:rPr>
+      </w:pPr>
+    </w:p>
+    <w:p>
+      <w:pPr>
+        <w:rPr>
+          <w:lang w:val="en-US"/>
+        </w:rPr>
+      </w:pPr>
+    </w:p>
+    <w:p>
+      <w:pPr>
+        <w:rPr>
+          <w:lang w:val="en-US"/>
+        </w:rPr>
+      </w:pPr>
+    </w:p>
+    <w:p>
+      <w:pPr>
+        <w:rPr>
+          <w:lang w:val="en-US"/>
+        </w:rPr>
+      </w:pPr>
+      <w:r>
+        <w:rPr>
+          <w:noProof/>
+          <w:lang w:val="en-US"/>
+        </w:rPr>
+        <w:drawing>
+          <wp:inline distT="0" distB="0" distL="0" distR="0" wp14:anchorId="66539405" wp14:editId="572B8AA4">
+            <wp:extent cx="5943600" cy="2276475"/>
+            <wp:effectExtent l="0" t="0" r="0" b="9525"/>
+            <wp:docPr id="52" name="Picture 52"/>
+            <wp:cNvGraphicFramePr>
+              <a:graphicFrameLocks xmlns:a="http://schemas.openxmlformats.org/drawingml/2006/main" noChangeAspect="1"/>
+            </wp:cNvGraphicFramePr>
+            <a:graphic xmlns:a="http://schemas.openxmlformats.org/drawingml/2006/main">
+              <a:graphicData uri="http://schemas.openxmlformats.org/drawingml/2006/picture">
+                <pic:pic xmlns:pic="http://schemas.openxmlformats.org/drawingml/2006/picture">
+                  <pic:nvPicPr>
+                    <pic:cNvPr id="52" name="Picture 52"/>
+                    <pic:cNvPicPr/>
+                  </pic:nvPicPr>
+                  <pic:blipFill>
+                    <a:blip r:embed="rId30">
+                      <a:extLst>
+                        <a:ext uri="{28A0092B-C50C-407E-A947-70E740481C1C}">
+                          <a14:useLocalDpi xmlns:a14="http://schemas.microsoft.com/office/drawing/2010/main" val="0"/>
+                        </a:ext>
+                      </a:extLst>
+                    </a:blip>
+                    <a:stretch>
+                      <a:fillRect/>
+                    </a:stretch>
+                  </pic:blipFill>
+                  <pic:spPr>
+                    <a:xfrm>
+                      <a:off x="0" y="0"/>
+                      <a:ext cx="5943600" cy="2276475"/>
+                    </a:xfrm>
+                    <a:prstGeom prst="rect">
+                      <a:avLst/>
+                    </a:prstGeom>
+                  </pic:spPr>
+                </pic:pic>
+              </a:graphicData>
+            </a:graphic>
+          </wp:inline>
+        </w:drawing>
+      </w:r>
+    </w:p>
+    <w:p>
+      <w:pPr>
+        <w:rPr>
+          <w:lang w:val="en-US"/>
+        </w:rPr>
+      </w:pPr>
+    </w:p>
+    <w:p>
+      <w:pPr>
+        <w:rPr>
+          <w:lang w:val="en-US"/>
+        </w:rPr>
+      </w:pPr>
+    </w:p>
+    <w:p>
+      <w:pPr>
+        <w:rPr>
+          <w:lang w:val="en-US"/>
+        </w:rPr>
+      </w:pPr>
+    </w:p>
+    <w:p>
+      <w:pPr>
+        <w:rPr>
+          <w:lang w:val="en-US"/>
+        </w:rPr>
+      </w:pPr>
+    </w:p>
+    <w:p>
+      <w:pPr>
+        <w:rPr>
+          <w:lang w:val="en-US"/>
+        </w:rPr>
+      </w:pPr>
+    </w:p>
+    <w:p>
+      <w:pPr>
+        <w:rPr>
+          <w:lang w:val="en-US"/>
+        </w:rPr>
+      </w:pPr>
+      <w:r>
+        <w:rPr>
+          <w:noProof/>
+          <w:lang w:val="en-US"/>
+        </w:rPr>
+        <w:drawing>
+          <wp:inline distT="0" distB="0" distL="0" distR="0" wp14:anchorId="40E09FFD" wp14:editId="3C728E85">
+            <wp:extent cx="5943600" cy="2269490"/>
+            <wp:effectExtent l="0" t="0" r="0" b="0"/>
+            <wp:docPr id="53" name="Picture 53"/>
+            <wp:cNvGraphicFramePr>
+              <a:graphicFrameLocks xmlns:a="http://schemas.openxmlformats.org/drawingml/2006/main" noChangeAspect="1"/>
+            </wp:cNvGraphicFramePr>
+            <a:graphic xmlns:a="http://schemas.openxmlformats.org/drawingml/2006/main">
+              <a:graphicData uri="http://schemas.openxmlformats.org/drawingml/2006/picture">
+                <pic:pic xmlns:pic="http://schemas.openxmlformats.org/drawingml/2006/picture">
+                  <pic:nvPicPr>
+                    <pic:cNvPr id="53" name="Picture 53"/>
+                    <pic:cNvPicPr/>
+                  </pic:nvPicPr>
+                  <pic:blipFill>
+                    <a:blip r:embed="rId31">
+                      <a:extLst>
+                        <a:ext uri="{28A0092B-C50C-407E-A947-70E740481C1C}">
+                          <a14:useLocalDpi xmlns:a14="http://schemas.microsoft.com/office/drawing/2010/main" val="0"/>
+                        </a:ext>
+                      </a:extLst>
+                    </a:blip>
+                    <a:stretch>
+                      <a:fillRect/>
+                    </a:stretch>
+                  </pic:blipFill>
+                  <pic:spPr>
+                    <a:xfrm>
+                      <a:off x="0" y="0"/>
+                      <a:ext cx="5943600" cy="2269490"/>
+                    </a:xfrm>
+                    <a:prstGeom prst="rect">
+                      <a:avLst/>
+                    </a:prstGeom>
+                  </pic:spPr>
+                </pic:pic>
+              </a:graphicData>
+            </a:graphic>
+          </wp:inline>
+        </w:drawing>
+      </w:r>
+    </w:p>
+    <w:p>
+      <w:pPr>
+        <w:rPr>
+          <w:lang w:val="en-US"/>
+        </w:rPr>
+      </w:pPr>
+    </w:p>
+    <w:p>
+      <w:pPr>
+        <w:rPr>
+          <w:lang w:val="en-US"/>
+        </w:rPr>
+      </w:pPr>
+    </w:p>
+    <w:p>
+      <w:pPr>
+        <w:rPr>
+          <w:lang w:val="en-US"/>
+        </w:rPr>
+      </w:pPr>
+    </w:p>
+    <w:p>
+      <w:pPr>
+        <w:rPr>
+          <w:lang w:val="en-US"/>
+        </w:rPr>
+      </w:pPr>
+      <w:r>
+        <w:rPr>
+          <w:noProof/>
+          <w:lang w:val="en-US"/>
+        </w:rPr>
+        <w:drawing>
+          <wp:inline distT="0" distB="0" distL="0" distR="0" wp14:anchorId="5B330965" wp14:editId="4C313032">
+            <wp:extent cx="5943600" cy="3498215"/>
+            <wp:effectExtent l="0" t="0" r="0" b="6985"/>
+            <wp:docPr id="54" name="Picture 54"/>
+            <wp:cNvGraphicFramePr>
+              <a:graphicFrameLocks xmlns:a="http://schemas.openxmlformats.org/drawingml/2006/main" noChangeAspect="1"/>
+            </wp:cNvGraphicFramePr>
+            <a:graphic xmlns:a="http://schemas.openxmlformats.org/drawingml/2006/main">
+              <a:graphicData uri="http://schemas.openxmlformats.org/drawingml/2006/picture">
+                <pic:pic xmlns:pic="http://schemas.openxmlformats.org/drawingml/2006/picture">
+                  <pic:nvPicPr>
+                    <pic:cNvPr id="54" name="Picture 54"/>
+                    <pic:cNvPicPr/>
+                  </pic:nvPicPr>
+                  <pic:blipFill>
+                    <a:blip r:embed="rId32">
+                      <a:extLst>
+                        <a:ext uri="{28A0092B-C50C-407E-A947-70E740481C1C}">
+                          <a14:useLocalDpi xmlns:a14="http://schemas.microsoft.com/office/drawing/2010/main" val="0"/>
+                        </a:ext>
+                      </a:extLst>
+                    </a:blip>
+                    <a:stretch>
+                      <a:fillRect/>
+                    </a:stretch>
+                  </pic:blipFill>
+                  <pic:spPr>
+                    <a:xfrm>
+                      <a:off x="0" y="0"/>
+                      <a:ext cx="5943600" cy="3498215"/>
+                    </a:xfrm>
+                    <a:prstGeom prst="rect">
+                      <a:avLst/>
+                    </a:prstGeom>
+                  </pic:spPr>
+                </pic:pic>
+              </a:graphicData>
+            </a:graphic>
+          </wp:inline>
+        </w:drawing>
+      </w:r>
+    </w:p>
+    <w:p>
+      <w:pPr>
+        <w:rPr>
+          <w:lang w:val="en-US"/>
+        </w:rPr>
+      </w:pPr>
+    </w:p>
+    <w:p>
+      <w:pPr>
+        <w:rPr>
+          <w:lang w:val="en-US"/>
+        </w:rPr>
+      </w:pPr>
+    </w:p>
+    <w:p>
+      <w:pPr>
+        <w:rPr>
+          <w:lang w:val="en-US"/>
+        </w:rPr>
+      </w:pPr>
+    </w:p>
+    <w:p>
+      <w:pPr>
+        <w:rPr>
+          <w:lang w:val="en-US"/>
+        </w:rPr>
+      </w:pPr>
+    </w:p>
+    <w:p>
+      <w:pPr>
+        <w:rPr>
+          <w:lang w:val="en-US"/>
+        </w:rPr>
+      </w:pPr>
+      <w:r>
+        <w:rPr>
+          <w:noProof/>
+          <w:lang w:val="en-US"/>
+        </w:rPr>
+        <w:drawing>
+          <wp:inline distT="0" distB="0" distL="0" distR="0" wp14:anchorId="3C455285" wp14:editId="6CE5599F">
+            <wp:extent cx="5943600" cy="3009265"/>
+            <wp:effectExtent l="0" t="0" r="0" b="635"/>
+            <wp:docPr id="55" name="Picture 55"/>
+            <wp:cNvGraphicFramePr>
+              <a:graphicFrameLocks xmlns:a="http://schemas.openxmlformats.org/drawingml/2006/main" noChangeAspect="1"/>
+            </wp:cNvGraphicFramePr>
+            <a:graphic xmlns:a="http://schemas.openxmlformats.org/drawingml/2006/main">
+              <a:graphicData uri="http://schemas.openxmlformats.org/drawingml/2006/picture">
+                <pic:pic xmlns:pic="http://schemas.openxmlformats.org/drawingml/2006/picture">
+                  <pic:nvPicPr>
+                    <pic:cNvPr id="55" name="Picture 55"/>
+                    <pic:cNvPicPr/>
+                  </pic:nvPicPr>
+                  <pic:blipFill>
+                    <a:blip r:embed="rId33">
+                      <a:extLst>
+                        <a:ext uri="{28A0092B-C50C-407E-A947-70E740481C1C}">
+                          <a14:useLocalDpi xmlns:a14="http://schemas.microsoft.com/office/drawing/2010/main" val="0"/>
+                        </a:ext>
+                      </a:extLst>
+                    </a:blip>
+                    <a:stretch>
+                      <a:fillRect/>
+                    </a:stretch>
+                  </pic:blipFill>
+                  <pic:spPr>
+                    <a:xfrm>
+                      <a:off x="0" y="0"/>
+                      <a:ext cx="5943600" cy="3009265"/>
+                    </a:xfrm>
+                    <a:prstGeom prst="rect">
+                      <a:avLst/>
+                    </a:prstGeom>
+                  </pic:spPr>
+                </pic:pic>
+              </a:graphicData>
+            </a:graphic>
+          </wp:inline>
+        </w:drawing>
+      </w:r>
+    </w:p>
+    <w:p>
+      <w:pPr>
+        <w:rPr>
+          <w:lang w:val="en-US"/>
+        </w:rPr>
+      </w:pPr>
+    </w:p>
+    <w:p>
+      <w:pPr>
+        <w:rPr>
+          <w:lang w:val="en-US"/>
+        </w:rPr>
+      </w:pPr>
+    </w:p>
+    <w:p>
+      <w:pPr>
+        <w:rPr>
+          <w:lang w:val="en-US"/>
+        </w:rPr>
+      </w:pPr>
+    </w:p>
+    <w:p>
+      <w:pPr>
+        <w:rPr>
+          <w:lang w:val="en-US"/>
+        </w:rPr>
+      </w:pPr>
+      <w:r>
+        <w:rPr>
+          <w:noProof/>
+          <w:lang w:val="en-US"/>
+        </w:rPr>
+        <w:lastRenderedPageBreak/>
+        <w:drawing>
+          <wp:inline distT="0" distB="0" distL="0" distR="0" wp14:anchorId="20CB8287" wp14:editId="35AC2C30">
+            <wp:extent cx="5943600" cy="1680845"/>
+            <wp:effectExtent l="0" t="0" r="0" b="0"/>
+            <wp:docPr id="56" name="Picture 56"/>
+            <wp:cNvGraphicFramePr>
+              <a:graphicFrameLocks xmlns:a="http://schemas.openxmlformats.org/drawingml/2006/main" noChangeAspect="1"/>
+            </wp:cNvGraphicFramePr>
+            <a:graphic xmlns:a="http://schemas.openxmlformats.org/drawingml/2006/main">
+              <a:graphicData uri="http://schemas.openxmlformats.org/drawingml/2006/picture">
+                <pic:pic xmlns:pic="http://schemas.openxmlformats.org/drawingml/2006/picture">
+                  <pic:nvPicPr>
+                    <pic:cNvPr id="56" name="Picture 56"/>
+                    <pic:cNvPicPr/>
+                  </pic:nvPicPr>
+                  <pic:blipFill>
+                    <a:blip r:embed="rId34">
+                      <a:extLst>
+                        <a:ext uri="{28A0092B-C50C-407E-A947-70E740481C1C}">
+                          <a14:useLocalDpi xmlns:a14="http://schemas.microsoft.com/office/drawing/2010/main" val="0"/>
+                        </a:ext>
+                      </a:extLst>
+                    </a:blip>
+                    <a:stretch>
+                      <a:fillRect/>
+                    </a:stretch>
+                  </pic:blipFill>
+                  <pic:spPr>
+                    <a:xfrm>
+                      <a:off x="0" y="0"/>
+                      <a:ext cx="5943600" cy="1680845"/>
+                    </a:xfrm>
+                    <a:prstGeom prst="rect">
+                      <a:avLst/>
+                    </a:prstGeom>
+                  </pic:spPr>
+                </pic:pic>
+              </a:graphicData>
+            </a:graphic>
+          </wp:inline>
+        </w:drawing>
+      </w:r>
+    </w:p>
+    <w:p>
+      <w:pPr>
+        <w:rPr>
+          <w:lang w:val="en-US"/>
+        </w:rPr>
+      </w:pPr>
+    </w:p>
+    <w:p>
+      <w:pPr>
+        <w:rPr>
+          <w:lang w:val="en-US"/>
+        </w:rPr>
+      </w:pPr>
+    </w:p>
+    <w:p>
+      <w:pPr>
+        <w:rPr>
+          <w:lang w:val="en-US"/>
+        </w:rPr>
+      </w:pPr>
+    </w:p>
+    <w:p>
+      <w:pPr>
+        <w:rPr>
+          <w:lang w:val="en-US"/>
+        </w:rPr>
+      </w:pPr>
+    </w:p>
+    <w:p>
+      <w:pPr>
+        <w:rPr>
+          <w:lang w:val="en-US"/>
+        </w:rPr>
+      </w:pPr>
+      <w:r>
+        <w:rPr>
+          <w:noProof/>
+          <w:lang w:val="en-US"/>
+        </w:rPr>
+        <w:drawing>
+          <wp:inline distT="0" distB="0" distL="0" distR="0" wp14:anchorId="65B245AF" wp14:editId="2927F7FE">
+            <wp:extent cx="5915025" cy="3800475"/>
+            <wp:effectExtent l="0" t="0" r="9525" b="9525"/>
+            <wp:docPr id="57" name="Picture 57"/>
+            <wp:cNvGraphicFramePr>
+              <a:graphicFrameLocks xmlns:a="http://schemas.openxmlformats.org/drawingml/2006/main" noChangeAspect="1"/>
+            </wp:cNvGraphicFramePr>
+            <a:graphic xmlns:a="http://schemas.openxmlformats.org/drawingml/2006/main">
+              <a:graphicData uri="http://schemas.openxmlformats.org/drawingml/2006/picture">
+                <pic:pic xmlns:pic="http://schemas.openxmlformats.org/drawingml/2006/picture">
+                  <pic:nvPicPr>
+                    <pic:cNvPr id="57" name="Picture 57"/>
+                    <pic:cNvPicPr/>
+                  </pic:nvPicPr>
+                  <pic:blipFill>
+                    <a:blip r:embed="rId35">
+                      <a:extLst>
+                        <a:ext uri="{28A0092B-C50C-407E-A947-70E740481C1C}">
+                          <a14:useLocalDpi xmlns:a14="http://schemas.microsoft.com/office/drawing/2010/main" val="0"/>
+                        </a:ext>
+                      </a:extLst>
+                    </a:blip>
+                    <a:stretch>
+                      <a:fillRect/>
+                    </a:stretch>
+                  </pic:blipFill>
+                  <pic:spPr>
+                    <a:xfrm>
+                      <a:off x="0" y="0"/>
+                      <a:ext cx="5915025" cy="3800475"/>
+                    </a:xfrm>
+                    <a:prstGeom prst="rect">
+                      <a:avLst/>
+                    </a:prstGeom>
+                  </pic:spPr>
+                </pic:pic>
+              </a:graphicData>
+            </a:graphic>
+          </wp:inline>
+        </w:drawing>
+      </w:r>
+    </w:p>
+    <w:p>
+      <w:pPr>
+        <w:rPr>
+          <w:lang w:val="en-US"/>
+        </w:rPr>
+      </w:pPr>
+    </w:p>
+    <w:p>
+      <w:pPr>
+        <w:rPr>
+          <w:lang w:val="en-US"/>
+        </w:rPr>
+      </w:pPr>
+    </w:p>
+    <w:p>
+      <w:pPr>
+        <w:rPr>
+          <w:lang w:val="en-US"/>
+        </w:rPr>
+      </w:pPr>
+    </w:p>
+    <w:p>
+      <w:pPr>
+        <w:rPr>
+          <w:lang w:val="en-US"/>
+        </w:rPr>
+      </w:pPr>
+    </w:p>
+    <w:p>
+      <w:pPr>
+        <w:rPr>
+          <w:lang w:val="en-US"/>
+        </w:rPr>
+      </w:pPr>
+      <w:r>
+        <w:rPr>
+          <w:noProof/>
+          <w:lang w:val="en-US"/>
+        </w:rPr>
+        <w:lastRenderedPageBreak/>
+        <w:drawing>
+          <wp:inline distT="0" distB="0" distL="0" distR="0" wp14:anchorId="00F86D14" wp14:editId="247E4CED">
+            <wp:extent cx="5943600" cy="1503680"/>
+            <wp:effectExtent l="0" t="0" r="0" b="1270"/>
+            <wp:docPr id="58" name="Picture 58"/>
+            <wp:cNvGraphicFramePr>
+              <a:graphicFrameLocks xmlns:a="http://schemas.openxmlformats.org/drawingml/2006/main" noChangeAspect="1"/>
+            </wp:cNvGraphicFramePr>
+            <a:graphic xmlns:a="http://schemas.openxmlformats.org/drawingml/2006/main">
+              <a:graphicData uri="http://schemas.openxmlformats.org/drawingml/2006/picture">
+                <pic:pic xmlns:pic="http://schemas.openxmlformats.org/drawingml/2006/picture">
+                  <pic:nvPicPr>
+                    <pic:cNvPr id="58" name="Picture 58"/>
+                    <pic:cNvPicPr/>
+                  </pic:nvPicPr>
+                  <pic:blipFill>
+                    <a:blip r:embed="rId36">
+                      <a:extLst>
+                        <a:ext uri="{28A0092B-C50C-407E-A947-70E740481C1C}">
+                          <a14:useLocalDpi xmlns:a14="http://schemas.microsoft.com/office/drawing/2010/main" val="0"/>
+                        </a:ext>
+                      </a:extLst>
+                    </a:blip>
+                    <a:stretch>
+                      <a:fillRect/>
+                    </a:stretch>
+                  </pic:blipFill>
+                  <pic:spPr>
+                    <a:xfrm>
+                      <a:off x="0" y="0"/>
+                      <a:ext cx="5943600" cy="1503680"/>
+                    </a:xfrm>
+                    <a:prstGeom prst="rect">
+                      <a:avLst/>
+                    </a:prstGeom>
+                  </pic:spPr>
+                </pic:pic>
+              </a:graphicData>
+            </a:graphic>
+          </wp:inline>
+        </w:drawing>
+      </w:r>
+    </w:p>
+    <w:p>
+      <w:pPr>
+        <w:rPr>
+          <w:lang w:val="en-US"/>
+        </w:rPr>
+      </w:pPr>
+    </w:p>
+    <w:p>
+      <w:pPr>
+        <w:rPr>
+          <w:lang w:val="en-US"/>
+        </w:rPr>
+      </w:pPr>
+    </w:p>
+    <w:p>
+      <w:pPr>
+        <w:rPr>
+          <w:lang w:val="en-US"/>
+        </w:rPr>
+      </w:pPr>
+      <w:r>
+        <w:rPr>
+          <w:noProof/>
+          <w:lang w:val="en-US"/>
+        </w:rPr>
+        <w:drawing>
+          <wp:inline distT="0" distB="0" distL="0" distR="0" wp14:anchorId="2F2090BC" wp14:editId="41271142">
+            <wp:extent cx="5943600" cy="1520190"/>
+            <wp:effectExtent l="0" t="0" r="0" b="3810"/>
+            <wp:docPr id="59" name="Picture 59"/>
+            <wp:cNvGraphicFramePr>
+              <a:graphicFrameLocks xmlns:a="http://schemas.openxmlformats.org/drawingml/2006/main" noChangeAspect="1"/>
+            </wp:cNvGraphicFramePr>
+            <a:graphic xmlns:a="http://schemas.openxmlformats.org/drawingml/2006/main">
+              <a:graphicData uri="http://schemas.openxmlformats.org/drawingml/2006/picture">
+                <pic:pic xmlns:pic="http://schemas.openxmlformats.org/drawingml/2006/picture">
+                  <pic:nvPicPr>
+                    <pic:cNvPr id="59" name="Picture 59"/>
+                    <pic:cNvPicPr/>
+                  </pic:nvPicPr>
+                  <pic:blipFill>
+                    <a:blip r:embed="rId37">
+                      <a:extLst>
+                        <a:ext uri="{28A0092B-C50C-407E-A947-70E740481C1C}">
+                          <a14:useLocalDpi xmlns:a14="http://schemas.microsoft.com/office/drawing/2010/main" val="0"/>
+                        </a:ext>
+                      </a:extLst>
+                    </a:blip>
+                    <a:stretch>
+                      <a:fillRect/>
+                    </a:stretch>
+                  </pic:blipFill>
+                  <pic:spPr>
+                    <a:xfrm>
+                      <a:off x="0" y="0"/>
+                      <a:ext cx="5943600" cy="1520190"/>
+                    </a:xfrm>
+                    <a:prstGeom prst="rect">
+                      <a:avLst/>
+                    </a:prstGeom>
+                  </pic:spPr>
+                </pic:pic>
+              </a:graphicData>
+            </a:graphic>
+          </wp:inline>
+        </w:drawing>
+      </w:r>
+    </w:p>
+    <w:p>
+      <w:pPr>
+        <w:rPr>
+          <w:lang w:val="en-US"/>
+        </w:rPr>
+      </w:pPr>
+    </w:p>
+    <w:p>
+      <w:pPr>
+        <w:rPr>
+          <w:lang w:val="en-US"/>
+        </w:rPr>
+      </w:pPr>
+    </w:p>
+    <w:p>
+      <w:pPr>
+        <w:rPr>
+          <w:lang w:val="en-US"/>
+        </w:rPr>
+      </w:pPr>
+    </w:p>
+    <w:p>
+      <w:pPr>
+        <w:rPr>
+          <w:lang w:val="en-US"/>
+        </w:rPr>
+      </w:pPr>
+      <w:r>
+        <w:rPr>
+          <w:noProof/>
+          <w:lang w:val="en-US"/>
+        </w:rPr>
+        <w:drawing>
+          <wp:inline distT="0" distB="0" distL="0" distR="0" wp14:anchorId="73CC9116" wp14:editId="12CDEEB7">
+            <wp:extent cx="5943600" cy="2389505"/>
+            <wp:effectExtent l="0" t="0" r="0" b="0"/>
+            <wp:docPr id="60" name="Picture 60"/>
+            <wp:cNvGraphicFramePr>
+              <a:graphicFrameLocks xmlns:a="http://schemas.openxmlformats.org/drawingml/2006/main" noChangeAspect="1"/>
+            </wp:cNvGraphicFramePr>
+            <a:graphic xmlns:a="http://schemas.openxmlformats.org/drawingml/2006/main">
+              <a:graphicData uri="http://schemas.openxmlformats.org/drawingml/2006/picture">
+                <pic:pic xmlns:pic="http://schemas.openxmlformats.org/drawingml/2006/picture">
+                  <pic:nvPicPr>
+                    <pic:cNvPr id="60" name="Picture 60"/>
+                    <pic:cNvPicPr/>
+                  </pic:nvPicPr>
+                  <pic:blipFill>
+                    <a:blip r:embed="rId38">
+                      <a:extLst>
+                        <a:ext uri="{28A0092B-C50C-407E-A947-70E740481C1C}">
+                          <a14:useLocalDpi xmlns:a14="http://schemas.microsoft.com/office/drawing/2010/main" val="0"/>
+                        </a:ext>
+                      </a:extLst>
+                    </a:blip>
+                    <a:stretch>
+                      <a:fillRect/>
+                    </a:stretch>
+                  </pic:blipFill>
+                  <pic:spPr>
+                    <a:xfrm>
+                      <a:off x="0" y="0"/>
+                      <a:ext cx="5943600" cy="2389505"/>
+                    </a:xfrm>
+                    <a:prstGeom prst="rect">
+                      <a:avLst/>
+                    </a:prstGeom>
+                  </pic:spPr>
+                </pic:pic>
+              </a:graphicData>
+            </a:graphic>
+          </wp:inline>
+        </w:drawing>
+      </w:r>
+    </w:p>
+    <w:p>
+      <w:pPr>
+        <w:rPr>
+          <w:lang w:val="en-US"/>
+        </w:rPr>
+      </w:pPr>
+    </w:p>
+    <w:p>
+      <w:pPr>
+        <w:rPr>
+          <w:lang w:val="en-US"/>
+        </w:rPr>
+      </w:pPr>
+    </w:p>
+    <w:p>
+      <w:pPr>
+        <w:rPr>
+          <w:lang w:val="en-US"/>
+        </w:rPr>
+      </w:pPr>
+    </w:p>
+    <w:p>
+      <w:pPr>
+        <w:rPr>
+          <w:lang w:val="en-US"/>
+        </w:rPr>
+      </w:pPr>
+      <w:r>
+        <w:rPr>
+          <w:noProof/>
+          <w:lang w:val="en-US"/>
+        </w:rPr>
+        <w:lastRenderedPageBreak/>
+        <w:drawing>
+          <wp:inline distT="0" distB="0" distL="0" distR="0" wp14:anchorId="7107DCD4" wp14:editId="014B9EE0">
+            <wp:extent cx="5943600" cy="3493135"/>
+            <wp:effectExtent l="0" t="0" r="0" b="0"/>
+            <wp:docPr id="61" name="Picture 61"/>
+            <wp:cNvGraphicFramePr>
+              <a:graphicFrameLocks xmlns:a="http://schemas.openxmlformats.org/drawingml/2006/main" noChangeAspect="1"/>
+            </wp:cNvGraphicFramePr>
+            <a:graphic xmlns:a="http://schemas.openxmlformats.org/drawingml/2006/main">
+              <a:graphicData uri="http://schemas.openxmlformats.org/drawingml/2006/picture">
+                <pic:pic xmlns:pic="http://schemas.openxmlformats.org/drawingml/2006/picture">
+                  <pic:nvPicPr>
+                    <pic:cNvPr id="61" name="Picture 61"/>
+                    <pic:cNvPicPr/>
+                  </pic:nvPicPr>
+                  <pic:blipFill>
+                    <a:blip r:embed="rId39">
+                      <a:extLst>
+                        <a:ext uri="{28A0092B-C50C-407E-A947-70E740481C1C}">
+                          <a14:useLocalDpi xmlns:a14="http://schemas.microsoft.com/office/drawing/2010/main" val="0"/>
+                        </a:ext>
+                      </a:extLst>
+                    </a:blip>
+                    <a:stretch>
+                      <a:fillRect/>
+                    </a:stretch>
+                  </pic:blipFill>
+                  <pic:spPr>
+                    <a:xfrm>
+                      <a:off x="0" y="0"/>
+                      <a:ext cx="5943600" cy="3493135"/>
+                    </a:xfrm>
+                    <a:prstGeom prst="rect">
+                      <a:avLst/>
+                    </a:prstGeom>
+                  </pic:spPr>
+                </pic:pic>
+              </a:graphicData>
+            </a:graphic>
+          </wp:inline>
+        </w:drawing>
+      </w:r>
+    </w:p>
+    <w:p>
+      <w:pPr>
+        <w:rPr>
+          <w:lang w:val="en-US"/>
+        </w:rPr>
+      </w:pPr>
+    </w:p>
+    <w:p>
+      <w:pPr>
+        <w:rPr>
+          <w:lang w:val="en-US"/>
+        </w:rPr>
+      </w:pPr>
+    </w:p>
+    <w:p>
+      <w:pPr>
+        <w:rPr>
+          <w:lang w:val="en-US"/>
+        </w:rPr>
+      </w:pPr>
+    </w:p>
+    <w:p>
+      <w:pPr>
+        <w:rPr>
+          <w:lang w:val="en-US"/>
+        </w:rPr>
+      </w:pPr>
     </w:p>
     <w:p>
       <w:pPr>

--- a/pr.docx
+++ b/pr.docx
@@ -4,44 +4,518 @@
   <w:body>
     <w:p>
       <w:pPr>
-        <w:rPr>
-          <w:lang w:val="en-US"/>
-        </w:rPr>
-      </w:pPr>
-      <w:r>
-        <w:rPr>
-          <w:lang w:val="en-US"/>
-        </w:rPr>
-        <w:t>Rough work MC</w:t>
-      </w:r>
-    </w:p>
-    <w:p>
-      <w:pPr>
-        <w:rPr>
-          <w:lang w:val="en-US"/>
-        </w:rPr>
-      </w:pPr>
-      <w:proofErr w:type="spellStart"/>
-      <w:r>
-        <w:rPr>
-          <w:lang w:val="en-US"/>
-        </w:rPr>
-        <w:t>Insha</w:t>
-      </w:r>
-      <w:proofErr w:type="spellEnd"/>
-      <w:r>
-        <w:rPr>
-          <w:lang w:val="en-US"/>
-        </w:rPr>
-        <w:t xml:space="preserve"> Allah it will be okay today </w:t>
-      </w:r>
-    </w:p>
-    <w:p>
-      <w:pPr>
-        <w:rPr>
-          <w:lang w:val="en-US"/>
-        </w:rPr>
-      </w:pPr>
+        <w:shd w:val="clear" w:color="auto" w:fill="FFFFFF"/>
+        <w:tabs>
+          <w:tab w:val="left" w:pos="3675"/>
+        </w:tabs>
+        <w:spacing w:line="240" w:lineRule="auto"/>
+        <w:textAlignment w:val="baseline"/>
+        <w:outlineLvl w:val="0"/>
+        <w:rPr>
+          <w:rFonts w:ascii="Times New Roman" w:hAnsi="Times New Roman" w:cs="Times New Roman"/>
+          <w:b/>
+          <w:sz w:val="28"/>
+          <w:szCs w:val="28"/>
+        </w:rPr>
+      </w:pPr>
+      <w:r>
+        <w:rPr>
+          <w:rFonts w:ascii="Times New Roman" w:hAnsi="Times New Roman" w:cs="Times New Roman"/>
+          <w:b/>
+          <w:sz w:val="28"/>
+          <w:szCs w:val="28"/>
+        </w:rPr>
+        <w:t>__________________________________________________________________</w:t>
+      </w:r>
+      <w:r>
+        <w:rPr>
+          <w:noProof/>
+        </w:rPr>
+        <w:drawing>
+          <wp:anchor distT="0" distB="0" distL="114300" distR="114300" simplePos="0" relativeHeight="251659264" behindDoc="1" locked="0" layoutInCell="1" allowOverlap="1" wp14:anchorId="2D228C09" wp14:editId="216306CB">
+            <wp:simplePos x="0" y="0"/>
+            <wp:positionH relativeFrom="column">
+              <wp:posOffset>2305050</wp:posOffset>
+            </wp:positionH>
+            <wp:positionV relativeFrom="paragraph">
+              <wp:posOffset>187960</wp:posOffset>
+            </wp:positionV>
+            <wp:extent cx="1404620" cy="1729105"/>
+            <wp:effectExtent l="0" t="0" r="0" b="0"/>
+            <wp:wrapTight wrapText="bothSides">
+              <wp:wrapPolygon edited="0">
+                <wp:start x="0" y="0"/>
+                <wp:lineTo x="0" y="21418"/>
+                <wp:lineTo x="21385" y="21418"/>
+                <wp:lineTo x="21385" y="0"/>
+                <wp:lineTo x="0" y="0"/>
+              </wp:wrapPolygon>
+            </wp:wrapTight>
+            <wp:docPr id="2" name="Picture 1" descr="Description: ../MASS%20COMM/Punjab%20University%20(Colour).jpg"/>
+            <wp:cNvGraphicFramePr>
+              <a:graphicFrameLocks xmlns:a="http://schemas.openxmlformats.org/drawingml/2006/main" noChangeAspect="1"/>
+            </wp:cNvGraphicFramePr>
+            <a:graphic xmlns:a="http://schemas.openxmlformats.org/drawingml/2006/main">
+              <a:graphicData uri="http://schemas.openxmlformats.org/drawingml/2006/picture">
+                <pic:pic xmlns:pic="http://schemas.openxmlformats.org/drawingml/2006/picture">
+                  <pic:nvPicPr>
+                    <pic:cNvPr id="0" name="Picture 1" descr="Description: ../MASS%20COMM/Punjab%20University%20(Colour).jpg"/>
+                    <pic:cNvPicPr>
+                      <a:picLocks noChangeAspect="1" noChangeArrowheads="1"/>
+                    </pic:cNvPicPr>
+                  </pic:nvPicPr>
+                  <pic:blipFill>
+                    <a:blip r:embed="rId7" r:link="rId8">
+                      <a:lum bright="-24000" contrast="48000"/>
+                      <a:extLst>
+                        <a:ext uri="{28A0092B-C50C-407E-A947-70E740481C1C}">
+                          <a14:useLocalDpi xmlns:a14="http://schemas.microsoft.com/office/drawing/2010/main" val="0"/>
+                        </a:ext>
+                      </a:extLst>
+                    </a:blip>
+                    <a:srcRect/>
+                    <a:stretch>
+                      <a:fillRect/>
+                    </a:stretch>
+                  </pic:blipFill>
+                  <pic:spPr bwMode="auto">
+                    <a:xfrm>
+                      <a:off x="0" y="0"/>
+                      <a:ext cx="1404620" cy="1729105"/>
+                    </a:xfrm>
+                    <a:prstGeom prst="rect">
+                      <a:avLst/>
+                    </a:prstGeom>
+                    <a:noFill/>
+                    <a:ln>
+                      <a:noFill/>
+                    </a:ln>
+                  </pic:spPr>
+                </pic:pic>
+              </a:graphicData>
+            </a:graphic>
+            <wp14:sizeRelH relativeFrom="margin">
+              <wp14:pctWidth>0</wp14:pctWidth>
+            </wp14:sizeRelH>
+            <wp14:sizeRelV relativeFrom="margin">
+              <wp14:pctHeight>0</wp14:pctHeight>
+            </wp14:sizeRelV>
+          </wp:anchor>
+        </w:drawing>
+      </w:r>
+    </w:p>
+    <w:p>
+      <w:pPr>
+        <w:shd w:val="clear" w:color="auto" w:fill="FFFFFF"/>
+        <w:tabs>
+          <w:tab w:val="left" w:pos="3675"/>
+        </w:tabs>
+        <w:spacing w:line="480" w:lineRule="auto"/>
+        <w:jc w:val="center"/>
+        <w:textAlignment w:val="baseline"/>
+        <w:outlineLvl w:val="0"/>
+        <w:rPr>
+          <w:rFonts w:ascii="Times New Roman" w:hAnsi="Times New Roman" w:cs="Times New Roman"/>
+          <w:b/>
+          <w:color w:val="00B0F0"/>
+          <w:sz w:val="28"/>
+          <w:szCs w:val="28"/>
+        </w:rPr>
+      </w:pPr>
+      <w:r>
+        <w:rPr>
+          <w:rFonts w:ascii="Times New Roman" w:hAnsi="Times New Roman" w:cs="Times New Roman"/>
+          <w:b/>
+          <w:color w:val="00B0F0"/>
+          <w:sz w:val="28"/>
+          <w:szCs w:val="28"/>
+        </w:rPr>
+        <w:t>Progress Report</w:t>
+      </w:r>
+    </w:p>
+    <w:p>
+      <w:pPr>
+        <w:shd w:val="clear" w:color="auto" w:fill="FFFFFF"/>
+        <w:tabs>
+          <w:tab w:val="left" w:pos="3675"/>
+        </w:tabs>
+        <w:spacing w:line="480" w:lineRule="auto"/>
+        <w:textAlignment w:val="baseline"/>
+        <w:outlineLvl w:val="0"/>
+        <w:rPr>
+          <w:rFonts w:ascii="Times New Roman" w:hAnsi="Times New Roman" w:cs="Times New Roman"/>
+          <w:b/>
+          <w:color w:val="002060"/>
+          <w:sz w:val="28"/>
+          <w:szCs w:val="28"/>
+        </w:rPr>
+      </w:pPr>
+      <w:r>
+        <w:rPr>
+          <w:rFonts w:ascii="Times New Roman" w:hAnsi="Times New Roman" w:cs="Times New Roman"/>
+          <w:b/>
+          <w:color w:val="002060"/>
+          <w:sz w:val="28"/>
+          <w:szCs w:val="28"/>
+        </w:rPr>
+        <w:t>Submitted to:</w:t>
+      </w:r>
+      <w:r>
+        <w:rPr>
+          <w:rFonts w:ascii="Times New Roman" w:hAnsi="Times New Roman" w:cs="Times New Roman"/>
+          <w:b/>
+          <w:color w:val="002060"/>
+          <w:sz w:val="28"/>
+          <w:szCs w:val="28"/>
+        </w:rPr>
+        <w:tab/>
+      </w:r>
+      <w:r>
+        <w:rPr>
+          <w:rFonts w:ascii="Times New Roman" w:hAnsi="Times New Roman" w:cs="Times New Roman"/>
+          <w:b/>
+          <w:color w:val="002060"/>
+          <w:sz w:val="28"/>
+          <w:szCs w:val="28"/>
+        </w:rPr>
+        <w:t>Sir Haq Nawaz</w:t>
+      </w:r>
+    </w:p>
+    <w:p>
+      <w:pPr>
+        <w:shd w:val="clear" w:color="auto" w:fill="FFFFFF"/>
+        <w:tabs>
+          <w:tab w:val="left" w:pos="3675"/>
+        </w:tabs>
+        <w:spacing w:line="480" w:lineRule="auto"/>
+        <w:textAlignment w:val="baseline"/>
+        <w:outlineLvl w:val="0"/>
+        <w:rPr>
+          <w:rFonts w:ascii="Times New Roman" w:hAnsi="Times New Roman" w:cs="Times New Roman"/>
+          <w:b/>
+          <w:color w:val="002060"/>
+          <w:sz w:val="28"/>
+          <w:szCs w:val="28"/>
+        </w:rPr>
+      </w:pPr>
+      <w:r>
+        <w:rPr>
+          <w:rFonts w:ascii="Times New Roman" w:hAnsi="Times New Roman" w:cs="Times New Roman"/>
+          <w:b/>
+          <w:color w:val="002060"/>
+          <w:sz w:val="28"/>
+          <w:szCs w:val="28"/>
+        </w:rPr>
+        <w:t>Submitted by:</w:t>
+      </w:r>
+      <w:r>
+        <w:rPr>
+          <w:rFonts w:ascii="Times New Roman" w:hAnsi="Times New Roman" w:cs="Times New Roman"/>
+          <w:b/>
+          <w:color w:val="002060"/>
+          <w:sz w:val="28"/>
+          <w:szCs w:val="28"/>
+        </w:rPr>
+        <w:tab/>
+        <w:t>Hafiz Muhammad Ismail Asad</w:t>
+      </w:r>
+      <w:r>
+        <w:rPr>
+          <w:rFonts w:ascii="Times New Roman" w:hAnsi="Times New Roman" w:cs="Times New Roman"/>
+          <w:b/>
+          <w:color w:val="002060"/>
+          <w:sz w:val="28"/>
+          <w:szCs w:val="28"/>
+        </w:rPr>
+        <w:tab/>
+        <w:t xml:space="preserve">                      Roll No</w:t>
+      </w:r>
+      <w:r>
+        <w:rPr>
+          <w:rFonts w:ascii="Times New Roman" w:hAnsi="Times New Roman" w:cs="Times New Roman"/>
+          <w:b/>
+          <w:color w:val="002060"/>
+          <w:sz w:val="28"/>
+          <w:szCs w:val="28"/>
+        </w:rPr>
+        <w:t>:</w:t>
+      </w:r>
+      <w:r>
+        <w:rPr>
+          <w:rFonts w:ascii="Times New Roman" w:hAnsi="Times New Roman" w:cs="Times New Roman"/>
+          <w:b/>
+          <w:color w:val="002060"/>
+          <w:sz w:val="28"/>
+          <w:szCs w:val="28"/>
+        </w:rPr>
+        <w:tab/>
+        <w:t>BSEF18A044</w:t>
+      </w:r>
+    </w:p>
+    <w:p>
+      <w:pPr>
+        <w:shd w:val="clear" w:color="auto" w:fill="FFFFFF"/>
+        <w:tabs>
+          <w:tab w:val="left" w:pos="3675"/>
+        </w:tabs>
+        <w:spacing w:line="480" w:lineRule="auto"/>
+        <w:textAlignment w:val="baseline"/>
+        <w:outlineLvl w:val="0"/>
+        <w:rPr>
+          <w:rFonts w:ascii="Times New Roman" w:hAnsi="Times New Roman" w:cs="Times New Roman"/>
+          <w:b/>
+          <w:color w:val="002060"/>
+          <w:sz w:val="28"/>
+          <w:szCs w:val="28"/>
+        </w:rPr>
+      </w:pPr>
+      <w:r>
+        <w:rPr>
+          <w:rFonts w:ascii="Times New Roman" w:hAnsi="Times New Roman" w:cs="Times New Roman"/>
+          <w:b/>
+          <w:color w:val="002060"/>
+          <w:sz w:val="28"/>
+          <w:szCs w:val="28"/>
+        </w:rPr>
+        <w:t>Subject</w:t>
+      </w:r>
+      <w:r>
+        <w:rPr>
+          <w:rFonts w:ascii="Times New Roman" w:hAnsi="Times New Roman" w:cs="Times New Roman"/>
+          <w:b/>
+          <w:color w:val="002060"/>
+          <w:sz w:val="28"/>
+          <w:szCs w:val="28"/>
+        </w:rPr>
+        <w:t>:</w:t>
+      </w:r>
+      <w:r>
+        <w:rPr>
+          <w:rFonts w:ascii="Times New Roman" w:hAnsi="Times New Roman" w:cs="Times New Roman"/>
+          <w:b/>
+          <w:color w:val="002060"/>
+          <w:sz w:val="28"/>
+          <w:szCs w:val="28"/>
+        </w:rPr>
+        <w:tab/>
+        <w:t>Mobile Computing</w:t>
+      </w:r>
+    </w:p>
+    <w:p>
+      <w:pPr>
+        <w:pBdr>
+          <w:top w:val="single" w:sz="4" w:space="1" w:color="auto"/>
+        </w:pBdr>
+        <w:shd w:val="clear" w:color="auto" w:fill="FFFFFF"/>
+        <w:tabs>
+          <w:tab w:val="left" w:pos="3675"/>
+        </w:tabs>
+        <w:spacing w:line="480" w:lineRule="auto"/>
+        <w:textAlignment w:val="baseline"/>
+        <w:outlineLvl w:val="0"/>
+        <w:rPr>
+          <w:rFonts w:ascii="Times New Roman" w:hAnsi="Times New Roman" w:cs="Times New Roman"/>
+          <w:b/>
+          <w:color w:val="002060"/>
+          <w:sz w:val="28"/>
+          <w:szCs w:val="28"/>
+        </w:rPr>
+      </w:pPr>
+      <w:r>
+        <w:rPr>
+          <w:rFonts w:ascii="Times New Roman" w:hAnsi="Times New Roman" w:cs="Times New Roman"/>
+          <w:b/>
+          <w:color w:val="002060"/>
+          <w:sz w:val="24"/>
+          <w:szCs w:val="24"/>
+        </w:rPr>
+        <w:t xml:space="preserve">               </w:t>
+      </w:r>
+      <w:r>
+        <w:rPr>
+          <w:rFonts w:ascii="Times New Roman" w:hAnsi="Times New Roman" w:cs="Times New Roman"/>
+          <w:b/>
+          <w:color w:val="002060"/>
+          <w:sz w:val="28"/>
+          <w:szCs w:val="28"/>
+        </w:rPr>
+        <w:t xml:space="preserve">Punjab University College of Information Technology, </w:t>
+      </w:r>
+    </w:p>
+    <w:p>
+      <w:pPr>
+        <w:shd w:val="clear" w:color="auto" w:fill="FFFFFF"/>
+        <w:spacing w:line="480" w:lineRule="auto"/>
+        <w:jc w:val="center"/>
+        <w:textAlignment w:val="baseline"/>
+        <w:outlineLvl w:val="0"/>
+        <w:rPr>
+          <w:rFonts w:ascii="Times New Roman" w:hAnsi="Times New Roman" w:cs="Times New Roman"/>
+          <w:b/>
+          <w:color w:val="002060"/>
+          <w:sz w:val="28"/>
+          <w:szCs w:val="28"/>
+        </w:rPr>
+      </w:pPr>
+      <w:r>
+        <w:rPr>
+          <w:rFonts w:ascii="Times New Roman" w:hAnsi="Times New Roman" w:cs="Times New Roman"/>
+          <w:b/>
+          <w:color w:val="002060"/>
+          <w:sz w:val="28"/>
+          <w:szCs w:val="28"/>
+        </w:rPr>
+        <w:t>PU</w:t>
+      </w:r>
+      <w:r>
+        <w:rPr>
+          <w:rFonts w:ascii="Times New Roman" w:hAnsi="Times New Roman" w:cs="Times New Roman"/>
+          <w:b/>
+          <w:color w:val="002060"/>
+          <w:sz w:val="28"/>
+          <w:szCs w:val="28"/>
+        </w:rPr>
+        <w:t>CIT (Old Campus),</w:t>
+      </w:r>
+    </w:p>
+    <w:p>
+      <w:pPr>
+        <w:shd w:val="clear" w:color="auto" w:fill="FFFFFF"/>
+        <w:spacing w:line="480" w:lineRule="auto"/>
+        <w:jc w:val="center"/>
+        <w:textAlignment w:val="baseline"/>
+        <w:outlineLvl w:val="0"/>
+        <w:rPr>
+          <w:rFonts w:ascii="Times New Roman" w:hAnsi="Times New Roman" w:cs="Times New Roman"/>
+          <w:b/>
+          <w:color w:val="002060"/>
+          <w:sz w:val="28"/>
+          <w:szCs w:val="28"/>
+        </w:rPr>
+      </w:pPr>
+      <w:r>
+        <w:rPr>
+          <w:rFonts w:ascii="Times New Roman" w:hAnsi="Times New Roman" w:cs="Times New Roman"/>
+          <w:b/>
+          <w:color w:val="002060"/>
+          <w:sz w:val="28"/>
+          <w:szCs w:val="28"/>
+        </w:rPr>
+        <w:t>LAHORE</w:t>
+      </w:r>
+    </w:p>
+    <w:p>
+      <w:pPr>
+        <w:rPr>
+          <w:b/>
+          <w:bCs/>
+          <w:color w:val="FF0000"/>
+          <w:lang w:val="en-US"/>
+        </w:rPr>
+      </w:pPr>
+    </w:p>
+    <w:p>
+      <w:pPr>
+        <w:rPr>
+          <w:b/>
+          <w:bCs/>
+          <w:lang w:val="en-US"/>
+        </w:rPr>
+      </w:pPr>
+      <w:r>
+        <w:rPr>
+          <w:b/>
+          <w:bCs/>
+          <w:color w:val="FF0000"/>
+          <w:lang w:val="en-US"/>
+        </w:rPr>
+        <w:t xml:space="preserve">Step </w:t>
+      </w:r>
+      <w:r>
+        <w:rPr>
+          <w:b/>
+          <w:bCs/>
+          <w:color w:val="FF0000"/>
+          <w:lang w:val="en-US"/>
+        </w:rPr>
+        <w:t xml:space="preserve">1: </w:t>
+      </w:r>
+      <w:r>
+        <w:rPr>
+          <w:b/>
+          <w:bCs/>
+          <w:lang w:val="en-US"/>
+        </w:rPr>
+        <w:t xml:space="preserve">You have to sign up on git </w:t>
+      </w:r>
+      <w:r>
+        <w:rPr>
+          <w:b/>
+          <w:bCs/>
+          <w:lang w:val="en-US"/>
+        </w:rPr>
+        <w:t>h</w:t>
+      </w:r>
+      <w:r>
+        <w:rPr>
+          <w:b/>
+          <w:bCs/>
+          <w:lang w:val="en-US"/>
+        </w:rPr>
+        <w:t>ub if you are not already registered</w:t>
+      </w:r>
+    </w:p>
+    <w:p>
+      <w:pPr>
+        <w:rPr>
+          <w:b/>
+          <w:bCs/>
+          <w:lang w:val="en-US"/>
+        </w:rPr>
+      </w:pPr>
+      <w:r>
+        <w:rPr>
+          <w:b/>
+          <w:bCs/>
+          <w:lang w:val="en-US"/>
+        </w:rPr>
+        <w:tab/>
+      </w:r>
+      <w:r>
+        <w:rPr>
+          <w:b/>
+          <w:bCs/>
+          <w:color w:val="FF0000"/>
+          <w:lang w:val="en-US"/>
+        </w:rPr>
+        <w:t>Step 1.1</w:t>
+      </w:r>
+      <w:r>
+        <w:rPr>
+          <w:b/>
+          <w:bCs/>
+          <w:color w:val="FF0000"/>
+          <w:lang w:val="en-US"/>
+        </w:rPr>
+        <w:t>:</w:t>
+      </w:r>
+      <w:r>
+        <w:rPr>
+          <w:b/>
+          <w:bCs/>
+          <w:color w:val="FF0000"/>
+          <w:lang w:val="en-US"/>
+        </w:rPr>
+        <w:t xml:space="preserve">  </w:t>
+      </w:r>
+      <w:r>
+        <w:rPr>
+          <w:b/>
+          <w:bCs/>
+          <w:lang w:val="en-US"/>
+        </w:rPr>
+        <w:t>if you have account then you have to sign in</w:t>
+      </w:r>
     </w:p>
     <w:p>
       <w:pPr>
@@ -70,7 +544,7 @@
                     <pic:cNvPicPr/>
                   </pic:nvPicPr>
                   <pic:blipFill>
-                    <a:blip r:embed="rId7">
+                    <a:blip r:embed="rId9">
                       <a:extLst>
                         <a:ext uri="{28A0092B-C50C-407E-A947-70E740481C1C}">
                           <a14:useLocalDpi xmlns:a14="http://schemas.microsoft.com/office/drawing/2010/main" val="0"/>
@@ -107,6 +581,64 @@
     <w:p>
       <w:pPr>
         <w:rPr>
+          <w:b/>
+          <w:bCs/>
+          <w:lang w:val="en-US"/>
+        </w:rPr>
+      </w:pPr>
+      <w:r>
+        <w:rPr>
+          <w:lang w:val="en-US"/>
+        </w:rPr>
+        <w:tab/>
+      </w:r>
+      <w:r>
+        <w:rPr>
+          <w:b/>
+          <w:bCs/>
+          <w:color w:val="FF0000"/>
+          <w:lang w:val="en-US"/>
+        </w:rPr>
+        <w:t>Step 1.</w:t>
+      </w:r>
+      <w:r>
+        <w:rPr>
+          <w:b/>
+          <w:bCs/>
+          <w:color w:val="FF0000"/>
+          <w:lang w:val="en-US"/>
+        </w:rPr>
+        <w:t>2:</w:t>
+      </w:r>
+      <w:r>
+        <w:rPr>
+          <w:b/>
+          <w:bCs/>
+          <w:color w:val="FF0000"/>
+          <w:lang w:val="en-US"/>
+        </w:rPr>
+        <w:t xml:space="preserve">  </w:t>
+      </w:r>
+      <w:r>
+        <w:rPr>
+          <w:b/>
+          <w:bCs/>
+          <w:lang w:val="en-US"/>
+        </w:rPr>
+        <w:t>give username and password</w:t>
+      </w:r>
+      <w:r>
+        <w:rPr>
+          <w:b/>
+          <w:bCs/>
+          <w:lang w:val="en-US"/>
+        </w:rPr>
+        <w:t xml:space="preserve"> to sign in</w:t>
+      </w:r>
+    </w:p>
+    <w:p>
+      <w:pPr>
+        <w:rPr>
           <w:lang w:val="en-US"/>
         </w:rPr>
       </w:pPr>
@@ -129,6 +661,7 @@
           <w:noProof/>
           <w:lang w:val="en-US"/>
         </w:rPr>
+        <w:lastRenderedPageBreak/>
         <w:drawing>
           <wp:inline distT="0" distB="0" distL="0" distR="0" wp14:anchorId="40954B1D" wp14:editId="0F1ED927">
             <wp:extent cx="3362325" cy="4391025"/>
@@ -145,7 +678,7 @@
                     <pic:cNvPicPr/>
                   </pic:nvPicPr>
                   <pic:blipFill>
-                    <a:blip r:embed="rId8">
+                    <a:blip r:embed="rId10">
                       <a:extLst>
                         <a:ext uri="{28A0092B-C50C-407E-A947-70E740481C1C}">
                           <a14:useLocalDpi xmlns:a14="http://schemas.microsoft.com/office/drawing/2010/main" val="0"/>
@@ -175,9 +708,46 @@
     <w:p>
       <w:pPr>
         <w:rPr>
-          <w:lang w:val="en-US"/>
-        </w:rPr>
-      </w:pPr>
+          <w:b/>
+          <w:bCs/>
+          <w:lang w:val="en-US"/>
+        </w:rPr>
+      </w:pPr>
+      <w:r>
+        <w:rPr>
+          <w:b/>
+          <w:bCs/>
+          <w:color w:val="FF0000"/>
+          <w:lang w:val="en-US"/>
+        </w:rPr>
+        <w:t xml:space="preserve">Step </w:t>
+      </w:r>
+      <w:r>
+        <w:rPr>
+          <w:b/>
+          <w:bCs/>
+          <w:color w:val="FF0000"/>
+          <w:lang w:val="en-US"/>
+        </w:rPr>
+        <w:t>2:</w:t>
+      </w:r>
+      <w:r>
+        <w:rPr>
+          <w:b/>
+          <w:bCs/>
+          <w:color w:val="FF0000"/>
+          <w:lang w:val="en-US"/>
+        </w:rPr>
+        <w:t xml:space="preserve">  </w:t>
+      </w:r>
+      <w:r>
+        <w:rPr>
+          <w:b/>
+          <w:bCs/>
+          <w:lang w:val="en-US"/>
+        </w:rPr>
+        <w:t>To create a  new repository click on “+”</w:t>
+      </w:r>
     </w:p>
     <w:p>
       <w:pPr>
@@ -220,7 +790,7 @@
                     <pic:cNvPicPr/>
                   </pic:nvPicPr>
                   <pic:blipFill>
-                    <a:blip r:embed="rId9">
+                    <a:blip r:embed="rId11">
                       <a:extLst>
                         <a:ext uri="{28A0092B-C50C-407E-A947-70E740481C1C}">
                           <a14:useLocalDpi xmlns:a14="http://schemas.microsoft.com/office/drawing/2010/main" val="0"/>
@@ -263,6 +833,69 @@
     </w:p>
     <w:p>
       <w:pPr>
+        <w:ind w:left="720"/>
+        <w:rPr>
+          <w:b/>
+          <w:bCs/>
+          <w:lang w:val="en-US"/>
+        </w:rPr>
+      </w:pPr>
+      <w:r>
+        <w:rPr>
+          <w:b/>
+          <w:bCs/>
+          <w:color w:val="FF0000"/>
+          <w:lang w:val="en-US"/>
+        </w:rPr>
+        <w:t xml:space="preserve">Step </w:t>
+      </w:r>
+      <w:r>
+        <w:rPr>
+          <w:b/>
+          <w:bCs/>
+          <w:color w:val="FF0000"/>
+          <w:lang w:val="en-US"/>
+        </w:rPr>
+        <w:t>2</w:t>
+      </w:r>
+      <w:r>
+        <w:rPr>
+          <w:b/>
+          <w:bCs/>
+          <w:color w:val="FF0000"/>
+          <w:lang w:val="en-US"/>
+        </w:rPr>
+        <w:t>.1</w:t>
+      </w:r>
+      <w:r>
+        <w:rPr>
+          <w:b/>
+          <w:bCs/>
+          <w:color w:val="FF0000"/>
+          <w:lang w:val="en-US"/>
+        </w:rPr>
+        <w:t>:</w:t>
+      </w:r>
+      <w:r>
+        <w:rPr>
+          <w:b/>
+          <w:bCs/>
+          <w:color w:val="FF0000"/>
+          <w:lang w:val="en-US"/>
+        </w:rPr>
+        <w:t xml:space="preserve">  </w:t>
+      </w:r>
+      <w:r>
+        <w:rPr>
+          <w:b/>
+          <w:bCs/>
+          <w:lang w:val="en-US"/>
+        </w:rPr>
+        <w:t>give name of repository if you want to have public repository then any one can see your repository</w:t>
+      </w:r>
+    </w:p>
+    <w:p>
+      <w:pPr>
         <w:rPr>
           <w:lang w:val="en-US"/>
         </w:rPr>
@@ -286,6 +919,7 @@
           <w:noProof/>
           <w:lang w:val="en-US"/>
         </w:rPr>
+        <w:lastRenderedPageBreak/>
         <w:drawing>
           <wp:inline distT="0" distB="0" distL="0" distR="0" wp14:anchorId="1B715F55" wp14:editId="361E2244">
             <wp:extent cx="5943600" cy="4380230"/>
@@ -302,7 +936,7 @@
                     <pic:cNvPicPr/>
                   </pic:nvPicPr>
                   <pic:blipFill>
-                    <a:blip r:embed="rId10">
+                    <a:blip r:embed="rId12">
                       <a:extLst>
                         <a:ext uri="{28A0092B-C50C-407E-A947-70E740481C1C}">
                           <a14:useLocalDpi xmlns:a14="http://schemas.microsoft.com/office/drawing/2010/main" val="0"/>
@@ -338,10 +972,64 @@
     </w:p>
     <w:p>
       <w:pPr>
-        <w:rPr>
-          <w:lang w:val="en-US"/>
-        </w:rPr>
-      </w:pPr>
+        <w:ind w:firstLine="720"/>
+        <w:rPr>
+          <w:lang w:val="en-US"/>
+        </w:rPr>
+      </w:pPr>
+      <w:r>
+        <w:rPr>
+          <w:b/>
+          <w:bCs/>
+          <w:color w:val="FF0000"/>
+          <w:lang w:val="en-US"/>
+        </w:rPr>
+        <w:t xml:space="preserve">Step </w:t>
+      </w:r>
+      <w:r>
+        <w:rPr>
+          <w:b/>
+          <w:bCs/>
+          <w:color w:val="FF0000"/>
+          <w:lang w:val="en-US"/>
+        </w:rPr>
+        <w:t>2</w:t>
+      </w:r>
+      <w:r>
+        <w:rPr>
+          <w:b/>
+          <w:bCs/>
+          <w:color w:val="FF0000"/>
+          <w:lang w:val="en-US"/>
+        </w:rPr>
+        <w:t>.</w:t>
+      </w:r>
+      <w:r>
+        <w:rPr>
+          <w:b/>
+          <w:bCs/>
+          <w:color w:val="FF0000"/>
+          <w:lang w:val="en-US"/>
+        </w:rPr>
+        <w:t>2:</w:t>
+      </w:r>
+      <w:r>
+        <w:rPr>
+          <w:b/>
+          <w:bCs/>
+          <w:color w:val="FF0000"/>
+          <w:lang w:val="en-US"/>
+        </w:rPr>
+        <w:t xml:space="preserve">  </w:t>
+      </w:r>
+      <w:r>
+        <w:rPr>
+          <w:b/>
+          <w:bCs/>
+          <w:lang w:val="en-US"/>
+        </w:rPr>
+        <w:t>click on create repository</w:t>
+      </w:r>
     </w:p>
     <w:p>
       <w:pPr>
@@ -377,7 +1065,7 @@
                     <pic:cNvPicPr/>
                   </pic:nvPicPr>
                   <pic:blipFill>
-                    <a:blip r:embed="rId11">
+                    <a:blip r:embed="rId13">
                       <a:extLst>
                         <a:ext uri="{28A0092B-C50C-407E-A947-70E740481C1C}">
                           <a14:useLocalDpi xmlns:a14="http://schemas.microsoft.com/office/drawing/2010/main" val="0"/>
@@ -413,10 +1101,64 @@
     </w:p>
     <w:p>
       <w:pPr>
-        <w:rPr>
-          <w:lang w:val="en-US"/>
-        </w:rPr>
-      </w:pPr>
+        <w:ind w:left="720"/>
+        <w:rPr>
+          <w:lang w:val="en-US"/>
+        </w:rPr>
+      </w:pPr>
+      <w:r>
+        <w:rPr>
+          <w:b/>
+          <w:bCs/>
+          <w:color w:val="FF0000"/>
+          <w:lang w:val="en-US"/>
+        </w:rPr>
+        <w:t xml:space="preserve">Step </w:t>
+      </w:r>
+      <w:r>
+        <w:rPr>
+          <w:b/>
+          <w:bCs/>
+          <w:color w:val="FF0000"/>
+          <w:lang w:val="en-US"/>
+        </w:rPr>
+        <w:t>2</w:t>
+      </w:r>
+      <w:r>
+        <w:rPr>
+          <w:b/>
+          <w:bCs/>
+          <w:color w:val="FF0000"/>
+          <w:lang w:val="en-US"/>
+        </w:rPr>
+        <w:t>.</w:t>
+      </w:r>
+      <w:r>
+        <w:rPr>
+          <w:b/>
+          <w:bCs/>
+          <w:color w:val="FF0000"/>
+          <w:lang w:val="en-US"/>
+        </w:rPr>
+        <w:t>3:</w:t>
+      </w:r>
+      <w:r>
+        <w:rPr>
+          <w:b/>
+          <w:bCs/>
+          <w:color w:val="FF0000"/>
+          <w:lang w:val="en-US"/>
+        </w:rPr>
+        <w:t xml:space="preserve"> </w:t>
+      </w:r>
+      <w:r>
+        <w:rPr>
+          <w:b/>
+          <w:bCs/>
+          <w:lang w:val="en-US"/>
+        </w:rPr>
+        <w:t>here is link of your repository. You can share it with other .e.g team members</w:t>
+      </w:r>
     </w:p>
     <w:p>
       <w:pPr>
@@ -460,7 +1202,7 @@
                     <pic:cNvPicPr/>
                   </pic:nvPicPr>
                   <pic:blipFill>
-                    <a:blip r:embed="rId12">
+                    <a:blip r:embed="rId14">
                       <a:extLst>
                         <a:ext uri="{28A0092B-C50C-407E-A947-70E740481C1C}">
                           <a14:useLocalDpi xmlns:a14="http://schemas.microsoft.com/office/drawing/2010/main" val="0"/>
@@ -493,27 +1235,41 @@
           <w:lang w:val="en-US"/>
         </w:rPr>
       </w:pPr>
-    </w:p>
-    <w:p>
-      <w:pPr>
-        <w:rPr>
-          <w:lang w:val="en-US"/>
-        </w:rPr>
-      </w:pPr>
-    </w:p>
-    <w:p>
-      <w:pPr>
-        <w:rPr>
-          <w:lang w:val="en-US"/>
-        </w:rPr>
-      </w:pPr>
-    </w:p>
-    <w:p>
-      <w:pPr>
-        <w:rPr>
-          <w:lang w:val="en-US"/>
-        </w:rPr>
-      </w:pPr>
+      <w:r>
+        <w:rPr>
+          <w:b/>
+          <w:bCs/>
+          <w:color w:val="FF0000"/>
+          <w:lang w:val="en-US"/>
+        </w:rPr>
+        <w:t xml:space="preserve">Step </w:t>
+      </w:r>
+      <w:r>
+        <w:rPr>
+          <w:b/>
+          <w:bCs/>
+          <w:color w:val="FF0000"/>
+          <w:lang w:val="en-US"/>
+        </w:rPr>
+        <w:t>3:</w:t>
+      </w:r>
+      <w:r>
+        <w:rPr>
+          <w:b/>
+          <w:bCs/>
+          <w:color w:val="FF0000"/>
+          <w:lang w:val="en-US"/>
+        </w:rPr>
+        <w:t xml:space="preserve">  </w:t>
+      </w:r>
+      <w:r>
+        <w:rPr>
+          <w:b/>
+          <w:bCs/>
+          <w:lang w:val="en-US"/>
+        </w:rPr>
+        <w:t>run cmd as administator</w:t>
+      </w:r>
     </w:p>
     <w:p>
       <w:pPr>
@@ -533,7 +1289,6 @@
           <w:noProof/>
           <w:lang w:val="en-US"/>
         </w:rPr>
-        <w:lastRenderedPageBreak/>
         <w:drawing>
           <wp:inline distT="0" distB="0" distL="0" distR="0" wp14:anchorId="702C96DC" wp14:editId="3C661618">
             <wp:extent cx="3629532" cy="6125430"/>
@@ -550,7 +1305,7 @@
                     <pic:cNvPicPr/>
                   </pic:nvPicPr>
                   <pic:blipFill>
-                    <a:blip r:embed="rId13">
+                    <a:blip r:embed="rId15">
                       <a:extLst>
                         <a:ext uri="{28A0092B-C50C-407E-A947-70E740481C1C}">
                           <a14:useLocalDpi xmlns:a14="http://schemas.microsoft.com/office/drawing/2010/main" val="0"/>
@@ -586,10 +1341,115 @@
     </w:p>
     <w:p>
       <w:pPr>
-        <w:rPr>
-          <w:lang w:val="en-US"/>
-        </w:rPr>
-      </w:pPr>
+        <w:ind w:firstLine="720"/>
+        <w:rPr>
+          <w:b/>
+          <w:bCs/>
+          <w:lang w:val="en-US"/>
+        </w:rPr>
+      </w:pPr>
+      <w:r>
+        <w:rPr>
+          <w:b/>
+          <w:bCs/>
+          <w:color w:val="FF0000"/>
+          <w:lang w:val="en-US"/>
+        </w:rPr>
+        <w:lastRenderedPageBreak/>
+        <w:t xml:space="preserve">Step </w:t>
+      </w:r>
+      <w:r>
+        <w:rPr>
+          <w:b/>
+          <w:bCs/>
+          <w:color w:val="FF0000"/>
+          <w:lang w:val="en-US"/>
+        </w:rPr>
+        <w:t>3.1 :</w:t>
+      </w:r>
+      <w:r>
+        <w:rPr>
+          <w:b/>
+          <w:bCs/>
+          <w:color w:val="FF0000"/>
+          <w:lang w:val="en-US"/>
+        </w:rPr>
+        <w:t xml:space="preserve">  </w:t>
+      </w:r>
+      <w:r>
+        <w:rPr>
+          <w:b/>
+          <w:bCs/>
+          <w:lang w:val="en-US"/>
+        </w:rPr>
+        <w:t>copy link of repository and paste it to cmd to for cloning</w:t>
+      </w:r>
+    </w:p>
+    <w:p>
+      <w:pPr>
+        <w:rPr>
+          <w:b/>
+          <w:bCs/>
+          <w:lang w:val="en-US"/>
+        </w:rPr>
+      </w:pPr>
+      <w:r>
+        <w:rPr>
+          <w:b/>
+          <w:bCs/>
+          <w:lang w:val="en-US"/>
+        </w:rPr>
+        <w:tab/>
+      </w:r>
+      <w:r>
+        <w:rPr>
+          <w:b/>
+          <w:bCs/>
+          <w:lang w:val="en-US"/>
+        </w:rPr>
+        <w:tab/>
+        <w:t xml:space="preserve">       </w:t>
+      </w:r>
+      <w:r>
+        <w:rPr>
+          <w:b/>
+          <w:bCs/>
+          <w:lang w:val="en-US"/>
+        </w:rPr>
+        <w:t xml:space="preserve">We use command for this </w:t>
+      </w:r>
+      <w:r>
+        <w:rPr>
+          <w:b/>
+          <w:bCs/>
+          <w:color w:val="00B050"/>
+          <w:lang w:val="en-US"/>
+        </w:rPr>
+        <w:t>(git clone repository link)</w:t>
+      </w:r>
+    </w:p>
+    <w:p>
+      <w:pPr>
+        <w:rPr>
+          <w:lang w:val="en-US"/>
+        </w:rPr>
+      </w:pPr>
+      <w:r>
+        <w:rPr>
+          <w:b/>
+          <w:bCs/>
+          <w:lang w:val="en-US"/>
+        </w:rPr>
+        <w:tab/>
+      </w:r>
+      <w:r>
+        <w:rPr>
+          <w:b/>
+          <w:bCs/>
+          <w:lang w:val="en-US"/>
+        </w:rPr>
+        <w:tab/>
+      </w:r>
     </w:p>
     <w:p>
       <w:pPr>
@@ -625,7 +1485,7 @@
                     <pic:cNvPicPr/>
                   </pic:nvPicPr>
                   <pic:blipFill>
-                    <a:blip r:embed="rId14">
+                    <a:blip r:embed="rId16">
                       <a:extLst>
                         <a:ext uri="{28A0092B-C50C-407E-A947-70E740481C1C}">
                           <a14:useLocalDpi xmlns:a14="http://schemas.microsoft.com/office/drawing/2010/main" val="0"/>
@@ -661,10 +1521,55 @@
     </w:p>
     <w:p>
       <w:pPr>
-        <w:rPr>
-          <w:lang w:val="en-US"/>
-        </w:rPr>
-      </w:pPr>
+        <w:ind w:firstLine="720"/>
+        <w:rPr>
+          <w:lang w:val="en-US"/>
+        </w:rPr>
+      </w:pPr>
+      <w:r>
+        <w:rPr>
+          <w:b/>
+          <w:bCs/>
+          <w:color w:val="FF0000"/>
+          <w:lang w:val="en-US"/>
+        </w:rPr>
+        <w:t xml:space="preserve">Step </w:t>
+      </w:r>
+      <w:r>
+        <w:rPr>
+          <w:b/>
+          <w:bCs/>
+          <w:color w:val="FF0000"/>
+          <w:lang w:val="en-US"/>
+        </w:rPr>
+        <w:t>3.2 :</w:t>
+      </w:r>
+      <w:r>
+        <w:rPr>
+          <w:b/>
+          <w:bCs/>
+          <w:color w:val="FF0000"/>
+          <w:lang w:val="en-US"/>
+        </w:rPr>
+        <w:t xml:space="preserve">  </w:t>
+      </w:r>
+      <w:r>
+        <w:rPr>
+          <w:b/>
+          <w:bCs/>
+          <w:lang w:val="en-US"/>
+        </w:rPr>
+        <w:t xml:space="preserve">We use command for this </w:t>
+      </w:r>
+      <w:r>
+        <w:rPr>
+          <w:b/>
+          <w:bCs/>
+          <w:color w:val="00B050"/>
+          <w:lang w:val="en-US"/>
+        </w:rPr>
+        <w:t>(git clone repository link)</w:t>
+      </w:r>
     </w:p>
     <w:p>
       <w:pPr>
@@ -700,7 +1605,7 @@
                     <pic:cNvPicPr/>
                   </pic:nvPicPr>
                   <pic:blipFill>
-                    <a:blip r:embed="rId15">
+                    <a:blip r:embed="rId17">
                       <a:extLst>
                         <a:ext uri="{28A0092B-C50C-407E-A947-70E740481C1C}">
                           <a14:useLocalDpi xmlns:a14="http://schemas.microsoft.com/office/drawing/2010/main" val="0"/>
@@ -736,17 +1641,46 @@
     </w:p>
     <w:p>
       <w:pPr>
-        <w:rPr>
-          <w:lang w:val="en-US"/>
-        </w:rPr>
-      </w:pPr>
-    </w:p>
-    <w:p>
-      <w:pPr>
-        <w:rPr>
-          <w:lang w:val="en-US"/>
-        </w:rPr>
-      </w:pPr>
+        <w:ind w:firstLine="720"/>
+        <w:rPr>
+          <w:lang w:val="en-US"/>
+        </w:rPr>
+      </w:pPr>
+      <w:r>
+        <w:rPr>
+          <w:b/>
+          <w:bCs/>
+          <w:color w:val="FF0000"/>
+          <w:lang w:val="en-US"/>
+        </w:rPr>
+        <w:t xml:space="preserve">Step </w:t>
+      </w:r>
+      <w:r>
+        <w:rPr>
+          <w:b/>
+          <w:bCs/>
+          <w:color w:val="FF0000"/>
+          <w:lang w:val="en-US"/>
+        </w:rPr>
+        <w:t>3.3 :</w:t>
+      </w:r>
+      <w:r>
+        <w:rPr>
+          <w:b/>
+          <w:bCs/>
+          <w:color w:val="FF0000"/>
+          <w:lang w:val="en-US"/>
+        </w:rPr>
+        <w:t xml:space="preserve">  </w:t>
+      </w:r>
+      <w:r>
+        <w:rPr>
+          <w:b/>
+          <w:bCs/>
+          <w:lang w:val="en-US"/>
+        </w:rPr>
+        <w:t>You can see here is a folder named as our repository name</w:t>
+      </w:r>
     </w:p>
     <w:p>
       <w:pPr>
@@ -782,7 +1716,7 @@
                     <pic:cNvPicPr/>
                   </pic:nvPicPr>
                   <pic:blipFill>
-                    <a:blip r:embed="rId16">
+                    <a:blip r:embed="rId18">
                       <a:extLst>
                         <a:ext uri="{28A0092B-C50C-407E-A947-70E740481C1C}">
                           <a14:useLocalDpi xmlns:a14="http://schemas.microsoft.com/office/drawing/2010/main" val="0"/>
@@ -818,10 +1752,159 @@
     </w:p>
     <w:p>
       <w:pPr>
-        <w:rPr>
-          <w:lang w:val="en-US"/>
-        </w:rPr>
-      </w:pPr>
+        <w:ind w:firstLine="720"/>
+        <w:rPr>
+          <w:lang w:val="en-US"/>
+        </w:rPr>
+      </w:pPr>
+      <w:r>
+        <w:rPr>
+          <w:b/>
+          <w:bCs/>
+          <w:color w:val="FF0000"/>
+          <w:lang w:val="en-US"/>
+        </w:rPr>
+        <w:t xml:space="preserve">Step </w:t>
+      </w:r>
+      <w:r>
+        <w:rPr>
+          <w:b/>
+          <w:bCs/>
+          <w:color w:val="FF0000"/>
+          <w:lang w:val="en-US"/>
+        </w:rPr>
+        <w:t>3.4 :</w:t>
+      </w:r>
+      <w:r>
+        <w:rPr>
+          <w:b/>
+          <w:bCs/>
+          <w:color w:val="FF0000"/>
+          <w:lang w:val="en-US"/>
+        </w:rPr>
+        <w:t xml:space="preserve">  </w:t>
+      </w:r>
+      <w:r>
+        <w:rPr>
+          <w:b/>
+          <w:bCs/>
+          <w:lang w:val="en-US"/>
+        </w:rPr>
+        <w:t xml:space="preserve">We use command to add files </w:t>
+      </w:r>
+      <w:r>
+        <w:rPr>
+          <w:b/>
+          <w:bCs/>
+          <w:color w:val="00B050"/>
+          <w:lang w:val="en-US"/>
+        </w:rPr>
+        <w:t>(git add file name)</w:t>
+      </w:r>
+    </w:p>
+    <w:p>
+      <w:pPr>
+        <w:ind w:firstLine="720"/>
+        <w:rPr>
+          <w:lang w:val="en-US"/>
+        </w:rPr>
+      </w:pPr>
+      <w:r>
+        <w:rPr>
+          <w:b/>
+          <w:bCs/>
+          <w:color w:val="FF0000"/>
+          <w:lang w:val="en-US"/>
+        </w:rPr>
+        <w:t xml:space="preserve">Step </w:t>
+      </w:r>
+      <w:r>
+        <w:rPr>
+          <w:b/>
+          <w:bCs/>
+          <w:color w:val="FF0000"/>
+          <w:lang w:val="en-US"/>
+        </w:rPr>
+        <w:t>3.</w:t>
+      </w:r>
+      <w:r>
+        <w:rPr>
+          <w:b/>
+          <w:bCs/>
+          <w:color w:val="FF0000"/>
+          <w:lang w:val="en-US"/>
+        </w:rPr>
+        <w:t>5</w:t>
+      </w:r>
+      <w:r>
+        <w:rPr>
+          <w:b/>
+          <w:bCs/>
+          <w:color w:val="FF0000"/>
+          <w:lang w:val="en-US"/>
+        </w:rPr>
+        <w:t xml:space="preserve"> :</w:t>
+      </w:r>
+      <w:r>
+        <w:rPr>
+          <w:b/>
+          <w:bCs/>
+          <w:color w:val="FF0000"/>
+          <w:lang w:val="en-US"/>
+        </w:rPr>
+        <w:t xml:space="preserve">  </w:t>
+      </w:r>
+      <w:r>
+        <w:rPr>
+          <w:b/>
+          <w:bCs/>
+          <w:lang w:val="en-US"/>
+        </w:rPr>
+        <w:t xml:space="preserve">We use command to </w:t>
+      </w:r>
+      <w:r>
+        <w:rPr>
+          <w:b/>
+          <w:bCs/>
+          <w:lang w:val="en-US"/>
+        </w:rPr>
+        <w:t>check status of</w:t>
+      </w:r>
+      <w:r>
+        <w:rPr>
+          <w:b/>
+          <w:bCs/>
+          <w:lang w:val="en-US"/>
+        </w:rPr>
+        <w:t xml:space="preserve"> files </w:t>
+      </w:r>
+      <w:r>
+        <w:rPr>
+          <w:b/>
+          <w:bCs/>
+          <w:color w:val="00B050"/>
+          <w:lang w:val="en-US"/>
+        </w:rPr>
+        <w:t xml:space="preserve">(git </w:t>
+      </w:r>
+      <w:r>
+        <w:rPr>
+          <w:b/>
+          <w:bCs/>
+          <w:color w:val="00B050"/>
+          <w:lang w:val="en-US"/>
+        </w:rPr>
+        <w:t>status</w:t>
+      </w:r>
+      <w:r>
+        <w:rPr>
+          <w:b/>
+          <w:bCs/>
+          <w:color w:val="00B050"/>
+          <w:lang w:val="en-US"/>
+        </w:rPr>
+        <w:t>)</w:t>
+      </w:r>
     </w:p>
     <w:p>
       <w:pPr>
@@ -841,6 +1924,7 @@
           <w:noProof/>
           <w:lang w:val="en-US"/>
         </w:rPr>
+        <w:lastRenderedPageBreak/>
         <w:drawing>
           <wp:inline distT="0" distB="0" distL="0" distR="0" wp14:anchorId="221249CE" wp14:editId="078F7BA3">
             <wp:extent cx="4495800" cy="2047875"/>
@@ -857,7 +1941,7 @@
                     <pic:cNvPicPr/>
                   </pic:nvPicPr>
                   <pic:blipFill>
-                    <a:blip r:embed="rId17">
+                    <a:blip r:embed="rId19">
                       <a:extLst>
                         <a:ext uri="{28A0092B-C50C-407E-A947-70E740481C1C}">
                           <a14:useLocalDpi xmlns:a14="http://schemas.microsoft.com/office/drawing/2010/main" val="0"/>
@@ -886,17 +1970,145 @@
     </w:p>
     <w:p>
       <w:pPr>
-        <w:rPr>
-          <w:lang w:val="en-US"/>
-        </w:rPr>
-      </w:pPr>
-    </w:p>
-    <w:p>
-      <w:pPr>
-        <w:rPr>
-          <w:lang w:val="en-US"/>
-        </w:rPr>
-      </w:pPr>
+        <w:ind w:firstLine="720"/>
+        <w:rPr>
+          <w:b/>
+          <w:bCs/>
+          <w:lang w:val="en-US"/>
+        </w:rPr>
+      </w:pPr>
+      <w:r>
+        <w:rPr>
+          <w:b/>
+          <w:bCs/>
+          <w:color w:val="FF0000"/>
+          <w:lang w:val="en-US"/>
+        </w:rPr>
+        <w:t xml:space="preserve">Step </w:t>
+      </w:r>
+      <w:r>
+        <w:rPr>
+          <w:b/>
+          <w:bCs/>
+          <w:color w:val="FF0000"/>
+          <w:lang w:val="en-US"/>
+        </w:rPr>
+        <w:t>3.6 :</w:t>
+      </w:r>
+      <w:r>
+        <w:rPr>
+          <w:b/>
+          <w:bCs/>
+          <w:color w:val="FF0000"/>
+          <w:lang w:val="en-US"/>
+        </w:rPr>
+        <w:t xml:space="preserve">  </w:t>
+      </w:r>
+      <w:r>
+        <w:rPr>
+          <w:b/>
+          <w:bCs/>
+          <w:lang w:val="en-US"/>
+        </w:rPr>
+        <w:t xml:space="preserve">We use command to give comments of files </w:t>
+      </w:r>
+      <w:r>
+        <w:rPr>
+          <w:b/>
+          <w:bCs/>
+          <w:color w:val="00B050"/>
+          <w:lang w:val="en-US"/>
+        </w:rPr>
+        <w:t>(git commit -m “comment”)</w:t>
+      </w:r>
+    </w:p>
+    <w:p>
+      <w:pPr>
+        <w:ind w:left="720" w:firstLine="720"/>
+        <w:rPr>
+          <w:lang w:val="en-US"/>
+        </w:rPr>
+      </w:pPr>
+      <w:r>
+        <w:rPr>
+          <w:b/>
+          <w:bCs/>
+          <w:lang w:val="en-US"/>
+        </w:rPr>
+        <w:t>It will help others to identify file</w:t>
+      </w:r>
+    </w:p>
+    <w:p>
+      <w:pPr>
+        <w:ind w:firstLine="720"/>
+        <w:rPr>
+          <w:b/>
+          <w:bCs/>
+          <w:lang w:val="en-US"/>
+        </w:rPr>
+      </w:pPr>
+      <w:r>
+        <w:rPr>
+          <w:b/>
+          <w:bCs/>
+          <w:color w:val="FF0000"/>
+          <w:lang w:val="en-US"/>
+        </w:rPr>
+        <w:t xml:space="preserve">Step </w:t>
+      </w:r>
+      <w:r>
+        <w:rPr>
+          <w:b/>
+          <w:bCs/>
+          <w:color w:val="FF0000"/>
+          <w:lang w:val="en-US"/>
+        </w:rPr>
+        <w:t>3.7 :</w:t>
+      </w:r>
+      <w:r>
+        <w:rPr>
+          <w:b/>
+          <w:bCs/>
+          <w:color w:val="FF0000"/>
+          <w:lang w:val="en-US"/>
+        </w:rPr>
+        <w:t xml:space="preserve">  </w:t>
+      </w:r>
+      <w:r>
+        <w:rPr>
+          <w:b/>
+          <w:bCs/>
+          <w:lang w:val="en-US"/>
+        </w:rPr>
+        <w:t xml:space="preserve">We use command to sent files to online repository </w:t>
+      </w:r>
+      <w:r>
+        <w:rPr>
+          <w:b/>
+          <w:bCs/>
+          <w:color w:val="00B050"/>
+          <w:lang w:val="en-US"/>
+        </w:rPr>
+        <w:t>(git push -u origin master)</w:t>
+      </w:r>
+    </w:p>
+    <w:p>
+      <w:pPr>
+        <w:ind w:firstLine="720"/>
+        <w:rPr>
+          <w:b/>
+          <w:bCs/>
+          <w:lang w:val="en-US"/>
+        </w:rPr>
+      </w:pPr>
+      <w:r>
+        <w:rPr>
+          <w:b/>
+          <w:bCs/>
+          <w:lang w:val="en-US"/>
+        </w:rPr>
+        <w:t>Git push command files sent to repository</w:t>
+      </w:r>
     </w:p>
     <w:p>
       <w:pPr>
@@ -909,7 +2121,6 @@
           <w:noProof/>
           <w:lang w:val="en-US"/>
         </w:rPr>
-        <w:lastRenderedPageBreak/>
         <w:drawing>
           <wp:inline distT="0" distB="0" distL="0" distR="0" wp14:anchorId="242401F1" wp14:editId="6946334E">
             <wp:extent cx="5467350" cy="2457450"/>
@@ -926,7 +2137,7 @@
                     <pic:cNvPicPr/>
                   </pic:nvPicPr>
                   <pic:blipFill>
-                    <a:blip r:embed="rId18">
+                    <a:blip r:embed="rId20">
                       <a:extLst>
                         <a:ext uri="{28A0092B-C50C-407E-A947-70E740481C1C}">
                           <a14:useLocalDpi xmlns:a14="http://schemas.microsoft.com/office/drawing/2010/main" val="0"/>
@@ -966,13 +2177,23 @@
           <w:lang w:val="en-US"/>
         </w:rPr>
       </w:pPr>
-    </w:p>
-    <w:p>
-      <w:pPr>
-        <w:rPr>
-          <w:lang w:val="en-US"/>
-        </w:rPr>
-      </w:pPr>
+      <w:r>
+        <w:rPr>
+          <w:b/>
+          <w:bCs/>
+          <w:color w:val="FF0000"/>
+          <w:lang w:val="en-US"/>
+        </w:rPr>
+        <w:t xml:space="preserve">  </w:t>
+      </w:r>
+      <w:r>
+        <w:rPr>
+          <w:b/>
+          <w:bCs/>
+          <w:lang w:val="en-US"/>
+        </w:rPr>
+        <w:t>Now you can see the file and comment added to repository</w:t>
+      </w:r>
     </w:p>
     <w:p>
       <w:pPr>
@@ -1008,7 +2229,7 @@
                     <pic:cNvPicPr/>
                   </pic:nvPicPr>
                   <pic:blipFill>
-                    <a:blip r:embed="rId19">
+                    <a:blip r:embed="rId21">
                       <a:extLst>
                         <a:ext uri="{28A0092B-C50C-407E-A947-70E740481C1C}">
                           <a14:useLocalDpi xmlns:a14="http://schemas.microsoft.com/office/drawing/2010/main" val="0"/>
@@ -1037,17 +2258,46 @@
     </w:p>
     <w:p>
       <w:pPr>
-        <w:rPr>
-          <w:lang w:val="en-US"/>
-        </w:rPr>
-      </w:pPr>
-    </w:p>
-    <w:p>
-      <w:pPr>
-        <w:rPr>
-          <w:lang w:val="en-US"/>
-        </w:rPr>
-      </w:pPr>
+        <w:ind w:firstLine="720"/>
+        <w:rPr>
+          <w:lang w:val="en-US"/>
+        </w:rPr>
+      </w:pPr>
+      <w:r>
+        <w:rPr>
+          <w:b/>
+          <w:bCs/>
+          <w:color w:val="FF0000"/>
+          <w:lang w:val="en-US"/>
+        </w:rPr>
+        <w:t xml:space="preserve">Step </w:t>
+      </w:r>
+      <w:r>
+        <w:rPr>
+          <w:b/>
+          <w:bCs/>
+          <w:color w:val="FF0000"/>
+          <w:lang w:val="en-US"/>
+        </w:rPr>
+        <w:t>3.8 :</w:t>
+      </w:r>
+      <w:r>
+        <w:rPr>
+          <w:b/>
+          <w:bCs/>
+          <w:color w:val="FF0000"/>
+          <w:lang w:val="en-US"/>
+        </w:rPr>
+        <w:t xml:space="preserve">  </w:t>
+      </w:r>
+      <w:r>
+        <w:rPr>
+          <w:b/>
+          <w:bCs/>
+          <w:lang w:val="en-US"/>
+        </w:rPr>
+        <w:t>when we change the file and add to git and check the status then you can see that git status is modified</w:t>
+      </w:r>
     </w:p>
     <w:p>
       <w:pPr>
@@ -1067,6 +2317,7 @@
           <w:noProof/>
           <w:lang w:val="en-US"/>
         </w:rPr>
+        <w:lastRenderedPageBreak/>
         <w:drawing>
           <wp:inline distT="0" distB="0" distL="0" distR="0" wp14:anchorId="308FA859" wp14:editId="1B2E3E3F">
             <wp:extent cx="4648200" cy="1952625"/>
@@ -1083,7 +2334,7 @@
                     <pic:cNvPicPr/>
                   </pic:nvPicPr>
                   <pic:blipFill>
-                    <a:blip r:embed="rId20">
+                    <a:blip r:embed="rId22">
                       <a:extLst>
                         <a:ext uri="{28A0092B-C50C-407E-A947-70E740481C1C}">
                           <a14:useLocalDpi xmlns:a14="http://schemas.microsoft.com/office/drawing/2010/main" val="0"/>
@@ -1119,10 +2370,21 @@
     </w:p>
     <w:p>
       <w:pPr>
-        <w:rPr>
-          <w:lang w:val="en-US"/>
-        </w:rPr>
-      </w:pPr>
+        <w:ind w:firstLine="720"/>
+        <w:rPr>
+          <w:b/>
+          <w:bCs/>
+          <w:lang w:val="en-US"/>
+        </w:rPr>
+      </w:pPr>
+      <w:r>
+        <w:rPr>
+          <w:b/>
+          <w:bCs/>
+          <w:lang w:val="en-US"/>
+        </w:rPr>
+        <w:t>We again use command to give comments of modified files (git commit -m “comment”).it tells us about changing ..i.e insertion deleltion.</w:t>
+      </w:r>
     </w:p>
     <w:p>
       <w:pPr>
@@ -1158,7 +2420,7 @@
                     <pic:cNvPicPr/>
                   </pic:nvPicPr>
                   <pic:blipFill>
-                    <a:blip r:embed="rId21">
+                    <a:blip r:embed="rId23">
                       <a:extLst>
                         <a:ext uri="{28A0092B-C50C-407E-A947-70E740481C1C}">
                           <a14:useLocalDpi xmlns:a14="http://schemas.microsoft.com/office/drawing/2010/main" val="0"/>
@@ -1194,6 +2456,41 @@
     </w:p>
     <w:p>
       <w:pPr>
+        <w:ind w:firstLine="720"/>
+        <w:rPr>
+          <w:b/>
+          <w:bCs/>
+          <w:lang w:val="en-US"/>
+        </w:rPr>
+      </w:pPr>
+      <w:r>
+        <w:rPr>
+          <w:b/>
+          <w:bCs/>
+          <w:lang w:val="en-US"/>
+        </w:rPr>
+        <w:t>We use push comma</w:t>
+      </w:r>
+      <w:r>
+        <w:rPr>
+          <w:b/>
+          <w:bCs/>
+          <w:lang w:val="en-US"/>
+        </w:rPr>
+        <w:t>n</w:t>
+      </w:r>
+      <w:r>
+        <w:rPr>
+          <w:b/>
+          <w:bCs/>
+          <w:lang w:val="en-US"/>
+        </w:rPr>
+        <w:t>d to sent file online</w:t>
+      </w:r>
+    </w:p>
+    <w:p>
+      <w:pPr>
+        <w:ind w:left="720" w:firstLine="720"/>
         <w:rPr>
           <w:lang w:val="en-US"/>
         </w:rPr>
@@ -1210,7 +2507,6 @@
           <w:noProof/>
           <w:lang w:val="en-US"/>
         </w:rPr>
-        <w:lastRenderedPageBreak/>
         <w:drawing>
           <wp:inline distT="0" distB="0" distL="0" distR="0" wp14:anchorId="2A08DD1C" wp14:editId="6DAFFD9B">
             <wp:extent cx="5181600" cy="514350"/>
@@ -1227,7 +2523,7 @@
                     <pic:cNvPicPr/>
                   </pic:nvPicPr>
                   <pic:blipFill>
-                    <a:blip r:embed="rId22">
+                    <a:blip r:embed="rId24">
                       <a:extLst>
                         <a:ext uri="{28A0092B-C50C-407E-A947-70E740481C1C}">
                           <a14:useLocalDpi xmlns:a14="http://schemas.microsoft.com/office/drawing/2010/main" val="0"/>
@@ -1302,7 +2598,7 @@
                     <pic:cNvPicPr/>
                   </pic:nvPicPr>
                   <pic:blipFill>
-                    <a:blip r:embed="rId23">
+                    <a:blip r:embed="rId25">
                       <a:extLst>
                         <a:ext uri="{28A0092B-C50C-407E-A947-70E740481C1C}">
                           <a14:useLocalDpi xmlns:a14="http://schemas.microsoft.com/office/drawing/2010/main" val="0"/>
@@ -1342,6 +2638,41 @@
           <w:lang w:val="en-US"/>
         </w:rPr>
       </w:pPr>
+      <w:r>
+        <w:rPr>
+          <w:b/>
+          <w:bCs/>
+          <w:color w:val="FF0000"/>
+          <w:lang w:val="en-US"/>
+        </w:rPr>
+        <w:t xml:space="preserve">Step </w:t>
+      </w:r>
+      <w:r>
+        <w:rPr>
+          <w:b/>
+          <w:bCs/>
+          <w:color w:val="FF0000"/>
+          <w:lang w:val="en-US"/>
+        </w:rPr>
+        <w:t>4 :</w:t>
+      </w:r>
+      <w:r>
+        <w:rPr>
+          <w:b/>
+          <w:bCs/>
+          <w:color w:val="FF0000"/>
+          <w:lang w:val="en-US"/>
+        </w:rPr>
+        <w:t xml:space="preserve">  </w:t>
+      </w:r>
+      <w:r>
+        <w:rPr>
+          <w:b/>
+          <w:bCs/>
+          <w:lang w:val="en-US"/>
+        </w:rPr>
+        <w:t>We can edit files online .here you can see</w:t>
+      </w:r>
     </w:p>
     <w:p>
       <w:pPr>
@@ -1361,157 +2692,6 @@
           <w:noProof/>
           <w:lang w:val="en-US"/>
         </w:rPr>
-        <w:drawing>
-          <wp:inline distT="0" distB="0" distL="0" distR="0" wp14:anchorId="0292AF3A" wp14:editId="71F08D3C">
-            <wp:extent cx="4267200" cy="523875"/>
-            <wp:effectExtent l="0" t="0" r="0" b="9525"/>
-            <wp:docPr id="46" name="Picture 46"/>
-            <wp:cNvGraphicFramePr>
-              <a:graphicFrameLocks xmlns:a="http://schemas.openxmlformats.org/drawingml/2006/main" noChangeAspect="1"/>
-            </wp:cNvGraphicFramePr>
-            <a:graphic xmlns:a="http://schemas.openxmlformats.org/drawingml/2006/main">
-              <a:graphicData uri="http://schemas.openxmlformats.org/drawingml/2006/picture">
-                <pic:pic xmlns:pic="http://schemas.openxmlformats.org/drawingml/2006/picture">
-                  <pic:nvPicPr>
-                    <pic:cNvPr id="46" name="Picture 46"/>
-                    <pic:cNvPicPr/>
-                  </pic:nvPicPr>
-                  <pic:blipFill>
-                    <a:blip r:embed="rId24">
-                      <a:extLst>
-                        <a:ext uri="{28A0092B-C50C-407E-A947-70E740481C1C}">
-                          <a14:useLocalDpi xmlns:a14="http://schemas.microsoft.com/office/drawing/2010/main" val="0"/>
-                        </a:ext>
-                      </a:extLst>
-                    </a:blip>
-                    <a:stretch>
-                      <a:fillRect/>
-                    </a:stretch>
-                  </pic:blipFill>
-                  <pic:spPr>
-                    <a:xfrm>
-                      <a:off x="0" y="0"/>
-                      <a:ext cx="4267200" cy="523875"/>
-                    </a:xfrm>
-                    <a:prstGeom prst="rect">
-                      <a:avLst/>
-                    </a:prstGeom>
-                  </pic:spPr>
-                </pic:pic>
-              </a:graphicData>
-            </a:graphic>
-          </wp:inline>
-        </w:drawing>
-      </w:r>
-    </w:p>
-    <w:p>
-      <w:pPr>
-        <w:rPr>
-          <w:lang w:val="en-US"/>
-        </w:rPr>
-      </w:pPr>
-    </w:p>
-    <w:p>
-      <w:pPr>
-        <w:rPr>
-          <w:lang w:val="en-US"/>
-        </w:rPr>
-      </w:pPr>
-    </w:p>
-    <w:p>
-      <w:pPr>
-        <w:rPr>
-          <w:lang w:val="en-US"/>
-        </w:rPr>
-      </w:pPr>
-    </w:p>
-    <w:p>
-      <w:pPr>
-        <w:rPr>
-          <w:lang w:val="en-US"/>
-        </w:rPr>
-      </w:pPr>
-      <w:r>
-        <w:rPr>
-          <w:noProof/>
-          <w:lang w:val="en-US"/>
-        </w:rPr>
-        <w:drawing>
-          <wp:inline distT="0" distB="0" distL="0" distR="0" wp14:anchorId="764AE3CB" wp14:editId="72465FC1">
-            <wp:extent cx="5943600" cy="3002915"/>
-            <wp:effectExtent l="0" t="0" r="0" b="6985"/>
-            <wp:docPr id="47" name="Picture 47"/>
-            <wp:cNvGraphicFramePr>
-              <a:graphicFrameLocks xmlns:a="http://schemas.openxmlformats.org/drawingml/2006/main" noChangeAspect="1"/>
-            </wp:cNvGraphicFramePr>
-            <a:graphic xmlns:a="http://schemas.openxmlformats.org/drawingml/2006/main">
-              <a:graphicData uri="http://schemas.openxmlformats.org/drawingml/2006/picture">
-                <pic:pic xmlns:pic="http://schemas.openxmlformats.org/drawingml/2006/picture">
-                  <pic:nvPicPr>
-                    <pic:cNvPr id="47" name="Picture 47"/>
-                    <pic:cNvPicPr/>
-                  </pic:nvPicPr>
-                  <pic:blipFill>
-                    <a:blip r:embed="rId25">
-                      <a:extLst>
-                        <a:ext uri="{28A0092B-C50C-407E-A947-70E740481C1C}">
-                          <a14:useLocalDpi xmlns:a14="http://schemas.microsoft.com/office/drawing/2010/main" val="0"/>
-                        </a:ext>
-                      </a:extLst>
-                    </a:blip>
-                    <a:stretch>
-                      <a:fillRect/>
-                    </a:stretch>
-                  </pic:blipFill>
-                  <pic:spPr>
-                    <a:xfrm>
-                      <a:off x="0" y="0"/>
-                      <a:ext cx="5943600" cy="3002915"/>
-                    </a:xfrm>
-                    <a:prstGeom prst="rect">
-                      <a:avLst/>
-                    </a:prstGeom>
-                  </pic:spPr>
-                </pic:pic>
-              </a:graphicData>
-            </a:graphic>
-          </wp:inline>
-        </w:drawing>
-      </w:r>
-    </w:p>
-    <w:p>
-      <w:pPr>
-        <w:rPr>
-          <w:lang w:val="en-US"/>
-        </w:rPr>
-      </w:pPr>
-    </w:p>
-    <w:p>
-      <w:pPr>
-        <w:rPr>
-          <w:lang w:val="en-US"/>
-        </w:rPr>
-      </w:pPr>
-    </w:p>
-    <w:p>
-      <w:pPr>
-        <w:rPr>
-          <w:lang w:val="en-US"/>
-        </w:rPr>
-      </w:pPr>
-    </w:p>
-    <w:p>
-      <w:pPr>
-        <w:rPr>
-          <w:lang w:val="en-US"/>
-        </w:rPr>
-      </w:pPr>
-      <w:r>
-        <w:rPr>
-          <w:noProof/>
-          <w:lang w:val="en-US"/>
-        </w:rPr>
-        <w:lastRenderedPageBreak/>
         <w:drawing>
           <wp:inline distT="0" distB="0" distL="0" distR="0" wp14:anchorId="3DA245B9" wp14:editId="10D45911">
             <wp:extent cx="5448300" cy="1800225"/>
@@ -1557,24 +2737,56 @@
     </w:p>
     <w:p>
       <w:pPr>
-        <w:rPr>
-          <w:lang w:val="en-US"/>
-        </w:rPr>
-      </w:pPr>
-    </w:p>
-    <w:p>
-      <w:pPr>
-        <w:rPr>
-          <w:lang w:val="en-US"/>
-        </w:rPr>
-      </w:pPr>
-    </w:p>
-    <w:p>
-      <w:pPr>
-        <w:rPr>
-          <w:lang w:val="en-US"/>
-        </w:rPr>
-      </w:pPr>
+        <w:ind w:firstLine="720"/>
+        <w:rPr>
+          <w:lang w:val="en-US"/>
+        </w:rPr>
+      </w:pPr>
+      <w:r>
+        <w:rPr>
+          <w:b/>
+          <w:bCs/>
+          <w:color w:val="FF0000"/>
+          <w:lang w:val="en-US"/>
+        </w:rPr>
+        <w:lastRenderedPageBreak/>
+        <w:t xml:space="preserve">Step </w:t>
+      </w:r>
+      <w:r>
+        <w:rPr>
+          <w:b/>
+          <w:bCs/>
+          <w:color w:val="FF0000"/>
+          <w:lang w:val="en-US"/>
+        </w:rPr>
+        <w:t>4.1 :</w:t>
+      </w:r>
+      <w:r>
+        <w:rPr>
+          <w:b/>
+          <w:bCs/>
+          <w:color w:val="FF0000"/>
+          <w:lang w:val="en-US"/>
+        </w:rPr>
+        <w:t xml:space="preserve">  </w:t>
+      </w:r>
+      <w:r>
+        <w:rPr>
+          <w:b/>
+          <w:bCs/>
+          <w:lang w:val="en-US"/>
+        </w:rPr>
+        <w:t xml:space="preserve">we use pull command to extract file from online repository to our device. We use command to pull files </w:t>
+      </w:r>
+      <w:r>
+        <w:rPr>
+          <w:b/>
+          <w:bCs/>
+          <w:color w:val="00B050"/>
+          <w:lang w:val="en-US"/>
+        </w:rPr>
+        <w:t>(“git pull”)</w:t>
+      </w:r>
     </w:p>
     <w:p>
       <w:pPr>
@@ -1653,17 +2865,72 @@
     </w:p>
     <w:p>
       <w:pPr>
-        <w:rPr>
-          <w:lang w:val="en-US"/>
-        </w:rPr>
-      </w:pPr>
-    </w:p>
-    <w:p>
-      <w:pPr>
-        <w:rPr>
-          <w:lang w:val="en-US"/>
-        </w:rPr>
-      </w:pPr>
+        <w:ind w:firstLine="720"/>
+        <w:rPr>
+          <w:lang w:val="en-US"/>
+        </w:rPr>
+      </w:pPr>
+      <w:r>
+        <w:rPr>
+          <w:b/>
+          <w:bCs/>
+          <w:color w:val="FF0000"/>
+          <w:lang w:val="en-US"/>
+        </w:rPr>
+        <w:t xml:space="preserve">Step </w:t>
+      </w:r>
+      <w:r>
+        <w:rPr>
+          <w:b/>
+          <w:bCs/>
+          <w:color w:val="FF0000"/>
+          <w:lang w:val="en-US"/>
+        </w:rPr>
+        <w:t>4.2 :</w:t>
+      </w:r>
+      <w:r>
+        <w:rPr>
+          <w:b/>
+          <w:bCs/>
+          <w:color w:val="FF0000"/>
+          <w:lang w:val="en-US"/>
+        </w:rPr>
+        <w:t xml:space="preserve">  </w:t>
+      </w:r>
+      <w:r>
+        <w:rPr>
+          <w:b/>
+          <w:bCs/>
+          <w:lang w:val="en-US"/>
+        </w:rPr>
+        <w:t>We can edit files online and offline at the same time but we you have to save the files it will give you option that which changes you have to accept either one or both. here you can see example</w:t>
+      </w:r>
+    </w:p>
+    <w:p>
+      <w:pPr>
+        <w:rPr>
+          <w:lang w:val="en-US"/>
+        </w:rPr>
+      </w:pPr>
+    </w:p>
+    <w:p>
+      <w:pPr>
+        <w:rPr>
+          <w:b/>
+          <w:bCs/>
+          <w:color w:val="FF0000"/>
+          <w:lang w:val="en-US"/>
+        </w:rPr>
+      </w:pPr>
+      <w:r>
+        <w:rPr>
+          <w:b/>
+          <w:bCs/>
+          <w:color w:val="FF0000"/>
+          <w:lang w:val="en-US"/>
+        </w:rPr>
+        <w:t>Online changing file</w:t>
+      </w:r>
     </w:p>
     <w:p>
       <w:pPr>
@@ -1722,23 +2989,20 @@
     <w:p>
       <w:pPr>
         <w:rPr>
-          <w:lang w:val="en-US"/>
-        </w:rPr>
-      </w:pPr>
-    </w:p>
-    <w:p>
-      <w:pPr>
-        <w:rPr>
-          <w:lang w:val="en-US"/>
-        </w:rPr>
-      </w:pPr>
-    </w:p>
-    <w:p>
-      <w:pPr>
-        <w:rPr>
-          <w:lang w:val="en-US"/>
-        </w:rPr>
-      </w:pPr>
+          <w:b/>
+          <w:bCs/>
+          <w:lang w:val="en-US"/>
+        </w:rPr>
+      </w:pPr>
+      <w:r>
+        <w:rPr>
+          <w:b/>
+          <w:bCs/>
+          <w:color w:val="FF0000"/>
+          <w:lang w:val="en-US"/>
+        </w:rPr>
+        <w:t>On device changing file(offline)</w:t>
+      </w:r>
     </w:p>
     <w:p>
       <w:pPr>
@@ -1811,16 +3075,27 @@
     <w:p>
       <w:pPr>
         <w:rPr>
-          <w:lang w:val="en-US"/>
-        </w:rPr>
-      </w:pPr>
-    </w:p>
-    <w:p>
-      <w:pPr>
-        <w:rPr>
-          <w:lang w:val="en-US"/>
-        </w:rPr>
-      </w:pPr>
+          <w:b/>
+          <w:bCs/>
+          <w:lang w:val="en-US"/>
+        </w:rPr>
+      </w:pPr>
+      <w:r>
+        <w:rPr>
+          <w:b/>
+          <w:bCs/>
+          <w:lang w:val="en-US"/>
+        </w:rPr>
+        <w:t xml:space="preserve">Here you can see </w:t>
+      </w:r>
+      <w:r>
+        <w:rPr>
+          <w:b/>
+          <w:bCs/>
+          <w:lang w:val="en-US"/>
+        </w:rPr>
+        <w:t>which files have to be accept</w:t>
+      </w:r>
     </w:p>
     <w:p>
       <w:pPr>
@@ -1886,30 +3161,66 @@
     <w:p>
       <w:pPr>
         <w:rPr>
-          <w:lang w:val="en-US"/>
-        </w:rPr>
-      </w:pPr>
-    </w:p>
-    <w:p>
-      <w:pPr>
-        <w:rPr>
-          <w:lang w:val="en-US"/>
-        </w:rPr>
-      </w:pPr>
-    </w:p>
-    <w:p>
-      <w:pPr>
-        <w:rPr>
-          <w:lang w:val="en-US"/>
-        </w:rPr>
-      </w:pPr>
-    </w:p>
-    <w:p>
-      <w:pPr>
-        <w:rPr>
-          <w:lang w:val="en-US"/>
-        </w:rPr>
-      </w:pPr>
+          <w:b/>
+          <w:bCs/>
+          <w:lang w:val="en-US"/>
+        </w:rPr>
+      </w:pPr>
+    </w:p>
+    <w:p>
+      <w:pPr>
+        <w:rPr>
+          <w:b/>
+          <w:bCs/>
+          <w:color w:val="00B050"/>
+          <w:lang w:val="en-US"/>
+        </w:rPr>
+      </w:pPr>
+      <w:r>
+        <w:rPr>
+          <w:b/>
+          <w:bCs/>
+          <w:color w:val="00B050"/>
+          <w:lang w:val="en-US"/>
+        </w:rPr>
+        <w:t>Add file</w:t>
+      </w:r>
+    </w:p>
+    <w:p>
+      <w:pPr>
+        <w:rPr>
+          <w:b/>
+          <w:bCs/>
+          <w:color w:val="00B050"/>
+          <w:lang w:val="en-US"/>
+        </w:rPr>
+      </w:pPr>
+      <w:r>
+        <w:rPr>
+          <w:b/>
+          <w:bCs/>
+          <w:color w:val="00B050"/>
+          <w:lang w:val="en-US"/>
+        </w:rPr>
+        <w:t>Commit file</w:t>
+      </w:r>
+    </w:p>
+    <w:p>
+      <w:pPr>
+        <w:rPr>
+          <w:color w:val="00B050"/>
+          <w:lang w:val="en-US"/>
+        </w:rPr>
+      </w:pPr>
+      <w:r>
+        <w:rPr>
+          <w:b/>
+          <w:bCs/>
+          <w:color w:val="00B050"/>
+          <w:lang w:val="en-US"/>
+        </w:rPr>
+        <w:t>Push file</w:t>
+      </w:r>
     </w:p>
     <w:p>
       <w:pPr>
@@ -1985,13 +3296,25 @@
           <w:lang w:val="en-US"/>
         </w:rPr>
       </w:pPr>
-    </w:p>
-    <w:p>
-      <w:pPr>
-        <w:rPr>
-          <w:lang w:val="en-US"/>
-        </w:rPr>
-      </w:pPr>
+      <w:r>
+        <w:rPr>
+          <w:b/>
+          <w:bCs/>
+          <w:color w:val="FF0000"/>
+          <w:sz w:val="32"/>
+          <w:szCs w:val="32"/>
+          <w:lang w:val="en-US"/>
+        </w:rPr>
+        <w:t xml:space="preserve">Git log </w:t>
+      </w:r>
+      <w:r>
+        <w:rPr>
+          <w:b/>
+          <w:bCs/>
+          <w:lang w:val="en-US"/>
+        </w:rPr>
+        <w:t>command is used to see the activity</w:t>
+      </w:r>
     </w:p>
     <w:p>
       <w:pPr>
@@ -2004,6 +3327,7 @@
           <w:noProof/>
           <w:lang w:val="en-US"/>
         </w:rPr>
+        <w:lastRenderedPageBreak/>
         <w:drawing>
           <wp:inline distT="0" distB="0" distL="0" distR="0" wp14:anchorId="5B330965" wp14:editId="4C313032">
             <wp:extent cx="5943600" cy="3498215"/>
@@ -2057,20 +3381,42 @@
     <w:p>
       <w:pPr>
         <w:rPr>
-          <w:lang w:val="en-US"/>
-        </w:rPr>
-      </w:pPr>
-    </w:p>
-    <w:p>
-      <w:pPr>
-        <w:rPr>
-          <w:lang w:val="en-US"/>
-        </w:rPr>
-      </w:pPr>
-    </w:p>
-    <w:p>
-      <w:pPr>
-        <w:rPr>
+          <w:b/>
+          <w:bCs/>
+          <w:lang w:val="en-US"/>
+        </w:rPr>
+      </w:pPr>
+      <w:r>
+        <w:rPr>
+          <w:b/>
+          <w:bCs/>
+          <w:lang w:val="en-US"/>
+        </w:rPr>
+        <w:t>Addition 2 files</w:t>
+      </w:r>
+    </w:p>
+    <w:p>
+      <w:pPr>
+        <w:rPr>
+          <w:b/>
+          <w:bCs/>
+          <w:lang w:val="en-US"/>
+        </w:rPr>
+      </w:pPr>
+      <w:r>
+        <w:rPr>
+          <w:b/>
+          <w:bCs/>
+          <w:lang w:val="en-US"/>
+        </w:rPr>
+        <w:t>Commit them</w:t>
+      </w:r>
+    </w:p>
+    <w:p>
+      <w:pPr>
+        <w:rPr>
+          <w:b/>
+          <w:bCs/>
           <w:lang w:val="en-US"/>
         </w:rPr>
       </w:pPr>
@@ -2135,20 +3481,22 @@
           <w:lang w:val="en-US"/>
         </w:rPr>
       </w:pPr>
-    </w:p>
-    <w:p>
-      <w:pPr>
-        <w:rPr>
-          <w:lang w:val="en-US"/>
-        </w:rPr>
-      </w:pPr>
-    </w:p>
-    <w:p>
-      <w:pPr>
-        <w:rPr>
-          <w:lang w:val="en-US"/>
-        </w:rPr>
-      </w:pPr>
+      <w:r>
+        <w:rPr>
+          <w:b/>
+          <w:bCs/>
+          <w:lang w:val="en-US"/>
+        </w:rPr>
+        <w:t>H</w:t>
+      </w:r>
+      <w:r>
+        <w:rPr>
+          <w:b/>
+          <w:bCs/>
+          <w:lang w:val="en-US"/>
+        </w:rPr>
+        <w:t>ere you can see result</w:t>
+      </w:r>
     </w:p>
     <w:p>
       <w:pPr>
@@ -2207,31 +3555,92 @@
     </w:p>
     <w:p>
       <w:pPr>
-        <w:rPr>
-          <w:lang w:val="en-US"/>
-        </w:rPr>
-      </w:pPr>
-    </w:p>
-    <w:p>
-      <w:pPr>
-        <w:rPr>
-          <w:lang w:val="en-US"/>
-        </w:rPr>
-      </w:pPr>
-    </w:p>
-    <w:p>
-      <w:pPr>
-        <w:rPr>
-          <w:lang w:val="en-US"/>
-        </w:rPr>
-      </w:pPr>
-    </w:p>
-    <w:p>
-      <w:pPr>
-        <w:rPr>
-          <w:lang w:val="en-US"/>
-        </w:rPr>
-      </w:pPr>
+        <w:ind w:firstLine="720"/>
+        <w:rPr>
+          <w:b/>
+          <w:bCs/>
+          <w:lang w:val="en-US"/>
+        </w:rPr>
+      </w:pPr>
+      <w:r>
+        <w:rPr>
+          <w:b/>
+          <w:bCs/>
+          <w:color w:val="FF0000"/>
+          <w:lang w:val="en-US"/>
+        </w:rPr>
+        <w:t>Step 4.3:</w:t>
+      </w:r>
+      <w:r>
+        <w:rPr>
+          <w:b/>
+          <w:bCs/>
+          <w:lang w:val="en-US"/>
+        </w:rPr>
+        <w:t xml:space="preserve"> </w:t>
+      </w:r>
+      <w:r>
+        <w:rPr>
+          <w:b/>
+          <w:bCs/>
+          <w:color w:val="00B050"/>
+          <w:lang w:val="en-US"/>
+        </w:rPr>
+        <w:t>For deletion: We use command (“git rm file name”)</w:t>
+      </w:r>
+    </w:p>
+    <w:p>
+      <w:pPr>
+        <w:ind w:firstLine="720"/>
+        <w:rPr>
+          <w:b/>
+          <w:bCs/>
+          <w:lang w:val="en-US"/>
+        </w:rPr>
+      </w:pPr>
+      <w:r>
+        <w:rPr>
+          <w:b/>
+          <w:bCs/>
+          <w:color w:val="00B050"/>
+          <w:lang w:val="en-US"/>
+        </w:rPr>
+        <w:t>Git add .    (.) Is used for adding all files</w:t>
+      </w:r>
+    </w:p>
+    <w:p>
+      <w:pPr>
+        <w:ind w:firstLine="720"/>
+        <w:rPr>
+          <w:b/>
+          <w:bCs/>
+          <w:lang w:val="en-US"/>
+        </w:rPr>
+      </w:pPr>
+      <w:r>
+        <w:rPr>
+          <w:b/>
+          <w:bCs/>
+          <w:lang w:val="en-US"/>
+        </w:rPr>
+        <w:t>Commit them</w:t>
+      </w:r>
+    </w:p>
+    <w:p>
+      <w:pPr>
+        <w:ind w:firstLine="720"/>
+        <w:rPr>
+          <w:lang w:val="en-US"/>
+        </w:rPr>
+      </w:pPr>
+      <w:r>
+        <w:rPr>
+          <w:b/>
+          <w:bCs/>
+          <w:lang w:val="en-US"/>
+        </w:rPr>
+        <w:t>Push them</w:t>
+      </w:r>
     </w:p>
     <w:p>
       <w:pPr>
@@ -2297,16 +3706,27 @@
     <w:p>
       <w:pPr>
         <w:rPr>
-          <w:lang w:val="en-US"/>
-        </w:rPr>
-      </w:pPr>
-    </w:p>
-    <w:p>
-      <w:pPr>
-        <w:rPr>
-          <w:lang w:val="en-US"/>
-        </w:rPr>
-      </w:pPr>
+          <w:b/>
+          <w:bCs/>
+          <w:lang w:val="en-US"/>
+        </w:rPr>
+      </w:pPr>
+      <w:r>
+        <w:rPr>
+          <w:b/>
+          <w:bCs/>
+          <w:lang w:val="en-US"/>
+        </w:rPr>
+        <w:t>H</w:t>
+      </w:r>
+      <w:r>
+        <w:rPr>
+          <w:b/>
+          <w:bCs/>
+          <w:lang w:val="en-US"/>
+        </w:rPr>
+        <w:t>ere is result …file deleted successfully</w:t>
+      </w:r>
     </w:p>
     <w:p>
       <w:pPr>
@@ -2373,9 +3793,196 @@
     <w:p>
       <w:pPr>
         <w:rPr>
-          <w:lang w:val="en-US"/>
-        </w:rPr>
-      </w:pPr>
+          <w:b/>
+          <w:bCs/>
+          <w:sz w:val="28"/>
+          <w:szCs w:val="28"/>
+          <w:lang w:val="en-US"/>
+        </w:rPr>
+      </w:pPr>
+      <w:r>
+        <w:rPr>
+          <w:b/>
+          <w:bCs/>
+          <w:color w:val="FF0000"/>
+          <w:lang w:val="en-US"/>
+        </w:rPr>
+        <w:t xml:space="preserve">Step </w:t>
+      </w:r>
+      <w:r>
+        <w:rPr>
+          <w:b/>
+          <w:bCs/>
+          <w:color w:val="FF0000"/>
+          <w:lang w:val="en-US"/>
+        </w:rPr>
+        <w:t>5</w:t>
+      </w:r>
+      <w:r>
+        <w:rPr>
+          <w:b/>
+          <w:bCs/>
+          <w:color w:val="FF0000"/>
+          <w:lang w:val="en-US"/>
+        </w:rPr>
+        <w:t>:</w:t>
+      </w:r>
+    </w:p>
+    <w:p>
+      <w:pPr>
+        <w:jc w:val="center"/>
+        <w:rPr>
+          <w:b/>
+          <w:bCs/>
+          <w:sz w:val="28"/>
+          <w:szCs w:val="28"/>
+          <w:lang w:val="en-US"/>
+        </w:rPr>
+      </w:pPr>
+      <w:r>
+        <w:rPr>
+          <w:b/>
+          <w:bCs/>
+          <w:sz w:val="28"/>
+          <w:szCs w:val="28"/>
+          <w:highlight w:val="yellow"/>
+          <w:lang w:val="en-US"/>
+        </w:rPr>
+        <w:t>Branch</w:t>
+      </w:r>
+    </w:p>
+    <w:p>
+      <w:pPr>
+        <w:jc w:val="center"/>
+        <w:rPr>
+          <w:sz w:val="28"/>
+          <w:szCs w:val="28"/>
+          <w:lang w:val="en-US"/>
+        </w:rPr>
+      </w:pPr>
+    </w:p>
+    <w:p>
+      <w:pPr>
+        <w:rPr>
+          <w:b/>
+          <w:bCs/>
+          <w:lang w:val="en-US"/>
+        </w:rPr>
+      </w:pPr>
+      <w:r>
+        <w:rPr>
+          <w:b/>
+          <w:bCs/>
+          <w:color w:val="FF0000"/>
+          <w:lang w:val="en-US"/>
+        </w:rPr>
+        <w:t xml:space="preserve">Step </w:t>
+      </w:r>
+      <w:r>
+        <w:rPr>
+          <w:b/>
+          <w:bCs/>
+          <w:color w:val="FF0000"/>
+          <w:lang w:val="en-US"/>
+        </w:rPr>
+        <w:t>5.1</w:t>
+      </w:r>
+      <w:r>
+        <w:rPr>
+          <w:b/>
+          <w:bCs/>
+          <w:color w:val="FF0000"/>
+          <w:lang w:val="en-US"/>
+        </w:rPr>
+        <w:t>:</w:t>
+      </w:r>
+      <w:r>
+        <w:rPr>
+          <w:b/>
+          <w:bCs/>
+          <w:lang w:val="en-US"/>
+        </w:rPr>
+        <w:t xml:space="preserve"> </w:t>
+      </w:r>
+      <w:r>
+        <w:rPr>
+          <w:b/>
+          <w:bCs/>
+          <w:color w:val="00B050"/>
+          <w:lang w:val="en-US"/>
+        </w:rPr>
+        <w:t xml:space="preserve">Git branch : </w:t>
+      </w:r>
+      <w:r>
+        <w:rPr>
+          <w:b/>
+          <w:bCs/>
+          <w:lang w:val="en-US"/>
+        </w:rPr>
+        <w:t>this command is used to check in which branch you are</w:t>
+      </w:r>
+    </w:p>
+    <w:p>
+      <w:pPr>
+        <w:rPr>
+          <w:b/>
+          <w:bCs/>
+          <w:lang w:val="en-US"/>
+        </w:rPr>
+      </w:pPr>
+      <w:r>
+        <w:rPr>
+          <w:b/>
+          <w:bCs/>
+          <w:color w:val="FF0000"/>
+          <w:lang w:val="en-US"/>
+        </w:rPr>
+        <w:t xml:space="preserve">Step </w:t>
+      </w:r>
+      <w:r>
+        <w:rPr>
+          <w:b/>
+          <w:bCs/>
+          <w:color w:val="FF0000"/>
+          <w:lang w:val="en-US"/>
+        </w:rPr>
+        <w:t>5.</w:t>
+      </w:r>
+      <w:r>
+        <w:rPr>
+          <w:b/>
+          <w:bCs/>
+          <w:color w:val="FF0000"/>
+          <w:lang w:val="en-US"/>
+        </w:rPr>
+        <w:t>2</w:t>
+      </w:r>
+      <w:r>
+        <w:rPr>
+          <w:b/>
+          <w:bCs/>
+          <w:color w:val="FF0000"/>
+          <w:lang w:val="en-US"/>
+        </w:rPr>
+        <w:t>:</w:t>
+      </w:r>
+      <w:r>
+        <w:rPr>
+          <w:b/>
+          <w:bCs/>
+          <w:color w:val="00B050"/>
+          <w:lang w:val="en-US"/>
+        </w:rPr>
+        <w:t xml:space="preserve">Git chechout -b “branch name”: </w:t>
+      </w:r>
+      <w:r>
+        <w:rPr>
+          <w:b/>
+          <w:bCs/>
+          <w:lang w:val="en-US"/>
+        </w:rPr>
+        <w:t>this command is used to add new branch</w:t>
+      </w:r>
     </w:p>
     <w:p>
       <w:pPr>
@@ -2451,6 +4058,59 @@
           <w:lang w:val="en-US"/>
         </w:rPr>
       </w:pPr>
+      <w:r>
+        <w:rPr>
+          <w:b/>
+          <w:bCs/>
+          <w:color w:val="FF0000"/>
+          <w:lang w:val="en-US"/>
+        </w:rPr>
+        <w:t xml:space="preserve">Step </w:t>
+      </w:r>
+      <w:r>
+        <w:rPr>
+          <w:b/>
+          <w:bCs/>
+          <w:color w:val="FF0000"/>
+          <w:lang w:val="en-US"/>
+        </w:rPr>
+        <w:t>5.</w:t>
+      </w:r>
+      <w:r>
+        <w:rPr>
+          <w:b/>
+          <w:bCs/>
+          <w:color w:val="FF0000"/>
+          <w:lang w:val="en-US"/>
+        </w:rPr>
+        <w:t>3</w:t>
+      </w:r>
+      <w:r>
+        <w:rPr>
+          <w:b/>
+          <w:bCs/>
+          <w:color w:val="FF0000"/>
+          <w:lang w:val="en-US"/>
+        </w:rPr>
+        <w:t>:</w:t>
+      </w:r>
+      <w:r>
+        <w:rPr>
+          <w:b/>
+          <w:bCs/>
+          <w:color w:val="00B050"/>
+          <w:lang w:val="en-US"/>
+        </w:rPr>
+        <w:t xml:space="preserve">Git commit -am “comment”: </w:t>
+      </w:r>
+      <w:r>
+        <w:rPr>
+          <w:b/>
+          <w:bCs/>
+          <w:lang w:val="en-US"/>
+        </w:rPr>
+        <w:t xml:space="preserve">This command is used to add and commit files or branch at the same time. </w:t>
+      </w:r>
     </w:p>
     <w:p>
       <w:pPr>
@@ -2523,9 +4183,195 @@
     <w:p>
       <w:pPr>
         <w:rPr>
-          <w:lang w:val="en-US"/>
-        </w:rPr>
-      </w:pPr>
+          <w:b/>
+          <w:bCs/>
+          <w:lang w:val="en-US"/>
+        </w:rPr>
+      </w:pPr>
+      <w:r>
+        <w:rPr>
+          <w:b/>
+          <w:bCs/>
+          <w:color w:val="FF0000"/>
+          <w:lang w:val="en-US"/>
+        </w:rPr>
+        <w:t xml:space="preserve">Step </w:t>
+      </w:r>
+      <w:r>
+        <w:rPr>
+          <w:b/>
+          <w:bCs/>
+          <w:color w:val="FF0000"/>
+          <w:lang w:val="en-US"/>
+        </w:rPr>
+        <w:t>5.</w:t>
+      </w:r>
+      <w:r>
+        <w:rPr>
+          <w:b/>
+          <w:bCs/>
+          <w:color w:val="FF0000"/>
+          <w:lang w:val="en-US"/>
+        </w:rPr>
+        <w:t>4</w:t>
+      </w:r>
+      <w:r>
+        <w:rPr>
+          <w:b/>
+          <w:bCs/>
+          <w:color w:val="FF0000"/>
+          <w:lang w:val="en-US"/>
+        </w:rPr>
+        <w:t>:</w:t>
+      </w:r>
+      <w:r>
+        <w:rPr>
+          <w:b/>
+          <w:bCs/>
+          <w:color w:val="FF0000"/>
+          <w:lang w:val="en-US"/>
+        </w:rPr>
+        <w:t xml:space="preserve"> </w:t>
+      </w:r>
+      <w:r>
+        <w:rPr>
+          <w:b/>
+          <w:bCs/>
+          <w:color w:val="00B050"/>
+          <w:lang w:val="en-US"/>
+        </w:rPr>
+        <w:t>Git</w:t>
+      </w:r>
+      <w:r>
+        <w:rPr>
+          <w:b/>
+          <w:bCs/>
+          <w:color w:val="00B050"/>
+          <w:lang w:val="en-US"/>
+        </w:rPr>
+        <w:t xml:space="preserve"> merge “branch name”. </w:t>
+      </w:r>
+      <w:r>
+        <w:rPr>
+          <w:b/>
+          <w:bCs/>
+          <w:lang w:val="en-US"/>
+        </w:rPr>
+        <w:t>This command is used to merge branches. This command is very important.</w:t>
+      </w:r>
+    </w:p>
+    <w:p>
+      <w:pPr>
+        <w:rPr>
+          <w:b/>
+          <w:bCs/>
+          <w:lang w:val="en-US"/>
+        </w:rPr>
+      </w:pPr>
+      <w:r>
+        <w:rPr>
+          <w:b/>
+          <w:bCs/>
+          <w:color w:val="FF0000"/>
+          <w:lang w:val="en-US"/>
+        </w:rPr>
+        <w:t xml:space="preserve">Step </w:t>
+      </w:r>
+      <w:r>
+        <w:rPr>
+          <w:b/>
+          <w:bCs/>
+          <w:color w:val="FF0000"/>
+          <w:lang w:val="en-US"/>
+        </w:rPr>
+        <w:t>5.</w:t>
+      </w:r>
+      <w:r>
+        <w:rPr>
+          <w:b/>
+          <w:bCs/>
+          <w:color w:val="FF0000"/>
+          <w:lang w:val="en-US"/>
+        </w:rPr>
+        <w:t>5</w:t>
+      </w:r>
+      <w:r>
+        <w:rPr>
+          <w:b/>
+          <w:bCs/>
+          <w:color w:val="FF0000"/>
+          <w:lang w:val="en-US"/>
+        </w:rPr>
+        <w:t>:</w:t>
+      </w:r>
+      <w:r>
+        <w:rPr>
+          <w:b/>
+          <w:bCs/>
+          <w:color w:val="FF0000"/>
+          <w:lang w:val="en-US"/>
+        </w:rPr>
+        <w:t xml:space="preserve"> </w:t>
+      </w:r>
+      <w:r>
+        <w:rPr>
+          <w:b/>
+          <w:bCs/>
+          <w:color w:val="00B050"/>
+          <w:lang w:val="en-US"/>
+        </w:rPr>
+        <w:t xml:space="preserve">Git </w:t>
+      </w:r>
+      <w:r>
+        <w:rPr>
+          <w:b/>
+          <w:bCs/>
+          <w:color w:val="00B050"/>
+          <w:lang w:val="en-US"/>
+        </w:rPr>
+        <w:t>branch -D</w:t>
+      </w:r>
+      <w:r>
+        <w:rPr>
+          <w:b/>
+          <w:bCs/>
+          <w:color w:val="00B050"/>
+          <w:lang w:val="en-US"/>
+        </w:rPr>
+        <w:t xml:space="preserve"> “branch name”. </w:t>
+      </w:r>
+      <w:r>
+        <w:rPr>
+          <w:b/>
+          <w:bCs/>
+          <w:lang w:val="en-US"/>
+        </w:rPr>
+        <w:t xml:space="preserve">This command is used to </w:t>
+      </w:r>
+      <w:r>
+        <w:rPr>
+          <w:b/>
+          <w:bCs/>
+          <w:lang w:val="en-US"/>
+        </w:rPr>
+        <w:t>delete</w:t>
+      </w:r>
+      <w:r>
+        <w:rPr>
+          <w:b/>
+          <w:bCs/>
+          <w:lang w:val="en-US"/>
+        </w:rPr>
+        <w:t xml:space="preserve"> branch</w:t>
+      </w:r>
+      <w:r>
+        <w:rPr>
+          <w:b/>
+          <w:bCs/>
+          <w:lang w:val="en-US"/>
+        </w:rPr>
+        <w:t>.</w:t>
+      </w:r>
     </w:p>
     <w:p>
       <w:pPr>
@@ -2545,7 +4391,6 @@
           <w:noProof/>
           <w:lang w:val="en-US"/>
         </w:rPr>
-        <w:lastRenderedPageBreak/>
         <w:drawing>
           <wp:inline distT="0" distB="0" distL="0" distR="0" wp14:anchorId="7107DCD4" wp14:editId="014B9EE0">
             <wp:extent cx="5943600" cy="3493135"/>
@@ -7571,6 +9416,7 @@
     <w:lsdException w:name="HTML Sample" w:semiHidden="1" w:unhideWhenUsed="1"/>
     <w:lsdException w:name="HTML Typewriter" w:semiHidden="1" w:unhideWhenUsed="1"/>
     <w:lsdException w:name="HTML Variable" w:semiHidden="1" w:unhideWhenUsed="1"/>
+    <w:lsdException w:name="Normal Table" w:semiHidden="1" w:unhideWhenUsed="1"/>
     <w:lsdException w:name="annotation subject" w:semiHidden="1" w:unhideWhenUsed="1"/>
     <w:lsdException w:name="No List" w:semiHidden="1" w:unhideWhenUsed="1"/>
     <w:lsdException w:name="Outline List 1" w:semiHidden="1" w:unhideWhenUsed="1"/>
@@ -7617,8 +9463,10 @@
     <w:lsdException w:name="Table Subtle 2" w:semiHidden="1" w:unhideWhenUsed="1"/>
     <w:lsdException w:name="Table Web 1" w:semiHidden="1" w:unhideWhenUsed="1"/>
     <w:lsdException w:name="Table Web 2" w:semiHidden="1" w:unhideWhenUsed="1"/>
+    <w:lsdException w:name="Table Web 3" w:semiHidden="1" w:unhideWhenUsed="1"/>
     <w:lsdException w:name="Balloon Text" w:semiHidden="1" w:unhideWhenUsed="1"/>
     <w:lsdException w:name="Table Grid" w:uiPriority="39"/>
+    <w:lsdException w:name="Table Theme" w:semiHidden="1" w:unhideWhenUsed="1"/>
     <w:lsdException w:name="Placeholder Text" w:semiHidden="1"/>
     <w:lsdException w:name="No Spacing" w:uiPriority="1" w:qFormat="1"/>
     <w:lsdException w:name="Light Shading" w:uiPriority="60"/>

--- a/pr.docx
+++ b/pr.docx
@@ -1,6 +1,6 @@
 
 <file path=word/document.xml><?xml version="1.0" encoding="utf-8"?>
-<w:document xmlns:wpc="http://schemas.microsoft.com/office/word/2010/wordprocessingCanvas" xmlns:cx="http://schemas.microsoft.com/office/drawing/2014/chartex" xmlns:cx1="http://schemas.microsoft.com/office/drawing/2015/9/8/chartex" xmlns:cx2="http://schemas.microsoft.com/office/drawing/2015/10/21/chartex" xmlns:cx3="http://schemas.microsoft.com/office/drawing/2016/5/9/chartex" xmlns:cx4="http://schemas.microsoft.com/office/drawing/2016/5/10/chartex" xmlns:cx5="http://schemas.microsoft.com/office/drawing/2016/5/11/chartex" xmlns:cx6="http://schemas.microsoft.com/office/drawing/2016/5/12/chartex" xmlns:cx7="http://schemas.microsoft.com/office/drawing/2016/5/13/chartex" xmlns:cx8="http://schemas.microsoft.com/office/drawing/2016/5/14/chartex" xmlns:mc="http://schemas.openxmlformats.org/markup-compatibility/2006" xmlns:aink="http://schemas.microsoft.com/office/drawing/2016/ink" xmlns:am3d="http://schemas.microsoft.com/office/drawing/2017/model3d" xmlns:o="urn:schemas-microsoft-com:office:office" xmlns:r="http://schemas.openxmlformats.org/officeDocument/2006/relationships" xmlns:m="http://schemas.openxmlformats.org/officeDocument/2006/math" xmlns:v="urn:schemas-microsoft-com:vml" xmlns:wp14="http://schemas.microsoft.com/office/word/2010/wordprocessingDrawing" xmlns:wp="http://schemas.openxmlformats.org/drawingml/2006/wordprocessingDrawing" xmlns:w10="urn:schemas-microsoft-com:office:word" xmlns:w="http://schemas.openxmlformats.org/wordprocessingml/2006/main" xmlns:w14="http://schemas.microsoft.com/office/word/2010/wordml" xmlns:w15="http://schemas.microsoft.com/office/word/2012/wordml" xmlns:w16cex="http://schemas.microsoft.com/office/word/2018/wordml/cex" xmlns:w16cid="http://schemas.microsoft.com/office/word/2016/wordml/cid" xmlns:w16="http://schemas.microsoft.com/office/word/2018/wordml" xmlns:w16se="http://schemas.microsoft.com/office/word/2015/wordml/symex" xmlns:wpg="http://schemas.microsoft.com/office/word/2010/wordprocessingGroup" xmlns:wpi="http://schemas.microsoft.com/office/word/2010/wordprocessingInk" xmlns:wne="http://schemas.microsoft.com/office/word/2006/wordml" xmlns:wps="http://schemas.microsoft.com/office/word/2010/wordprocessingShape" mc:Ignorable="w14 w15 w16se w16cid w16 w16cex wp14">
+<w:document xmlns:wpc="http://schemas.microsoft.com/office/word/2010/wordprocessingCanvas" xmlns:cx="http://schemas.microsoft.com/office/drawing/2014/chartex" xmlns:cx1="http://schemas.microsoft.com/office/drawing/2015/9/8/chartex" xmlns:cx2="http://schemas.microsoft.com/office/drawing/2015/10/21/chartex" xmlns:cx3="http://schemas.microsoft.com/office/drawing/2016/5/9/chartex" xmlns:cx4="http://schemas.microsoft.com/office/drawing/2016/5/10/chartex" xmlns:cx5="http://schemas.microsoft.com/office/drawing/2016/5/11/chartex" xmlns:cx6="http://schemas.microsoft.com/office/drawing/2016/5/12/chartex" xmlns:cx7="http://schemas.microsoft.com/office/drawing/2016/5/13/chartex" xmlns:cx8="http://schemas.microsoft.com/office/drawing/2016/5/14/chartex" xmlns:mc="http://schemas.openxmlformats.org/markup-compatibility/2006" xmlns:aink="http://schemas.microsoft.com/office/drawing/2016/ink" xmlns:am3d="http://schemas.microsoft.com/office/drawing/2017/model3d" xmlns:o="urn:schemas-microsoft-com:office:office" xmlns:r="http://schemas.openxmlformats.org/officeDocument/2006/relationships" xmlns:m="http://schemas.openxmlformats.org/officeDocument/2006/math" xmlns:v="urn:schemas-microsoft-com:vml" xmlns:wp14="http://schemas.microsoft.com/office/word/2010/wordprocessingDrawing" xmlns:wp="http://schemas.openxmlformats.org/drawingml/2006/wordprocessingDrawing" xmlns:w10="urn:schemas-microsoft-com:office:word" xmlns:w="http://schemas.openxmlformats.org/wordprocessingml/2006/main" xmlns:w14="http://schemas.microsoft.com/office/word/2010/wordml" xmlns:w15="http://schemas.microsoft.com/office/word/2012/wordml" xmlns:w16cex="http://schemas.microsoft.com/office/word/2018/wordml/cex" xmlns:w16cid="http://schemas.microsoft.com/office/word/2016/wordml/cid" xmlns:w16="http://schemas.microsoft.com/office/word/2018/wordml" xmlns:w16sdtdh="http://schemas.microsoft.com/office/word/2020/wordml/sdtdatahash" xmlns:w16se="http://schemas.microsoft.com/office/word/2015/wordml/symex" xmlns:wpg="http://schemas.microsoft.com/office/word/2010/wordprocessingGroup" xmlns:wpi="http://schemas.microsoft.com/office/word/2010/wordprocessingInk" xmlns:wne="http://schemas.microsoft.com/office/word/2006/wordml" xmlns:wps="http://schemas.microsoft.com/office/word/2010/wordprocessingShape" mc:Ignorable="w14 w15 w16se w16cid w16 w16cex w16sdtdh wp14">
   <w:body>
     <w:p>
       <w:pPr>
@@ -178,7 +178,29 @@
           <w:sz w:val="28"/>
           <w:szCs w:val="28"/>
         </w:rPr>
-        <w:t>Sir Haq Nawaz</w:t>
+        <w:t xml:space="preserve">Sir </w:t>
+      </w:r>
+      <w:proofErr w:type="spellStart"/>
+      <w:r>
+        <w:rPr>
+          <w:rFonts w:ascii="Times New Roman" w:hAnsi="Times New Roman" w:cs="Times New Roman"/>
+          <w:b/>
+          <w:color w:val="002060"/>
+          <w:sz w:val="28"/>
+          <w:szCs w:val="28"/>
+        </w:rPr>
+        <w:t>Haq</w:t>
+      </w:r>
+      <w:proofErr w:type="spellEnd"/>
+      <w:r>
+        <w:rPr>
+          <w:rFonts w:ascii="Times New Roman" w:hAnsi="Times New Roman" w:cs="Times New Roman"/>
+          <w:b/>
+          <w:color w:val="002060"/>
+          <w:sz w:val="28"/>
+          <w:szCs w:val="28"/>
+        </w:rPr>
+        <w:t xml:space="preserve"> Nawaz</w:t>
       </w:r>
     </w:p>
     <w:p>
@@ -1157,7 +1179,25 @@
           <w:bCs/>
           <w:lang w:val="en-US"/>
         </w:rPr>
-        <w:t>here is link of your repository. You can share it with other .e.g team members</w:t>
+        <w:t>here is link of your repository. You can share it with other .</w:t>
+      </w:r>
+      <w:proofErr w:type="spellStart"/>
+      <w:r>
+        <w:rPr>
+          <w:b/>
+          <w:bCs/>
+          <w:lang w:val="en-US"/>
+        </w:rPr>
+        <w:t>e.g</w:t>
+      </w:r>
+      <w:proofErr w:type="spellEnd"/>
+      <w:r>
+        <w:rPr>
+          <w:b/>
+          <w:bCs/>
+          <w:lang w:val="en-US"/>
+        </w:rPr>
+        <w:t xml:space="preserve"> team members</w:t>
       </w:r>
     </w:p>
     <w:p>
@@ -1268,8 +1308,36 @@
           <w:bCs/>
           <w:lang w:val="en-US"/>
         </w:rPr>
-        <w:t>run cmd as administator</w:t>
-      </w:r>
+        <w:t xml:space="preserve">run </w:t>
+      </w:r>
+      <w:proofErr w:type="spellStart"/>
+      <w:r>
+        <w:rPr>
+          <w:b/>
+          <w:bCs/>
+          <w:lang w:val="en-US"/>
+        </w:rPr>
+        <w:t>cmd</w:t>
+      </w:r>
+      <w:proofErr w:type="spellEnd"/>
+      <w:r>
+        <w:rPr>
+          <w:b/>
+          <w:bCs/>
+          <w:lang w:val="en-US"/>
+        </w:rPr>
+        <w:t xml:space="preserve"> as </w:t>
+      </w:r>
+      <w:proofErr w:type="spellStart"/>
+      <w:r>
+        <w:rPr>
+          <w:b/>
+          <w:bCs/>
+          <w:lang w:val="en-US"/>
+        </w:rPr>
+        <w:t>administator</w:t>
+      </w:r>
+      <w:proofErr w:type="spellEnd"/>
     </w:p>
     <w:p>
       <w:pPr>
@@ -1382,7 +1450,25 @@
           <w:bCs/>
           <w:lang w:val="en-US"/>
         </w:rPr>
-        <w:t>copy link of repository and paste it to cmd to for cloning</w:t>
+        <w:t xml:space="preserve">copy link of repository and paste it to </w:t>
+      </w:r>
+      <w:proofErr w:type="spellStart"/>
+      <w:r>
+        <w:rPr>
+          <w:b/>
+          <w:bCs/>
+          <w:lang w:val="en-US"/>
+        </w:rPr>
+        <w:t>cmd</w:t>
+      </w:r>
+      <w:proofErr w:type="spellEnd"/>
+      <w:r>
+        <w:rPr>
+          <w:b/>
+          <w:bCs/>
+          <w:lang w:val="en-US"/>
+        </w:rPr>
+        <w:t xml:space="preserve"> to for cloning</w:t>
       </w:r>
     </w:p>
     <w:p>
@@ -2080,7 +2166,25 @@
           <w:bCs/>
           <w:lang w:val="en-US"/>
         </w:rPr>
-        <w:t xml:space="preserve">We use command to sent files to online repository </w:t>
+        <w:t xml:space="preserve">We use command to </w:t>
+      </w:r>
+      <w:proofErr w:type="spellStart"/>
+      <w:r>
+        <w:rPr>
+          <w:b/>
+          <w:bCs/>
+          <w:lang w:val="en-US"/>
+        </w:rPr>
+        <w:t>sent</w:t>
+      </w:r>
+      <w:proofErr w:type="spellEnd"/>
+      <w:r>
+        <w:rPr>
+          <w:b/>
+          <w:bCs/>
+          <w:lang w:val="en-US"/>
+        </w:rPr>
+        <w:t xml:space="preserve"> files to online repository </w:t>
       </w:r>
       <w:r>
         <w:rPr>
@@ -2383,7 +2487,43 @@
           <w:bCs/>
           <w:lang w:val="en-US"/>
         </w:rPr>
-        <w:t>We again use command to give comments of modified files (git commit -m “comment”).it tells us about changing ..i.e insertion deleltion.</w:t>
+        <w:t>We again use command to give comments of modified files (git commit -m “comment”).it tells us about changing ..</w:t>
+      </w:r>
+      <w:proofErr w:type="spellStart"/>
+      <w:r>
+        <w:rPr>
+          <w:b/>
+          <w:bCs/>
+          <w:lang w:val="en-US"/>
+        </w:rPr>
+        <w:t>i.e</w:t>
+      </w:r>
+      <w:proofErr w:type="spellEnd"/>
+      <w:r>
+        <w:rPr>
+          <w:b/>
+          <w:bCs/>
+          <w:lang w:val="en-US"/>
+        </w:rPr>
+        <w:t xml:space="preserve"> insertion </w:t>
+      </w:r>
+      <w:proofErr w:type="spellStart"/>
+      <w:r>
+        <w:rPr>
+          <w:b/>
+          <w:bCs/>
+          <w:lang w:val="en-US"/>
+        </w:rPr>
+        <w:t>deleltion</w:t>
+      </w:r>
+      <w:proofErr w:type="spellEnd"/>
+      <w:r>
+        <w:rPr>
+          <w:b/>
+          <w:bCs/>
+          <w:lang w:val="en-US"/>
+        </w:rPr>
+        <w:t>.</w:t>
       </w:r>
     </w:p>
     <w:p>
@@ -2485,7 +2625,25 @@
           <w:bCs/>
           <w:lang w:val="en-US"/>
         </w:rPr>
-        <w:t>d to sent file online</w:t>
+        <w:t xml:space="preserve">d to </w:t>
+      </w:r>
+      <w:proofErr w:type="spellStart"/>
+      <w:r>
+        <w:rPr>
+          <w:b/>
+          <w:bCs/>
+          <w:lang w:val="en-US"/>
+        </w:rPr>
+        <w:t>sent</w:t>
+      </w:r>
+      <w:proofErr w:type="spellEnd"/>
+      <w:r>
+        <w:rPr>
+          <w:b/>
+          <w:bCs/>
+          <w:lang w:val="en-US"/>
+        </w:rPr>
+        <w:t xml:space="preserve"> file online</w:t>
       </w:r>
     </w:p>
     <w:p>
@@ -3946,7 +4104,7 @@
           <w:color w:val="FF0000"/>
           <w:lang w:val="en-US"/>
         </w:rPr>
-        <w:t>5.</w:t>
+        <w:t>5.2</w:t>
       </w:r>
       <w:r>
         <w:rPr>
@@ -3955,15 +4113,6 @@
           <w:color w:val="FF0000"/>
           <w:lang w:val="en-US"/>
         </w:rPr>
-        <w:t>2</w:t>
-      </w:r>
-      <w:r>
-        <w:rPr>
-          <w:b/>
-          <w:bCs/>
-          <w:color w:val="FF0000"/>
-          <w:lang w:val="en-US"/>
-        </w:rPr>
         <w:t>:</w:t>
       </w:r>
       <w:r>
@@ -3973,7 +4122,27 @@
           <w:color w:val="00B050"/>
           <w:lang w:val="en-US"/>
         </w:rPr>
-        <w:t xml:space="preserve">Git chechout -b “branch name”: </w:t>
+        <w:t xml:space="preserve">Git </w:t>
+      </w:r>
+      <w:proofErr w:type="spellStart"/>
+      <w:r>
+        <w:rPr>
+          <w:b/>
+          <w:bCs/>
+          <w:color w:val="00B050"/>
+          <w:lang w:val="en-US"/>
+        </w:rPr>
+        <w:t>chechout</w:t>
+      </w:r>
+      <w:proofErr w:type="spellEnd"/>
+      <w:r>
+        <w:rPr>
+          <w:b/>
+          <w:bCs/>
+          <w:color w:val="00B050"/>
+          <w:lang w:val="en-US"/>
+        </w:rPr>
+        <w:t xml:space="preserve"> -b “branch name”: </w:t>
       </w:r>
       <w:r>
         <w:rPr>
@@ -4074,16 +4243,7 @@
           <w:color w:val="FF0000"/>
           <w:lang w:val="en-US"/>
         </w:rPr>
-        <w:t>5.</w:t>
-      </w:r>
-      <w:r>
-        <w:rPr>
-          <w:b/>
-          <w:bCs/>
-          <w:color w:val="FF0000"/>
-          <w:lang w:val="en-US"/>
-        </w:rPr>
-        <w:t>3</w:t>
+        <w:t>5.3</w:t>
       </w:r>
       <w:r>
         <w:rPr>
@@ -4204,7 +4364,7 @@
           <w:color w:val="FF0000"/>
           <w:lang w:val="en-US"/>
         </w:rPr>
-        <w:t>5.</w:t>
+        <w:t>5.4</w:t>
       </w:r>
       <w:r>
         <w:rPr>
@@ -4213,7 +4373,7 @@
           <w:color w:val="FF0000"/>
           <w:lang w:val="en-US"/>
         </w:rPr>
-        <w:t>4</w:t>
+        <w:t>:</w:t>
       </w:r>
       <w:r>
         <w:rPr>
@@ -4222,6 +4382,59 @@
           <w:color w:val="FF0000"/>
           <w:lang w:val="en-US"/>
         </w:rPr>
+        <w:t xml:space="preserve"> </w:t>
+      </w:r>
+      <w:r>
+        <w:rPr>
+          <w:b/>
+          <w:bCs/>
+          <w:color w:val="00B050"/>
+          <w:lang w:val="en-US"/>
+        </w:rPr>
+        <w:t xml:space="preserve">Git merge “branch name”. </w:t>
+      </w:r>
+      <w:r>
+        <w:rPr>
+          <w:b/>
+          <w:bCs/>
+          <w:lang w:val="en-US"/>
+        </w:rPr>
+        <w:t>This command is used to merge branches. This command is very important.</w:t>
+      </w:r>
+    </w:p>
+    <w:p>
+      <w:pPr>
+        <w:rPr>
+          <w:b/>
+          <w:bCs/>
+          <w:lang w:val="en-US"/>
+        </w:rPr>
+      </w:pPr>
+      <w:r>
+        <w:rPr>
+          <w:b/>
+          <w:bCs/>
+          <w:color w:val="FF0000"/>
+          <w:lang w:val="en-US"/>
+        </w:rPr>
+        <w:t xml:space="preserve">Step </w:t>
+      </w:r>
+      <w:r>
+        <w:rPr>
+          <w:b/>
+          <w:bCs/>
+          <w:color w:val="FF0000"/>
+          <w:lang w:val="en-US"/>
+        </w:rPr>
+        <w:t>5.5</w:t>
+      </w:r>
+      <w:r>
+        <w:rPr>
+          <w:b/>
+          <w:bCs/>
+          <w:color w:val="FF0000"/>
+          <w:lang w:val="en-US"/>
+        </w:rPr>
         <w:t>:</w:t>
       </w:r>
       <w:r>
@@ -4240,7 +4453,7 @@
           <w:color w:val="00B050"/>
           <w:lang w:val="en-US"/>
         </w:rPr>
-        <w:t>Git</w:t>
+        <w:t xml:space="preserve">Git </w:t>
       </w:r>
       <w:r>
         <w:rPr>
@@ -4249,69 +4462,7 @@
           <w:color w:val="00B050"/>
           <w:lang w:val="en-US"/>
         </w:rPr>
-        <w:t xml:space="preserve"> merge “branch name”. </w:t>
-      </w:r>
-      <w:r>
-        <w:rPr>
-          <w:b/>
-          <w:bCs/>
-          <w:lang w:val="en-US"/>
-        </w:rPr>
-        <w:t>This command is used to merge branches. This command is very important.</w:t>
-      </w:r>
-    </w:p>
-    <w:p>
-      <w:pPr>
-        <w:rPr>
-          <w:b/>
-          <w:bCs/>
-          <w:lang w:val="en-US"/>
-        </w:rPr>
-      </w:pPr>
-      <w:r>
-        <w:rPr>
-          <w:b/>
-          <w:bCs/>
-          <w:color w:val="FF0000"/>
-          <w:lang w:val="en-US"/>
-        </w:rPr>
-        <w:t xml:space="preserve">Step </w:t>
-      </w:r>
-      <w:r>
-        <w:rPr>
-          <w:b/>
-          <w:bCs/>
-          <w:color w:val="FF0000"/>
-          <w:lang w:val="en-US"/>
-        </w:rPr>
-        <w:t>5.</w:t>
-      </w:r>
-      <w:r>
-        <w:rPr>
-          <w:b/>
-          <w:bCs/>
-          <w:color w:val="FF0000"/>
-          <w:lang w:val="en-US"/>
-        </w:rPr>
-        <w:t>5</w:t>
-      </w:r>
-      <w:r>
-        <w:rPr>
-          <w:b/>
-          <w:bCs/>
-          <w:color w:val="FF0000"/>
-          <w:lang w:val="en-US"/>
-        </w:rPr>
-        <w:t>:</w:t>
-      </w:r>
-      <w:r>
-        <w:rPr>
-          <w:b/>
-          <w:bCs/>
-          <w:color w:val="FF0000"/>
-          <w:lang w:val="en-US"/>
-        </w:rPr>
-        <w:t xml:space="preserve"> </w:t>
+        <w:t>branch -D</w:t>
       </w:r>
       <w:r>
         <w:rPr>
@@ -4320,24 +4471,6 @@
           <w:color w:val="00B050"/>
           <w:lang w:val="en-US"/>
         </w:rPr>
-        <w:t xml:space="preserve">Git </w:t>
-      </w:r>
-      <w:r>
-        <w:rPr>
-          <w:b/>
-          <w:bCs/>
-          <w:color w:val="00B050"/>
-          <w:lang w:val="en-US"/>
-        </w:rPr>
-        <w:t>branch -D</w:t>
-      </w:r>
-      <w:r>
-        <w:rPr>
-          <w:b/>
-          <w:bCs/>
-          <w:color w:val="00B050"/>
-          <w:lang w:val="en-US"/>
-        </w:rPr>
         <w:t xml:space="preserve"> “branch name”. </w:t>
       </w:r>
       <w:r>
@@ -4346,31 +4479,7 @@
           <w:bCs/>
           <w:lang w:val="en-US"/>
         </w:rPr>
-        <w:t xml:space="preserve">This command is used to </w:t>
-      </w:r>
-      <w:r>
-        <w:rPr>
-          <w:b/>
-          <w:bCs/>
-          <w:lang w:val="en-US"/>
-        </w:rPr>
-        <w:t>delete</w:t>
-      </w:r>
-      <w:r>
-        <w:rPr>
-          <w:b/>
-          <w:bCs/>
-          <w:lang w:val="en-US"/>
-        </w:rPr>
-        <w:t xml:space="preserve"> branch</w:t>
-      </w:r>
-      <w:r>
-        <w:rPr>
-          <w:b/>
-          <w:bCs/>
-          <w:lang w:val="en-US"/>
-        </w:rPr>
-        <w:t>.</w:t>
+        <w:t>This command is used to delete branch.</w:t>
       </w:r>
     </w:p>
     <w:p>
@@ -4475,6 +4584,223 @@
           <w:lang w:val="en-US"/>
         </w:rPr>
       </w:pPr>
+      <w:r>
+        <w:rPr>
+          <w:noProof/>
+          <w:lang w:val="en-US"/>
+        </w:rPr>
+        <w:drawing>
+          <wp:inline distT="0" distB="0" distL="0" distR="0" wp14:anchorId="5DA1C736" wp14:editId="5C5C0F71">
+            <wp:extent cx="5943600" cy="3568700"/>
+            <wp:effectExtent l="0" t="0" r="0" b="0"/>
+            <wp:docPr id="10" name="Picture 10"/>
+            <wp:cNvGraphicFramePr>
+              <a:graphicFrameLocks xmlns:a="http://schemas.openxmlformats.org/drawingml/2006/main" noChangeAspect="1"/>
+            </wp:cNvGraphicFramePr>
+            <a:graphic xmlns:a="http://schemas.openxmlformats.org/drawingml/2006/main">
+              <a:graphicData uri="http://schemas.openxmlformats.org/drawingml/2006/picture">
+                <pic:pic xmlns:pic="http://schemas.openxmlformats.org/drawingml/2006/picture">
+                  <pic:nvPicPr>
+                    <pic:cNvPr id="0" name="Picture 1"/>
+                    <pic:cNvPicPr>
+                      <a:picLocks noChangeAspect="1" noChangeArrowheads="1"/>
+                    </pic:cNvPicPr>
+                  </pic:nvPicPr>
+                  <pic:blipFill>
+                    <a:blip r:embed="rId40" cstate="print">
+                      <a:extLst>
+                        <a:ext uri="{28A0092B-C50C-407E-A947-70E740481C1C}">
+                          <a14:useLocalDpi xmlns:a14="http://schemas.microsoft.com/office/drawing/2010/main" val="0"/>
+                        </a:ext>
+                      </a:extLst>
+                    </a:blip>
+                    <a:srcRect/>
+                    <a:stretch>
+                      <a:fillRect/>
+                    </a:stretch>
+                  </pic:blipFill>
+                  <pic:spPr bwMode="auto">
+                    <a:xfrm>
+                      <a:off x="0" y="0"/>
+                      <a:ext cx="5943600" cy="3568700"/>
+                    </a:xfrm>
+                    <a:prstGeom prst="rect">
+                      <a:avLst/>
+                    </a:prstGeom>
+                    <a:noFill/>
+                    <a:ln>
+                      <a:noFill/>
+                    </a:ln>
+                  </pic:spPr>
+                </pic:pic>
+              </a:graphicData>
+            </a:graphic>
+          </wp:inline>
+        </w:drawing>
+      </w:r>
+    </w:p>
+    <w:p>
+      <w:pPr>
+        <w:rPr>
+          <w:lang w:val="en-US"/>
+        </w:rPr>
+      </w:pPr>
+    </w:p>
+    <w:p>
+      <w:pPr>
+        <w:rPr>
+          <w:lang w:val="en-US"/>
+        </w:rPr>
+      </w:pPr>
+      <w:r>
+        <w:rPr>
+          <w:noProof/>
+          <w:lang w:val="en-US"/>
+        </w:rPr>
+        <w:drawing>
+          <wp:inline distT="0" distB="0" distL="0" distR="0" wp14:anchorId="2264576F" wp14:editId="1E2E3D71">
+            <wp:extent cx="5943600" cy="4333240"/>
+            <wp:effectExtent l="0" t="0" r="0" b="0"/>
+            <wp:docPr id="8" name="Picture 8"/>
+            <wp:cNvGraphicFramePr>
+              <a:graphicFrameLocks xmlns:a="http://schemas.openxmlformats.org/drawingml/2006/main" noChangeAspect="1"/>
+            </wp:cNvGraphicFramePr>
+            <a:graphic xmlns:a="http://schemas.openxmlformats.org/drawingml/2006/main">
+              <a:graphicData uri="http://schemas.openxmlformats.org/drawingml/2006/picture">
+                <pic:pic xmlns:pic="http://schemas.openxmlformats.org/drawingml/2006/picture">
+                  <pic:nvPicPr>
+                    <pic:cNvPr id="0" name="Picture 8"/>
+                    <pic:cNvPicPr>
+                      <a:picLocks noChangeAspect="1" noChangeArrowheads="1"/>
+                    </pic:cNvPicPr>
+                  </pic:nvPicPr>
+                  <pic:blipFill>
+                    <a:blip r:embed="rId41">
+                      <a:extLst>
+                        <a:ext uri="{28A0092B-C50C-407E-A947-70E740481C1C}">
+                          <a14:useLocalDpi xmlns:a14="http://schemas.microsoft.com/office/drawing/2010/main" val="0"/>
+                        </a:ext>
+                      </a:extLst>
+                    </a:blip>
+                    <a:srcRect/>
+                    <a:stretch>
+                      <a:fillRect/>
+                    </a:stretch>
+                  </pic:blipFill>
+                  <pic:spPr bwMode="auto">
+                    <a:xfrm>
+                      <a:off x="0" y="0"/>
+                      <a:ext cx="5943600" cy="4333240"/>
+                    </a:xfrm>
+                    <a:prstGeom prst="rect">
+                      <a:avLst/>
+                    </a:prstGeom>
+                    <a:noFill/>
+                    <a:ln>
+                      <a:noFill/>
+                    </a:ln>
+                  </pic:spPr>
+                </pic:pic>
+              </a:graphicData>
+            </a:graphic>
+          </wp:inline>
+        </w:drawing>
+      </w:r>
+    </w:p>
+    <w:p>
+      <w:pPr>
+        <w:rPr>
+          <w:lang w:val="en-US"/>
+        </w:rPr>
+      </w:pPr>
+    </w:p>
+    <w:p>
+      <w:pPr>
+        <w:rPr>
+          <w:lang w:val="en-US"/>
+        </w:rPr>
+      </w:pPr>
+      <w:r>
+        <w:rPr>
+          <w:noProof/>
+          <w:lang w:val="en-US"/>
+        </w:rPr>
+        <w:drawing>
+          <wp:inline distT="0" distB="0" distL="0" distR="0" wp14:anchorId="7E7AF79D" wp14:editId="29EB9DC7">
+            <wp:extent cx="5943600" cy="3227705"/>
+            <wp:effectExtent l="0" t="0" r="0" b="0"/>
+            <wp:docPr id="1" name="Picture 1"/>
+            <wp:cNvGraphicFramePr>
+              <a:graphicFrameLocks xmlns:a="http://schemas.openxmlformats.org/drawingml/2006/main" noChangeAspect="1"/>
+            </wp:cNvGraphicFramePr>
+            <a:graphic xmlns:a="http://schemas.openxmlformats.org/drawingml/2006/main">
+              <a:graphicData uri="http://schemas.openxmlformats.org/drawingml/2006/picture">
+                <pic:pic xmlns:pic="http://schemas.openxmlformats.org/drawingml/2006/picture">
+                  <pic:nvPicPr>
+                    <pic:cNvPr id="0" name="Picture 10"/>
+                    <pic:cNvPicPr>
+                      <a:picLocks noChangeAspect="1" noChangeArrowheads="1"/>
+                    </pic:cNvPicPr>
+                  </pic:nvPicPr>
+                  <pic:blipFill>
+                    <a:blip r:embed="rId42" cstate="print">
+                      <a:extLst>
+                        <a:ext uri="{28A0092B-C50C-407E-A947-70E740481C1C}">
+                          <a14:useLocalDpi xmlns:a14="http://schemas.microsoft.com/office/drawing/2010/main" val="0"/>
+                        </a:ext>
+                      </a:extLst>
+                    </a:blip>
+                    <a:srcRect/>
+                    <a:stretch>
+                      <a:fillRect/>
+                    </a:stretch>
+                  </pic:blipFill>
+                  <pic:spPr bwMode="auto">
+                    <a:xfrm>
+                      <a:off x="0" y="0"/>
+                      <a:ext cx="5943600" cy="3227705"/>
+                    </a:xfrm>
+                    <a:prstGeom prst="rect">
+                      <a:avLst/>
+                    </a:prstGeom>
+                    <a:noFill/>
+                    <a:ln>
+                      <a:noFill/>
+                    </a:ln>
+                  </pic:spPr>
+                </pic:pic>
+              </a:graphicData>
+            </a:graphic>
+          </wp:inline>
+        </w:drawing>
+      </w:r>
+    </w:p>
+    <w:p>
+      <w:pPr>
+        <w:rPr>
+          <w:lang w:val="en-US"/>
+        </w:rPr>
+      </w:pPr>
+      <w:r>
+        <w:rPr>
+          <w:lang w:val="en-US"/>
+        </w:rPr>
+        <w:t>\</w:t>
+      </w:r>
+    </w:p>
+    <w:p>
+      <w:pPr>
+        <w:rPr>
+          <w:lang w:val="en-US"/>
+        </w:rPr>
+      </w:pPr>
+    </w:p>
+    <w:p>
+      <w:pPr>
+        <w:rPr>
+          <w:lang w:val="en-US"/>
+        </w:rPr>
+      </w:pPr>
     </w:p>
     <w:sectPr>
       <w:pgSz w:w="12240" w:h="15840"/>
@@ -4487,7 +4813,7 @@
 </file>
 
 <file path=word/endnotes.xml><?xml version="1.0" encoding="utf-8"?>
-<w:endnotes xmlns:wpc="http://schemas.microsoft.com/office/word/2010/wordprocessingCanvas" xmlns:cx="http://schemas.microsoft.com/office/drawing/2014/chartex" xmlns:cx1="http://schemas.microsoft.com/office/drawing/2015/9/8/chartex" xmlns:cx2="http://schemas.microsoft.com/office/drawing/2015/10/21/chartex" xmlns:cx3="http://schemas.microsoft.com/office/drawing/2016/5/9/chartex" xmlns:cx4="http://schemas.microsoft.com/office/drawing/2016/5/10/chartex" xmlns:cx5="http://schemas.microsoft.com/office/drawing/2016/5/11/chartex" xmlns:cx6="http://schemas.microsoft.com/office/drawing/2016/5/12/chartex" xmlns:cx7="http://schemas.microsoft.com/office/drawing/2016/5/13/chartex" xmlns:cx8="http://schemas.microsoft.com/office/drawing/2016/5/14/chartex" xmlns:mc="http://schemas.openxmlformats.org/markup-compatibility/2006" xmlns:aink="http://schemas.microsoft.com/office/drawing/2016/ink" xmlns:am3d="http://schemas.microsoft.com/office/drawing/2017/model3d" xmlns:o="urn:schemas-microsoft-com:office:office" xmlns:r="http://schemas.openxmlformats.org/officeDocument/2006/relationships" xmlns:m="http://schemas.openxmlformats.org/officeDocument/2006/math" xmlns:v="urn:schemas-microsoft-com:vml" xmlns:wp14="http://schemas.microsoft.com/office/word/2010/wordprocessingDrawing" xmlns:wp="http://schemas.openxmlformats.org/drawingml/2006/wordprocessingDrawing" xmlns:w10="urn:schemas-microsoft-com:office:word" xmlns:w="http://schemas.openxmlformats.org/wordprocessingml/2006/main" xmlns:w14="http://schemas.microsoft.com/office/word/2010/wordml" xmlns:w15="http://schemas.microsoft.com/office/word/2012/wordml" xmlns:w16cex="http://schemas.microsoft.com/office/word/2018/wordml/cex" xmlns:w16cid="http://schemas.microsoft.com/office/word/2016/wordml/cid" xmlns:w16="http://schemas.microsoft.com/office/word/2018/wordml" xmlns:w16se="http://schemas.microsoft.com/office/word/2015/wordml/symex" xmlns:wpg="http://schemas.microsoft.com/office/word/2010/wordprocessingGroup" xmlns:wpi="http://schemas.microsoft.com/office/word/2010/wordprocessingInk" xmlns:wne="http://schemas.microsoft.com/office/word/2006/wordml" xmlns:wps="http://schemas.microsoft.com/office/word/2010/wordprocessingShape" mc:Ignorable="w14 w15 w16se w16cid w16 w16cex wp14">
+<w:endnotes xmlns:wpc="http://schemas.microsoft.com/office/word/2010/wordprocessingCanvas" xmlns:cx="http://schemas.microsoft.com/office/drawing/2014/chartex" xmlns:cx1="http://schemas.microsoft.com/office/drawing/2015/9/8/chartex" xmlns:cx2="http://schemas.microsoft.com/office/drawing/2015/10/21/chartex" xmlns:cx3="http://schemas.microsoft.com/office/drawing/2016/5/9/chartex" xmlns:cx4="http://schemas.microsoft.com/office/drawing/2016/5/10/chartex" xmlns:cx5="http://schemas.microsoft.com/office/drawing/2016/5/11/chartex" xmlns:cx6="http://schemas.microsoft.com/office/drawing/2016/5/12/chartex" xmlns:cx7="http://schemas.microsoft.com/office/drawing/2016/5/13/chartex" xmlns:cx8="http://schemas.microsoft.com/office/drawing/2016/5/14/chartex" xmlns:mc="http://schemas.openxmlformats.org/markup-compatibility/2006" xmlns:aink="http://schemas.microsoft.com/office/drawing/2016/ink" xmlns:am3d="http://schemas.microsoft.com/office/drawing/2017/model3d" xmlns:o="urn:schemas-microsoft-com:office:office" xmlns:r="http://schemas.openxmlformats.org/officeDocument/2006/relationships" xmlns:m="http://schemas.openxmlformats.org/officeDocument/2006/math" xmlns:v="urn:schemas-microsoft-com:vml" xmlns:wp14="http://schemas.microsoft.com/office/word/2010/wordprocessingDrawing" xmlns:wp="http://schemas.openxmlformats.org/drawingml/2006/wordprocessingDrawing" xmlns:w10="urn:schemas-microsoft-com:office:word" xmlns:w="http://schemas.openxmlformats.org/wordprocessingml/2006/main" xmlns:w14="http://schemas.microsoft.com/office/word/2010/wordml" xmlns:w15="http://schemas.microsoft.com/office/word/2012/wordml" xmlns:w16cex="http://schemas.microsoft.com/office/word/2018/wordml/cex" xmlns:w16cid="http://schemas.microsoft.com/office/word/2016/wordml/cid" xmlns:w16="http://schemas.microsoft.com/office/word/2018/wordml" xmlns:w16sdtdh="http://schemas.microsoft.com/office/word/2020/wordml/sdtdatahash" xmlns:w16se="http://schemas.microsoft.com/office/word/2015/wordml/symex" xmlns:wpg="http://schemas.microsoft.com/office/word/2010/wordprocessingGroup" xmlns:wpi="http://schemas.microsoft.com/office/word/2010/wordprocessingInk" xmlns:wne="http://schemas.microsoft.com/office/word/2006/wordml" xmlns:wps="http://schemas.microsoft.com/office/word/2010/wordprocessingShape" mc:Ignorable="w14 w15 w16se w16cid w16 w16cex w16sdtdh wp14">
   <w:endnote w:type="separator" w:id="-1">
     <w:p>
       <w:pPr>
@@ -4512,7 +4838,7 @@
 </file>
 
 <file path=word/footnotes.xml><?xml version="1.0" encoding="utf-8"?>
-<w:footnotes xmlns:wpc="http://schemas.microsoft.com/office/word/2010/wordprocessingCanvas" xmlns:cx="http://schemas.microsoft.com/office/drawing/2014/chartex" xmlns:cx1="http://schemas.microsoft.com/office/drawing/2015/9/8/chartex" xmlns:cx2="http://schemas.microsoft.com/office/drawing/2015/10/21/chartex" xmlns:cx3="http://schemas.microsoft.com/office/drawing/2016/5/9/chartex" xmlns:cx4="http://schemas.microsoft.com/office/drawing/2016/5/10/chartex" xmlns:cx5="http://schemas.microsoft.com/office/drawing/2016/5/11/chartex" xmlns:cx6="http://schemas.microsoft.com/office/drawing/2016/5/12/chartex" xmlns:cx7="http://schemas.microsoft.com/office/drawing/2016/5/13/chartex" xmlns:cx8="http://schemas.microsoft.com/office/drawing/2016/5/14/chartex" xmlns:mc="http://schemas.openxmlformats.org/markup-compatibility/2006" xmlns:aink="http://schemas.microsoft.com/office/drawing/2016/ink" xmlns:am3d="http://schemas.microsoft.com/office/drawing/2017/model3d" xmlns:o="urn:schemas-microsoft-com:office:office" xmlns:r="http://schemas.openxmlformats.org/officeDocument/2006/relationships" xmlns:m="http://schemas.openxmlformats.org/officeDocument/2006/math" xmlns:v="urn:schemas-microsoft-com:vml" xmlns:wp14="http://schemas.microsoft.com/office/word/2010/wordprocessingDrawing" xmlns:wp="http://schemas.openxmlformats.org/drawingml/2006/wordprocessingDrawing" xmlns:w10="urn:schemas-microsoft-com:office:word" xmlns:w="http://schemas.openxmlformats.org/wordprocessingml/2006/main" xmlns:w14="http://schemas.microsoft.com/office/word/2010/wordml" xmlns:w15="http://schemas.microsoft.com/office/word/2012/wordml" xmlns:w16cex="http://schemas.microsoft.com/office/word/2018/wordml/cex" xmlns:w16cid="http://schemas.microsoft.com/office/word/2016/wordml/cid" xmlns:w16="http://schemas.microsoft.com/office/word/2018/wordml" xmlns:w16se="http://schemas.microsoft.com/office/word/2015/wordml/symex" xmlns:wpg="http://schemas.microsoft.com/office/word/2010/wordprocessingGroup" xmlns:wpi="http://schemas.microsoft.com/office/word/2010/wordprocessingInk" xmlns:wne="http://schemas.microsoft.com/office/word/2006/wordml" xmlns:wps="http://schemas.microsoft.com/office/word/2010/wordprocessingShape" mc:Ignorable="w14 w15 w16se w16cid w16 w16cex wp14">
+<w:footnotes xmlns:wpc="http://schemas.microsoft.com/office/word/2010/wordprocessingCanvas" xmlns:cx="http://schemas.microsoft.com/office/drawing/2014/chartex" xmlns:cx1="http://schemas.microsoft.com/office/drawing/2015/9/8/chartex" xmlns:cx2="http://schemas.microsoft.com/office/drawing/2015/10/21/chartex" xmlns:cx3="http://schemas.microsoft.com/office/drawing/2016/5/9/chartex" xmlns:cx4="http://schemas.microsoft.com/office/drawing/2016/5/10/chartex" xmlns:cx5="http://schemas.microsoft.com/office/drawing/2016/5/11/chartex" xmlns:cx6="http://schemas.microsoft.com/office/drawing/2016/5/12/chartex" xmlns:cx7="http://schemas.microsoft.com/office/drawing/2016/5/13/chartex" xmlns:cx8="http://schemas.microsoft.com/office/drawing/2016/5/14/chartex" xmlns:mc="http://schemas.openxmlformats.org/markup-compatibility/2006" xmlns:aink="http://schemas.microsoft.com/office/drawing/2016/ink" xmlns:am3d="http://schemas.microsoft.com/office/drawing/2017/model3d" xmlns:o="urn:schemas-microsoft-com:office:office" xmlns:r="http://schemas.openxmlformats.org/officeDocument/2006/relationships" xmlns:m="http://schemas.openxmlformats.org/officeDocument/2006/math" xmlns:v="urn:schemas-microsoft-com:vml" xmlns:wp14="http://schemas.microsoft.com/office/word/2010/wordprocessingDrawing" xmlns:wp="http://schemas.openxmlformats.org/drawingml/2006/wordprocessingDrawing" xmlns:w10="urn:schemas-microsoft-com:office:word" xmlns:w="http://schemas.openxmlformats.org/wordprocessingml/2006/main" xmlns:w14="http://schemas.microsoft.com/office/word/2010/wordml" xmlns:w15="http://schemas.microsoft.com/office/word/2012/wordml" xmlns:w16cex="http://schemas.microsoft.com/office/word/2018/wordml/cex" xmlns:w16cid="http://schemas.microsoft.com/office/word/2016/wordml/cid" xmlns:w16="http://schemas.microsoft.com/office/word/2018/wordml" xmlns:w16sdtdh="http://schemas.microsoft.com/office/word/2020/wordml/sdtdatahash" xmlns:w16se="http://schemas.microsoft.com/office/word/2015/wordml/symex" xmlns:wpg="http://schemas.microsoft.com/office/word/2010/wordprocessingGroup" xmlns:wpi="http://schemas.microsoft.com/office/word/2010/wordprocessingInk" xmlns:wne="http://schemas.microsoft.com/office/word/2006/wordml" xmlns:wps="http://schemas.microsoft.com/office/word/2010/wordprocessingShape" mc:Ignorable="w14 w15 w16se w16cid w16 w16cex w16sdtdh wp14">
   <w:footnote w:type="separator" w:id="-1">
     <w:p>
       <w:pPr>
@@ -4537,7 +4863,7 @@
 </file>
 
 <file path=word/numbering.xml><?xml version="1.0" encoding="utf-8"?>
-<w:numbering xmlns:wpc="http://schemas.microsoft.com/office/word/2010/wordprocessingCanvas" xmlns:cx="http://schemas.microsoft.com/office/drawing/2014/chartex" xmlns:cx1="http://schemas.microsoft.com/office/drawing/2015/9/8/chartex" xmlns:cx2="http://schemas.microsoft.com/office/drawing/2015/10/21/chartex" xmlns:cx3="http://schemas.microsoft.com/office/drawing/2016/5/9/chartex" xmlns:cx4="http://schemas.microsoft.com/office/drawing/2016/5/10/chartex" xmlns:cx5="http://schemas.microsoft.com/office/drawing/2016/5/11/chartex" xmlns:cx6="http://schemas.microsoft.com/office/drawing/2016/5/12/chartex" xmlns:cx7="http://schemas.microsoft.com/office/drawing/2016/5/13/chartex" xmlns:cx8="http://schemas.microsoft.com/office/drawing/2016/5/14/chartex" xmlns:mc="http://schemas.openxmlformats.org/markup-compatibility/2006" xmlns:aink="http://schemas.microsoft.com/office/drawing/2016/ink" xmlns:am3d="http://schemas.microsoft.com/office/drawing/2017/model3d" xmlns:o="urn:schemas-microsoft-com:office:office" xmlns:r="http://schemas.openxmlformats.org/officeDocument/2006/relationships" xmlns:m="http://schemas.openxmlformats.org/officeDocument/2006/math" xmlns:v="urn:schemas-microsoft-com:vml" xmlns:wp14="http://schemas.microsoft.com/office/word/2010/wordprocessingDrawing" xmlns:wp="http://schemas.openxmlformats.org/drawingml/2006/wordprocessingDrawing" xmlns:w10="urn:schemas-microsoft-com:office:word" xmlns:w="http://schemas.openxmlformats.org/wordprocessingml/2006/main" xmlns:w14="http://schemas.microsoft.com/office/word/2010/wordml" xmlns:w15="http://schemas.microsoft.com/office/word/2012/wordml" xmlns:w16cex="http://schemas.microsoft.com/office/word/2018/wordml/cex" xmlns:w16cid="http://schemas.microsoft.com/office/word/2016/wordml/cid" xmlns:w16="http://schemas.microsoft.com/office/word/2018/wordml" xmlns:w16se="http://schemas.microsoft.com/office/word/2015/wordml/symex" xmlns:wpg="http://schemas.microsoft.com/office/word/2010/wordprocessingGroup" xmlns:wpi="http://schemas.microsoft.com/office/word/2010/wordprocessingInk" xmlns:wne="http://schemas.microsoft.com/office/word/2006/wordml" xmlns:wps="http://schemas.microsoft.com/office/word/2010/wordprocessingShape" mc:Ignorable="w14 w15 w16se w16cid w16 w16cex wp14">
+<w:numbering xmlns:wpc="http://schemas.microsoft.com/office/word/2010/wordprocessingCanvas" xmlns:cx="http://schemas.microsoft.com/office/drawing/2014/chartex" xmlns:cx1="http://schemas.microsoft.com/office/drawing/2015/9/8/chartex" xmlns:cx2="http://schemas.microsoft.com/office/drawing/2015/10/21/chartex" xmlns:cx3="http://schemas.microsoft.com/office/drawing/2016/5/9/chartex" xmlns:cx4="http://schemas.microsoft.com/office/drawing/2016/5/10/chartex" xmlns:cx5="http://schemas.microsoft.com/office/drawing/2016/5/11/chartex" xmlns:cx6="http://schemas.microsoft.com/office/drawing/2016/5/12/chartex" xmlns:cx7="http://schemas.microsoft.com/office/drawing/2016/5/13/chartex" xmlns:cx8="http://schemas.microsoft.com/office/drawing/2016/5/14/chartex" xmlns:mc="http://schemas.openxmlformats.org/markup-compatibility/2006" xmlns:aink="http://schemas.microsoft.com/office/drawing/2016/ink" xmlns:am3d="http://schemas.microsoft.com/office/drawing/2017/model3d" xmlns:o="urn:schemas-microsoft-com:office:office" xmlns:r="http://schemas.openxmlformats.org/officeDocument/2006/relationships" xmlns:m="http://schemas.openxmlformats.org/officeDocument/2006/math" xmlns:v="urn:schemas-microsoft-com:vml" xmlns:wp14="http://schemas.microsoft.com/office/word/2010/wordprocessingDrawing" xmlns:wp="http://schemas.openxmlformats.org/drawingml/2006/wordprocessingDrawing" xmlns:w10="urn:schemas-microsoft-com:office:word" xmlns:w="http://schemas.openxmlformats.org/wordprocessingml/2006/main" xmlns:w14="http://schemas.microsoft.com/office/word/2010/wordml" xmlns:w15="http://schemas.microsoft.com/office/word/2012/wordml" xmlns:w16cex="http://schemas.microsoft.com/office/word/2018/wordml/cex" xmlns:w16cid="http://schemas.microsoft.com/office/word/2016/wordml/cid" xmlns:w16="http://schemas.microsoft.com/office/word/2018/wordml" xmlns:w16sdtdh="http://schemas.microsoft.com/office/word/2020/wordml/sdtdatahash" xmlns:w16se="http://schemas.microsoft.com/office/word/2015/wordml/symex" xmlns:wpg="http://schemas.microsoft.com/office/word/2010/wordprocessingGroup" xmlns:wpi="http://schemas.microsoft.com/office/word/2010/wordprocessingInk" xmlns:wne="http://schemas.microsoft.com/office/word/2006/wordml" xmlns:wps="http://schemas.microsoft.com/office/word/2010/wordprocessingShape" mc:Ignorable="w14 w15 w16se w16cid w16 w16cex w16sdtdh wp14">
   <w:abstractNum w:abstractNumId="0" w15:restartNumberingAfterBreak="0">
     <w:nsid w:val="068D7FC1"/>
     <w:multiLevelType w:val="hybridMultilevel"/>
@@ -9294,7 +9620,7 @@
 </file>
 
 <file path=word/styles.xml><?xml version="1.0" encoding="utf-8"?>
-<w:styles xmlns:mc="http://schemas.openxmlformats.org/markup-compatibility/2006" xmlns:r="http://schemas.openxmlformats.org/officeDocument/2006/relationships" xmlns:w="http://schemas.openxmlformats.org/wordprocessingml/2006/main" xmlns:w14="http://schemas.microsoft.com/office/word/2010/wordml" xmlns:w15="http://schemas.microsoft.com/office/word/2012/wordml" xmlns:w16cex="http://schemas.microsoft.com/office/word/2018/wordml/cex" xmlns:w16cid="http://schemas.microsoft.com/office/word/2016/wordml/cid" xmlns:w16="http://schemas.microsoft.com/office/word/2018/wordml" xmlns:w16se="http://schemas.microsoft.com/office/word/2015/wordml/symex" mc:Ignorable="w14 w15 w16se w16cid w16 w16cex">
+<w:styles xmlns:mc="http://schemas.openxmlformats.org/markup-compatibility/2006" xmlns:r="http://schemas.openxmlformats.org/officeDocument/2006/relationships" xmlns:w="http://schemas.openxmlformats.org/wordprocessingml/2006/main" xmlns:w14="http://schemas.microsoft.com/office/word/2010/wordml" xmlns:w15="http://schemas.microsoft.com/office/word/2012/wordml" xmlns:w16cex="http://schemas.microsoft.com/office/word/2018/wordml/cex" xmlns:w16cid="http://schemas.microsoft.com/office/word/2016/wordml/cid" xmlns:w16="http://schemas.microsoft.com/office/word/2018/wordml" xmlns:w16sdtdh="http://schemas.microsoft.com/office/word/2020/wordml/sdtdatahash" xmlns:w16se="http://schemas.microsoft.com/office/word/2015/wordml/symex" mc:Ignorable="w14 w15 w16se w16cid w16 w16cex w16sdtdh">
   <w:docDefaults>
     <w:rPrDefault>
       <w:rPr>

--- a/pr.docx
+++ b/pr.docx
@@ -178,29 +178,7 @@
           <w:sz w:val="28"/>
           <w:szCs w:val="28"/>
         </w:rPr>
-        <w:t xml:space="preserve">Sir </w:t>
-      </w:r>
-      <w:proofErr w:type="spellStart"/>
-      <w:r>
-        <w:rPr>
-          <w:rFonts w:ascii="Times New Roman" w:hAnsi="Times New Roman" w:cs="Times New Roman"/>
-          <w:b/>
-          <w:color w:val="002060"/>
-          <w:sz w:val="28"/>
-          <w:szCs w:val="28"/>
-        </w:rPr>
-        <w:t>Haq</w:t>
-      </w:r>
-      <w:proofErr w:type="spellEnd"/>
-      <w:r>
-        <w:rPr>
-          <w:rFonts w:ascii="Times New Roman" w:hAnsi="Times New Roman" w:cs="Times New Roman"/>
-          <w:b/>
-          <w:color w:val="002060"/>
-          <w:sz w:val="28"/>
-          <w:szCs w:val="28"/>
-        </w:rPr>
-        <w:t xml:space="preserve"> Nawaz</w:t>
+        <w:t>Sir Haq Nawaz</w:t>
       </w:r>
     </w:p>
     <w:p>
@@ -1179,25 +1157,7 @@
           <w:bCs/>
           <w:lang w:val="en-US"/>
         </w:rPr>
-        <w:t>here is link of your repository. You can share it with other .</w:t>
-      </w:r>
-      <w:proofErr w:type="spellStart"/>
-      <w:r>
-        <w:rPr>
-          <w:b/>
-          <w:bCs/>
-          <w:lang w:val="en-US"/>
-        </w:rPr>
-        <w:t>e.g</w:t>
-      </w:r>
-      <w:proofErr w:type="spellEnd"/>
-      <w:r>
-        <w:rPr>
-          <w:b/>
-          <w:bCs/>
-          <w:lang w:val="en-US"/>
-        </w:rPr>
-        <w:t xml:space="preserve"> team members</w:t>
+        <w:t>here is link of your repository. You can share it with other .e.g team members</w:t>
       </w:r>
     </w:p>
     <w:p>
@@ -1308,36 +1268,8 @@
           <w:bCs/>
           <w:lang w:val="en-US"/>
         </w:rPr>
-        <w:t xml:space="preserve">run </w:t>
-      </w:r>
-      <w:proofErr w:type="spellStart"/>
-      <w:r>
-        <w:rPr>
-          <w:b/>
-          <w:bCs/>
-          <w:lang w:val="en-US"/>
-        </w:rPr>
-        <w:t>cmd</w:t>
-      </w:r>
-      <w:proofErr w:type="spellEnd"/>
-      <w:r>
-        <w:rPr>
-          <w:b/>
-          <w:bCs/>
-          <w:lang w:val="en-US"/>
-        </w:rPr>
-        <w:t xml:space="preserve"> as </w:t>
-      </w:r>
-      <w:proofErr w:type="spellStart"/>
-      <w:r>
-        <w:rPr>
-          <w:b/>
-          <w:bCs/>
-          <w:lang w:val="en-US"/>
-        </w:rPr>
-        <w:t>administator</w:t>
-      </w:r>
-      <w:proofErr w:type="spellEnd"/>
+        <w:t>run cmd as administator</w:t>
+      </w:r>
     </w:p>
     <w:p>
       <w:pPr>
@@ -1450,25 +1382,7 @@
           <w:bCs/>
           <w:lang w:val="en-US"/>
         </w:rPr>
-        <w:t xml:space="preserve">copy link of repository and paste it to </w:t>
-      </w:r>
-      <w:proofErr w:type="spellStart"/>
-      <w:r>
-        <w:rPr>
-          <w:b/>
-          <w:bCs/>
-          <w:lang w:val="en-US"/>
-        </w:rPr>
-        <w:t>cmd</w:t>
-      </w:r>
-      <w:proofErr w:type="spellEnd"/>
-      <w:r>
-        <w:rPr>
-          <w:b/>
-          <w:bCs/>
-          <w:lang w:val="en-US"/>
-        </w:rPr>
-        <w:t xml:space="preserve"> to for cloning</w:t>
+        <w:t>copy link of repository and paste it to cmd to for cloning</w:t>
       </w:r>
     </w:p>
     <w:p>
@@ -2166,25 +2080,7 @@
           <w:bCs/>
           <w:lang w:val="en-US"/>
         </w:rPr>
-        <w:t xml:space="preserve">We use command to </w:t>
-      </w:r>
-      <w:proofErr w:type="spellStart"/>
-      <w:r>
-        <w:rPr>
-          <w:b/>
-          <w:bCs/>
-          <w:lang w:val="en-US"/>
-        </w:rPr>
-        <w:t>sent</w:t>
-      </w:r>
-      <w:proofErr w:type="spellEnd"/>
-      <w:r>
-        <w:rPr>
-          <w:b/>
-          <w:bCs/>
-          <w:lang w:val="en-US"/>
-        </w:rPr>
-        <w:t xml:space="preserve"> files to online repository </w:t>
+        <w:t xml:space="preserve">We use command to sent files to online repository </w:t>
       </w:r>
       <w:r>
         <w:rPr>
@@ -2487,43 +2383,7 @@
           <w:bCs/>
           <w:lang w:val="en-US"/>
         </w:rPr>
-        <w:t>We again use command to give comments of modified files (git commit -m “comment”).it tells us about changing ..</w:t>
-      </w:r>
-      <w:proofErr w:type="spellStart"/>
-      <w:r>
-        <w:rPr>
-          <w:b/>
-          <w:bCs/>
-          <w:lang w:val="en-US"/>
-        </w:rPr>
-        <w:t>i.e</w:t>
-      </w:r>
-      <w:proofErr w:type="spellEnd"/>
-      <w:r>
-        <w:rPr>
-          <w:b/>
-          <w:bCs/>
-          <w:lang w:val="en-US"/>
-        </w:rPr>
-        <w:t xml:space="preserve"> insertion </w:t>
-      </w:r>
-      <w:proofErr w:type="spellStart"/>
-      <w:r>
-        <w:rPr>
-          <w:b/>
-          <w:bCs/>
-          <w:lang w:val="en-US"/>
-        </w:rPr>
-        <w:t>deleltion</w:t>
-      </w:r>
-      <w:proofErr w:type="spellEnd"/>
-      <w:r>
-        <w:rPr>
-          <w:b/>
-          <w:bCs/>
-          <w:lang w:val="en-US"/>
-        </w:rPr>
-        <w:t>.</w:t>
+        <w:t>We again use command to give comments of modified files (git commit -m “comment”).it tells us about changing ..i.e insertion deleltion.</w:t>
       </w:r>
     </w:p>
     <w:p>
@@ -2625,25 +2485,7 @@
           <w:bCs/>
           <w:lang w:val="en-US"/>
         </w:rPr>
-        <w:t xml:space="preserve">d to </w:t>
-      </w:r>
-      <w:proofErr w:type="spellStart"/>
-      <w:r>
-        <w:rPr>
-          <w:b/>
-          <w:bCs/>
-          <w:lang w:val="en-US"/>
-        </w:rPr>
-        <w:t>sent</w:t>
-      </w:r>
-      <w:proofErr w:type="spellEnd"/>
-      <w:r>
-        <w:rPr>
-          <w:b/>
-          <w:bCs/>
-          <w:lang w:val="en-US"/>
-        </w:rPr>
-        <w:t xml:space="preserve"> file online</w:t>
+        <w:t>d to sent file online</w:t>
       </w:r>
     </w:p>
     <w:p>
@@ -4122,27 +3964,7 @@
           <w:color w:val="00B050"/>
           <w:lang w:val="en-US"/>
         </w:rPr>
-        <w:t xml:space="preserve">Git </w:t>
-      </w:r>
-      <w:proofErr w:type="spellStart"/>
-      <w:r>
-        <w:rPr>
-          <w:b/>
-          <w:bCs/>
-          <w:color w:val="00B050"/>
-          <w:lang w:val="en-US"/>
-        </w:rPr>
-        <w:t>chechout</w:t>
-      </w:r>
-      <w:proofErr w:type="spellEnd"/>
-      <w:r>
-        <w:rPr>
-          <w:b/>
-          <w:bCs/>
-          <w:color w:val="00B050"/>
-          <w:lang w:val="en-US"/>
-        </w:rPr>
-        <w:t xml:space="preserve"> -b “branch name”: </w:t>
+        <w:t xml:space="preserve">Git chechout -b “branch name”: </w:t>
       </w:r>
       <w:r>
         <w:rPr>
@@ -4570,6 +4392,18 @@
           <w:lang w:val="en-US"/>
         </w:rPr>
       </w:pPr>
+      <w:r>
+        <w:rPr>
+          <w:lang w:val="en-US"/>
+        </w:rPr>
+        <w:t>Android</w:t>
+      </w:r>
+      <w:r>
+        <w:rPr>
+          <w:lang w:val="en-US"/>
+        </w:rPr>
+        <w:t xml:space="preserve"> First app</w:t>
+      </w:r>
     </w:p>
     <w:p>
       <w:pPr>

--- a/pr.docx
+++ b/pr.docx
@@ -178,7 +178,29 @@
           <w:sz w:val="28"/>
           <w:szCs w:val="28"/>
         </w:rPr>
-        <w:t>Sir Haq Nawaz</w:t>
+        <w:t xml:space="preserve">Sir </w:t>
+      </w:r>
+      <w:proofErr w:type="spellStart"/>
+      <w:r>
+        <w:rPr>
+          <w:rFonts w:ascii="Times New Roman" w:hAnsi="Times New Roman" w:cs="Times New Roman"/>
+          <w:b/>
+          <w:color w:val="002060"/>
+          <w:sz w:val="28"/>
+          <w:szCs w:val="28"/>
+        </w:rPr>
+        <w:t>Haq</w:t>
+      </w:r>
+      <w:proofErr w:type="spellEnd"/>
+      <w:r>
+        <w:rPr>
+          <w:rFonts w:ascii="Times New Roman" w:hAnsi="Times New Roman" w:cs="Times New Roman"/>
+          <w:b/>
+          <w:color w:val="002060"/>
+          <w:sz w:val="28"/>
+          <w:szCs w:val="28"/>
+        </w:rPr>
+        <w:t xml:space="preserve"> Nawaz</w:t>
       </w:r>
     </w:p>
     <w:p>
@@ -746,7 +768,25 @@
           <w:bCs/>
           <w:lang w:val="en-US"/>
         </w:rPr>
-        <w:t>To create a  new repository click on “+”</w:t>
+        <w:t xml:space="preserve">To create </w:t>
+      </w:r>
+      <w:proofErr w:type="gramStart"/>
+      <w:r>
+        <w:rPr>
+          <w:b/>
+          <w:bCs/>
+          <w:lang w:val="en-US"/>
+        </w:rPr>
+        <w:t>a  new</w:t>
+      </w:r>
+      <w:proofErr w:type="gramEnd"/>
+      <w:r>
+        <w:rPr>
+          <w:b/>
+          <w:bCs/>
+          <w:lang w:val="en-US"/>
+        </w:rPr>
+        <w:t xml:space="preserve"> repository click on “+”</w:t>
       </w:r>
     </w:p>
     <w:p>
@@ -1157,7 +1197,43 @@
           <w:bCs/>
           <w:lang w:val="en-US"/>
         </w:rPr>
-        <w:t>here is link of your repository. You can share it with other .e.g team members</w:t>
+        <w:t xml:space="preserve">here is link of your repository. You can share it with </w:t>
+      </w:r>
+      <w:proofErr w:type="gramStart"/>
+      <w:r>
+        <w:rPr>
+          <w:b/>
+          <w:bCs/>
+          <w:lang w:val="en-US"/>
+        </w:rPr>
+        <w:t>other .</w:t>
+      </w:r>
+      <w:proofErr w:type="spellStart"/>
+      <w:r>
+        <w:rPr>
+          <w:b/>
+          <w:bCs/>
+          <w:lang w:val="en-US"/>
+        </w:rPr>
+        <w:t>e</w:t>
+      </w:r>
+      <w:proofErr w:type="gramEnd"/>
+      <w:r>
+        <w:rPr>
+          <w:b/>
+          <w:bCs/>
+          <w:lang w:val="en-US"/>
+        </w:rPr>
+        <w:t>.g</w:t>
+      </w:r>
+      <w:proofErr w:type="spellEnd"/>
+      <w:r>
+        <w:rPr>
+          <w:b/>
+          <w:bCs/>
+          <w:lang w:val="en-US"/>
+        </w:rPr>
+        <w:t xml:space="preserve"> team members</w:t>
       </w:r>
     </w:p>
     <w:p>
@@ -1268,8 +1344,36 @@
           <w:bCs/>
           <w:lang w:val="en-US"/>
         </w:rPr>
-        <w:t>run cmd as administator</w:t>
-      </w:r>
+        <w:t xml:space="preserve">run </w:t>
+      </w:r>
+      <w:proofErr w:type="spellStart"/>
+      <w:r>
+        <w:rPr>
+          <w:b/>
+          <w:bCs/>
+          <w:lang w:val="en-US"/>
+        </w:rPr>
+        <w:t>cmd</w:t>
+      </w:r>
+      <w:proofErr w:type="spellEnd"/>
+      <w:r>
+        <w:rPr>
+          <w:b/>
+          <w:bCs/>
+          <w:lang w:val="en-US"/>
+        </w:rPr>
+        <w:t xml:space="preserve"> as </w:t>
+      </w:r>
+      <w:proofErr w:type="spellStart"/>
+      <w:r>
+        <w:rPr>
+          <w:b/>
+          <w:bCs/>
+          <w:lang w:val="en-US"/>
+        </w:rPr>
+        <w:t>administator</w:t>
+      </w:r>
+      <w:proofErr w:type="spellEnd"/>
     </w:p>
     <w:p>
       <w:pPr>
@@ -1358,6 +1462,7 @@
         <w:lastRenderedPageBreak/>
         <w:t xml:space="preserve">Step </w:t>
       </w:r>
+      <w:proofErr w:type="gramStart"/>
       <w:r>
         <w:rPr>
           <w:b/>
@@ -1367,6 +1472,7 @@
         </w:rPr>
         <w:t>3.1 :</w:t>
       </w:r>
+      <w:proofErr w:type="gramEnd"/>
       <w:r>
         <w:rPr>
           <w:b/>
@@ -1382,7 +1488,25 @@
           <w:bCs/>
           <w:lang w:val="en-US"/>
         </w:rPr>
-        <w:t>copy link of repository and paste it to cmd to for cloning</w:t>
+        <w:t xml:space="preserve">copy link of repository and paste it to </w:t>
+      </w:r>
+      <w:proofErr w:type="spellStart"/>
+      <w:r>
+        <w:rPr>
+          <w:b/>
+          <w:bCs/>
+          <w:lang w:val="en-US"/>
+        </w:rPr>
+        <w:t>cmd</w:t>
+      </w:r>
+      <w:proofErr w:type="spellEnd"/>
+      <w:r>
+        <w:rPr>
+          <w:b/>
+          <w:bCs/>
+          <w:lang w:val="en-US"/>
+        </w:rPr>
+        <w:t xml:space="preserve"> to for cloning</w:t>
       </w:r>
     </w:p>
     <w:p>
@@ -1535,6 +1659,7 @@
         </w:rPr>
         <w:t xml:space="preserve">Step </w:t>
       </w:r>
+      <w:proofErr w:type="gramStart"/>
       <w:r>
         <w:rPr>
           <w:b/>
@@ -1544,6 +1669,7 @@
         </w:rPr>
         <w:t>3.2 :</w:t>
       </w:r>
+      <w:proofErr w:type="gramEnd"/>
       <w:r>
         <w:rPr>
           <w:b/>
@@ -1655,6 +1781,7 @@
         </w:rPr>
         <w:t xml:space="preserve">Step </w:t>
       </w:r>
+      <w:proofErr w:type="gramStart"/>
       <w:r>
         <w:rPr>
           <w:b/>
@@ -1664,6 +1791,7 @@
         </w:rPr>
         <w:t>3.3 :</w:t>
       </w:r>
+      <w:proofErr w:type="gramEnd"/>
       <w:r>
         <w:rPr>
           <w:b/>
@@ -1766,6 +1894,7 @@
         </w:rPr>
         <w:t xml:space="preserve">Step </w:t>
       </w:r>
+      <w:proofErr w:type="gramStart"/>
       <w:r>
         <w:rPr>
           <w:b/>
@@ -1775,6 +1904,7 @@
         </w:rPr>
         <w:t>3.4 :</w:t>
       </w:r>
+      <w:proofErr w:type="gramEnd"/>
       <w:r>
         <w:rPr>
           <w:b/>
@@ -1818,6 +1948,7 @@
         </w:rPr>
         <w:t xml:space="preserve">Step </w:t>
       </w:r>
+      <w:proofErr w:type="gramStart"/>
       <w:r>
         <w:rPr>
           <w:b/>
@@ -1845,6 +1976,7 @@
         </w:rPr>
         <w:t xml:space="preserve"> :</w:t>
       </w:r>
+      <w:proofErr w:type="gramEnd"/>
       <w:r>
         <w:rPr>
           <w:b/>
@@ -1986,6 +2118,7 @@
         </w:rPr>
         <w:t xml:space="preserve">Step </w:t>
       </w:r>
+      <w:proofErr w:type="gramStart"/>
       <w:r>
         <w:rPr>
           <w:b/>
@@ -1995,6 +2128,7 @@
         </w:rPr>
         <w:t>3.6 :</w:t>
       </w:r>
+      <w:proofErr w:type="gramEnd"/>
       <w:r>
         <w:rPr>
           <w:b/>
@@ -2056,6 +2190,7 @@
         </w:rPr>
         <w:t xml:space="preserve">Step </w:t>
       </w:r>
+      <w:proofErr w:type="gramStart"/>
       <w:r>
         <w:rPr>
           <w:b/>
@@ -2065,6 +2200,7 @@
         </w:rPr>
         <w:t>3.7 :</w:t>
       </w:r>
+      <w:proofErr w:type="gramEnd"/>
       <w:r>
         <w:rPr>
           <w:b/>
@@ -2080,7 +2216,25 @@
           <w:bCs/>
           <w:lang w:val="en-US"/>
         </w:rPr>
-        <w:t xml:space="preserve">We use command to sent files to online repository </w:t>
+        <w:t xml:space="preserve">We use command to </w:t>
+      </w:r>
+      <w:proofErr w:type="spellStart"/>
+      <w:r>
+        <w:rPr>
+          <w:b/>
+          <w:bCs/>
+          <w:lang w:val="en-US"/>
+        </w:rPr>
+        <w:t>sent</w:t>
+      </w:r>
+      <w:proofErr w:type="spellEnd"/>
+      <w:r>
+        <w:rPr>
+          <w:b/>
+          <w:bCs/>
+          <w:lang w:val="en-US"/>
+        </w:rPr>
+        <w:t xml:space="preserve"> files to online repository </w:t>
       </w:r>
       <w:r>
         <w:rPr>
@@ -2272,6 +2426,7 @@
         </w:rPr>
         <w:t xml:space="preserve">Step </w:t>
       </w:r>
+      <w:proofErr w:type="gramStart"/>
       <w:r>
         <w:rPr>
           <w:b/>
@@ -2281,6 +2436,7 @@
         </w:rPr>
         <w:t>3.8 :</w:t>
       </w:r>
+      <w:proofErr w:type="gramEnd"/>
       <w:r>
         <w:rPr>
           <w:b/>
@@ -2383,7 +2539,53 @@
           <w:bCs/>
           <w:lang w:val="en-US"/>
         </w:rPr>
-        <w:t>We again use command to give comments of modified files (git commit -m “comment”).it tells us about changing ..i.e insertion deleltion.</w:t>
+        <w:t>We again use command to give comments of modified files (git commit -m “comment”).it tells us about changing</w:t>
+      </w:r>
+      <w:proofErr w:type="gramStart"/>
+      <w:r>
+        <w:rPr>
+          <w:b/>
+          <w:bCs/>
+          <w:lang w:val="en-US"/>
+        </w:rPr>
+        <w:t xml:space="preserve"> ..</w:t>
+      </w:r>
+      <w:proofErr w:type="spellStart"/>
+      <w:proofErr w:type="gramEnd"/>
+      <w:r>
+        <w:rPr>
+          <w:b/>
+          <w:bCs/>
+          <w:lang w:val="en-US"/>
+        </w:rPr>
+        <w:t>i.e</w:t>
+      </w:r>
+      <w:proofErr w:type="spellEnd"/>
+      <w:r>
+        <w:rPr>
+          <w:b/>
+          <w:bCs/>
+          <w:lang w:val="en-US"/>
+        </w:rPr>
+        <w:t xml:space="preserve"> insertion </w:t>
+      </w:r>
+      <w:proofErr w:type="spellStart"/>
+      <w:r>
+        <w:rPr>
+          <w:b/>
+          <w:bCs/>
+          <w:lang w:val="en-US"/>
+        </w:rPr>
+        <w:t>deleltion</w:t>
+      </w:r>
+      <w:proofErr w:type="spellEnd"/>
+      <w:r>
+        <w:rPr>
+          <w:b/>
+          <w:bCs/>
+          <w:lang w:val="en-US"/>
+        </w:rPr>
+        <w:t>.</w:t>
       </w:r>
     </w:p>
     <w:p>
@@ -2485,7 +2687,25 @@
           <w:bCs/>
           <w:lang w:val="en-US"/>
         </w:rPr>
-        <w:t>d to sent file online</w:t>
+        <w:t xml:space="preserve">d to </w:t>
+      </w:r>
+      <w:proofErr w:type="spellStart"/>
+      <w:r>
+        <w:rPr>
+          <w:b/>
+          <w:bCs/>
+          <w:lang w:val="en-US"/>
+        </w:rPr>
+        <w:t>sent</w:t>
+      </w:r>
+      <w:proofErr w:type="spellEnd"/>
+      <w:r>
+        <w:rPr>
+          <w:b/>
+          <w:bCs/>
+          <w:lang w:val="en-US"/>
+        </w:rPr>
+        <w:t xml:space="preserve"> file online</w:t>
       </w:r>
     </w:p>
     <w:p>
@@ -2647,6 +2867,7 @@
         </w:rPr>
         <w:t xml:space="preserve">Step </w:t>
       </w:r>
+      <w:proofErr w:type="gramStart"/>
       <w:r>
         <w:rPr>
           <w:b/>
@@ -2656,6 +2877,7 @@
         </w:rPr>
         <w:t>4 :</w:t>
       </w:r>
+      <w:proofErr w:type="gramEnd"/>
       <w:r>
         <w:rPr>
           <w:b/>
@@ -2752,6 +2974,7 @@
         <w:lastRenderedPageBreak/>
         <w:t xml:space="preserve">Step </w:t>
       </w:r>
+      <w:proofErr w:type="gramStart"/>
       <w:r>
         <w:rPr>
           <w:b/>
@@ -2761,6 +2984,7 @@
         </w:rPr>
         <w:t>4.1 :</w:t>
       </w:r>
+      <w:proofErr w:type="gramEnd"/>
       <w:r>
         <w:rPr>
           <w:b/>
@@ -2879,6 +3103,7 @@
         </w:rPr>
         <w:t xml:space="preserve">Step </w:t>
       </w:r>
+      <w:proofErr w:type="gramStart"/>
       <w:r>
         <w:rPr>
           <w:b/>
@@ -2888,6 +3113,7 @@
         </w:rPr>
         <w:t>4.2 :</w:t>
       </w:r>
+      <w:proofErr w:type="gramEnd"/>
       <w:r>
         <w:rPr>
           <w:b/>
@@ -3605,7 +3831,27 @@
           <w:color w:val="00B050"/>
           <w:lang w:val="en-US"/>
         </w:rPr>
-        <w:t>Git add .    (.) Is used for adding all files</w:t>
+        <w:t xml:space="preserve">Git </w:t>
+      </w:r>
+      <w:proofErr w:type="gramStart"/>
+      <w:r>
+        <w:rPr>
+          <w:b/>
+          <w:bCs/>
+          <w:color w:val="00B050"/>
+          <w:lang w:val="en-US"/>
+        </w:rPr>
+        <w:t>add .</w:t>
+      </w:r>
+      <w:proofErr w:type="gramEnd"/>
+      <w:r>
+        <w:rPr>
+          <w:b/>
+          <w:bCs/>
+          <w:color w:val="00B050"/>
+          <w:lang w:val="en-US"/>
+        </w:rPr>
+        <w:t xml:space="preserve">    (.) Is used for adding all files</w:t>
       </w:r>
     </w:p>
     <w:p>
@@ -3911,7 +4157,27 @@
           <w:color w:val="00B050"/>
           <w:lang w:val="en-US"/>
         </w:rPr>
-        <w:t xml:space="preserve">Git branch : </w:t>
+        <w:t xml:space="preserve">Git </w:t>
+      </w:r>
+      <w:proofErr w:type="gramStart"/>
+      <w:r>
+        <w:rPr>
+          <w:b/>
+          <w:bCs/>
+          <w:color w:val="00B050"/>
+          <w:lang w:val="en-US"/>
+        </w:rPr>
+        <w:t>branch :</w:t>
+      </w:r>
+      <w:proofErr w:type="gramEnd"/>
+      <w:r>
+        <w:rPr>
+          <w:b/>
+          <w:bCs/>
+          <w:color w:val="00B050"/>
+          <w:lang w:val="en-US"/>
+        </w:rPr>
+        <w:t xml:space="preserve"> </w:t>
       </w:r>
       <w:r>
         <w:rPr>
@@ -3939,6 +4205,7 @@
         </w:rPr>
         <w:t xml:space="preserve">Step </w:t>
       </w:r>
+      <w:proofErr w:type="gramStart"/>
       <w:r>
         <w:rPr>
           <w:b/>
@@ -3964,7 +4231,37 @@
           <w:color w:val="00B050"/>
           <w:lang w:val="en-US"/>
         </w:rPr>
-        <w:t xml:space="preserve">Git chechout -b “branch name”: </w:t>
+        <w:t>Git</w:t>
+      </w:r>
+      <w:proofErr w:type="gramEnd"/>
+      <w:r>
+        <w:rPr>
+          <w:b/>
+          <w:bCs/>
+          <w:color w:val="00B050"/>
+          <w:lang w:val="en-US"/>
+        </w:rPr>
+        <w:t xml:space="preserve"> </w:t>
+      </w:r>
+      <w:proofErr w:type="spellStart"/>
+      <w:r>
+        <w:rPr>
+          <w:b/>
+          <w:bCs/>
+          <w:color w:val="00B050"/>
+          <w:lang w:val="en-US"/>
+        </w:rPr>
+        <w:t>chechout</w:t>
+      </w:r>
+      <w:proofErr w:type="spellEnd"/>
+      <w:r>
+        <w:rPr>
+          <w:b/>
+          <w:bCs/>
+          <w:color w:val="00B050"/>
+          <w:lang w:val="en-US"/>
+        </w:rPr>
+        <w:t xml:space="preserve"> -b “branch name”: </w:t>
       </w:r>
       <w:r>
         <w:rPr>
@@ -4058,6 +4355,7 @@
         </w:rPr>
         <w:t xml:space="preserve">Step </w:t>
       </w:r>
+      <w:proofErr w:type="gramStart"/>
       <w:r>
         <w:rPr>
           <w:b/>
@@ -4083,7 +4381,17 @@
           <w:color w:val="00B050"/>
           <w:lang w:val="en-US"/>
         </w:rPr>
-        <w:t xml:space="preserve">Git commit -am “comment”: </w:t>
+        <w:t>Git</w:t>
+      </w:r>
+      <w:proofErr w:type="gramEnd"/>
+      <w:r>
+        <w:rPr>
+          <w:b/>
+          <w:bCs/>
+          <w:color w:val="00B050"/>
+          <w:lang w:val="en-US"/>
+        </w:rPr>
+        <w:t xml:space="preserve"> commit -am “comment”: </w:t>
       </w:r>
       <w:r>
         <w:rPr>
@@ -4621,6 +4929,81 @@
         </w:rPr>
         <w:t>\</w:t>
       </w:r>
+    </w:p>
+    <w:p>
+      <w:pPr>
+        <w:rPr>
+          <w:lang w:val="en-US"/>
+        </w:rPr>
+      </w:pPr>
+    </w:p>
+    <w:p>
+      <w:pPr>
+        <w:rPr>
+          <w:lang w:val="en-US"/>
+        </w:rPr>
+      </w:pPr>
+      <w:r>
+        <w:rPr>
+          <w:noProof/>
+          <w:lang w:val="en-US"/>
+        </w:rPr>
+        <w:drawing>
+          <wp:inline distT="0" distB="0" distL="0" distR="0" wp14:anchorId="24665748" wp14:editId="0EB8261A">
+            <wp:extent cx="5943600" cy="3219450"/>
+            <wp:effectExtent l="0" t="0" r="0" b="0"/>
+            <wp:docPr id="11" name="Picture 11"/>
+            <wp:cNvGraphicFramePr>
+              <a:graphicFrameLocks xmlns:a="http://schemas.openxmlformats.org/drawingml/2006/main" noChangeAspect="1"/>
+            </wp:cNvGraphicFramePr>
+            <a:graphic xmlns:a="http://schemas.openxmlformats.org/drawingml/2006/main">
+              <a:graphicData uri="http://schemas.openxmlformats.org/drawingml/2006/picture">
+                <pic:pic xmlns:pic="http://schemas.openxmlformats.org/drawingml/2006/picture">
+                  <pic:nvPicPr>
+                    <pic:cNvPr id="0" name="Picture 13"/>
+                    <pic:cNvPicPr>
+                      <a:picLocks noChangeAspect="1" noChangeArrowheads="1"/>
+                    </pic:cNvPicPr>
+                  </pic:nvPicPr>
+                  <pic:blipFill>
+                    <a:blip r:embed="rId43" cstate="print">
+                      <a:extLst>
+                        <a:ext uri="{28A0092B-C50C-407E-A947-70E740481C1C}">
+                          <a14:useLocalDpi xmlns:a14="http://schemas.microsoft.com/office/drawing/2010/main" val="0"/>
+                        </a:ext>
+                      </a:extLst>
+                    </a:blip>
+                    <a:srcRect/>
+                    <a:stretch>
+                      <a:fillRect/>
+                    </a:stretch>
+                  </pic:blipFill>
+                  <pic:spPr bwMode="auto">
+                    <a:xfrm>
+                      <a:off x="0" y="0"/>
+                      <a:ext cx="5943600" cy="3219450"/>
+                    </a:xfrm>
+                    <a:prstGeom prst="rect">
+                      <a:avLst/>
+                    </a:prstGeom>
+                    <a:noFill/>
+                    <a:ln>
+                      <a:noFill/>
+                    </a:ln>
+                  </pic:spPr>
+                </pic:pic>
+              </a:graphicData>
+            </a:graphic>
+          </wp:inline>
+        </w:drawing>
+      </w:r>
+    </w:p>
+    <w:p>
+      <w:pPr>
+        <w:rPr>
+          <w:lang w:val="en-US"/>
+        </w:rPr>
+      </w:pPr>
     </w:p>
     <w:p>
       <w:pPr>

--- a/pr.docx
+++ b/pr.docx
@@ -5011,6 +5011,143 @@
           <w:lang w:val="en-US"/>
         </w:rPr>
       </w:pPr>
+    </w:p>
+    <w:p>
+      <w:pPr>
+        <w:rPr>
+          <w:lang w:val="en-US"/>
+        </w:rPr>
+      </w:pPr>
+    </w:p>
+    <w:p>
+      <w:pPr>
+        <w:rPr>
+          <w:lang w:val="en-US"/>
+        </w:rPr>
+      </w:pPr>
+      <w:r>
+        <w:rPr>
+          <w:noProof/>
+          <w:lang w:val="en-US"/>
+        </w:rPr>
+        <w:drawing>
+          <wp:inline distT="0" distB="0" distL="0" distR="0" wp14:anchorId="76E2DEB3" wp14:editId="4932594D">
+            <wp:extent cx="5943600" cy="3124200"/>
+            <wp:effectExtent l="0" t="0" r="0" b="0"/>
+            <wp:docPr id="14" name="Picture 14"/>
+            <wp:cNvGraphicFramePr>
+              <a:graphicFrameLocks xmlns:a="http://schemas.openxmlformats.org/drawingml/2006/main" noChangeAspect="1"/>
+            </wp:cNvGraphicFramePr>
+            <a:graphic xmlns:a="http://schemas.openxmlformats.org/drawingml/2006/main">
+              <a:graphicData uri="http://schemas.openxmlformats.org/drawingml/2006/picture">
+                <pic:pic xmlns:pic="http://schemas.openxmlformats.org/drawingml/2006/picture">
+                  <pic:nvPicPr>
+                    <pic:cNvPr id="0" name="Picture 15"/>
+                    <pic:cNvPicPr>
+                      <a:picLocks noChangeAspect="1" noChangeArrowheads="1"/>
+                    </pic:cNvPicPr>
+                  </pic:nvPicPr>
+                  <pic:blipFill>
+                    <a:blip r:embed="rId44" cstate="print">
+                      <a:extLst>
+                        <a:ext uri="{28A0092B-C50C-407E-A947-70E740481C1C}">
+                          <a14:useLocalDpi xmlns:a14="http://schemas.microsoft.com/office/drawing/2010/main" val="0"/>
+                        </a:ext>
+                      </a:extLst>
+                    </a:blip>
+                    <a:srcRect/>
+                    <a:stretch>
+                      <a:fillRect/>
+                    </a:stretch>
+                  </pic:blipFill>
+                  <pic:spPr bwMode="auto">
+                    <a:xfrm>
+                      <a:off x="0" y="0"/>
+                      <a:ext cx="5943600" cy="3124200"/>
+                    </a:xfrm>
+                    <a:prstGeom prst="rect">
+                      <a:avLst/>
+                    </a:prstGeom>
+                    <a:noFill/>
+                    <a:ln>
+                      <a:noFill/>
+                    </a:ln>
+                  </pic:spPr>
+                </pic:pic>
+              </a:graphicData>
+            </a:graphic>
+          </wp:inline>
+        </w:drawing>
+      </w:r>
+    </w:p>
+    <w:p>
+      <w:pPr>
+        <w:rPr>
+          <w:lang w:val="en-US"/>
+        </w:rPr>
+      </w:pPr>
+    </w:p>
+    <w:p>
+      <w:pPr>
+        <w:rPr>
+          <w:lang w:val="en-US"/>
+        </w:rPr>
+      </w:pPr>
+      <w:r>
+        <w:rPr>
+          <w:noProof/>
+          <w:lang w:val="en-US"/>
+        </w:rPr>
+        <w:lastRenderedPageBreak/>
+        <w:drawing>
+          <wp:inline distT="0" distB="0" distL="0" distR="0" wp14:anchorId="788670E9" wp14:editId="2EC0E1FB">
+            <wp:extent cx="5943600" cy="3219450"/>
+            <wp:effectExtent l="0" t="0" r="0" b="0"/>
+            <wp:docPr id="13" name="Picture 13"/>
+            <wp:cNvGraphicFramePr>
+              <a:graphicFrameLocks xmlns:a="http://schemas.openxmlformats.org/drawingml/2006/main" noChangeAspect="1"/>
+            </wp:cNvGraphicFramePr>
+            <a:graphic xmlns:a="http://schemas.openxmlformats.org/drawingml/2006/main">
+              <a:graphicData uri="http://schemas.openxmlformats.org/drawingml/2006/picture">
+                <pic:pic xmlns:pic="http://schemas.openxmlformats.org/drawingml/2006/picture">
+                  <pic:nvPicPr>
+                    <pic:cNvPr id="0" name="Picture 16"/>
+                    <pic:cNvPicPr>
+                      <a:picLocks noChangeAspect="1" noChangeArrowheads="1"/>
+                    </pic:cNvPicPr>
+                  </pic:nvPicPr>
+                  <pic:blipFill>
+                    <a:blip r:embed="rId45" cstate="print">
+                      <a:extLst>
+                        <a:ext uri="{28A0092B-C50C-407E-A947-70E740481C1C}">
+                          <a14:useLocalDpi xmlns:a14="http://schemas.microsoft.com/office/drawing/2010/main" val="0"/>
+                        </a:ext>
+                      </a:extLst>
+                    </a:blip>
+                    <a:srcRect/>
+                    <a:stretch>
+                      <a:fillRect/>
+                    </a:stretch>
+                  </pic:blipFill>
+                  <pic:spPr bwMode="auto">
+                    <a:xfrm>
+                      <a:off x="0" y="0"/>
+                      <a:ext cx="5943600" cy="3219450"/>
+                    </a:xfrm>
+                    <a:prstGeom prst="rect">
+                      <a:avLst/>
+                    </a:prstGeom>
+                    <a:noFill/>
+                    <a:ln>
+                      <a:noFill/>
+                    </a:ln>
+                  </pic:spPr>
+                </pic:pic>
+              </a:graphicData>
+            </a:graphic>
+          </wp:inline>
+        </w:drawing>
+      </w:r>
     </w:p>
     <w:p>
       <w:pPr>

--- a/pr.docx
+++ b/pr.docx
@@ -5133,6 +5133,82 @@
                     <a:xfrm>
                       <a:off x="0" y="0"/>
                       <a:ext cx="5943600" cy="3219450"/>
+                    </a:xfrm>
+                    <a:prstGeom prst="rect">
+                      <a:avLst/>
+                    </a:prstGeom>
+                    <a:noFill/>
+                    <a:ln>
+                      <a:noFill/>
+                    </a:ln>
+                  </pic:spPr>
+                </pic:pic>
+              </a:graphicData>
+            </a:graphic>
+          </wp:inline>
+        </w:drawing>
+      </w:r>
+    </w:p>
+    <w:p>
+      <w:pPr>
+        <w:rPr>
+          <w:lang w:val="en-US"/>
+        </w:rPr>
+      </w:pPr>
+    </w:p>
+    <w:p>
+      <w:pPr>
+        <w:rPr>
+          <w:lang w:val="en-US"/>
+        </w:rPr>
+      </w:pPr>
+    </w:p>
+    <w:p>
+      <w:pPr>
+        <w:rPr>
+          <w:lang w:val="en-US"/>
+        </w:rPr>
+      </w:pPr>
+      <w:r>
+        <w:rPr>
+          <w:noProof/>
+          <w:lang w:val="en-US"/>
+        </w:rPr>
+        <w:lastRenderedPageBreak/>
+        <w:drawing>
+          <wp:inline distT="0" distB="0" distL="0" distR="0" wp14:anchorId="72B35582" wp14:editId="3B8F25CF">
+            <wp:extent cx="5943600" cy="4972050"/>
+            <wp:effectExtent l="0" t="0" r="0" b="0"/>
+            <wp:docPr id="15" name="Picture 15"/>
+            <wp:cNvGraphicFramePr>
+              <a:graphicFrameLocks xmlns:a="http://schemas.openxmlformats.org/drawingml/2006/main" noChangeAspect="1"/>
+            </wp:cNvGraphicFramePr>
+            <a:graphic xmlns:a="http://schemas.openxmlformats.org/drawingml/2006/main">
+              <a:graphicData uri="http://schemas.openxmlformats.org/drawingml/2006/picture">
+                <pic:pic xmlns:pic="http://schemas.openxmlformats.org/drawingml/2006/picture">
+                  <pic:nvPicPr>
+                    <pic:cNvPr id="0" name="Picture 11"/>
+                    <pic:cNvPicPr>
+                      <a:picLocks noChangeAspect="1" noChangeArrowheads="1"/>
+                    </pic:cNvPicPr>
+                  </pic:nvPicPr>
+                  <pic:blipFill>
+                    <a:blip r:embed="rId46">
+                      <a:extLst>
+                        <a:ext uri="{28A0092B-C50C-407E-A947-70E740481C1C}">
+                          <a14:useLocalDpi xmlns:a14="http://schemas.microsoft.com/office/drawing/2010/main" val="0"/>
+                        </a:ext>
+                      </a:extLst>
+                    </a:blip>
+                    <a:srcRect/>
+                    <a:stretch>
+                      <a:fillRect/>
+                    </a:stretch>
+                  </pic:blipFill>
+                  <pic:spPr bwMode="auto">
+                    <a:xfrm>
+                      <a:off x="0" y="0"/>
+                      <a:ext cx="5943600" cy="4972050"/>
                     </a:xfrm>
                     <a:prstGeom prst="rect">
                       <a:avLst/>

--- a/pr.docx
+++ b/pr.docx
@@ -1,47 +1,522 @@
 
 <file path=word/document.xml><?xml version="1.0" encoding="utf-8"?>
-<w:document xmlns:wpc="http://schemas.microsoft.com/office/word/2010/wordprocessingCanvas" xmlns:cx="http://schemas.microsoft.com/office/drawing/2014/chartex" xmlns:cx1="http://schemas.microsoft.com/office/drawing/2015/9/8/chartex" xmlns:cx2="http://schemas.microsoft.com/office/drawing/2015/10/21/chartex" xmlns:cx3="http://schemas.microsoft.com/office/drawing/2016/5/9/chartex" xmlns:cx4="http://schemas.microsoft.com/office/drawing/2016/5/10/chartex" xmlns:cx5="http://schemas.microsoft.com/office/drawing/2016/5/11/chartex" xmlns:cx6="http://schemas.microsoft.com/office/drawing/2016/5/12/chartex" xmlns:cx7="http://schemas.microsoft.com/office/drawing/2016/5/13/chartex" xmlns:cx8="http://schemas.microsoft.com/office/drawing/2016/5/14/chartex" xmlns:mc="http://schemas.openxmlformats.org/markup-compatibility/2006" xmlns:aink="http://schemas.microsoft.com/office/drawing/2016/ink" xmlns:am3d="http://schemas.microsoft.com/office/drawing/2017/model3d" xmlns:o="urn:schemas-microsoft-com:office:office" xmlns:r="http://schemas.openxmlformats.org/officeDocument/2006/relationships" xmlns:m="http://schemas.openxmlformats.org/officeDocument/2006/math" xmlns:v="urn:schemas-microsoft-com:vml" xmlns:wp14="http://schemas.microsoft.com/office/word/2010/wordprocessingDrawing" xmlns:wp="http://schemas.openxmlformats.org/drawingml/2006/wordprocessingDrawing" xmlns:w10="urn:schemas-microsoft-com:office:word" xmlns:w="http://schemas.openxmlformats.org/wordprocessingml/2006/main" xmlns:w14="http://schemas.microsoft.com/office/word/2010/wordml" xmlns:w15="http://schemas.microsoft.com/office/word/2012/wordml" xmlns:w16cex="http://schemas.microsoft.com/office/word/2018/wordml/cex" xmlns:w16cid="http://schemas.microsoft.com/office/word/2016/wordml/cid" xmlns:w16="http://schemas.microsoft.com/office/word/2018/wordml" xmlns:w16se="http://schemas.microsoft.com/office/word/2015/wordml/symex" xmlns:wpg="http://schemas.microsoft.com/office/word/2010/wordprocessingGroup" xmlns:wpi="http://schemas.microsoft.com/office/word/2010/wordprocessingInk" xmlns:wne="http://schemas.microsoft.com/office/word/2006/wordml" xmlns:wps="http://schemas.microsoft.com/office/word/2010/wordprocessingShape" mc:Ignorable="w14 w15 w16se w16cid w16 w16cex wp14">
+<w:document xmlns:wpc="http://schemas.microsoft.com/office/word/2010/wordprocessingCanvas" xmlns:mc="http://schemas.openxmlformats.org/markup-compatibility/2006" xmlns:o="urn:schemas-microsoft-com:office:office" xmlns:r="http://schemas.openxmlformats.org/officeDocument/2006/relationships" xmlns:m="http://schemas.openxmlformats.org/officeDocument/2006/math" xmlns:v="urn:schemas-microsoft-com:vml" xmlns:wp14="http://schemas.microsoft.com/office/word/2010/wordprocessingDrawing" xmlns:wp="http://schemas.openxmlformats.org/drawingml/2006/wordprocessingDrawing" xmlns:w10="urn:schemas-microsoft-com:office:word" xmlns:w="http://schemas.openxmlformats.org/wordprocessingml/2006/main" xmlns:w14="http://schemas.microsoft.com/office/word/2010/wordml" xmlns:w15="http://schemas.microsoft.com/office/word/2012/wordml" xmlns:wpg="http://schemas.microsoft.com/office/word/2010/wordprocessingGroup" xmlns:wpi="http://schemas.microsoft.com/office/word/2010/wordprocessingInk" xmlns:wne="http://schemas.microsoft.com/office/word/2006/wordml" xmlns:wps="http://schemas.microsoft.com/office/word/2010/wordprocessingShape" mc:Ignorable="w14 w15 wp14">
   <w:body>
     <w:p>
       <w:pPr>
-        <w:rPr>
-          <w:lang w:val="en-US"/>
-        </w:rPr>
-      </w:pPr>
-      <w:r>
-        <w:rPr>
-          <w:lang w:val="en-US"/>
-        </w:rPr>
-        <w:t>Rough work MC</w:t>
-      </w:r>
-    </w:p>
-    <w:p>
-      <w:pPr>
-        <w:rPr>
-          <w:lang w:val="en-US"/>
-        </w:rPr>
-      </w:pPr>
-      <w:proofErr w:type="spellStart"/>
-      <w:r>
-        <w:rPr>
-          <w:lang w:val="en-US"/>
-        </w:rPr>
-        <w:t>Insha</w:t>
-      </w:r>
-      <w:proofErr w:type="spellEnd"/>
-      <w:r>
-        <w:rPr>
-          <w:lang w:val="en-US"/>
-        </w:rPr>
-        <w:t xml:space="preserve"> Allah it will be okay today </w:t>
-      </w:r>
-    </w:p>
-    <w:p>
-      <w:pPr>
-        <w:rPr>
-          <w:lang w:val="en-US"/>
-        </w:rPr>
-      </w:pPr>
+        <w:shd w:val="clear" w:color="auto" w:fill="FFFFFF"/>
+        <w:tabs>
+          <w:tab w:val="left" w:pos="3675"/>
+        </w:tabs>
+        <w:spacing w:line="240" w:lineRule="auto"/>
+        <w:textAlignment w:val="baseline"/>
+        <w:outlineLvl w:val="0"/>
+        <w:rPr>
+          <w:rFonts w:ascii="Times New Roman" w:hAnsi="Times New Roman" w:cs="Times New Roman"/>
+          <w:b/>
+          <w:sz w:val="28"/>
+          <w:szCs w:val="28"/>
+        </w:rPr>
+      </w:pPr>
+      <w:r>
+        <w:rPr>
+          <w:rFonts w:ascii="Times New Roman" w:hAnsi="Times New Roman" w:cs="Times New Roman"/>
+          <w:b/>
+          <w:sz w:val="28"/>
+          <w:szCs w:val="28"/>
+        </w:rPr>
+        <w:t>__________________________________________________________________</w:t>
+      </w:r>
+      <w:r>
+        <w:rPr>
+          <w:noProof/>
+          <w:lang w:val="en-US"/>
+        </w:rPr>
+        <w:drawing>
+          <wp:anchor distT="0" distB="0" distL="114300" distR="114300" simplePos="0" relativeHeight="251659264" behindDoc="1" locked="0" layoutInCell="1" allowOverlap="1" wp14:anchorId="2D228C09" wp14:editId="216306CB">
+            <wp:simplePos x="0" y="0"/>
+            <wp:positionH relativeFrom="column">
+              <wp:posOffset>2305050</wp:posOffset>
+            </wp:positionH>
+            <wp:positionV relativeFrom="paragraph">
+              <wp:posOffset>187960</wp:posOffset>
+            </wp:positionV>
+            <wp:extent cx="1404620" cy="1729105"/>
+            <wp:effectExtent l="0" t="0" r="0" b="0"/>
+            <wp:wrapTight wrapText="bothSides">
+              <wp:wrapPolygon edited="0">
+                <wp:start x="0" y="0"/>
+                <wp:lineTo x="0" y="21418"/>
+                <wp:lineTo x="21385" y="21418"/>
+                <wp:lineTo x="21385" y="0"/>
+                <wp:lineTo x="0" y="0"/>
+              </wp:wrapPolygon>
+            </wp:wrapTight>
+            <wp:docPr id="2" name="Picture 1" descr="Description: ../MASS%20COMM/Punjab%20University%20(Colour).jpg"/>
+            <wp:cNvGraphicFramePr>
+              <a:graphicFrameLocks xmlns:a="http://schemas.openxmlformats.org/drawingml/2006/main" noChangeAspect="1"/>
+            </wp:cNvGraphicFramePr>
+            <a:graphic xmlns:a="http://schemas.openxmlformats.org/drawingml/2006/main">
+              <a:graphicData uri="http://schemas.openxmlformats.org/drawingml/2006/picture">
+                <pic:pic xmlns:pic="http://schemas.openxmlformats.org/drawingml/2006/picture">
+                  <pic:nvPicPr>
+                    <pic:cNvPr id="0" name="Picture 1" descr="Description: ../MASS%20COMM/Punjab%20University%20(Colour).jpg"/>
+                    <pic:cNvPicPr>
+                      <a:picLocks noChangeAspect="1" noChangeArrowheads="1"/>
+                    </pic:cNvPicPr>
+                  </pic:nvPicPr>
+                  <pic:blipFill>
+                    <a:blip r:embed="rId7" r:link="rId8">
+                      <a:lum bright="-24000" contrast="48000"/>
+                      <a:extLst>
+                        <a:ext uri="{28A0092B-C50C-407E-A947-70E740481C1C}">
+                          <a14:useLocalDpi xmlns:a14="http://schemas.microsoft.com/office/drawing/2010/main" val="0"/>
+                        </a:ext>
+                      </a:extLst>
+                    </a:blip>
+                    <a:srcRect/>
+                    <a:stretch>
+                      <a:fillRect/>
+                    </a:stretch>
+                  </pic:blipFill>
+                  <pic:spPr bwMode="auto">
+                    <a:xfrm>
+                      <a:off x="0" y="0"/>
+                      <a:ext cx="1404620" cy="1729105"/>
+                    </a:xfrm>
+                    <a:prstGeom prst="rect">
+                      <a:avLst/>
+                    </a:prstGeom>
+                    <a:noFill/>
+                    <a:ln>
+                      <a:noFill/>
+                    </a:ln>
+                  </pic:spPr>
+                </pic:pic>
+              </a:graphicData>
+            </a:graphic>
+            <wp14:sizeRelH relativeFrom="margin">
+              <wp14:pctWidth>0</wp14:pctWidth>
+            </wp14:sizeRelH>
+            <wp14:sizeRelV relativeFrom="margin">
+              <wp14:pctHeight>0</wp14:pctHeight>
+            </wp14:sizeRelV>
+          </wp:anchor>
+        </w:drawing>
+      </w:r>
+    </w:p>
+    <w:p>
+      <w:pPr>
+        <w:shd w:val="clear" w:color="auto" w:fill="FFFFFF"/>
+        <w:tabs>
+          <w:tab w:val="left" w:pos="3675"/>
+        </w:tabs>
+        <w:spacing w:line="480" w:lineRule="auto"/>
+        <w:jc w:val="center"/>
+        <w:textAlignment w:val="baseline"/>
+        <w:outlineLvl w:val="0"/>
+        <w:rPr>
+          <w:rFonts w:ascii="Times New Roman" w:hAnsi="Times New Roman" w:cs="Times New Roman"/>
+          <w:b/>
+          <w:color w:val="00B0F0"/>
+          <w:sz w:val="28"/>
+          <w:szCs w:val="28"/>
+        </w:rPr>
+      </w:pPr>
+      <w:r>
+        <w:rPr>
+          <w:rFonts w:ascii="Times New Roman" w:hAnsi="Times New Roman" w:cs="Times New Roman"/>
+          <w:b/>
+          <w:color w:val="00B0F0"/>
+          <w:sz w:val="28"/>
+          <w:szCs w:val="28"/>
+        </w:rPr>
+        <w:t>Progress Report</w:t>
+      </w:r>
+    </w:p>
+    <w:p>
+      <w:pPr>
+        <w:shd w:val="clear" w:color="auto" w:fill="FFFFFF"/>
+        <w:tabs>
+          <w:tab w:val="left" w:pos="3675"/>
+        </w:tabs>
+        <w:spacing w:line="480" w:lineRule="auto"/>
+        <w:textAlignment w:val="baseline"/>
+        <w:outlineLvl w:val="0"/>
+        <w:rPr>
+          <w:rFonts w:ascii="Times New Roman" w:hAnsi="Times New Roman" w:cs="Times New Roman"/>
+          <w:b/>
+          <w:color w:val="002060"/>
+          <w:sz w:val="28"/>
+          <w:szCs w:val="28"/>
+        </w:rPr>
+      </w:pPr>
+      <w:r>
+        <w:rPr>
+          <w:rFonts w:ascii="Times New Roman" w:hAnsi="Times New Roman" w:cs="Times New Roman"/>
+          <w:b/>
+          <w:color w:val="002060"/>
+          <w:sz w:val="28"/>
+          <w:szCs w:val="28"/>
+        </w:rPr>
+        <w:t>Submitted to:</w:t>
+      </w:r>
+      <w:r>
+        <w:rPr>
+          <w:rFonts w:ascii="Times New Roman" w:hAnsi="Times New Roman" w:cs="Times New Roman"/>
+          <w:b/>
+          <w:color w:val="002060"/>
+          <w:sz w:val="28"/>
+          <w:szCs w:val="28"/>
+        </w:rPr>
+        <w:tab/>
+      </w:r>
+      <w:r>
+        <w:rPr>
+          <w:rFonts w:ascii="Times New Roman" w:hAnsi="Times New Roman" w:cs="Times New Roman"/>
+          <w:b/>
+          <w:color w:val="002060"/>
+          <w:sz w:val="28"/>
+          <w:szCs w:val="28"/>
+        </w:rPr>
+        <w:t>Sir Haq Nawaz</w:t>
+      </w:r>
+    </w:p>
+    <w:p>
+      <w:pPr>
+        <w:shd w:val="clear" w:color="auto" w:fill="FFFFFF"/>
+        <w:tabs>
+          <w:tab w:val="left" w:pos="3675"/>
+        </w:tabs>
+        <w:spacing w:line="480" w:lineRule="auto"/>
+        <w:textAlignment w:val="baseline"/>
+        <w:outlineLvl w:val="0"/>
+        <w:rPr>
+          <w:rFonts w:ascii="Times New Roman" w:hAnsi="Times New Roman" w:cs="Times New Roman"/>
+          <w:b/>
+          <w:color w:val="002060"/>
+          <w:sz w:val="28"/>
+          <w:szCs w:val="28"/>
+        </w:rPr>
+      </w:pPr>
+      <w:r>
+        <w:rPr>
+          <w:rFonts w:ascii="Times New Roman" w:hAnsi="Times New Roman" w:cs="Times New Roman"/>
+          <w:b/>
+          <w:color w:val="002060"/>
+          <w:sz w:val="28"/>
+          <w:szCs w:val="28"/>
+        </w:rPr>
+        <w:t>Submitted by:</w:t>
+      </w:r>
+      <w:r>
+        <w:rPr>
+          <w:rFonts w:ascii="Times New Roman" w:hAnsi="Times New Roman" w:cs="Times New Roman"/>
+          <w:b/>
+          <w:color w:val="002060"/>
+          <w:sz w:val="28"/>
+          <w:szCs w:val="28"/>
+        </w:rPr>
+        <w:tab/>
+        <w:t>Hafiz Muhammad Ismail Asad</w:t>
+      </w:r>
+      <w:r>
+        <w:rPr>
+          <w:rFonts w:ascii="Times New Roman" w:hAnsi="Times New Roman" w:cs="Times New Roman"/>
+          <w:b/>
+          <w:color w:val="002060"/>
+          <w:sz w:val="28"/>
+          <w:szCs w:val="28"/>
+        </w:rPr>
+        <w:tab/>
+        <w:t xml:space="preserve">                      Roll No</w:t>
+      </w:r>
+      <w:r>
+        <w:rPr>
+          <w:rFonts w:ascii="Times New Roman" w:hAnsi="Times New Roman" w:cs="Times New Roman"/>
+          <w:b/>
+          <w:color w:val="002060"/>
+          <w:sz w:val="28"/>
+          <w:szCs w:val="28"/>
+        </w:rPr>
+        <w:t>:</w:t>
+      </w:r>
+      <w:r>
+        <w:rPr>
+          <w:rFonts w:ascii="Times New Roman" w:hAnsi="Times New Roman" w:cs="Times New Roman"/>
+          <w:b/>
+          <w:color w:val="002060"/>
+          <w:sz w:val="28"/>
+          <w:szCs w:val="28"/>
+        </w:rPr>
+        <w:tab/>
+        <w:t>BSEF18A044</w:t>
+      </w:r>
+    </w:p>
+    <w:p>
+      <w:pPr>
+        <w:shd w:val="clear" w:color="auto" w:fill="FFFFFF"/>
+        <w:tabs>
+          <w:tab w:val="left" w:pos="3675"/>
+        </w:tabs>
+        <w:spacing w:line="480" w:lineRule="auto"/>
+        <w:textAlignment w:val="baseline"/>
+        <w:outlineLvl w:val="0"/>
+        <w:rPr>
+          <w:rFonts w:ascii="Times New Roman" w:hAnsi="Times New Roman" w:cs="Times New Roman"/>
+          <w:b/>
+          <w:color w:val="002060"/>
+          <w:sz w:val="28"/>
+          <w:szCs w:val="28"/>
+        </w:rPr>
+      </w:pPr>
+      <w:r>
+        <w:rPr>
+          <w:rFonts w:ascii="Times New Roman" w:hAnsi="Times New Roman" w:cs="Times New Roman"/>
+          <w:b/>
+          <w:color w:val="002060"/>
+          <w:sz w:val="28"/>
+          <w:szCs w:val="28"/>
+        </w:rPr>
+        <w:t>Subject</w:t>
+      </w:r>
+      <w:r>
+        <w:rPr>
+          <w:rFonts w:ascii="Times New Roman" w:hAnsi="Times New Roman" w:cs="Times New Roman"/>
+          <w:b/>
+          <w:color w:val="002060"/>
+          <w:sz w:val="28"/>
+          <w:szCs w:val="28"/>
+        </w:rPr>
+        <w:t>:</w:t>
+      </w:r>
+      <w:r>
+        <w:rPr>
+          <w:rFonts w:ascii="Times New Roman" w:hAnsi="Times New Roman" w:cs="Times New Roman"/>
+          <w:b/>
+          <w:color w:val="002060"/>
+          <w:sz w:val="28"/>
+          <w:szCs w:val="28"/>
+        </w:rPr>
+        <w:tab/>
+        <w:t>Mobile Computing</w:t>
+      </w:r>
+    </w:p>
+    <w:p>
+      <w:pPr>
+        <w:pBdr>
+          <w:top w:val="single" w:sz="4" w:space="1" w:color="auto"/>
+        </w:pBdr>
+        <w:shd w:val="clear" w:color="auto" w:fill="FFFFFF"/>
+        <w:tabs>
+          <w:tab w:val="left" w:pos="3675"/>
+        </w:tabs>
+        <w:spacing w:line="480" w:lineRule="auto"/>
+        <w:textAlignment w:val="baseline"/>
+        <w:outlineLvl w:val="0"/>
+        <w:rPr>
+          <w:rFonts w:ascii="Times New Roman" w:hAnsi="Times New Roman" w:cs="Times New Roman"/>
+          <w:b/>
+          <w:color w:val="002060"/>
+          <w:sz w:val="28"/>
+          <w:szCs w:val="28"/>
+        </w:rPr>
+      </w:pPr>
+      <w:r>
+        <w:rPr>
+          <w:rFonts w:ascii="Times New Roman" w:hAnsi="Times New Roman" w:cs="Times New Roman"/>
+          <w:b/>
+          <w:color w:val="002060"/>
+          <w:sz w:val="24"/>
+          <w:szCs w:val="24"/>
+        </w:rPr>
+        <w:t xml:space="preserve">               </w:t>
+      </w:r>
+      <w:r>
+        <w:rPr>
+          <w:rFonts w:ascii="Times New Roman" w:hAnsi="Times New Roman" w:cs="Times New Roman"/>
+          <w:b/>
+          <w:color w:val="002060"/>
+          <w:sz w:val="28"/>
+          <w:szCs w:val="28"/>
+        </w:rPr>
+        <w:t xml:space="preserve">Punjab University College of Information Technology, </w:t>
+      </w:r>
+    </w:p>
+    <w:p>
+      <w:pPr>
+        <w:shd w:val="clear" w:color="auto" w:fill="FFFFFF"/>
+        <w:spacing w:line="480" w:lineRule="auto"/>
+        <w:jc w:val="center"/>
+        <w:textAlignment w:val="baseline"/>
+        <w:outlineLvl w:val="0"/>
+        <w:rPr>
+          <w:rFonts w:ascii="Times New Roman" w:hAnsi="Times New Roman" w:cs="Times New Roman"/>
+          <w:b/>
+          <w:color w:val="002060"/>
+          <w:sz w:val="28"/>
+          <w:szCs w:val="28"/>
+        </w:rPr>
+      </w:pPr>
+      <w:r>
+        <w:rPr>
+          <w:rFonts w:ascii="Times New Roman" w:hAnsi="Times New Roman" w:cs="Times New Roman"/>
+          <w:b/>
+          <w:color w:val="002060"/>
+          <w:sz w:val="28"/>
+          <w:szCs w:val="28"/>
+        </w:rPr>
+        <w:t>PU</w:t>
+      </w:r>
+      <w:r>
+        <w:rPr>
+          <w:rFonts w:ascii="Times New Roman" w:hAnsi="Times New Roman" w:cs="Times New Roman"/>
+          <w:b/>
+          <w:color w:val="002060"/>
+          <w:sz w:val="28"/>
+          <w:szCs w:val="28"/>
+        </w:rPr>
+        <w:t>CIT (Old Campus),</w:t>
+      </w:r>
+    </w:p>
+    <w:p>
+      <w:pPr>
+        <w:shd w:val="clear" w:color="auto" w:fill="FFFFFF"/>
+        <w:spacing w:line="480" w:lineRule="auto"/>
+        <w:jc w:val="center"/>
+        <w:textAlignment w:val="baseline"/>
+        <w:outlineLvl w:val="0"/>
+        <w:rPr>
+          <w:rFonts w:ascii="Times New Roman" w:hAnsi="Times New Roman" w:cs="Times New Roman"/>
+          <w:b/>
+          <w:color w:val="002060"/>
+          <w:sz w:val="28"/>
+          <w:szCs w:val="28"/>
+        </w:rPr>
+      </w:pPr>
+      <w:r>
+        <w:rPr>
+          <w:rFonts w:ascii="Times New Roman" w:hAnsi="Times New Roman" w:cs="Times New Roman"/>
+          <w:b/>
+          <w:color w:val="002060"/>
+          <w:sz w:val="28"/>
+          <w:szCs w:val="28"/>
+        </w:rPr>
+        <w:t>LAHORE</w:t>
+      </w:r>
+    </w:p>
+    <w:p>
+      <w:pPr>
+        <w:rPr>
+          <w:b/>
+          <w:bCs/>
+          <w:color w:val="FF0000"/>
+          <w:lang w:val="en-US"/>
+        </w:rPr>
+      </w:pPr>
+    </w:p>
+    <w:p>
+      <w:pPr>
+        <w:rPr>
+          <w:b/>
+          <w:bCs/>
+          <w:lang w:val="en-US"/>
+        </w:rPr>
+      </w:pPr>
+      <w:r>
+        <w:rPr>
+          <w:b/>
+          <w:bCs/>
+          <w:color w:val="FF0000"/>
+          <w:lang w:val="en-US"/>
+        </w:rPr>
+        <w:t xml:space="preserve">Step </w:t>
+      </w:r>
+      <w:r>
+        <w:rPr>
+          <w:b/>
+          <w:bCs/>
+          <w:color w:val="FF0000"/>
+          <w:lang w:val="en-US"/>
+        </w:rPr>
+        <w:t xml:space="preserve">1: </w:t>
+      </w:r>
+      <w:r>
+        <w:rPr>
+          <w:b/>
+          <w:bCs/>
+          <w:lang w:val="en-US"/>
+        </w:rPr>
+        <w:t xml:space="preserve">You have to sign up on git </w:t>
+      </w:r>
+      <w:r>
+        <w:rPr>
+          <w:b/>
+          <w:bCs/>
+          <w:lang w:val="en-US"/>
+        </w:rPr>
+        <w:t>h</w:t>
+      </w:r>
+      <w:r>
+        <w:rPr>
+          <w:b/>
+          <w:bCs/>
+          <w:lang w:val="en-US"/>
+        </w:rPr>
+        <w:t>ub if you are not already registered</w:t>
+      </w:r>
+    </w:p>
+    <w:p>
+      <w:pPr>
+        <w:rPr>
+          <w:b/>
+          <w:bCs/>
+          <w:lang w:val="en-US"/>
+        </w:rPr>
+      </w:pPr>
+      <w:r>
+        <w:rPr>
+          <w:b/>
+          <w:bCs/>
+          <w:lang w:val="en-US"/>
+        </w:rPr>
+        <w:tab/>
+      </w:r>
+      <w:r>
+        <w:rPr>
+          <w:b/>
+          <w:bCs/>
+          <w:color w:val="FF0000"/>
+          <w:lang w:val="en-US"/>
+        </w:rPr>
+        <w:t>Step 1.1</w:t>
+      </w:r>
+      <w:r>
+        <w:rPr>
+          <w:b/>
+          <w:bCs/>
+          <w:color w:val="FF0000"/>
+          <w:lang w:val="en-US"/>
+        </w:rPr>
+        <w:t>:</w:t>
+      </w:r>
+      <w:r>
+        <w:rPr>
+          <w:b/>
+          <w:bCs/>
+          <w:color w:val="FF0000"/>
+          <w:lang w:val="en-US"/>
+        </w:rPr>
+        <w:t xml:space="preserve">  </w:t>
+      </w:r>
+      <w:r>
+        <w:rPr>
+          <w:b/>
+          <w:bCs/>
+          <w:lang w:val="en-US"/>
+        </w:rPr>
+        <w:t>if you have account then you have to sign in</w:t>
+      </w:r>
     </w:p>
     <w:p>
       <w:pPr>
@@ -70,7 +545,7 @@
                     <pic:cNvPicPr/>
                   </pic:nvPicPr>
                   <pic:blipFill>
-                    <a:blip r:embed="rId7">
+                    <a:blip r:embed="rId9">
                       <a:extLst>
                         <a:ext uri="{28A0092B-C50C-407E-A947-70E740481C1C}">
                           <a14:useLocalDpi xmlns:a14="http://schemas.microsoft.com/office/drawing/2010/main" val="0"/>
@@ -107,6 +582,64 @@
     <w:p>
       <w:pPr>
         <w:rPr>
+          <w:b/>
+          <w:bCs/>
+          <w:lang w:val="en-US"/>
+        </w:rPr>
+      </w:pPr>
+      <w:r>
+        <w:rPr>
+          <w:lang w:val="en-US"/>
+        </w:rPr>
+        <w:tab/>
+      </w:r>
+      <w:r>
+        <w:rPr>
+          <w:b/>
+          <w:bCs/>
+          <w:color w:val="FF0000"/>
+          <w:lang w:val="en-US"/>
+        </w:rPr>
+        <w:t>Step 1.</w:t>
+      </w:r>
+      <w:r>
+        <w:rPr>
+          <w:b/>
+          <w:bCs/>
+          <w:color w:val="FF0000"/>
+          <w:lang w:val="en-US"/>
+        </w:rPr>
+        <w:t>2:</w:t>
+      </w:r>
+      <w:r>
+        <w:rPr>
+          <w:b/>
+          <w:bCs/>
+          <w:color w:val="FF0000"/>
+          <w:lang w:val="en-US"/>
+        </w:rPr>
+        <w:t xml:space="preserve">  </w:t>
+      </w:r>
+      <w:r>
+        <w:rPr>
+          <w:b/>
+          <w:bCs/>
+          <w:lang w:val="en-US"/>
+        </w:rPr>
+        <w:t>give username and password</w:t>
+      </w:r>
+      <w:r>
+        <w:rPr>
+          <w:b/>
+          <w:bCs/>
+          <w:lang w:val="en-US"/>
+        </w:rPr>
+        <w:t xml:space="preserve"> to sign in</w:t>
+      </w:r>
+    </w:p>
+    <w:p>
+      <w:pPr>
+        <w:rPr>
           <w:lang w:val="en-US"/>
         </w:rPr>
       </w:pPr>
@@ -129,6 +662,7 @@
           <w:noProof/>
           <w:lang w:val="en-US"/>
         </w:rPr>
+        <w:lastRenderedPageBreak/>
         <w:drawing>
           <wp:inline distT="0" distB="0" distL="0" distR="0" wp14:anchorId="40954B1D" wp14:editId="0F1ED927">
             <wp:extent cx="3362325" cy="4391025"/>
@@ -145,7 +679,7 @@
                     <pic:cNvPicPr/>
                   </pic:nvPicPr>
                   <pic:blipFill>
-                    <a:blip r:embed="rId8">
+                    <a:blip r:embed="rId10">
                       <a:extLst>
                         <a:ext uri="{28A0092B-C50C-407E-A947-70E740481C1C}">
                           <a14:useLocalDpi xmlns:a14="http://schemas.microsoft.com/office/drawing/2010/main" val="0"/>
@@ -175,9 +709,46 @@
     <w:p>
       <w:pPr>
         <w:rPr>
-          <w:lang w:val="en-US"/>
-        </w:rPr>
-      </w:pPr>
+          <w:b/>
+          <w:bCs/>
+          <w:lang w:val="en-US"/>
+        </w:rPr>
+      </w:pPr>
+      <w:r>
+        <w:rPr>
+          <w:b/>
+          <w:bCs/>
+          <w:color w:val="FF0000"/>
+          <w:lang w:val="en-US"/>
+        </w:rPr>
+        <w:t xml:space="preserve">Step </w:t>
+      </w:r>
+      <w:r>
+        <w:rPr>
+          <w:b/>
+          <w:bCs/>
+          <w:color w:val="FF0000"/>
+          <w:lang w:val="en-US"/>
+        </w:rPr>
+        <w:t>2:</w:t>
+      </w:r>
+      <w:r>
+        <w:rPr>
+          <w:b/>
+          <w:bCs/>
+          <w:color w:val="FF0000"/>
+          <w:lang w:val="en-US"/>
+        </w:rPr>
+        <w:t xml:space="preserve">  </w:t>
+      </w:r>
+      <w:r>
+        <w:rPr>
+          <w:b/>
+          <w:bCs/>
+          <w:lang w:val="en-US"/>
+        </w:rPr>
+        <w:t>To create a  new repository click on “+”</w:t>
+      </w:r>
     </w:p>
     <w:p>
       <w:pPr>
@@ -220,7 +791,7 @@
                     <pic:cNvPicPr/>
                   </pic:nvPicPr>
                   <pic:blipFill>
-                    <a:blip r:embed="rId9">
+                    <a:blip r:embed="rId11">
                       <a:extLst>
                         <a:ext uri="{28A0092B-C50C-407E-A947-70E740481C1C}">
                           <a14:useLocalDpi xmlns:a14="http://schemas.microsoft.com/office/drawing/2010/main" val="0"/>
@@ -263,6 +834,69 @@
     </w:p>
     <w:p>
       <w:pPr>
+        <w:ind w:left="720"/>
+        <w:rPr>
+          <w:b/>
+          <w:bCs/>
+          <w:lang w:val="en-US"/>
+        </w:rPr>
+      </w:pPr>
+      <w:r>
+        <w:rPr>
+          <w:b/>
+          <w:bCs/>
+          <w:color w:val="FF0000"/>
+          <w:lang w:val="en-US"/>
+        </w:rPr>
+        <w:t xml:space="preserve">Step </w:t>
+      </w:r>
+      <w:r>
+        <w:rPr>
+          <w:b/>
+          <w:bCs/>
+          <w:color w:val="FF0000"/>
+          <w:lang w:val="en-US"/>
+        </w:rPr>
+        <w:t>2</w:t>
+      </w:r>
+      <w:r>
+        <w:rPr>
+          <w:b/>
+          <w:bCs/>
+          <w:color w:val="FF0000"/>
+          <w:lang w:val="en-US"/>
+        </w:rPr>
+        <w:t>.1</w:t>
+      </w:r>
+      <w:r>
+        <w:rPr>
+          <w:b/>
+          <w:bCs/>
+          <w:color w:val="FF0000"/>
+          <w:lang w:val="en-US"/>
+        </w:rPr>
+        <w:t>:</w:t>
+      </w:r>
+      <w:r>
+        <w:rPr>
+          <w:b/>
+          <w:bCs/>
+          <w:color w:val="FF0000"/>
+          <w:lang w:val="en-US"/>
+        </w:rPr>
+        <w:t xml:space="preserve">  </w:t>
+      </w:r>
+      <w:r>
+        <w:rPr>
+          <w:b/>
+          <w:bCs/>
+          <w:lang w:val="en-US"/>
+        </w:rPr>
+        <w:t>give name of repository if you want to have public repository then any one can see your repository</w:t>
+      </w:r>
+    </w:p>
+    <w:p>
+      <w:pPr>
         <w:rPr>
           <w:lang w:val="en-US"/>
         </w:rPr>
@@ -286,6 +920,7 @@
           <w:noProof/>
           <w:lang w:val="en-US"/>
         </w:rPr>
+        <w:lastRenderedPageBreak/>
         <w:drawing>
           <wp:inline distT="0" distB="0" distL="0" distR="0" wp14:anchorId="1B715F55" wp14:editId="361E2244">
             <wp:extent cx="5943600" cy="4380230"/>
@@ -302,7 +937,7 @@
                     <pic:cNvPicPr/>
                   </pic:nvPicPr>
                   <pic:blipFill>
-                    <a:blip r:embed="rId10">
+                    <a:blip r:embed="rId12">
                       <a:extLst>
                         <a:ext uri="{28A0092B-C50C-407E-A947-70E740481C1C}">
                           <a14:useLocalDpi xmlns:a14="http://schemas.microsoft.com/office/drawing/2010/main" val="0"/>
@@ -338,10 +973,64 @@
     </w:p>
     <w:p>
       <w:pPr>
-        <w:rPr>
-          <w:lang w:val="en-US"/>
-        </w:rPr>
-      </w:pPr>
+        <w:ind w:firstLine="720"/>
+        <w:rPr>
+          <w:lang w:val="en-US"/>
+        </w:rPr>
+      </w:pPr>
+      <w:r>
+        <w:rPr>
+          <w:b/>
+          <w:bCs/>
+          <w:color w:val="FF0000"/>
+          <w:lang w:val="en-US"/>
+        </w:rPr>
+        <w:t xml:space="preserve">Step </w:t>
+      </w:r>
+      <w:r>
+        <w:rPr>
+          <w:b/>
+          <w:bCs/>
+          <w:color w:val="FF0000"/>
+          <w:lang w:val="en-US"/>
+        </w:rPr>
+        <w:t>2</w:t>
+      </w:r>
+      <w:r>
+        <w:rPr>
+          <w:b/>
+          <w:bCs/>
+          <w:color w:val="FF0000"/>
+          <w:lang w:val="en-US"/>
+        </w:rPr>
+        <w:t>.</w:t>
+      </w:r>
+      <w:r>
+        <w:rPr>
+          <w:b/>
+          <w:bCs/>
+          <w:color w:val="FF0000"/>
+          <w:lang w:val="en-US"/>
+        </w:rPr>
+        <w:t>2:</w:t>
+      </w:r>
+      <w:r>
+        <w:rPr>
+          <w:b/>
+          <w:bCs/>
+          <w:color w:val="FF0000"/>
+          <w:lang w:val="en-US"/>
+        </w:rPr>
+        <w:t xml:space="preserve">  </w:t>
+      </w:r>
+      <w:r>
+        <w:rPr>
+          <w:b/>
+          <w:bCs/>
+          <w:lang w:val="en-US"/>
+        </w:rPr>
+        <w:t>click on create repository</w:t>
+      </w:r>
     </w:p>
     <w:p>
       <w:pPr>
@@ -377,7 +1066,7 @@
                     <pic:cNvPicPr/>
                   </pic:nvPicPr>
                   <pic:blipFill>
-                    <a:blip r:embed="rId11">
+                    <a:blip r:embed="rId13">
                       <a:extLst>
                         <a:ext uri="{28A0092B-C50C-407E-A947-70E740481C1C}">
                           <a14:useLocalDpi xmlns:a14="http://schemas.microsoft.com/office/drawing/2010/main" val="0"/>
@@ -413,10 +1102,64 @@
     </w:p>
     <w:p>
       <w:pPr>
-        <w:rPr>
-          <w:lang w:val="en-US"/>
-        </w:rPr>
-      </w:pPr>
+        <w:ind w:left="720"/>
+        <w:rPr>
+          <w:lang w:val="en-US"/>
+        </w:rPr>
+      </w:pPr>
+      <w:r>
+        <w:rPr>
+          <w:b/>
+          <w:bCs/>
+          <w:color w:val="FF0000"/>
+          <w:lang w:val="en-US"/>
+        </w:rPr>
+        <w:t xml:space="preserve">Step </w:t>
+      </w:r>
+      <w:r>
+        <w:rPr>
+          <w:b/>
+          <w:bCs/>
+          <w:color w:val="FF0000"/>
+          <w:lang w:val="en-US"/>
+        </w:rPr>
+        <w:t>2</w:t>
+      </w:r>
+      <w:r>
+        <w:rPr>
+          <w:b/>
+          <w:bCs/>
+          <w:color w:val="FF0000"/>
+          <w:lang w:val="en-US"/>
+        </w:rPr>
+        <w:t>.</w:t>
+      </w:r>
+      <w:r>
+        <w:rPr>
+          <w:b/>
+          <w:bCs/>
+          <w:color w:val="FF0000"/>
+          <w:lang w:val="en-US"/>
+        </w:rPr>
+        <w:t>3:</w:t>
+      </w:r>
+      <w:r>
+        <w:rPr>
+          <w:b/>
+          <w:bCs/>
+          <w:color w:val="FF0000"/>
+          <w:lang w:val="en-US"/>
+        </w:rPr>
+        <w:t xml:space="preserve"> </w:t>
+      </w:r>
+      <w:r>
+        <w:rPr>
+          <w:b/>
+          <w:bCs/>
+          <w:lang w:val="en-US"/>
+        </w:rPr>
+        <w:t>here is link of your repository. You can share it with other .e.g team members</w:t>
+      </w:r>
     </w:p>
     <w:p>
       <w:pPr>
@@ -460,7 +1203,7 @@
                     <pic:cNvPicPr/>
                   </pic:nvPicPr>
                   <pic:blipFill>
-                    <a:blip r:embed="rId12">
+                    <a:blip r:embed="rId14">
                       <a:extLst>
                         <a:ext uri="{28A0092B-C50C-407E-A947-70E740481C1C}">
                           <a14:useLocalDpi xmlns:a14="http://schemas.microsoft.com/office/drawing/2010/main" val="0"/>
@@ -493,27 +1236,41 @@
           <w:lang w:val="en-US"/>
         </w:rPr>
       </w:pPr>
-    </w:p>
-    <w:p>
-      <w:pPr>
-        <w:rPr>
-          <w:lang w:val="en-US"/>
-        </w:rPr>
-      </w:pPr>
-    </w:p>
-    <w:p>
-      <w:pPr>
-        <w:rPr>
-          <w:lang w:val="en-US"/>
-        </w:rPr>
-      </w:pPr>
-    </w:p>
-    <w:p>
-      <w:pPr>
-        <w:rPr>
-          <w:lang w:val="en-US"/>
-        </w:rPr>
-      </w:pPr>
+      <w:r>
+        <w:rPr>
+          <w:b/>
+          <w:bCs/>
+          <w:color w:val="FF0000"/>
+          <w:lang w:val="en-US"/>
+        </w:rPr>
+        <w:t xml:space="preserve">Step </w:t>
+      </w:r>
+      <w:r>
+        <w:rPr>
+          <w:b/>
+          <w:bCs/>
+          <w:color w:val="FF0000"/>
+          <w:lang w:val="en-US"/>
+        </w:rPr>
+        <w:t>3:</w:t>
+      </w:r>
+      <w:r>
+        <w:rPr>
+          <w:b/>
+          <w:bCs/>
+          <w:color w:val="FF0000"/>
+          <w:lang w:val="en-US"/>
+        </w:rPr>
+        <w:t xml:space="preserve">  </w:t>
+      </w:r>
+      <w:r>
+        <w:rPr>
+          <w:b/>
+          <w:bCs/>
+          <w:lang w:val="en-US"/>
+        </w:rPr>
+        <w:t>run cmd as administator</w:t>
+      </w:r>
     </w:p>
     <w:p>
       <w:pPr>
@@ -533,7 +1290,6 @@
           <w:noProof/>
           <w:lang w:val="en-US"/>
         </w:rPr>
-        <w:lastRenderedPageBreak/>
         <w:drawing>
           <wp:inline distT="0" distB="0" distL="0" distR="0" wp14:anchorId="702C96DC" wp14:editId="3C661618">
             <wp:extent cx="3629532" cy="6125430"/>
@@ -550,7 +1306,7 @@
                     <pic:cNvPicPr/>
                   </pic:nvPicPr>
                   <pic:blipFill>
-                    <a:blip r:embed="rId13">
+                    <a:blip r:embed="rId15">
                       <a:extLst>
                         <a:ext uri="{28A0092B-C50C-407E-A947-70E740481C1C}">
                           <a14:useLocalDpi xmlns:a14="http://schemas.microsoft.com/office/drawing/2010/main" val="0"/>
@@ -586,10 +1342,115 @@
     </w:p>
     <w:p>
       <w:pPr>
-        <w:rPr>
-          <w:lang w:val="en-US"/>
-        </w:rPr>
-      </w:pPr>
+        <w:ind w:firstLine="720"/>
+        <w:rPr>
+          <w:b/>
+          <w:bCs/>
+          <w:lang w:val="en-US"/>
+        </w:rPr>
+      </w:pPr>
+      <w:r>
+        <w:rPr>
+          <w:b/>
+          <w:bCs/>
+          <w:color w:val="FF0000"/>
+          <w:lang w:val="en-US"/>
+        </w:rPr>
+        <w:lastRenderedPageBreak/>
+        <w:t xml:space="preserve">Step </w:t>
+      </w:r>
+      <w:r>
+        <w:rPr>
+          <w:b/>
+          <w:bCs/>
+          <w:color w:val="FF0000"/>
+          <w:lang w:val="en-US"/>
+        </w:rPr>
+        <w:t>3.1 :</w:t>
+      </w:r>
+      <w:r>
+        <w:rPr>
+          <w:b/>
+          <w:bCs/>
+          <w:color w:val="FF0000"/>
+          <w:lang w:val="en-US"/>
+        </w:rPr>
+        <w:t xml:space="preserve">  </w:t>
+      </w:r>
+      <w:r>
+        <w:rPr>
+          <w:b/>
+          <w:bCs/>
+          <w:lang w:val="en-US"/>
+        </w:rPr>
+        <w:t>copy link of repository and paste it to cmd to for cloning</w:t>
+      </w:r>
+    </w:p>
+    <w:p>
+      <w:pPr>
+        <w:rPr>
+          <w:b/>
+          <w:bCs/>
+          <w:lang w:val="en-US"/>
+        </w:rPr>
+      </w:pPr>
+      <w:r>
+        <w:rPr>
+          <w:b/>
+          <w:bCs/>
+          <w:lang w:val="en-US"/>
+        </w:rPr>
+        <w:tab/>
+      </w:r>
+      <w:r>
+        <w:rPr>
+          <w:b/>
+          <w:bCs/>
+          <w:lang w:val="en-US"/>
+        </w:rPr>
+        <w:tab/>
+        <w:t xml:space="preserve">       </w:t>
+      </w:r>
+      <w:r>
+        <w:rPr>
+          <w:b/>
+          <w:bCs/>
+          <w:lang w:val="en-US"/>
+        </w:rPr>
+        <w:t xml:space="preserve">We use command for this </w:t>
+      </w:r>
+      <w:r>
+        <w:rPr>
+          <w:b/>
+          <w:bCs/>
+          <w:color w:val="00B050"/>
+          <w:lang w:val="en-US"/>
+        </w:rPr>
+        <w:t>(git clone repository link)</w:t>
+      </w:r>
+    </w:p>
+    <w:p>
+      <w:pPr>
+        <w:rPr>
+          <w:lang w:val="en-US"/>
+        </w:rPr>
+      </w:pPr>
+      <w:r>
+        <w:rPr>
+          <w:b/>
+          <w:bCs/>
+          <w:lang w:val="en-US"/>
+        </w:rPr>
+        <w:tab/>
+      </w:r>
+      <w:r>
+        <w:rPr>
+          <w:b/>
+          <w:bCs/>
+          <w:lang w:val="en-US"/>
+        </w:rPr>
+        <w:tab/>
+      </w:r>
     </w:p>
     <w:p>
       <w:pPr>
@@ -625,7 +1486,7 @@
                     <pic:cNvPicPr/>
                   </pic:nvPicPr>
                   <pic:blipFill>
-                    <a:blip r:embed="rId14">
+                    <a:blip r:embed="rId16">
                       <a:extLst>
                         <a:ext uri="{28A0092B-C50C-407E-A947-70E740481C1C}">
                           <a14:useLocalDpi xmlns:a14="http://schemas.microsoft.com/office/drawing/2010/main" val="0"/>
@@ -661,10 +1522,55 @@
     </w:p>
     <w:p>
       <w:pPr>
-        <w:rPr>
-          <w:lang w:val="en-US"/>
-        </w:rPr>
-      </w:pPr>
+        <w:ind w:firstLine="720"/>
+        <w:rPr>
+          <w:lang w:val="en-US"/>
+        </w:rPr>
+      </w:pPr>
+      <w:r>
+        <w:rPr>
+          <w:b/>
+          <w:bCs/>
+          <w:color w:val="FF0000"/>
+          <w:lang w:val="en-US"/>
+        </w:rPr>
+        <w:t xml:space="preserve">Step </w:t>
+      </w:r>
+      <w:r>
+        <w:rPr>
+          <w:b/>
+          <w:bCs/>
+          <w:color w:val="FF0000"/>
+          <w:lang w:val="en-US"/>
+        </w:rPr>
+        <w:t>3.2 :</w:t>
+      </w:r>
+      <w:r>
+        <w:rPr>
+          <w:b/>
+          <w:bCs/>
+          <w:color w:val="FF0000"/>
+          <w:lang w:val="en-US"/>
+        </w:rPr>
+        <w:t xml:space="preserve">  </w:t>
+      </w:r>
+      <w:r>
+        <w:rPr>
+          <w:b/>
+          <w:bCs/>
+          <w:lang w:val="en-US"/>
+        </w:rPr>
+        <w:t xml:space="preserve">We use command for this </w:t>
+      </w:r>
+      <w:r>
+        <w:rPr>
+          <w:b/>
+          <w:bCs/>
+          <w:color w:val="00B050"/>
+          <w:lang w:val="en-US"/>
+        </w:rPr>
+        <w:t>(git clone repository link)</w:t>
+      </w:r>
     </w:p>
     <w:p>
       <w:pPr>
@@ -700,7 +1606,7 @@
                     <pic:cNvPicPr/>
                   </pic:nvPicPr>
                   <pic:blipFill>
-                    <a:blip r:embed="rId15">
+                    <a:blip r:embed="rId17">
                       <a:extLst>
                         <a:ext uri="{28A0092B-C50C-407E-A947-70E740481C1C}">
                           <a14:useLocalDpi xmlns:a14="http://schemas.microsoft.com/office/drawing/2010/main" val="0"/>
@@ -736,17 +1642,46 @@
     </w:p>
     <w:p>
       <w:pPr>
-        <w:rPr>
-          <w:lang w:val="en-US"/>
-        </w:rPr>
-      </w:pPr>
-    </w:p>
-    <w:p>
-      <w:pPr>
-        <w:rPr>
-          <w:lang w:val="en-US"/>
-        </w:rPr>
-      </w:pPr>
+        <w:ind w:firstLine="720"/>
+        <w:rPr>
+          <w:lang w:val="en-US"/>
+        </w:rPr>
+      </w:pPr>
+      <w:r>
+        <w:rPr>
+          <w:b/>
+          <w:bCs/>
+          <w:color w:val="FF0000"/>
+          <w:lang w:val="en-US"/>
+        </w:rPr>
+        <w:t xml:space="preserve">Step </w:t>
+      </w:r>
+      <w:r>
+        <w:rPr>
+          <w:b/>
+          <w:bCs/>
+          <w:color w:val="FF0000"/>
+          <w:lang w:val="en-US"/>
+        </w:rPr>
+        <w:t>3.3 :</w:t>
+      </w:r>
+      <w:r>
+        <w:rPr>
+          <w:b/>
+          <w:bCs/>
+          <w:color w:val="FF0000"/>
+          <w:lang w:val="en-US"/>
+        </w:rPr>
+        <w:t xml:space="preserve">  </w:t>
+      </w:r>
+      <w:r>
+        <w:rPr>
+          <w:b/>
+          <w:bCs/>
+          <w:lang w:val="en-US"/>
+        </w:rPr>
+        <w:t>You can see here is a folder named as our repository name</w:t>
+      </w:r>
     </w:p>
     <w:p>
       <w:pPr>
@@ -782,7 +1717,7 @@
                     <pic:cNvPicPr/>
                   </pic:nvPicPr>
                   <pic:blipFill>
-                    <a:blip r:embed="rId16">
+                    <a:blip r:embed="rId18">
                       <a:extLst>
                         <a:ext uri="{28A0092B-C50C-407E-A947-70E740481C1C}">
                           <a14:useLocalDpi xmlns:a14="http://schemas.microsoft.com/office/drawing/2010/main" val="0"/>
@@ -818,10 +1753,159 @@
     </w:p>
     <w:p>
       <w:pPr>
-        <w:rPr>
-          <w:lang w:val="en-US"/>
-        </w:rPr>
-      </w:pPr>
+        <w:ind w:firstLine="720"/>
+        <w:rPr>
+          <w:lang w:val="en-US"/>
+        </w:rPr>
+      </w:pPr>
+      <w:r>
+        <w:rPr>
+          <w:b/>
+          <w:bCs/>
+          <w:color w:val="FF0000"/>
+          <w:lang w:val="en-US"/>
+        </w:rPr>
+        <w:t xml:space="preserve">Step </w:t>
+      </w:r>
+      <w:r>
+        <w:rPr>
+          <w:b/>
+          <w:bCs/>
+          <w:color w:val="FF0000"/>
+          <w:lang w:val="en-US"/>
+        </w:rPr>
+        <w:t>3.4 :</w:t>
+      </w:r>
+      <w:r>
+        <w:rPr>
+          <w:b/>
+          <w:bCs/>
+          <w:color w:val="FF0000"/>
+          <w:lang w:val="en-US"/>
+        </w:rPr>
+        <w:t xml:space="preserve">  </w:t>
+      </w:r>
+      <w:r>
+        <w:rPr>
+          <w:b/>
+          <w:bCs/>
+          <w:lang w:val="en-US"/>
+        </w:rPr>
+        <w:t xml:space="preserve">We use command to add files </w:t>
+      </w:r>
+      <w:r>
+        <w:rPr>
+          <w:b/>
+          <w:bCs/>
+          <w:color w:val="00B050"/>
+          <w:lang w:val="en-US"/>
+        </w:rPr>
+        <w:t>(git add file name)</w:t>
+      </w:r>
+    </w:p>
+    <w:p>
+      <w:pPr>
+        <w:ind w:firstLine="720"/>
+        <w:rPr>
+          <w:lang w:val="en-US"/>
+        </w:rPr>
+      </w:pPr>
+      <w:r>
+        <w:rPr>
+          <w:b/>
+          <w:bCs/>
+          <w:color w:val="FF0000"/>
+          <w:lang w:val="en-US"/>
+        </w:rPr>
+        <w:t xml:space="preserve">Step </w:t>
+      </w:r>
+      <w:r>
+        <w:rPr>
+          <w:b/>
+          <w:bCs/>
+          <w:color w:val="FF0000"/>
+          <w:lang w:val="en-US"/>
+        </w:rPr>
+        <w:t>3.</w:t>
+      </w:r>
+      <w:r>
+        <w:rPr>
+          <w:b/>
+          <w:bCs/>
+          <w:color w:val="FF0000"/>
+          <w:lang w:val="en-US"/>
+        </w:rPr>
+        <w:t>5</w:t>
+      </w:r>
+      <w:r>
+        <w:rPr>
+          <w:b/>
+          <w:bCs/>
+          <w:color w:val="FF0000"/>
+          <w:lang w:val="en-US"/>
+        </w:rPr>
+        <w:t xml:space="preserve"> :</w:t>
+      </w:r>
+      <w:r>
+        <w:rPr>
+          <w:b/>
+          <w:bCs/>
+          <w:color w:val="FF0000"/>
+          <w:lang w:val="en-US"/>
+        </w:rPr>
+        <w:t xml:space="preserve">  </w:t>
+      </w:r>
+      <w:r>
+        <w:rPr>
+          <w:b/>
+          <w:bCs/>
+          <w:lang w:val="en-US"/>
+        </w:rPr>
+        <w:t xml:space="preserve">We use command to </w:t>
+      </w:r>
+      <w:r>
+        <w:rPr>
+          <w:b/>
+          <w:bCs/>
+          <w:lang w:val="en-US"/>
+        </w:rPr>
+        <w:t>check status of</w:t>
+      </w:r>
+      <w:r>
+        <w:rPr>
+          <w:b/>
+          <w:bCs/>
+          <w:lang w:val="en-US"/>
+        </w:rPr>
+        <w:t xml:space="preserve"> files </w:t>
+      </w:r>
+      <w:r>
+        <w:rPr>
+          <w:b/>
+          <w:bCs/>
+          <w:color w:val="00B050"/>
+          <w:lang w:val="en-US"/>
+        </w:rPr>
+        <w:t xml:space="preserve">(git </w:t>
+      </w:r>
+      <w:r>
+        <w:rPr>
+          <w:b/>
+          <w:bCs/>
+          <w:color w:val="00B050"/>
+          <w:lang w:val="en-US"/>
+        </w:rPr>
+        <w:t>status</w:t>
+      </w:r>
+      <w:r>
+        <w:rPr>
+          <w:b/>
+          <w:bCs/>
+          <w:color w:val="00B050"/>
+          <w:lang w:val="en-US"/>
+        </w:rPr>
+        <w:t>)</w:t>
+      </w:r>
     </w:p>
     <w:p>
       <w:pPr>
@@ -841,6 +1925,7 @@
           <w:noProof/>
           <w:lang w:val="en-US"/>
         </w:rPr>
+        <w:lastRenderedPageBreak/>
         <w:drawing>
           <wp:inline distT="0" distB="0" distL="0" distR="0" wp14:anchorId="221249CE" wp14:editId="078F7BA3">
             <wp:extent cx="4495800" cy="2047875"/>
@@ -857,7 +1942,7 @@
                     <pic:cNvPicPr/>
                   </pic:nvPicPr>
                   <pic:blipFill>
-                    <a:blip r:embed="rId17">
+                    <a:blip r:embed="rId19">
                       <a:extLst>
                         <a:ext uri="{28A0092B-C50C-407E-A947-70E740481C1C}">
                           <a14:useLocalDpi xmlns:a14="http://schemas.microsoft.com/office/drawing/2010/main" val="0"/>
@@ -886,17 +1971,145 @@
     </w:p>
     <w:p>
       <w:pPr>
-        <w:rPr>
-          <w:lang w:val="en-US"/>
-        </w:rPr>
-      </w:pPr>
-    </w:p>
-    <w:p>
-      <w:pPr>
-        <w:rPr>
-          <w:lang w:val="en-US"/>
-        </w:rPr>
-      </w:pPr>
+        <w:ind w:firstLine="720"/>
+        <w:rPr>
+          <w:b/>
+          <w:bCs/>
+          <w:lang w:val="en-US"/>
+        </w:rPr>
+      </w:pPr>
+      <w:r>
+        <w:rPr>
+          <w:b/>
+          <w:bCs/>
+          <w:color w:val="FF0000"/>
+          <w:lang w:val="en-US"/>
+        </w:rPr>
+        <w:t xml:space="preserve">Step </w:t>
+      </w:r>
+      <w:r>
+        <w:rPr>
+          <w:b/>
+          <w:bCs/>
+          <w:color w:val="FF0000"/>
+          <w:lang w:val="en-US"/>
+        </w:rPr>
+        <w:t>3.6 :</w:t>
+      </w:r>
+      <w:r>
+        <w:rPr>
+          <w:b/>
+          <w:bCs/>
+          <w:color w:val="FF0000"/>
+          <w:lang w:val="en-US"/>
+        </w:rPr>
+        <w:t xml:space="preserve">  </w:t>
+      </w:r>
+      <w:r>
+        <w:rPr>
+          <w:b/>
+          <w:bCs/>
+          <w:lang w:val="en-US"/>
+        </w:rPr>
+        <w:t xml:space="preserve">We use command to give comments of files </w:t>
+      </w:r>
+      <w:r>
+        <w:rPr>
+          <w:b/>
+          <w:bCs/>
+          <w:color w:val="00B050"/>
+          <w:lang w:val="en-US"/>
+        </w:rPr>
+        <w:t>(git commit -m “comment”)</w:t>
+      </w:r>
+    </w:p>
+    <w:p>
+      <w:pPr>
+        <w:ind w:left="720" w:firstLine="720"/>
+        <w:rPr>
+          <w:lang w:val="en-US"/>
+        </w:rPr>
+      </w:pPr>
+      <w:r>
+        <w:rPr>
+          <w:b/>
+          <w:bCs/>
+          <w:lang w:val="en-US"/>
+        </w:rPr>
+        <w:t>It will help others to identify file</w:t>
+      </w:r>
+    </w:p>
+    <w:p>
+      <w:pPr>
+        <w:ind w:firstLine="720"/>
+        <w:rPr>
+          <w:b/>
+          <w:bCs/>
+          <w:lang w:val="en-US"/>
+        </w:rPr>
+      </w:pPr>
+      <w:r>
+        <w:rPr>
+          <w:b/>
+          <w:bCs/>
+          <w:color w:val="FF0000"/>
+          <w:lang w:val="en-US"/>
+        </w:rPr>
+        <w:t xml:space="preserve">Step </w:t>
+      </w:r>
+      <w:r>
+        <w:rPr>
+          <w:b/>
+          <w:bCs/>
+          <w:color w:val="FF0000"/>
+          <w:lang w:val="en-US"/>
+        </w:rPr>
+        <w:t>3.7 :</w:t>
+      </w:r>
+      <w:r>
+        <w:rPr>
+          <w:b/>
+          <w:bCs/>
+          <w:color w:val="FF0000"/>
+          <w:lang w:val="en-US"/>
+        </w:rPr>
+        <w:t xml:space="preserve">  </w:t>
+      </w:r>
+      <w:r>
+        <w:rPr>
+          <w:b/>
+          <w:bCs/>
+          <w:lang w:val="en-US"/>
+        </w:rPr>
+        <w:t xml:space="preserve">We use command to sent files to online repository </w:t>
+      </w:r>
+      <w:r>
+        <w:rPr>
+          <w:b/>
+          <w:bCs/>
+          <w:color w:val="00B050"/>
+          <w:lang w:val="en-US"/>
+        </w:rPr>
+        <w:t>(git push -u origin master)</w:t>
+      </w:r>
+    </w:p>
+    <w:p>
+      <w:pPr>
+        <w:ind w:firstLine="720"/>
+        <w:rPr>
+          <w:b/>
+          <w:bCs/>
+          <w:lang w:val="en-US"/>
+        </w:rPr>
+      </w:pPr>
+      <w:r>
+        <w:rPr>
+          <w:b/>
+          <w:bCs/>
+          <w:lang w:val="en-US"/>
+        </w:rPr>
+        <w:t>Git push command files sent to repository</w:t>
+      </w:r>
     </w:p>
     <w:p>
       <w:pPr>
@@ -909,7 +2122,6 @@
           <w:noProof/>
           <w:lang w:val="en-US"/>
         </w:rPr>
-        <w:lastRenderedPageBreak/>
         <w:drawing>
           <wp:inline distT="0" distB="0" distL="0" distR="0" wp14:anchorId="242401F1" wp14:editId="6946334E">
             <wp:extent cx="5467350" cy="2457450"/>
@@ -926,7 +2138,7 @@
                     <pic:cNvPicPr/>
                   </pic:nvPicPr>
                   <pic:blipFill>
-                    <a:blip r:embed="rId18">
+                    <a:blip r:embed="rId20">
                       <a:extLst>
                         <a:ext uri="{28A0092B-C50C-407E-A947-70E740481C1C}">
                           <a14:useLocalDpi xmlns:a14="http://schemas.microsoft.com/office/drawing/2010/main" val="0"/>
@@ -966,13 +2178,23 @@
           <w:lang w:val="en-US"/>
         </w:rPr>
       </w:pPr>
-    </w:p>
-    <w:p>
-      <w:pPr>
-        <w:rPr>
-          <w:lang w:val="en-US"/>
-        </w:rPr>
-      </w:pPr>
+      <w:r>
+        <w:rPr>
+          <w:b/>
+          <w:bCs/>
+          <w:color w:val="FF0000"/>
+          <w:lang w:val="en-US"/>
+        </w:rPr>
+        <w:t xml:space="preserve">  </w:t>
+      </w:r>
+      <w:r>
+        <w:rPr>
+          <w:b/>
+          <w:bCs/>
+          <w:lang w:val="en-US"/>
+        </w:rPr>
+        <w:t>Now you can see the file and comment added to repository</w:t>
+      </w:r>
     </w:p>
     <w:p>
       <w:pPr>
@@ -1008,7 +2230,7 @@
                     <pic:cNvPicPr/>
                   </pic:nvPicPr>
                   <pic:blipFill>
-                    <a:blip r:embed="rId19">
+                    <a:blip r:embed="rId21">
                       <a:extLst>
                         <a:ext uri="{28A0092B-C50C-407E-A947-70E740481C1C}">
                           <a14:useLocalDpi xmlns:a14="http://schemas.microsoft.com/office/drawing/2010/main" val="0"/>
@@ -1037,17 +2259,46 @@
     </w:p>
     <w:p>
       <w:pPr>
-        <w:rPr>
-          <w:lang w:val="en-US"/>
-        </w:rPr>
-      </w:pPr>
-    </w:p>
-    <w:p>
-      <w:pPr>
-        <w:rPr>
-          <w:lang w:val="en-US"/>
-        </w:rPr>
-      </w:pPr>
+        <w:ind w:firstLine="720"/>
+        <w:rPr>
+          <w:lang w:val="en-US"/>
+        </w:rPr>
+      </w:pPr>
+      <w:r>
+        <w:rPr>
+          <w:b/>
+          <w:bCs/>
+          <w:color w:val="FF0000"/>
+          <w:lang w:val="en-US"/>
+        </w:rPr>
+        <w:t xml:space="preserve">Step </w:t>
+      </w:r>
+      <w:r>
+        <w:rPr>
+          <w:b/>
+          <w:bCs/>
+          <w:color w:val="FF0000"/>
+          <w:lang w:val="en-US"/>
+        </w:rPr>
+        <w:t>3.8 :</w:t>
+      </w:r>
+      <w:r>
+        <w:rPr>
+          <w:b/>
+          <w:bCs/>
+          <w:color w:val="FF0000"/>
+          <w:lang w:val="en-US"/>
+        </w:rPr>
+        <w:t xml:space="preserve">  </w:t>
+      </w:r>
+      <w:r>
+        <w:rPr>
+          <w:b/>
+          <w:bCs/>
+          <w:lang w:val="en-US"/>
+        </w:rPr>
+        <w:t>when we change the file and add to git and check the status then you can see that git status is modified</w:t>
+      </w:r>
     </w:p>
     <w:p>
       <w:pPr>
@@ -1067,6 +2318,7 @@
           <w:noProof/>
           <w:lang w:val="en-US"/>
         </w:rPr>
+        <w:lastRenderedPageBreak/>
         <w:drawing>
           <wp:inline distT="0" distB="0" distL="0" distR="0" wp14:anchorId="308FA859" wp14:editId="1B2E3E3F">
             <wp:extent cx="4648200" cy="1952625"/>
@@ -1083,7 +2335,7 @@
                     <pic:cNvPicPr/>
                   </pic:nvPicPr>
                   <pic:blipFill>
-                    <a:blip r:embed="rId20">
+                    <a:blip r:embed="rId22">
                       <a:extLst>
                         <a:ext uri="{28A0092B-C50C-407E-A947-70E740481C1C}">
                           <a14:useLocalDpi xmlns:a14="http://schemas.microsoft.com/office/drawing/2010/main" val="0"/>
@@ -1119,10 +2371,21 @@
     </w:p>
     <w:p>
       <w:pPr>
-        <w:rPr>
-          <w:lang w:val="en-US"/>
-        </w:rPr>
-      </w:pPr>
+        <w:ind w:firstLine="720"/>
+        <w:rPr>
+          <w:b/>
+          <w:bCs/>
+          <w:lang w:val="en-US"/>
+        </w:rPr>
+      </w:pPr>
+      <w:r>
+        <w:rPr>
+          <w:b/>
+          <w:bCs/>
+          <w:lang w:val="en-US"/>
+        </w:rPr>
+        <w:t>We again use command to give comments of modified files (git commit -m “comment”).it tells us about changing ..i.e insertion deleltion.</w:t>
+      </w:r>
     </w:p>
     <w:p>
       <w:pPr>
@@ -1158,7 +2421,7 @@
                     <pic:cNvPicPr/>
                   </pic:nvPicPr>
                   <pic:blipFill>
-                    <a:blip r:embed="rId21">
+                    <a:blip r:embed="rId23">
                       <a:extLst>
                         <a:ext uri="{28A0092B-C50C-407E-A947-70E740481C1C}">
                           <a14:useLocalDpi xmlns:a14="http://schemas.microsoft.com/office/drawing/2010/main" val="0"/>
@@ -1194,6 +2457,41 @@
     </w:p>
     <w:p>
       <w:pPr>
+        <w:ind w:firstLine="720"/>
+        <w:rPr>
+          <w:b/>
+          <w:bCs/>
+          <w:lang w:val="en-US"/>
+        </w:rPr>
+      </w:pPr>
+      <w:r>
+        <w:rPr>
+          <w:b/>
+          <w:bCs/>
+          <w:lang w:val="en-US"/>
+        </w:rPr>
+        <w:t>We use push comma</w:t>
+      </w:r>
+      <w:r>
+        <w:rPr>
+          <w:b/>
+          <w:bCs/>
+          <w:lang w:val="en-US"/>
+        </w:rPr>
+        <w:t>n</w:t>
+      </w:r>
+      <w:r>
+        <w:rPr>
+          <w:b/>
+          <w:bCs/>
+          <w:lang w:val="en-US"/>
+        </w:rPr>
+        <w:t>d to sent file online</w:t>
+      </w:r>
+    </w:p>
+    <w:p>
+      <w:pPr>
+        <w:ind w:left="720" w:firstLine="720"/>
         <w:rPr>
           <w:lang w:val="en-US"/>
         </w:rPr>
@@ -1210,7 +2508,6 @@
           <w:noProof/>
           <w:lang w:val="en-US"/>
         </w:rPr>
-        <w:lastRenderedPageBreak/>
         <w:drawing>
           <wp:inline distT="0" distB="0" distL="0" distR="0" wp14:anchorId="2A08DD1C" wp14:editId="6DAFFD9B">
             <wp:extent cx="5181600" cy="514350"/>
@@ -1227,7 +2524,7 @@
                     <pic:cNvPicPr/>
                   </pic:nvPicPr>
                   <pic:blipFill>
-                    <a:blip r:embed="rId22">
+                    <a:blip r:embed="rId24">
                       <a:extLst>
                         <a:ext uri="{28A0092B-C50C-407E-A947-70E740481C1C}">
                           <a14:useLocalDpi xmlns:a14="http://schemas.microsoft.com/office/drawing/2010/main" val="0"/>
@@ -1302,7 +2599,7 @@
                     <pic:cNvPicPr/>
                   </pic:nvPicPr>
                   <pic:blipFill>
-                    <a:blip r:embed="rId23">
+                    <a:blip r:embed="rId25">
                       <a:extLst>
                         <a:ext uri="{28A0092B-C50C-407E-A947-70E740481C1C}">
                           <a14:useLocalDpi xmlns:a14="http://schemas.microsoft.com/office/drawing/2010/main" val="0"/>
@@ -1342,6 +2639,41 @@
           <w:lang w:val="en-US"/>
         </w:rPr>
       </w:pPr>
+      <w:r>
+        <w:rPr>
+          <w:b/>
+          <w:bCs/>
+          <w:color w:val="FF0000"/>
+          <w:lang w:val="en-US"/>
+        </w:rPr>
+        <w:t xml:space="preserve">Step </w:t>
+      </w:r>
+      <w:r>
+        <w:rPr>
+          <w:b/>
+          <w:bCs/>
+          <w:color w:val="FF0000"/>
+          <w:lang w:val="en-US"/>
+        </w:rPr>
+        <w:t>4 :</w:t>
+      </w:r>
+      <w:r>
+        <w:rPr>
+          <w:b/>
+          <w:bCs/>
+          <w:color w:val="FF0000"/>
+          <w:lang w:val="en-US"/>
+        </w:rPr>
+        <w:t xml:space="preserve">  </w:t>
+      </w:r>
+      <w:r>
+        <w:rPr>
+          <w:b/>
+          <w:bCs/>
+          <w:lang w:val="en-US"/>
+        </w:rPr>
+        <w:t>We can edit files online .here you can see</w:t>
+      </w:r>
     </w:p>
     <w:p>
       <w:pPr>
@@ -1361,157 +2693,6 @@
           <w:noProof/>
           <w:lang w:val="en-US"/>
         </w:rPr>
-        <w:drawing>
-          <wp:inline distT="0" distB="0" distL="0" distR="0" wp14:anchorId="0292AF3A" wp14:editId="71F08D3C">
-            <wp:extent cx="4267200" cy="523875"/>
-            <wp:effectExtent l="0" t="0" r="0" b="9525"/>
-            <wp:docPr id="46" name="Picture 46"/>
-            <wp:cNvGraphicFramePr>
-              <a:graphicFrameLocks xmlns:a="http://schemas.openxmlformats.org/drawingml/2006/main" noChangeAspect="1"/>
-            </wp:cNvGraphicFramePr>
-            <a:graphic xmlns:a="http://schemas.openxmlformats.org/drawingml/2006/main">
-              <a:graphicData uri="http://schemas.openxmlformats.org/drawingml/2006/picture">
-                <pic:pic xmlns:pic="http://schemas.openxmlformats.org/drawingml/2006/picture">
-                  <pic:nvPicPr>
-                    <pic:cNvPr id="46" name="Picture 46"/>
-                    <pic:cNvPicPr/>
-                  </pic:nvPicPr>
-                  <pic:blipFill>
-                    <a:blip r:embed="rId24">
-                      <a:extLst>
-                        <a:ext uri="{28A0092B-C50C-407E-A947-70E740481C1C}">
-                          <a14:useLocalDpi xmlns:a14="http://schemas.microsoft.com/office/drawing/2010/main" val="0"/>
-                        </a:ext>
-                      </a:extLst>
-                    </a:blip>
-                    <a:stretch>
-                      <a:fillRect/>
-                    </a:stretch>
-                  </pic:blipFill>
-                  <pic:spPr>
-                    <a:xfrm>
-                      <a:off x="0" y="0"/>
-                      <a:ext cx="4267200" cy="523875"/>
-                    </a:xfrm>
-                    <a:prstGeom prst="rect">
-                      <a:avLst/>
-                    </a:prstGeom>
-                  </pic:spPr>
-                </pic:pic>
-              </a:graphicData>
-            </a:graphic>
-          </wp:inline>
-        </w:drawing>
-      </w:r>
-    </w:p>
-    <w:p>
-      <w:pPr>
-        <w:rPr>
-          <w:lang w:val="en-US"/>
-        </w:rPr>
-      </w:pPr>
-    </w:p>
-    <w:p>
-      <w:pPr>
-        <w:rPr>
-          <w:lang w:val="en-US"/>
-        </w:rPr>
-      </w:pPr>
-    </w:p>
-    <w:p>
-      <w:pPr>
-        <w:rPr>
-          <w:lang w:val="en-US"/>
-        </w:rPr>
-      </w:pPr>
-    </w:p>
-    <w:p>
-      <w:pPr>
-        <w:rPr>
-          <w:lang w:val="en-US"/>
-        </w:rPr>
-      </w:pPr>
-      <w:r>
-        <w:rPr>
-          <w:noProof/>
-          <w:lang w:val="en-US"/>
-        </w:rPr>
-        <w:drawing>
-          <wp:inline distT="0" distB="0" distL="0" distR="0" wp14:anchorId="764AE3CB" wp14:editId="72465FC1">
-            <wp:extent cx="5943600" cy="3002915"/>
-            <wp:effectExtent l="0" t="0" r="0" b="6985"/>
-            <wp:docPr id="47" name="Picture 47"/>
-            <wp:cNvGraphicFramePr>
-              <a:graphicFrameLocks xmlns:a="http://schemas.openxmlformats.org/drawingml/2006/main" noChangeAspect="1"/>
-            </wp:cNvGraphicFramePr>
-            <a:graphic xmlns:a="http://schemas.openxmlformats.org/drawingml/2006/main">
-              <a:graphicData uri="http://schemas.openxmlformats.org/drawingml/2006/picture">
-                <pic:pic xmlns:pic="http://schemas.openxmlformats.org/drawingml/2006/picture">
-                  <pic:nvPicPr>
-                    <pic:cNvPr id="47" name="Picture 47"/>
-                    <pic:cNvPicPr/>
-                  </pic:nvPicPr>
-                  <pic:blipFill>
-                    <a:blip r:embed="rId25">
-                      <a:extLst>
-                        <a:ext uri="{28A0092B-C50C-407E-A947-70E740481C1C}">
-                          <a14:useLocalDpi xmlns:a14="http://schemas.microsoft.com/office/drawing/2010/main" val="0"/>
-                        </a:ext>
-                      </a:extLst>
-                    </a:blip>
-                    <a:stretch>
-                      <a:fillRect/>
-                    </a:stretch>
-                  </pic:blipFill>
-                  <pic:spPr>
-                    <a:xfrm>
-                      <a:off x="0" y="0"/>
-                      <a:ext cx="5943600" cy="3002915"/>
-                    </a:xfrm>
-                    <a:prstGeom prst="rect">
-                      <a:avLst/>
-                    </a:prstGeom>
-                  </pic:spPr>
-                </pic:pic>
-              </a:graphicData>
-            </a:graphic>
-          </wp:inline>
-        </w:drawing>
-      </w:r>
-    </w:p>
-    <w:p>
-      <w:pPr>
-        <w:rPr>
-          <w:lang w:val="en-US"/>
-        </w:rPr>
-      </w:pPr>
-    </w:p>
-    <w:p>
-      <w:pPr>
-        <w:rPr>
-          <w:lang w:val="en-US"/>
-        </w:rPr>
-      </w:pPr>
-    </w:p>
-    <w:p>
-      <w:pPr>
-        <w:rPr>
-          <w:lang w:val="en-US"/>
-        </w:rPr>
-      </w:pPr>
-    </w:p>
-    <w:p>
-      <w:pPr>
-        <w:rPr>
-          <w:lang w:val="en-US"/>
-        </w:rPr>
-      </w:pPr>
-      <w:r>
-        <w:rPr>
-          <w:noProof/>
-          <w:lang w:val="en-US"/>
-        </w:rPr>
-        <w:lastRenderedPageBreak/>
         <w:drawing>
           <wp:inline distT="0" distB="0" distL="0" distR="0" wp14:anchorId="3DA245B9" wp14:editId="10D45911">
             <wp:extent cx="5448300" cy="1800225"/>
@@ -1557,24 +2738,56 @@
     </w:p>
     <w:p>
       <w:pPr>
-        <w:rPr>
-          <w:lang w:val="en-US"/>
-        </w:rPr>
-      </w:pPr>
-    </w:p>
-    <w:p>
-      <w:pPr>
-        <w:rPr>
-          <w:lang w:val="en-US"/>
-        </w:rPr>
-      </w:pPr>
-    </w:p>
-    <w:p>
-      <w:pPr>
-        <w:rPr>
-          <w:lang w:val="en-US"/>
-        </w:rPr>
-      </w:pPr>
+        <w:ind w:firstLine="720"/>
+        <w:rPr>
+          <w:lang w:val="en-US"/>
+        </w:rPr>
+      </w:pPr>
+      <w:r>
+        <w:rPr>
+          <w:b/>
+          <w:bCs/>
+          <w:color w:val="FF0000"/>
+          <w:lang w:val="en-US"/>
+        </w:rPr>
+        <w:lastRenderedPageBreak/>
+        <w:t xml:space="preserve">Step </w:t>
+      </w:r>
+      <w:r>
+        <w:rPr>
+          <w:b/>
+          <w:bCs/>
+          <w:color w:val="FF0000"/>
+          <w:lang w:val="en-US"/>
+        </w:rPr>
+        <w:t>4.1 :</w:t>
+      </w:r>
+      <w:r>
+        <w:rPr>
+          <w:b/>
+          <w:bCs/>
+          <w:color w:val="FF0000"/>
+          <w:lang w:val="en-US"/>
+        </w:rPr>
+        <w:t xml:space="preserve">  </w:t>
+      </w:r>
+      <w:r>
+        <w:rPr>
+          <w:b/>
+          <w:bCs/>
+          <w:lang w:val="en-US"/>
+        </w:rPr>
+        <w:t xml:space="preserve">we use pull command to extract file from online repository to our device. We use command to pull files </w:t>
+      </w:r>
+      <w:r>
+        <w:rPr>
+          <w:b/>
+          <w:bCs/>
+          <w:color w:val="00B050"/>
+          <w:lang w:val="en-US"/>
+        </w:rPr>
+        <w:t>(“git pull”)</w:t>
+      </w:r>
     </w:p>
     <w:p>
       <w:pPr>
@@ -1653,17 +2866,72 @@
     </w:p>
     <w:p>
       <w:pPr>
-        <w:rPr>
-          <w:lang w:val="en-US"/>
-        </w:rPr>
-      </w:pPr>
-    </w:p>
-    <w:p>
-      <w:pPr>
-        <w:rPr>
-          <w:lang w:val="en-US"/>
-        </w:rPr>
-      </w:pPr>
+        <w:ind w:firstLine="720"/>
+        <w:rPr>
+          <w:lang w:val="en-US"/>
+        </w:rPr>
+      </w:pPr>
+      <w:r>
+        <w:rPr>
+          <w:b/>
+          <w:bCs/>
+          <w:color w:val="FF0000"/>
+          <w:lang w:val="en-US"/>
+        </w:rPr>
+        <w:t xml:space="preserve">Step </w:t>
+      </w:r>
+      <w:r>
+        <w:rPr>
+          <w:b/>
+          <w:bCs/>
+          <w:color w:val="FF0000"/>
+          <w:lang w:val="en-US"/>
+        </w:rPr>
+        <w:t>4.2 :</w:t>
+      </w:r>
+      <w:r>
+        <w:rPr>
+          <w:b/>
+          <w:bCs/>
+          <w:color w:val="FF0000"/>
+          <w:lang w:val="en-US"/>
+        </w:rPr>
+        <w:t xml:space="preserve">  </w:t>
+      </w:r>
+      <w:r>
+        <w:rPr>
+          <w:b/>
+          <w:bCs/>
+          <w:lang w:val="en-US"/>
+        </w:rPr>
+        <w:t>We can edit files online and offline at the same time but we you have to save the files it will give you option that which changes you have to accept either one or both. here you can see example</w:t>
+      </w:r>
+    </w:p>
+    <w:p>
+      <w:pPr>
+        <w:rPr>
+          <w:lang w:val="en-US"/>
+        </w:rPr>
+      </w:pPr>
+    </w:p>
+    <w:p>
+      <w:pPr>
+        <w:rPr>
+          <w:b/>
+          <w:bCs/>
+          <w:color w:val="FF0000"/>
+          <w:lang w:val="en-US"/>
+        </w:rPr>
+      </w:pPr>
+      <w:r>
+        <w:rPr>
+          <w:b/>
+          <w:bCs/>
+          <w:color w:val="FF0000"/>
+          <w:lang w:val="en-US"/>
+        </w:rPr>
+        <w:t>Online changing file</w:t>
+      </w:r>
     </w:p>
     <w:p>
       <w:pPr>
@@ -1722,23 +2990,20 @@
     <w:p>
       <w:pPr>
         <w:rPr>
-          <w:lang w:val="en-US"/>
-        </w:rPr>
-      </w:pPr>
-    </w:p>
-    <w:p>
-      <w:pPr>
-        <w:rPr>
-          <w:lang w:val="en-US"/>
-        </w:rPr>
-      </w:pPr>
-    </w:p>
-    <w:p>
-      <w:pPr>
-        <w:rPr>
-          <w:lang w:val="en-US"/>
-        </w:rPr>
-      </w:pPr>
+          <w:b/>
+          <w:bCs/>
+          <w:lang w:val="en-US"/>
+        </w:rPr>
+      </w:pPr>
+      <w:r>
+        <w:rPr>
+          <w:b/>
+          <w:bCs/>
+          <w:color w:val="FF0000"/>
+          <w:lang w:val="en-US"/>
+        </w:rPr>
+        <w:t>On device changing file(offline)</w:t>
+      </w:r>
     </w:p>
     <w:p>
       <w:pPr>
@@ -1811,16 +3076,27 @@
     <w:p>
       <w:pPr>
         <w:rPr>
-          <w:lang w:val="en-US"/>
-        </w:rPr>
-      </w:pPr>
-    </w:p>
-    <w:p>
-      <w:pPr>
-        <w:rPr>
-          <w:lang w:val="en-US"/>
-        </w:rPr>
-      </w:pPr>
+          <w:b/>
+          <w:bCs/>
+          <w:lang w:val="en-US"/>
+        </w:rPr>
+      </w:pPr>
+      <w:r>
+        <w:rPr>
+          <w:b/>
+          <w:bCs/>
+          <w:lang w:val="en-US"/>
+        </w:rPr>
+        <w:t xml:space="preserve">Here you can see </w:t>
+      </w:r>
+      <w:r>
+        <w:rPr>
+          <w:b/>
+          <w:bCs/>
+          <w:lang w:val="en-US"/>
+        </w:rPr>
+        <w:t>which files have to be accept</w:t>
+      </w:r>
     </w:p>
     <w:p>
       <w:pPr>
@@ -1886,30 +3162,66 @@
     <w:p>
       <w:pPr>
         <w:rPr>
-          <w:lang w:val="en-US"/>
-        </w:rPr>
-      </w:pPr>
-    </w:p>
-    <w:p>
-      <w:pPr>
-        <w:rPr>
-          <w:lang w:val="en-US"/>
-        </w:rPr>
-      </w:pPr>
-    </w:p>
-    <w:p>
-      <w:pPr>
-        <w:rPr>
-          <w:lang w:val="en-US"/>
-        </w:rPr>
-      </w:pPr>
-    </w:p>
-    <w:p>
-      <w:pPr>
-        <w:rPr>
-          <w:lang w:val="en-US"/>
-        </w:rPr>
-      </w:pPr>
+          <w:b/>
+          <w:bCs/>
+          <w:lang w:val="en-US"/>
+        </w:rPr>
+      </w:pPr>
+    </w:p>
+    <w:p>
+      <w:pPr>
+        <w:rPr>
+          <w:b/>
+          <w:bCs/>
+          <w:color w:val="00B050"/>
+          <w:lang w:val="en-US"/>
+        </w:rPr>
+      </w:pPr>
+      <w:r>
+        <w:rPr>
+          <w:b/>
+          <w:bCs/>
+          <w:color w:val="00B050"/>
+          <w:lang w:val="en-US"/>
+        </w:rPr>
+        <w:t>Add file</w:t>
+      </w:r>
+    </w:p>
+    <w:p>
+      <w:pPr>
+        <w:rPr>
+          <w:b/>
+          <w:bCs/>
+          <w:color w:val="00B050"/>
+          <w:lang w:val="en-US"/>
+        </w:rPr>
+      </w:pPr>
+      <w:r>
+        <w:rPr>
+          <w:b/>
+          <w:bCs/>
+          <w:color w:val="00B050"/>
+          <w:lang w:val="en-US"/>
+        </w:rPr>
+        <w:t>Commit file</w:t>
+      </w:r>
+    </w:p>
+    <w:p>
+      <w:pPr>
+        <w:rPr>
+          <w:color w:val="00B050"/>
+          <w:lang w:val="en-US"/>
+        </w:rPr>
+      </w:pPr>
+      <w:r>
+        <w:rPr>
+          <w:b/>
+          <w:bCs/>
+          <w:color w:val="00B050"/>
+          <w:lang w:val="en-US"/>
+        </w:rPr>
+        <w:t>Push file</w:t>
+      </w:r>
     </w:p>
     <w:p>
       <w:pPr>
@@ -1985,13 +3297,25 @@
           <w:lang w:val="en-US"/>
         </w:rPr>
       </w:pPr>
-    </w:p>
-    <w:p>
-      <w:pPr>
-        <w:rPr>
-          <w:lang w:val="en-US"/>
-        </w:rPr>
-      </w:pPr>
+      <w:r>
+        <w:rPr>
+          <w:b/>
+          <w:bCs/>
+          <w:color w:val="FF0000"/>
+          <w:sz w:val="32"/>
+          <w:szCs w:val="32"/>
+          <w:lang w:val="en-US"/>
+        </w:rPr>
+        <w:t xml:space="preserve">Git log </w:t>
+      </w:r>
+      <w:r>
+        <w:rPr>
+          <w:b/>
+          <w:bCs/>
+          <w:lang w:val="en-US"/>
+        </w:rPr>
+        <w:t>command is used to see the activity</w:t>
+      </w:r>
     </w:p>
     <w:p>
       <w:pPr>
@@ -2004,6 +3328,7 @@
           <w:noProof/>
           <w:lang w:val="en-US"/>
         </w:rPr>
+        <w:lastRenderedPageBreak/>
         <w:drawing>
           <wp:inline distT="0" distB="0" distL="0" distR="0" wp14:anchorId="5B330965" wp14:editId="4C313032">
             <wp:extent cx="5943600" cy="3498215"/>
@@ -2057,20 +3382,42 @@
     <w:p>
       <w:pPr>
         <w:rPr>
-          <w:lang w:val="en-US"/>
-        </w:rPr>
-      </w:pPr>
-    </w:p>
-    <w:p>
-      <w:pPr>
-        <w:rPr>
-          <w:lang w:val="en-US"/>
-        </w:rPr>
-      </w:pPr>
-    </w:p>
-    <w:p>
-      <w:pPr>
-        <w:rPr>
+          <w:b/>
+          <w:bCs/>
+          <w:lang w:val="en-US"/>
+        </w:rPr>
+      </w:pPr>
+      <w:r>
+        <w:rPr>
+          <w:b/>
+          <w:bCs/>
+          <w:lang w:val="en-US"/>
+        </w:rPr>
+        <w:t>Addition 2 files</w:t>
+      </w:r>
+    </w:p>
+    <w:p>
+      <w:pPr>
+        <w:rPr>
+          <w:b/>
+          <w:bCs/>
+          <w:lang w:val="en-US"/>
+        </w:rPr>
+      </w:pPr>
+      <w:r>
+        <w:rPr>
+          <w:b/>
+          <w:bCs/>
+          <w:lang w:val="en-US"/>
+        </w:rPr>
+        <w:t>Commit them</w:t>
+      </w:r>
+    </w:p>
+    <w:p>
+      <w:pPr>
+        <w:rPr>
+          <w:b/>
+          <w:bCs/>
           <w:lang w:val="en-US"/>
         </w:rPr>
       </w:pPr>
@@ -2135,20 +3482,22 @@
           <w:lang w:val="en-US"/>
         </w:rPr>
       </w:pPr>
-    </w:p>
-    <w:p>
-      <w:pPr>
-        <w:rPr>
-          <w:lang w:val="en-US"/>
-        </w:rPr>
-      </w:pPr>
-    </w:p>
-    <w:p>
-      <w:pPr>
-        <w:rPr>
-          <w:lang w:val="en-US"/>
-        </w:rPr>
-      </w:pPr>
+      <w:r>
+        <w:rPr>
+          <w:b/>
+          <w:bCs/>
+          <w:lang w:val="en-US"/>
+        </w:rPr>
+        <w:t>H</w:t>
+      </w:r>
+      <w:r>
+        <w:rPr>
+          <w:b/>
+          <w:bCs/>
+          <w:lang w:val="en-US"/>
+        </w:rPr>
+        <w:t>ere you can see result</w:t>
+      </w:r>
     </w:p>
     <w:p>
       <w:pPr>
@@ -2207,31 +3556,92 @@
     </w:p>
     <w:p>
       <w:pPr>
-        <w:rPr>
-          <w:lang w:val="en-US"/>
-        </w:rPr>
-      </w:pPr>
-    </w:p>
-    <w:p>
-      <w:pPr>
-        <w:rPr>
-          <w:lang w:val="en-US"/>
-        </w:rPr>
-      </w:pPr>
-    </w:p>
-    <w:p>
-      <w:pPr>
-        <w:rPr>
-          <w:lang w:val="en-US"/>
-        </w:rPr>
-      </w:pPr>
-    </w:p>
-    <w:p>
-      <w:pPr>
-        <w:rPr>
-          <w:lang w:val="en-US"/>
-        </w:rPr>
-      </w:pPr>
+        <w:ind w:firstLine="720"/>
+        <w:rPr>
+          <w:b/>
+          <w:bCs/>
+          <w:lang w:val="en-US"/>
+        </w:rPr>
+      </w:pPr>
+      <w:r>
+        <w:rPr>
+          <w:b/>
+          <w:bCs/>
+          <w:color w:val="FF0000"/>
+          <w:lang w:val="en-US"/>
+        </w:rPr>
+        <w:t>Step 4.3:</w:t>
+      </w:r>
+      <w:r>
+        <w:rPr>
+          <w:b/>
+          <w:bCs/>
+          <w:lang w:val="en-US"/>
+        </w:rPr>
+        <w:t xml:space="preserve"> </w:t>
+      </w:r>
+      <w:r>
+        <w:rPr>
+          <w:b/>
+          <w:bCs/>
+          <w:color w:val="00B050"/>
+          <w:lang w:val="en-US"/>
+        </w:rPr>
+        <w:t>For deletion: We use command (“git rm file name”)</w:t>
+      </w:r>
+    </w:p>
+    <w:p>
+      <w:pPr>
+        <w:ind w:firstLine="720"/>
+        <w:rPr>
+          <w:b/>
+          <w:bCs/>
+          <w:lang w:val="en-US"/>
+        </w:rPr>
+      </w:pPr>
+      <w:r>
+        <w:rPr>
+          <w:b/>
+          <w:bCs/>
+          <w:color w:val="00B050"/>
+          <w:lang w:val="en-US"/>
+        </w:rPr>
+        <w:t>Git add .    (.) Is used for adding all files</w:t>
+      </w:r>
+    </w:p>
+    <w:p>
+      <w:pPr>
+        <w:ind w:firstLine="720"/>
+        <w:rPr>
+          <w:b/>
+          <w:bCs/>
+          <w:lang w:val="en-US"/>
+        </w:rPr>
+      </w:pPr>
+      <w:r>
+        <w:rPr>
+          <w:b/>
+          <w:bCs/>
+          <w:lang w:val="en-US"/>
+        </w:rPr>
+        <w:t>Commit them</w:t>
+      </w:r>
+    </w:p>
+    <w:p>
+      <w:pPr>
+        <w:ind w:firstLine="720"/>
+        <w:rPr>
+          <w:lang w:val="en-US"/>
+        </w:rPr>
+      </w:pPr>
+      <w:r>
+        <w:rPr>
+          <w:b/>
+          <w:bCs/>
+          <w:lang w:val="en-US"/>
+        </w:rPr>
+        <w:t>Push them</w:t>
+      </w:r>
     </w:p>
     <w:p>
       <w:pPr>
@@ -2297,16 +3707,27 @@
     <w:p>
       <w:pPr>
         <w:rPr>
-          <w:lang w:val="en-US"/>
-        </w:rPr>
-      </w:pPr>
-    </w:p>
-    <w:p>
-      <w:pPr>
-        <w:rPr>
-          <w:lang w:val="en-US"/>
-        </w:rPr>
-      </w:pPr>
+          <w:b/>
+          <w:bCs/>
+          <w:lang w:val="en-US"/>
+        </w:rPr>
+      </w:pPr>
+      <w:r>
+        <w:rPr>
+          <w:b/>
+          <w:bCs/>
+          <w:lang w:val="en-US"/>
+        </w:rPr>
+        <w:t>H</w:t>
+      </w:r>
+      <w:r>
+        <w:rPr>
+          <w:b/>
+          <w:bCs/>
+          <w:lang w:val="en-US"/>
+        </w:rPr>
+        <w:t>ere is result …file deleted successfully</w:t>
+      </w:r>
     </w:p>
     <w:p>
       <w:pPr>
@@ -2373,9 +3794,187 @@
     <w:p>
       <w:pPr>
         <w:rPr>
-          <w:lang w:val="en-US"/>
-        </w:rPr>
-      </w:pPr>
+          <w:b/>
+          <w:bCs/>
+          <w:sz w:val="28"/>
+          <w:szCs w:val="28"/>
+          <w:lang w:val="en-US"/>
+        </w:rPr>
+      </w:pPr>
+      <w:r>
+        <w:rPr>
+          <w:b/>
+          <w:bCs/>
+          <w:color w:val="FF0000"/>
+          <w:lang w:val="en-US"/>
+        </w:rPr>
+        <w:t xml:space="preserve">Step </w:t>
+      </w:r>
+      <w:r>
+        <w:rPr>
+          <w:b/>
+          <w:bCs/>
+          <w:color w:val="FF0000"/>
+          <w:lang w:val="en-US"/>
+        </w:rPr>
+        <w:t>5</w:t>
+      </w:r>
+      <w:r>
+        <w:rPr>
+          <w:b/>
+          <w:bCs/>
+          <w:color w:val="FF0000"/>
+          <w:lang w:val="en-US"/>
+        </w:rPr>
+        <w:t>:</w:t>
+      </w:r>
+    </w:p>
+    <w:p>
+      <w:pPr>
+        <w:jc w:val="center"/>
+        <w:rPr>
+          <w:b/>
+          <w:bCs/>
+          <w:sz w:val="28"/>
+          <w:szCs w:val="28"/>
+          <w:lang w:val="en-US"/>
+        </w:rPr>
+      </w:pPr>
+      <w:r>
+        <w:rPr>
+          <w:b/>
+          <w:bCs/>
+          <w:sz w:val="28"/>
+          <w:szCs w:val="28"/>
+          <w:highlight w:val="yellow"/>
+          <w:lang w:val="en-US"/>
+        </w:rPr>
+        <w:t>Branch</w:t>
+      </w:r>
+    </w:p>
+    <w:p>
+      <w:pPr>
+        <w:jc w:val="center"/>
+        <w:rPr>
+          <w:sz w:val="28"/>
+          <w:szCs w:val="28"/>
+          <w:lang w:val="en-US"/>
+        </w:rPr>
+      </w:pPr>
+    </w:p>
+    <w:p>
+      <w:pPr>
+        <w:rPr>
+          <w:b/>
+          <w:bCs/>
+          <w:lang w:val="en-US"/>
+        </w:rPr>
+      </w:pPr>
+      <w:r>
+        <w:rPr>
+          <w:b/>
+          <w:bCs/>
+          <w:color w:val="FF0000"/>
+          <w:lang w:val="en-US"/>
+        </w:rPr>
+        <w:t xml:space="preserve">Step </w:t>
+      </w:r>
+      <w:r>
+        <w:rPr>
+          <w:b/>
+          <w:bCs/>
+          <w:color w:val="FF0000"/>
+          <w:lang w:val="en-US"/>
+        </w:rPr>
+        <w:t>5.1</w:t>
+      </w:r>
+      <w:r>
+        <w:rPr>
+          <w:b/>
+          <w:bCs/>
+          <w:color w:val="FF0000"/>
+          <w:lang w:val="en-US"/>
+        </w:rPr>
+        <w:t>:</w:t>
+      </w:r>
+      <w:r>
+        <w:rPr>
+          <w:b/>
+          <w:bCs/>
+          <w:lang w:val="en-US"/>
+        </w:rPr>
+        <w:t xml:space="preserve"> </w:t>
+      </w:r>
+      <w:r>
+        <w:rPr>
+          <w:b/>
+          <w:bCs/>
+          <w:color w:val="00B050"/>
+          <w:lang w:val="en-US"/>
+        </w:rPr>
+        <w:t xml:space="preserve">Git branch : </w:t>
+      </w:r>
+      <w:r>
+        <w:rPr>
+          <w:b/>
+          <w:bCs/>
+          <w:lang w:val="en-US"/>
+        </w:rPr>
+        <w:t>this command is used to check in which branch you are</w:t>
+      </w:r>
+    </w:p>
+    <w:p>
+      <w:pPr>
+        <w:rPr>
+          <w:b/>
+          <w:bCs/>
+          <w:lang w:val="en-US"/>
+        </w:rPr>
+      </w:pPr>
+      <w:r>
+        <w:rPr>
+          <w:b/>
+          <w:bCs/>
+          <w:color w:val="FF0000"/>
+          <w:lang w:val="en-US"/>
+        </w:rPr>
+        <w:t xml:space="preserve">Step </w:t>
+      </w:r>
+      <w:r>
+        <w:rPr>
+          <w:b/>
+          <w:bCs/>
+          <w:color w:val="FF0000"/>
+          <w:lang w:val="en-US"/>
+        </w:rPr>
+        <w:t>5.2</w:t>
+      </w:r>
+      <w:r>
+        <w:rPr>
+          <w:b/>
+          <w:bCs/>
+          <w:color w:val="FF0000"/>
+          <w:lang w:val="en-US"/>
+        </w:rPr>
+        <w:t>:</w:t>
+      </w:r>
+      <w:r>
+        <w:rPr>
+          <w:b/>
+          <w:bCs/>
+          <w:color w:val="00B050"/>
+          <w:lang w:val="en-US"/>
+        </w:rPr>
+        <w:t xml:space="preserve">Git chechout -b “branch name”: </w:t>
+      </w:r>
+      <w:r>
+        <w:rPr>
+          <w:b/>
+          <w:bCs/>
+          <w:lang w:val="en-US"/>
+        </w:rPr>
+        <w:t>this command is used to add new branch</w:t>
+      </w:r>
     </w:p>
     <w:p>
       <w:pPr>
@@ -2451,6 +4050,50 @@
           <w:lang w:val="en-US"/>
         </w:rPr>
       </w:pPr>
+      <w:r>
+        <w:rPr>
+          <w:b/>
+          <w:bCs/>
+          <w:color w:val="FF0000"/>
+          <w:lang w:val="en-US"/>
+        </w:rPr>
+        <w:t xml:space="preserve">Step </w:t>
+      </w:r>
+      <w:r>
+        <w:rPr>
+          <w:b/>
+          <w:bCs/>
+          <w:color w:val="FF0000"/>
+          <w:lang w:val="en-US"/>
+        </w:rPr>
+        <w:t>5.3</w:t>
+      </w:r>
+      <w:r>
+        <w:rPr>
+          <w:b/>
+          <w:bCs/>
+          <w:color w:val="FF0000"/>
+          <w:lang w:val="en-US"/>
+        </w:rPr>
+        <w:t>:</w:t>
+      </w:r>
+      <w:r>
+        <w:rPr>
+          <w:b/>
+          <w:bCs/>
+          <w:color w:val="00B050"/>
+          <w:lang w:val="en-US"/>
+        </w:rPr>
+        <w:t xml:space="preserve">Git commit -am “comment”: </w:t>
+      </w:r>
+      <w:r>
+        <w:rPr>
+          <w:b/>
+          <w:bCs/>
+          <w:lang w:val="en-US"/>
+        </w:rPr>
+        <w:t xml:space="preserve">This command is used to add and commit files or branch at the same time. </w:t>
+      </w:r>
     </w:p>
     <w:p>
       <w:pPr>
@@ -2523,9 +4166,144 @@
     <w:p>
       <w:pPr>
         <w:rPr>
-          <w:lang w:val="en-US"/>
-        </w:rPr>
-      </w:pPr>
+          <w:b/>
+          <w:bCs/>
+          <w:lang w:val="en-US"/>
+        </w:rPr>
+      </w:pPr>
+      <w:r>
+        <w:rPr>
+          <w:b/>
+          <w:bCs/>
+          <w:color w:val="FF0000"/>
+          <w:lang w:val="en-US"/>
+        </w:rPr>
+        <w:t xml:space="preserve">Step </w:t>
+      </w:r>
+      <w:r>
+        <w:rPr>
+          <w:b/>
+          <w:bCs/>
+          <w:color w:val="FF0000"/>
+          <w:lang w:val="en-US"/>
+        </w:rPr>
+        <w:t>5.4</w:t>
+      </w:r>
+      <w:r>
+        <w:rPr>
+          <w:b/>
+          <w:bCs/>
+          <w:color w:val="FF0000"/>
+          <w:lang w:val="en-US"/>
+        </w:rPr>
+        <w:t>:</w:t>
+      </w:r>
+      <w:r>
+        <w:rPr>
+          <w:b/>
+          <w:bCs/>
+          <w:color w:val="FF0000"/>
+          <w:lang w:val="en-US"/>
+        </w:rPr>
+        <w:t xml:space="preserve"> </w:t>
+      </w:r>
+      <w:r>
+        <w:rPr>
+          <w:b/>
+          <w:bCs/>
+          <w:color w:val="00B050"/>
+          <w:lang w:val="en-US"/>
+        </w:rPr>
+        <w:t xml:space="preserve">Git merge “branch name”. </w:t>
+      </w:r>
+      <w:r>
+        <w:rPr>
+          <w:b/>
+          <w:bCs/>
+          <w:lang w:val="en-US"/>
+        </w:rPr>
+        <w:t>This command is used to merge branches. This command is very important.</w:t>
+      </w:r>
+    </w:p>
+    <w:p>
+      <w:pPr>
+        <w:rPr>
+          <w:b/>
+          <w:bCs/>
+          <w:lang w:val="en-US"/>
+        </w:rPr>
+      </w:pPr>
+      <w:r>
+        <w:rPr>
+          <w:b/>
+          <w:bCs/>
+          <w:color w:val="FF0000"/>
+          <w:lang w:val="en-US"/>
+        </w:rPr>
+        <w:t xml:space="preserve">Step </w:t>
+      </w:r>
+      <w:r>
+        <w:rPr>
+          <w:b/>
+          <w:bCs/>
+          <w:color w:val="FF0000"/>
+          <w:lang w:val="en-US"/>
+        </w:rPr>
+        <w:t>5.5</w:t>
+      </w:r>
+      <w:r>
+        <w:rPr>
+          <w:b/>
+          <w:bCs/>
+          <w:color w:val="FF0000"/>
+          <w:lang w:val="en-US"/>
+        </w:rPr>
+        <w:t>:</w:t>
+      </w:r>
+      <w:r>
+        <w:rPr>
+          <w:b/>
+          <w:bCs/>
+          <w:color w:val="FF0000"/>
+          <w:lang w:val="en-US"/>
+        </w:rPr>
+        <w:t xml:space="preserve"> </w:t>
+      </w:r>
+      <w:r>
+        <w:rPr>
+          <w:b/>
+          <w:bCs/>
+          <w:color w:val="00B050"/>
+          <w:lang w:val="en-US"/>
+        </w:rPr>
+        <w:t xml:space="preserve">Git </w:t>
+      </w:r>
+      <w:r>
+        <w:rPr>
+          <w:b/>
+          <w:bCs/>
+          <w:color w:val="00B050"/>
+          <w:lang w:val="en-US"/>
+        </w:rPr>
+        <w:t>branch -D</w:t>
+      </w:r>
+      <w:r>
+        <w:rPr>
+          <w:b/>
+          <w:bCs/>
+          <w:color w:val="00B050"/>
+          <w:lang w:val="en-US"/>
+        </w:rPr>
+        <w:t xml:space="preserve"> “branch name”. </w:t>
+      </w:r>
+      <w:r>
+        <w:rPr>
+          <w:b/>
+          <w:bCs/>
+          <w:lang w:val="en-US"/>
+        </w:rPr>
+        <w:t>This command is used to delete branch.</w:t>
+      </w:r>
     </w:p>
     <w:p>
       <w:pPr>
@@ -2545,7 +4323,6 @@
           <w:noProof/>
           <w:lang w:val="en-US"/>
         </w:rPr>
-        <w:lastRenderedPageBreak/>
         <w:drawing>
           <wp:inline distT="0" distB="0" distL="0" distR="0" wp14:anchorId="7107DCD4" wp14:editId="014B9EE0">
             <wp:extent cx="5943600" cy="3493135"/>
@@ -2630,6 +4407,670 @@
           <w:lang w:val="en-US"/>
         </w:rPr>
       </w:pPr>
+      <w:r>
+        <w:rPr>
+          <w:noProof/>
+          <w:lang w:val="en-US"/>
+        </w:rPr>
+        <w:drawing>
+          <wp:inline distT="0" distB="0" distL="0" distR="0" wp14:anchorId="4CE586B9" wp14:editId="01C5BD3A">
+            <wp:extent cx="5943600" cy="3574415"/>
+            <wp:effectExtent l="0" t="0" r="0" b="6985"/>
+            <wp:docPr id="1" name="Picture 1"/>
+            <wp:cNvGraphicFramePr>
+              <a:graphicFrameLocks xmlns:a="http://schemas.openxmlformats.org/drawingml/2006/main" noChangeAspect="1"/>
+            </wp:cNvGraphicFramePr>
+            <a:graphic xmlns:a="http://schemas.openxmlformats.org/drawingml/2006/main">
+              <a:graphicData uri="http://schemas.openxmlformats.org/drawingml/2006/picture">
+                <pic:pic xmlns:pic="http://schemas.openxmlformats.org/drawingml/2006/picture">
+                  <pic:nvPicPr>
+                    <pic:cNvPr id="1" name=""/>
+                    <pic:cNvPicPr/>
+                  </pic:nvPicPr>
+                  <pic:blipFill>
+                    <a:blip r:embed="rId40"/>
+                    <a:stretch>
+                      <a:fillRect/>
+                    </a:stretch>
+                  </pic:blipFill>
+                  <pic:spPr>
+                    <a:xfrm>
+                      <a:off x="0" y="0"/>
+                      <a:ext cx="5943600" cy="3574415"/>
+                    </a:xfrm>
+                    <a:prstGeom prst="rect">
+                      <a:avLst/>
+                    </a:prstGeom>
+                  </pic:spPr>
+                </pic:pic>
+              </a:graphicData>
+            </a:graphic>
+          </wp:inline>
+        </w:drawing>
+      </w:r>
+    </w:p>
+    <w:p>
+      <w:pPr>
+        <w:rPr>
+          <w:lang w:val="en-US"/>
+        </w:rPr>
+      </w:pPr>
+    </w:p>
+    <w:p>
+      <w:pPr>
+        <w:rPr>
+          <w:lang w:val="en-US"/>
+        </w:rPr>
+      </w:pPr>
+      <w:r>
+        <w:rPr>
+          <w:noProof/>
+          <w:lang w:val="en-US"/>
+        </w:rPr>
+        <w:drawing>
+          <wp:inline distT="0" distB="0" distL="0" distR="0" wp14:anchorId="42FCDE9F" wp14:editId="15000ED4">
+            <wp:extent cx="5943600" cy="4339590"/>
+            <wp:effectExtent l="0" t="0" r="0" b="3810"/>
+            <wp:docPr id="8" name="Picture 8"/>
+            <wp:cNvGraphicFramePr>
+              <a:graphicFrameLocks xmlns:a="http://schemas.openxmlformats.org/drawingml/2006/main" noChangeAspect="1"/>
+            </wp:cNvGraphicFramePr>
+            <a:graphic xmlns:a="http://schemas.openxmlformats.org/drawingml/2006/main">
+              <a:graphicData uri="http://schemas.openxmlformats.org/drawingml/2006/picture">
+                <pic:pic xmlns:pic="http://schemas.openxmlformats.org/drawingml/2006/picture">
+                  <pic:nvPicPr>
+                    <pic:cNvPr id="1" name=""/>
+                    <pic:cNvPicPr/>
+                  </pic:nvPicPr>
+                  <pic:blipFill>
+                    <a:blip r:embed="rId41"/>
+                    <a:stretch>
+                      <a:fillRect/>
+                    </a:stretch>
+                  </pic:blipFill>
+                  <pic:spPr>
+                    <a:xfrm>
+                      <a:off x="0" y="0"/>
+                      <a:ext cx="5943600" cy="4339590"/>
+                    </a:xfrm>
+                    <a:prstGeom prst="rect">
+                      <a:avLst/>
+                    </a:prstGeom>
+                  </pic:spPr>
+                </pic:pic>
+              </a:graphicData>
+            </a:graphic>
+          </wp:inline>
+        </w:drawing>
+      </w:r>
+    </w:p>
+    <w:p>
+      <w:pPr>
+        <w:rPr>
+          <w:lang w:val="en-US"/>
+        </w:rPr>
+      </w:pPr>
+    </w:p>
+    <w:p>
+      <w:pPr>
+        <w:rPr>
+          <w:lang w:val="en-US"/>
+        </w:rPr>
+      </w:pPr>
+      <w:r>
+        <w:rPr>
+          <w:noProof/>
+          <w:lang w:val="en-US"/>
+        </w:rPr>
+        <w:drawing>
+          <wp:inline distT="0" distB="0" distL="0" distR="0" wp14:anchorId="261725BA" wp14:editId="3C2AC5B7">
+            <wp:extent cx="5943600" cy="3228975"/>
+            <wp:effectExtent l="0" t="0" r="0" b="9525"/>
+            <wp:docPr id="10" name="Picture 10"/>
+            <wp:cNvGraphicFramePr>
+              <a:graphicFrameLocks xmlns:a="http://schemas.openxmlformats.org/drawingml/2006/main" noChangeAspect="1"/>
+            </wp:cNvGraphicFramePr>
+            <a:graphic xmlns:a="http://schemas.openxmlformats.org/drawingml/2006/main">
+              <a:graphicData uri="http://schemas.openxmlformats.org/drawingml/2006/picture">
+                <pic:pic xmlns:pic="http://schemas.openxmlformats.org/drawingml/2006/picture">
+                  <pic:nvPicPr>
+                    <pic:cNvPr id="1" name=""/>
+                    <pic:cNvPicPr/>
+                  </pic:nvPicPr>
+                  <pic:blipFill>
+                    <a:blip r:embed="rId42"/>
+                    <a:stretch>
+                      <a:fillRect/>
+                    </a:stretch>
+                  </pic:blipFill>
+                  <pic:spPr>
+                    <a:xfrm>
+                      <a:off x="0" y="0"/>
+                      <a:ext cx="5943600" cy="3228975"/>
+                    </a:xfrm>
+                    <a:prstGeom prst="rect">
+                      <a:avLst/>
+                    </a:prstGeom>
+                  </pic:spPr>
+                </pic:pic>
+              </a:graphicData>
+            </a:graphic>
+          </wp:inline>
+        </w:drawing>
+      </w:r>
+    </w:p>
+    <w:p>
+      <w:pPr>
+        <w:rPr>
+          <w:lang w:val="en-US"/>
+        </w:rPr>
+      </w:pPr>
+      <w:r>
+        <w:rPr>
+          <w:lang w:val="en-US"/>
+        </w:rPr>
+        <w:t>\</w:t>
+      </w:r>
+    </w:p>
+    <w:p>
+      <w:pPr>
+        <w:rPr>
+          <w:lang w:val="en-US"/>
+        </w:rPr>
+      </w:pPr>
+      <w:r>
+        <w:rPr>
+          <w:noProof/>
+          <w:lang w:val="en-US"/>
+        </w:rPr>
+        <w:lastRenderedPageBreak/>
+        <w:drawing>
+          <wp:inline distT="0" distB="0" distL="0" distR="0" wp14:anchorId="67049D41" wp14:editId="562143A7">
+            <wp:extent cx="5943600" cy="3218180"/>
+            <wp:effectExtent l="0" t="0" r="0" b="1270"/>
+            <wp:docPr id="13" name="Picture 13"/>
+            <wp:cNvGraphicFramePr>
+              <a:graphicFrameLocks xmlns:a="http://schemas.openxmlformats.org/drawingml/2006/main" noChangeAspect="1"/>
+            </wp:cNvGraphicFramePr>
+            <a:graphic xmlns:a="http://schemas.openxmlformats.org/drawingml/2006/main">
+              <a:graphicData uri="http://schemas.openxmlformats.org/drawingml/2006/picture">
+                <pic:pic xmlns:pic="http://schemas.openxmlformats.org/drawingml/2006/picture">
+                  <pic:nvPicPr>
+                    <pic:cNvPr id="1" name=""/>
+                    <pic:cNvPicPr/>
+                  </pic:nvPicPr>
+                  <pic:blipFill>
+                    <a:blip r:embed="rId43"/>
+                    <a:stretch>
+                      <a:fillRect/>
+                    </a:stretch>
+                  </pic:blipFill>
+                  <pic:spPr>
+                    <a:xfrm>
+                      <a:off x="0" y="0"/>
+                      <a:ext cx="5943600" cy="3218180"/>
+                    </a:xfrm>
+                    <a:prstGeom prst="rect">
+                      <a:avLst/>
+                    </a:prstGeom>
+                  </pic:spPr>
+                </pic:pic>
+              </a:graphicData>
+            </a:graphic>
+          </wp:inline>
+        </w:drawing>
+      </w:r>
+    </w:p>
+    <w:p>
+      <w:pPr>
+        <w:rPr>
+          <w:lang w:val="en-US"/>
+        </w:rPr>
+      </w:pPr>
+    </w:p>
+    <w:p>
+      <w:pPr>
+        <w:rPr>
+          <w:lang w:val="en-US"/>
+        </w:rPr>
+      </w:pPr>
+    </w:p>
+    <w:p>
+      <w:pPr>
+        <w:rPr>
+          <w:lang w:val="en-US"/>
+        </w:rPr>
+      </w:pPr>
+      <w:r>
+        <w:rPr>
+          <w:noProof/>
+          <w:lang w:val="en-US"/>
+        </w:rPr>
+        <w:drawing>
+          <wp:inline distT="0" distB="0" distL="0" distR="0" wp14:anchorId="6158DD8A" wp14:editId="6E4E334D">
+            <wp:extent cx="5943600" cy="3123565"/>
+            <wp:effectExtent l="0" t="0" r="0" b="635"/>
+            <wp:docPr id="15" name="Picture 15"/>
+            <wp:cNvGraphicFramePr>
+              <a:graphicFrameLocks xmlns:a="http://schemas.openxmlformats.org/drawingml/2006/main" noChangeAspect="1"/>
+            </wp:cNvGraphicFramePr>
+            <a:graphic xmlns:a="http://schemas.openxmlformats.org/drawingml/2006/main">
+              <a:graphicData uri="http://schemas.openxmlformats.org/drawingml/2006/picture">
+                <pic:pic xmlns:pic="http://schemas.openxmlformats.org/drawingml/2006/picture">
+                  <pic:nvPicPr>
+                    <pic:cNvPr id="1" name=""/>
+                    <pic:cNvPicPr/>
+                  </pic:nvPicPr>
+                  <pic:blipFill>
+                    <a:blip r:embed="rId44"/>
+                    <a:stretch>
+                      <a:fillRect/>
+                    </a:stretch>
+                  </pic:blipFill>
+                  <pic:spPr>
+                    <a:xfrm>
+                      <a:off x="0" y="0"/>
+                      <a:ext cx="5943600" cy="3123565"/>
+                    </a:xfrm>
+                    <a:prstGeom prst="rect">
+                      <a:avLst/>
+                    </a:prstGeom>
+                  </pic:spPr>
+                </pic:pic>
+              </a:graphicData>
+            </a:graphic>
+          </wp:inline>
+        </w:drawing>
+      </w:r>
+    </w:p>
+    <w:p>
+      <w:pPr>
+        <w:rPr>
+          <w:lang w:val="en-US"/>
+        </w:rPr>
+      </w:pPr>
+    </w:p>
+    <w:p>
+      <w:pPr>
+        <w:rPr>
+          <w:lang w:val="en-US"/>
+        </w:rPr>
+      </w:pPr>
+      <w:r>
+        <w:rPr>
+          <w:noProof/>
+          <w:lang w:val="en-US"/>
+        </w:rPr>
+        <w:lastRenderedPageBreak/>
+        <w:drawing>
+          <wp:inline distT="0" distB="0" distL="0" distR="0" wp14:anchorId="7070A863" wp14:editId="02607754">
+            <wp:extent cx="5943600" cy="3222625"/>
+            <wp:effectExtent l="0" t="0" r="0" b="0"/>
+            <wp:docPr id="16" name="Picture 16"/>
+            <wp:cNvGraphicFramePr>
+              <a:graphicFrameLocks xmlns:a="http://schemas.openxmlformats.org/drawingml/2006/main" noChangeAspect="1"/>
+            </wp:cNvGraphicFramePr>
+            <a:graphic xmlns:a="http://schemas.openxmlformats.org/drawingml/2006/main">
+              <a:graphicData uri="http://schemas.openxmlformats.org/drawingml/2006/picture">
+                <pic:pic xmlns:pic="http://schemas.openxmlformats.org/drawingml/2006/picture">
+                  <pic:nvPicPr>
+                    <pic:cNvPr id="1" name=""/>
+                    <pic:cNvPicPr/>
+                  </pic:nvPicPr>
+                  <pic:blipFill>
+                    <a:blip r:embed="rId45"/>
+                    <a:stretch>
+                      <a:fillRect/>
+                    </a:stretch>
+                  </pic:blipFill>
+                  <pic:spPr>
+                    <a:xfrm>
+                      <a:off x="0" y="0"/>
+                      <a:ext cx="5943600" cy="3222625"/>
+                    </a:xfrm>
+                    <a:prstGeom prst="rect">
+                      <a:avLst/>
+                    </a:prstGeom>
+                  </pic:spPr>
+                </pic:pic>
+              </a:graphicData>
+            </a:graphic>
+          </wp:inline>
+        </w:drawing>
+      </w:r>
+    </w:p>
+    <w:p>
+      <w:pPr>
+        <w:rPr>
+          <w:lang w:val="en-US"/>
+        </w:rPr>
+      </w:pPr>
+    </w:p>
+    <w:p>
+      <w:pPr>
+        <w:rPr>
+          <w:lang w:val="en-US"/>
+        </w:rPr>
+      </w:pPr>
+    </w:p>
+    <w:p>
+      <w:pPr>
+        <w:rPr>
+          <w:lang w:val="en-US"/>
+        </w:rPr>
+      </w:pPr>
+    </w:p>
+    <w:p>
+      <w:pPr>
+        <w:rPr>
+          <w:lang w:val="en-US"/>
+        </w:rPr>
+      </w:pPr>
+    </w:p>
+    <w:p>
+      <w:pPr>
+        <w:rPr>
+          <w:lang w:val="en-US"/>
+        </w:rPr>
+      </w:pPr>
+      <w:r>
+        <w:rPr>
+          <w:noProof/>
+          <w:lang w:val="en-US"/>
+        </w:rPr>
+        <w:lastRenderedPageBreak/>
+        <w:drawing>
+          <wp:inline distT="0" distB="0" distL="0" distR="0" wp14:anchorId="5D4446AE" wp14:editId="2415D1D3">
+            <wp:extent cx="5943600" cy="4973955"/>
+            <wp:effectExtent l="0" t="0" r="0" b="0"/>
+            <wp:docPr id="11" name="Picture 11"/>
+            <wp:cNvGraphicFramePr>
+              <a:graphicFrameLocks xmlns:a="http://schemas.openxmlformats.org/drawingml/2006/main" noChangeAspect="1"/>
+            </wp:cNvGraphicFramePr>
+            <a:graphic xmlns:a="http://schemas.openxmlformats.org/drawingml/2006/main">
+              <a:graphicData uri="http://schemas.openxmlformats.org/drawingml/2006/picture">
+                <pic:pic xmlns:pic="http://schemas.openxmlformats.org/drawingml/2006/picture">
+                  <pic:nvPicPr>
+                    <pic:cNvPr id="1" name=""/>
+                    <pic:cNvPicPr/>
+                  </pic:nvPicPr>
+                  <pic:blipFill>
+                    <a:blip r:embed="rId46"/>
+                    <a:stretch>
+                      <a:fillRect/>
+                    </a:stretch>
+                  </pic:blipFill>
+                  <pic:spPr>
+                    <a:xfrm>
+                      <a:off x="0" y="0"/>
+                      <a:ext cx="5943600" cy="4973955"/>
+                    </a:xfrm>
+                    <a:prstGeom prst="rect">
+                      <a:avLst/>
+                    </a:prstGeom>
+                  </pic:spPr>
+                </pic:pic>
+              </a:graphicData>
+            </a:graphic>
+          </wp:inline>
+        </w:drawing>
+      </w:r>
+    </w:p>
+    <w:p>
+      <w:pPr>
+        <w:rPr>
+          <w:lang w:val="en-US"/>
+        </w:rPr>
+      </w:pPr>
+    </w:p>
+    <w:p>
+      <w:pPr>
+        <w:rPr>
+          <w:lang w:val="en-US"/>
+        </w:rPr>
+      </w:pPr>
+      <w:r>
+        <w:rPr>
+          <w:noProof/>
+          <w:lang w:val="en-US"/>
+        </w:rPr>
+        <w:lastRenderedPageBreak/>
+        <w:drawing>
+          <wp:inline distT="0" distB="0" distL="0" distR="0" wp14:anchorId="1CDF06B5" wp14:editId="71B3B96B">
+            <wp:extent cx="5943600" cy="3228975"/>
+            <wp:effectExtent l="0" t="0" r="0" b="9525"/>
+            <wp:docPr id="17" name="Picture 17"/>
+            <wp:cNvGraphicFramePr>
+              <a:graphicFrameLocks xmlns:a="http://schemas.openxmlformats.org/drawingml/2006/main" noChangeAspect="1"/>
+            </wp:cNvGraphicFramePr>
+            <a:graphic xmlns:a="http://schemas.openxmlformats.org/drawingml/2006/main">
+              <a:graphicData uri="http://schemas.openxmlformats.org/drawingml/2006/picture">
+                <pic:pic xmlns:pic="http://schemas.openxmlformats.org/drawingml/2006/picture">
+                  <pic:nvPicPr>
+                    <pic:cNvPr id="1" name=""/>
+                    <pic:cNvPicPr/>
+                  </pic:nvPicPr>
+                  <pic:blipFill>
+                    <a:blip r:embed="rId47"/>
+                    <a:stretch>
+                      <a:fillRect/>
+                    </a:stretch>
+                  </pic:blipFill>
+                  <pic:spPr>
+                    <a:xfrm>
+                      <a:off x="0" y="0"/>
+                      <a:ext cx="5943600" cy="3228975"/>
+                    </a:xfrm>
+                    <a:prstGeom prst="rect">
+                      <a:avLst/>
+                    </a:prstGeom>
+                  </pic:spPr>
+                </pic:pic>
+              </a:graphicData>
+            </a:graphic>
+          </wp:inline>
+        </w:drawing>
+      </w:r>
+    </w:p>
+    <w:p>
+      <w:pPr>
+        <w:rPr>
+          <w:lang w:val="en-US"/>
+        </w:rPr>
+      </w:pPr>
+    </w:p>
+    <w:p>
+      <w:pPr>
+        <w:rPr>
+          <w:lang w:val="en-US"/>
+        </w:rPr>
+      </w:pPr>
+    </w:p>
+    <w:p>
+      <w:pPr>
+        <w:rPr>
+          <w:lang w:val="en-US"/>
+        </w:rPr>
+      </w:pPr>
+      <w:r>
+        <w:rPr>
+          <w:lang w:val="en-US"/>
+        </w:rPr>
+        <w:drawing>
+          <wp:inline distT="0" distB="0" distL="0" distR="0" wp14:anchorId="225B02DA" wp14:editId="5C3F06D0">
+            <wp:extent cx="5943600" cy="3442335"/>
+            <wp:effectExtent l="0" t="0" r="0" b="5715"/>
+            <wp:docPr id="14" name="Picture 14"/>
+            <wp:cNvGraphicFramePr>
+              <a:graphicFrameLocks xmlns:a="http://schemas.openxmlformats.org/drawingml/2006/main" noChangeAspect="1"/>
+            </wp:cNvGraphicFramePr>
+            <a:graphic xmlns:a="http://schemas.openxmlformats.org/drawingml/2006/main">
+              <a:graphicData uri="http://schemas.openxmlformats.org/drawingml/2006/picture">
+                <pic:pic xmlns:pic="http://schemas.openxmlformats.org/drawingml/2006/picture">
+                  <pic:nvPicPr>
+                    <pic:cNvPr id="1" name=""/>
+                    <pic:cNvPicPr/>
+                  </pic:nvPicPr>
+                  <pic:blipFill>
+                    <a:blip r:embed="rId48"/>
+                    <a:stretch>
+                      <a:fillRect/>
+                    </a:stretch>
+                  </pic:blipFill>
+                  <pic:spPr>
+                    <a:xfrm>
+                      <a:off x="0" y="0"/>
+                      <a:ext cx="5943600" cy="3442335"/>
+                    </a:xfrm>
+                    <a:prstGeom prst="rect">
+                      <a:avLst/>
+                    </a:prstGeom>
+                  </pic:spPr>
+                </pic:pic>
+              </a:graphicData>
+            </a:graphic>
+          </wp:inline>
+        </w:drawing>
+      </w:r>
+    </w:p>
+    <w:p>
+      <w:pPr>
+        <w:rPr>
+          <w:lang w:val="en-US"/>
+        </w:rPr>
+      </w:pPr>
+    </w:p>
+    <w:p>
+      <w:pPr>
+        <w:rPr>
+          <w:lang w:val="en-US"/>
+        </w:rPr>
+      </w:pPr>
+    </w:p>
+    <w:p>
+      <w:pPr>
+        <w:rPr>
+          <w:lang w:val="en-US"/>
+        </w:rPr>
+      </w:pPr>
+      <w:r>
+        <w:rPr>
+          <w:lang w:val="en-US"/>
+        </w:rPr>
+        <w:lastRenderedPageBreak/>
+        <w:drawing>
+          <wp:inline distT="0" distB="0" distL="0" distR="0" wp14:anchorId="67BC0D93" wp14:editId="1A08A466">
+            <wp:extent cx="5943600" cy="3470910"/>
+            <wp:effectExtent l="0" t="0" r="0" b="0"/>
+            <wp:docPr id="19" name="Picture 19"/>
+            <wp:cNvGraphicFramePr>
+              <a:graphicFrameLocks xmlns:a="http://schemas.openxmlformats.org/drawingml/2006/main" noChangeAspect="1"/>
+            </wp:cNvGraphicFramePr>
+            <a:graphic xmlns:a="http://schemas.openxmlformats.org/drawingml/2006/main">
+              <a:graphicData uri="http://schemas.openxmlformats.org/drawingml/2006/picture">
+                <pic:pic xmlns:pic="http://schemas.openxmlformats.org/drawingml/2006/picture">
+                  <pic:nvPicPr>
+                    <pic:cNvPr id="1" name=""/>
+                    <pic:cNvPicPr/>
+                  </pic:nvPicPr>
+                  <pic:blipFill>
+                    <a:blip r:embed="rId49"/>
+                    <a:stretch>
+                      <a:fillRect/>
+                    </a:stretch>
+                  </pic:blipFill>
+                  <pic:spPr>
+                    <a:xfrm>
+                      <a:off x="0" y="0"/>
+                      <a:ext cx="5943600" cy="3470910"/>
+                    </a:xfrm>
+                    <a:prstGeom prst="rect">
+                      <a:avLst/>
+                    </a:prstGeom>
+                  </pic:spPr>
+                </pic:pic>
+              </a:graphicData>
+            </a:graphic>
+          </wp:inline>
+        </w:drawing>
+      </w:r>
+    </w:p>
+    <w:p>
+      <w:pPr>
+        <w:rPr>
+          <w:lang w:val="en-US"/>
+        </w:rPr>
+      </w:pPr>
+    </w:p>
+    <w:p>
+      <w:pPr>
+        <w:rPr>
+          <w:lang w:val="en-US"/>
+        </w:rPr>
+      </w:pPr>
+      <w:r>
+        <w:rPr>
+          <w:lang w:val="en-US"/>
+        </w:rPr>
+        <w:drawing>
+          <wp:inline distT="0" distB="0" distL="0" distR="0" wp14:anchorId="0A808F75" wp14:editId="05D37C38">
+            <wp:extent cx="5943600" cy="3061970"/>
+            <wp:effectExtent l="0" t="0" r="0" b="5080"/>
+            <wp:docPr id="20" name="Picture 20"/>
+            <wp:cNvGraphicFramePr>
+              <a:graphicFrameLocks xmlns:a="http://schemas.openxmlformats.org/drawingml/2006/main" noChangeAspect="1"/>
+            </wp:cNvGraphicFramePr>
+            <a:graphic xmlns:a="http://schemas.openxmlformats.org/drawingml/2006/main">
+              <a:graphicData uri="http://schemas.openxmlformats.org/drawingml/2006/picture">
+                <pic:pic xmlns:pic="http://schemas.openxmlformats.org/drawingml/2006/picture">
+                  <pic:nvPicPr>
+                    <pic:cNvPr id="1" name=""/>
+                    <pic:cNvPicPr/>
+                  </pic:nvPicPr>
+                  <pic:blipFill>
+                    <a:blip r:embed="rId50"/>
+                    <a:stretch>
+                      <a:fillRect/>
+                    </a:stretch>
+                  </pic:blipFill>
+                  <pic:spPr>
+                    <a:xfrm>
+                      <a:off x="0" y="0"/>
+                      <a:ext cx="5943600" cy="3061970"/>
+                    </a:xfrm>
+                    <a:prstGeom prst="rect">
+                      <a:avLst/>
+                    </a:prstGeom>
+                  </pic:spPr>
+                </pic:pic>
+              </a:graphicData>
+            </a:graphic>
+          </wp:inline>
+        </w:drawing>
+      </w:r>
+    </w:p>
+    <w:p>
+      <w:pPr>
+        <w:rPr>
+          <w:lang w:val="en-US"/>
+        </w:rPr>
+      </w:pPr>
+    </w:p>
+    <w:p>
+      <w:pPr>
+        <w:rPr>
+          <w:lang w:val="en-US"/>
+        </w:rPr>
+      </w:pPr>
+      <w:bookmarkStart w:id="0" w:name="_GoBack"/>
+      <w:bookmarkEnd w:id="0"/>
+    </w:p>
+    <w:p>
+      <w:pPr>
+        <w:rPr>
+          <w:lang w:val="en-US"/>
+        </w:rPr>
+      </w:pPr>
     </w:p>
     <w:sectPr>
       <w:pgSz w:w="12240" w:h="15840"/>
@@ -2642,7 +5083,7 @@
 </file>
 
 <file path=word/endnotes.xml><?xml version="1.0" encoding="utf-8"?>
-<w:endnotes xmlns:wpc="http://schemas.microsoft.com/office/word/2010/wordprocessingCanvas" xmlns:cx="http://schemas.microsoft.com/office/drawing/2014/chartex" xmlns:cx1="http://schemas.microsoft.com/office/drawing/2015/9/8/chartex" xmlns:cx2="http://schemas.microsoft.com/office/drawing/2015/10/21/chartex" xmlns:cx3="http://schemas.microsoft.com/office/drawing/2016/5/9/chartex" xmlns:cx4="http://schemas.microsoft.com/office/drawing/2016/5/10/chartex" xmlns:cx5="http://schemas.microsoft.com/office/drawing/2016/5/11/chartex" xmlns:cx6="http://schemas.microsoft.com/office/drawing/2016/5/12/chartex" xmlns:cx7="http://schemas.microsoft.com/office/drawing/2016/5/13/chartex" xmlns:cx8="http://schemas.microsoft.com/office/drawing/2016/5/14/chartex" xmlns:mc="http://schemas.openxmlformats.org/markup-compatibility/2006" xmlns:aink="http://schemas.microsoft.com/office/drawing/2016/ink" xmlns:am3d="http://schemas.microsoft.com/office/drawing/2017/model3d" xmlns:o="urn:schemas-microsoft-com:office:office" xmlns:r="http://schemas.openxmlformats.org/officeDocument/2006/relationships" xmlns:m="http://schemas.openxmlformats.org/officeDocument/2006/math" xmlns:v="urn:schemas-microsoft-com:vml" xmlns:wp14="http://schemas.microsoft.com/office/word/2010/wordprocessingDrawing" xmlns:wp="http://schemas.openxmlformats.org/drawingml/2006/wordprocessingDrawing" xmlns:w10="urn:schemas-microsoft-com:office:word" xmlns:w="http://schemas.openxmlformats.org/wordprocessingml/2006/main" xmlns:w14="http://schemas.microsoft.com/office/word/2010/wordml" xmlns:w15="http://schemas.microsoft.com/office/word/2012/wordml" xmlns:w16cex="http://schemas.microsoft.com/office/word/2018/wordml/cex" xmlns:w16cid="http://schemas.microsoft.com/office/word/2016/wordml/cid" xmlns:w16="http://schemas.microsoft.com/office/word/2018/wordml" xmlns:w16se="http://schemas.microsoft.com/office/word/2015/wordml/symex" xmlns:wpg="http://schemas.microsoft.com/office/word/2010/wordprocessingGroup" xmlns:wpi="http://schemas.microsoft.com/office/word/2010/wordprocessingInk" xmlns:wne="http://schemas.microsoft.com/office/word/2006/wordml" xmlns:wps="http://schemas.microsoft.com/office/word/2010/wordprocessingShape" mc:Ignorable="w14 w15 w16se w16cid w16 w16cex wp14">
+<w:endnotes xmlns:wpc="http://schemas.microsoft.com/office/word/2010/wordprocessingCanvas" xmlns:mc="http://schemas.openxmlformats.org/markup-compatibility/2006" xmlns:o="urn:schemas-microsoft-com:office:office" xmlns:r="http://schemas.openxmlformats.org/officeDocument/2006/relationships" xmlns:m="http://schemas.openxmlformats.org/officeDocument/2006/math" xmlns:v="urn:schemas-microsoft-com:vml" xmlns:wp14="http://schemas.microsoft.com/office/word/2010/wordprocessingDrawing" xmlns:wp="http://schemas.openxmlformats.org/drawingml/2006/wordprocessingDrawing" xmlns:w10="urn:schemas-microsoft-com:office:word" xmlns:w="http://schemas.openxmlformats.org/wordprocessingml/2006/main" xmlns:w14="http://schemas.microsoft.com/office/word/2010/wordml" xmlns:w15="http://schemas.microsoft.com/office/word/2012/wordml" xmlns:wpg="http://schemas.microsoft.com/office/word/2010/wordprocessingGroup" xmlns:wpi="http://schemas.microsoft.com/office/word/2010/wordprocessingInk" xmlns:wne="http://schemas.microsoft.com/office/word/2006/wordml" xmlns:wps="http://schemas.microsoft.com/office/word/2010/wordprocessingShape" mc:Ignorable="w14 w15 wp14">
   <w:endnote w:type="separator" w:id="-1">
     <w:p>
       <w:pPr>
@@ -2667,7 +5108,7 @@
 </file>
 
 <file path=word/footnotes.xml><?xml version="1.0" encoding="utf-8"?>
-<w:footnotes xmlns:wpc="http://schemas.microsoft.com/office/word/2010/wordprocessingCanvas" xmlns:cx="http://schemas.microsoft.com/office/drawing/2014/chartex" xmlns:cx1="http://schemas.microsoft.com/office/drawing/2015/9/8/chartex" xmlns:cx2="http://schemas.microsoft.com/office/drawing/2015/10/21/chartex" xmlns:cx3="http://schemas.microsoft.com/office/drawing/2016/5/9/chartex" xmlns:cx4="http://schemas.microsoft.com/office/drawing/2016/5/10/chartex" xmlns:cx5="http://schemas.microsoft.com/office/drawing/2016/5/11/chartex" xmlns:cx6="http://schemas.microsoft.com/office/drawing/2016/5/12/chartex" xmlns:cx7="http://schemas.microsoft.com/office/drawing/2016/5/13/chartex" xmlns:cx8="http://schemas.microsoft.com/office/drawing/2016/5/14/chartex" xmlns:mc="http://schemas.openxmlformats.org/markup-compatibility/2006" xmlns:aink="http://schemas.microsoft.com/office/drawing/2016/ink" xmlns:am3d="http://schemas.microsoft.com/office/drawing/2017/model3d" xmlns:o="urn:schemas-microsoft-com:office:office" xmlns:r="http://schemas.openxmlformats.org/officeDocument/2006/relationships" xmlns:m="http://schemas.openxmlformats.org/officeDocument/2006/math" xmlns:v="urn:schemas-microsoft-com:vml" xmlns:wp14="http://schemas.microsoft.com/office/word/2010/wordprocessingDrawing" xmlns:wp="http://schemas.openxmlformats.org/drawingml/2006/wordprocessingDrawing" xmlns:w10="urn:schemas-microsoft-com:office:word" xmlns:w="http://schemas.openxmlformats.org/wordprocessingml/2006/main" xmlns:w14="http://schemas.microsoft.com/office/word/2010/wordml" xmlns:w15="http://schemas.microsoft.com/office/word/2012/wordml" xmlns:w16cex="http://schemas.microsoft.com/office/word/2018/wordml/cex" xmlns:w16cid="http://schemas.microsoft.com/office/word/2016/wordml/cid" xmlns:w16="http://schemas.microsoft.com/office/word/2018/wordml" xmlns:w16se="http://schemas.microsoft.com/office/word/2015/wordml/symex" xmlns:wpg="http://schemas.microsoft.com/office/word/2010/wordprocessingGroup" xmlns:wpi="http://schemas.microsoft.com/office/word/2010/wordprocessingInk" xmlns:wne="http://schemas.microsoft.com/office/word/2006/wordml" xmlns:wps="http://schemas.microsoft.com/office/word/2010/wordprocessingShape" mc:Ignorable="w14 w15 w16se w16cid w16 w16cex wp14">
+<w:footnotes xmlns:wpc="http://schemas.microsoft.com/office/word/2010/wordprocessingCanvas" xmlns:mc="http://schemas.openxmlformats.org/markup-compatibility/2006" xmlns:o="urn:schemas-microsoft-com:office:office" xmlns:r="http://schemas.openxmlformats.org/officeDocument/2006/relationships" xmlns:m="http://schemas.openxmlformats.org/officeDocument/2006/math" xmlns:v="urn:schemas-microsoft-com:vml" xmlns:wp14="http://schemas.microsoft.com/office/word/2010/wordprocessingDrawing" xmlns:wp="http://schemas.openxmlformats.org/drawingml/2006/wordprocessingDrawing" xmlns:w10="urn:schemas-microsoft-com:office:word" xmlns:w="http://schemas.openxmlformats.org/wordprocessingml/2006/main" xmlns:w14="http://schemas.microsoft.com/office/word/2010/wordml" xmlns:w15="http://schemas.microsoft.com/office/word/2012/wordml" xmlns:wpg="http://schemas.microsoft.com/office/word/2010/wordprocessingGroup" xmlns:wpi="http://schemas.microsoft.com/office/word/2010/wordprocessingInk" xmlns:wne="http://schemas.microsoft.com/office/word/2006/wordml" xmlns:wps="http://schemas.microsoft.com/office/word/2010/wordprocessingShape" mc:Ignorable="w14 w15 wp14">
   <w:footnote w:type="separator" w:id="-1">
     <w:p>
       <w:pPr>
@@ -2692,8 +5133,8 @@
 </file>
 
 <file path=word/numbering.xml><?xml version="1.0" encoding="utf-8"?>
-<w:numbering xmlns:wpc="http://schemas.microsoft.com/office/word/2010/wordprocessingCanvas" xmlns:cx="http://schemas.microsoft.com/office/drawing/2014/chartex" xmlns:cx1="http://schemas.microsoft.com/office/drawing/2015/9/8/chartex" xmlns:cx2="http://schemas.microsoft.com/office/drawing/2015/10/21/chartex" xmlns:cx3="http://schemas.microsoft.com/office/drawing/2016/5/9/chartex" xmlns:cx4="http://schemas.microsoft.com/office/drawing/2016/5/10/chartex" xmlns:cx5="http://schemas.microsoft.com/office/drawing/2016/5/11/chartex" xmlns:cx6="http://schemas.microsoft.com/office/drawing/2016/5/12/chartex" xmlns:cx7="http://schemas.microsoft.com/office/drawing/2016/5/13/chartex" xmlns:cx8="http://schemas.microsoft.com/office/drawing/2016/5/14/chartex" xmlns:mc="http://schemas.openxmlformats.org/markup-compatibility/2006" xmlns:aink="http://schemas.microsoft.com/office/drawing/2016/ink" xmlns:am3d="http://schemas.microsoft.com/office/drawing/2017/model3d" xmlns:o="urn:schemas-microsoft-com:office:office" xmlns:r="http://schemas.openxmlformats.org/officeDocument/2006/relationships" xmlns:m="http://schemas.openxmlformats.org/officeDocument/2006/math" xmlns:v="urn:schemas-microsoft-com:vml" xmlns:wp14="http://schemas.microsoft.com/office/word/2010/wordprocessingDrawing" xmlns:wp="http://schemas.openxmlformats.org/drawingml/2006/wordprocessingDrawing" xmlns:w10="urn:schemas-microsoft-com:office:word" xmlns:w="http://schemas.openxmlformats.org/wordprocessingml/2006/main" xmlns:w14="http://schemas.microsoft.com/office/word/2010/wordml" xmlns:w15="http://schemas.microsoft.com/office/word/2012/wordml" xmlns:w16cex="http://schemas.microsoft.com/office/word/2018/wordml/cex" xmlns:w16cid="http://schemas.microsoft.com/office/word/2016/wordml/cid" xmlns:w16="http://schemas.microsoft.com/office/word/2018/wordml" xmlns:w16se="http://schemas.microsoft.com/office/word/2015/wordml/symex" xmlns:wpg="http://schemas.microsoft.com/office/word/2010/wordprocessingGroup" xmlns:wpi="http://schemas.microsoft.com/office/word/2010/wordprocessingInk" xmlns:wne="http://schemas.microsoft.com/office/word/2006/wordml" xmlns:wps="http://schemas.microsoft.com/office/word/2010/wordprocessingShape" mc:Ignorable="w14 w15 w16se w16cid w16 w16cex wp14">
-  <w:abstractNum w:abstractNumId="0" w15:restartNumberingAfterBreak="0">
+<w:numbering xmlns:wpc="http://schemas.microsoft.com/office/word/2010/wordprocessingCanvas" xmlns:mc="http://schemas.openxmlformats.org/markup-compatibility/2006" xmlns:o="urn:schemas-microsoft-com:office:office" xmlns:r="http://schemas.openxmlformats.org/officeDocument/2006/relationships" xmlns:m="http://schemas.openxmlformats.org/officeDocument/2006/math" xmlns:v="urn:schemas-microsoft-com:vml" xmlns:wp14="http://schemas.microsoft.com/office/word/2010/wordprocessingDrawing" xmlns:wp="http://schemas.openxmlformats.org/drawingml/2006/wordprocessingDrawing" xmlns:w10="urn:schemas-microsoft-com:office:word" xmlns:w="http://schemas.openxmlformats.org/wordprocessingml/2006/main" xmlns:w14="http://schemas.microsoft.com/office/word/2010/wordml" xmlns:w15="http://schemas.microsoft.com/office/word/2012/wordml" xmlns:wpg="http://schemas.microsoft.com/office/word/2010/wordprocessingGroup" xmlns:wpi="http://schemas.microsoft.com/office/word/2010/wordprocessingInk" xmlns:wne="http://schemas.microsoft.com/office/word/2006/wordml" xmlns:wps="http://schemas.microsoft.com/office/word/2010/wordprocessingShape" mc:Ignorable="w14 w15 wp14">
+  <w:abstractNum w:abstractNumId="0">
     <w:nsid w:val="068D7FC1"/>
     <w:multiLevelType w:val="hybridMultilevel"/>
     <w:tmpl w:val="11623448"/>
@@ -2806,7 +5247,7 @@
       </w:rPr>
     </w:lvl>
   </w:abstractNum>
-  <w:abstractNum w:abstractNumId="1" w15:restartNumberingAfterBreak="0">
+  <w:abstractNum w:abstractNumId="1">
     <w:nsid w:val="0739385E"/>
     <w:multiLevelType w:val="hybridMultilevel"/>
     <w:tmpl w:val="3EF472D8"/>
@@ -2919,7 +5360,7 @@
       </w:rPr>
     </w:lvl>
   </w:abstractNum>
-  <w:abstractNum w:abstractNumId="2" w15:restartNumberingAfterBreak="0">
+  <w:abstractNum w:abstractNumId="2">
     <w:nsid w:val="07A03172"/>
     <w:multiLevelType w:val="hybridMultilevel"/>
     <w:tmpl w:val="24BA706C"/>
@@ -3032,7 +5473,7 @@
       </w:rPr>
     </w:lvl>
   </w:abstractNum>
-  <w:abstractNum w:abstractNumId="3" w15:restartNumberingAfterBreak="0">
+  <w:abstractNum w:abstractNumId="3">
     <w:nsid w:val="08F55861"/>
     <w:multiLevelType w:val="hybridMultilevel"/>
     <w:tmpl w:val="86A2876A"/>
@@ -3145,7 +5586,7 @@
       </w:rPr>
     </w:lvl>
   </w:abstractNum>
-  <w:abstractNum w:abstractNumId="4" w15:restartNumberingAfterBreak="0">
+  <w:abstractNum w:abstractNumId="4">
     <w:nsid w:val="0B7963C3"/>
     <w:multiLevelType w:val="hybridMultilevel"/>
     <w:tmpl w:val="F83831B6"/>
@@ -3258,7 +5699,7 @@
       </w:rPr>
     </w:lvl>
   </w:abstractNum>
-  <w:abstractNum w:abstractNumId="5" w15:restartNumberingAfterBreak="0">
+  <w:abstractNum w:abstractNumId="5">
     <w:nsid w:val="0E7C57D2"/>
     <w:multiLevelType w:val="hybridMultilevel"/>
     <w:tmpl w:val="9D8C8B7E"/>
@@ -3374,7 +5815,7 @@
       </w:rPr>
     </w:lvl>
   </w:abstractNum>
-  <w:abstractNum w:abstractNumId="6" w15:restartNumberingAfterBreak="0">
+  <w:abstractNum w:abstractNumId="6">
     <w:nsid w:val="10EE3C3B"/>
     <w:multiLevelType w:val="hybridMultilevel"/>
     <w:tmpl w:val="D6E0FA70"/>
@@ -3487,7 +5928,7 @@
       </w:rPr>
     </w:lvl>
   </w:abstractNum>
-  <w:abstractNum w:abstractNumId="7" w15:restartNumberingAfterBreak="0">
+  <w:abstractNum w:abstractNumId="7">
     <w:nsid w:val="168E7351"/>
     <w:multiLevelType w:val="hybridMultilevel"/>
     <w:tmpl w:val="994C9DC6"/>
@@ -3602,7 +6043,7 @@
       </w:rPr>
     </w:lvl>
   </w:abstractNum>
-  <w:abstractNum w:abstractNumId="8" w15:restartNumberingAfterBreak="0">
+  <w:abstractNum w:abstractNumId="8">
     <w:nsid w:val="1ABF5733"/>
     <w:multiLevelType w:val="hybridMultilevel"/>
     <w:tmpl w:val="2B28F908"/>
@@ -3715,7 +6156,7 @@
       </w:rPr>
     </w:lvl>
   </w:abstractNum>
-  <w:abstractNum w:abstractNumId="9" w15:restartNumberingAfterBreak="0">
+  <w:abstractNum w:abstractNumId="9">
     <w:nsid w:val="1B4314A3"/>
     <w:multiLevelType w:val="hybridMultilevel"/>
     <w:tmpl w:val="AD7E4B02"/>
@@ -3828,7 +6269,7 @@
       </w:rPr>
     </w:lvl>
   </w:abstractNum>
-  <w:abstractNum w:abstractNumId="10" w15:restartNumberingAfterBreak="0">
+  <w:abstractNum w:abstractNumId="10">
     <w:nsid w:val="2D861F52"/>
     <w:multiLevelType w:val="hybridMultilevel"/>
     <w:tmpl w:val="1E5E6EF4"/>
@@ -3917,7 +6358,7 @@
       </w:pPr>
     </w:lvl>
   </w:abstractNum>
-  <w:abstractNum w:abstractNumId="11" w15:restartNumberingAfterBreak="0">
+  <w:abstractNum w:abstractNumId="11">
     <w:nsid w:val="2E2A3D3F"/>
     <w:multiLevelType w:val="hybridMultilevel"/>
     <w:tmpl w:val="96B4FB1C"/>
@@ -4030,7 +6471,7 @@
       </w:rPr>
     </w:lvl>
   </w:abstractNum>
-  <w:abstractNum w:abstractNumId="12" w15:restartNumberingAfterBreak="0">
+  <w:abstractNum w:abstractNumId="12">
     <w:nsid w:val="35802471"/>
     <w:multiLevelType w:val="hybridMultilevel"/>
     <w:tmpl w:val="ED3A4F2E"/>
@@ -4143,7 +6584,7 @@
       </w:rPr>
     </w:lvl>
   </w:abstractNum>
-  <w:abstractNum w:abstractNumId="13" w15:restartNumberingAfterBreak="0">
+  <w:abstractNum w:abstractNumId="13">
     <w:nsid w:val="3603505C"/>
     <w:multiLevelType w:val="hybridMultilevel"/>
     <w:tmpl w:val="1B9C8F8C"/>
@@ -4256,7 +6697,7 @@
       </w:rPr>
     </w:lvl>
   </w:abstractNum>
-  <w:abstractNum w:abstractNumId="14" w15:restartNumberingAfterBreak="0">
+  <w:abstractNum w:abstractNumId="14">
     <w:nsid w:val="3DD31AC6"/>
     <w:multiLevelType w:val="hybridMultilevel"/>
     <w:tmpl w:val="0F64E51E"/>
@@ -4369,7 +6810,7 @@
       </w:rPr>
     </w:lvl>
   </w:abstractNum>
-  <w:abstractNum w:abstractNumId="15" w15:restartNumberingAfterBreak="0">
+  <w:abstractNum w:abstractNumId="15">
     <w:nsid w:val="3EDC33E8"/>
     <w:multiLevelType w:val="multilevel"/>
     <w:tmpl w:val="F54E6118"/>
@@ -4490,7 +6931,7 @@
       </w:rPr>
     </w:lvl>
   </w:abstractNum>
-  <w:abstractNum w:abstractNumId="16" w15:restartNumberingAfterBreak="0">
+  <w:abstractNum w:abstractNumId="16">
     <w:nsid w:val="428E723B"/>
     <w:multiLevelType w:val="hybridMultilevel"/>
     <w:tmpl w:val="2C80B3F8"/>
@@ -4603,7 +7044,7 @@
       </w:rPr>
     </w:lvl>
   </w:abstractNum>
-  <w:abstractNum w:abstractNumId="17" w15:restartNumberingAfterBreak="0">
+  <w:abstractNum w:abstractNumId="17">
     <w:nsid w:val="43090491"/>
     <w:multiLevelType w:val="hybridMultilevel"/>
     <w:tmpl w:val="9A3EAC10"/>
@@ -4716,7 +7157,7 @@
       </w:rPr>
     </w:lvl>
   </w:abstractNum>
-  <w:abstractNum w:abstractNumId="18" w15:restartNumberingAfterBreak="0">
+  <w:abstractNum w:abstractNumId="18">
     <w:nsid w:val="43393251"/>
     <w:multiLevelType w:val="hybridMultilevel"/>
     <w:tmpl w:val="25F47754"/>
@@ -4829,7 +7270,7 @@
       </w:rPr>
     </w:lvl>
   </w:abstractNum>
-  <w:abstractNum w:abstractNumId="19" w15:restartNumberingAfterBreak="0">
+  <w:abstractNum w:abstractNumId="19">
     <w:nsid w:val="43B9628E"/>
     <w:multiLevelType w:val="hybridMultilevel"/>
     <w:tmpl w:val="7F00A8E0"/>
@@ -4942,7 +7383,7 @@
       </w:rPr>
     </w:lvl>
   </w:abstractNum>
-  <w:abstractNum w:abstractNumId="20" w15:restartNumberingAfterBreak="0">
+  <w:abstractNum w:abstractNumId="20">
     <w:nsid w:val="4A6428F2"/>
     <w:multiLevelType w:val="hybridMultilevel"/>
     <w:tmpl w:val="2550BD42"/>
@@ -5055,7 +7496,7 @@
       </w:rPr>
     </w:lvl>
   </w:abstractNum>
-  <w:abstractNum w:abstractNumId="21" w15:restartNumberingAfterBreak="0">
+  <w:abstractNum w:abstractNumId="21">
     <w:nsid w:val="4C16232E"/>
     <w:multiLevelType w:val="hybridMultilevel"/>
     <w:tmpl w:val="BB96103C"/>
@@ -5168,7 +7609,7 @@
       </w:rPr>
     </w:lvl>
   </w:abstractNum>
-  <w:abstractNum w:abstractNumId="22" w15:restartNumberingAfterBreak="0">
+  <w:abstractNum w:abstractNumId="22">
     <w:nsid w:val="531B7445"/>
     <w:multiLevelType w:val="hybridMultilevel"/>
     <w:tmpl w:val="75BE5646"/>
@@ -5281,7 +7722,7 @@
       </w:rPr>
     </w:lvl>
   </w:abstractNum>
-  <w:abstractNum w:abstractNumId="23" w15:restartNumberingAfterBreak="0">
+  <w:abstractNum w:abstractNumId="23">
     <w:nsid w:val="53693698"/>
     <w:multiLevelType w:val="hybridMultilevel"/>
     <w:tmpl w:val="270C467C"/>
@@ -5394,7 +7835,7 @@
       </w:rPr>
     </w:lvl>
   </w:abstractNum>
-  <w:abstractNum w:abstractNumId="24" w15:restartNumberingAfterBreak="0">
+  <w:abstractNum w:abstractNumId="24">
     <w:nsid w:val="5522490A"/>
     <w:multiLevelType w:val="hybridMultilevel"/>
     <w:tmpl w:val="891C6A08"/>
@@ -5507,7 +7948,7 @@
       </w:rPr>
     </w:lvl>
   </w:abstractNum>
-  <w:abstractNum w:abstractNumId="25" w15:restartNumberingAfterBreak="0">
+  <w:abstractNum w:abstractNumId="25">
     <w:nsid w:val="55415569"/>
     <w:multiLevelType w:val="hybridMultilevel"/>
     <w:tmpl w:val="A4723B5A"/>
@@ -5620,7 +8061,7 @@
       </w:rPr>
     </w:lvl>
   </w:abstractNum>
-  <w:abstractNum w:abstractNumId="26" w15:restartNumberingAfterBreak="0">
+  <w:abstractNum w:abstractNumId="26">
     <w:nsid w:val="57952E7D"/>
     <w:multiLevelType w:val="hybridMultilevel"/>
     <w:tmpl w:val="2642FA38"/>
@@ -5733,7 +8174,7 @@
       </w:rPr>
     </w:lvl>
   </w:abstractNum>
-  <w:abstractNum w:abstractNumId="27" w15:restartNumberingAfterBreak="0">
+  <w:abstractNum w:abstractNumId="27">
     <w:nsid w:val="6303294D"/>
     <w:multiLevelType w:val="hybridMultilevel"/>
     <w:tmpl w:val="669E4ED6"/>
@@ -5846,7 +8287,7 @@
       </w:rPr>
     </w:lvl>
   </w:abstractNum>
-  <w:abstractNum w:abstractNumId="28" w15:restartNumberingAfterBreak="0">
+  <w:abstractNum w:abstractNumId="28">
     <w:nsid w:val="63963C81"/>
     <w:multiLevelType w:val="hybridMultilevel"/>
     <w:tmpl w:val="84F8A0BA"/>
@@ -5961,7 +8402,7 @@
       </w:rPr>
     </w:lvl>
   </w:abstractNum>
-  <w:abstractNum w:abstractNumId="29" w15:restartNumberingAfterBreak="0">
+  <w:abstractNum w:abstractNumId="29">
     <w:nsid w:val="64F4394B"/>
     <w:multiLevelType w:val="hybridMultilevel"/>
     <w:tmpl w:val="5296986E"/>
@@ -6074,7 +8515,7 @@
       </w:rPr>
     </w:lvl>
   </w:abstractNum>
-  <w:abstractNum w:abstractNumId="30" w15:restartNumberingAfterBreak="0">
+  <w:abstractNum w:abstractNumId="30">
     <w:nsid w:val="651F295C"/>
     <w:multiLevelType w:val="hybridMultilevel"/>
     <w:tmpl w:val="90D6C9DA"/>
@@ -6187,7 +8628,7 @@
       </w:rPr>
     </w:lvl>
   </w:abstractNum>
-  <w:abstractNum w:abstractNumId="31" w15:restartNumberingAfterBreak="0">
+  <w:abstractNum w:abstractNumId="31">
     <w:nsid w:val="65A95185"/>
     <w:multiLevelType w:val="hybridMultilevel"/>
     <w:tmpl w:val="9E04B16E"/>
@@ -6301,7 +8742,7 @@
       </w:rPr>
     </w:lvl>
   </w:abstractNum>
-  <w:abstractNum w:abstractNumId="32" w15:restartNumberingAfterBreak="0">
+  <w:abstractNum w:abstractNumId="32">
     <w:nsid w:val="688630E8"/>
     <w:multiLevelType w:val="hybridMultilevel"/>
     <w:tmpl w:val="78166344"/>
@@ -6417,7 +8858,7 @@
       </w:rPr>
     </w:lvl>
   </w:abstractNum>
-  <w:abstractNum w:abstractNumId="33" w15:restartNumberingAfterBreak="0">
+  <w:abstractNum w:abstractNumId="33">
     <w:nsid w:val="6C6A7CDB"/>
     <w:multiLevelType w:val="hybridMultilevel"/>
     <w:tmpl w:val="7F1E05F4"/>
@@ -6530,7 +8971,7 @@
       </w:rPr>
     </w:lvl>
   </w:abstractNum>
-  <w:abstractNum w:abstractNumId="34" w15:restartNumberingAfterBreak="0">
+  <w:abstractNum w:abstractNumId="34">
     <w:nsid w:val="6D936788"/>
     <w:multiLevelType w:val="hybridMultilevel"/>
     <w:tmpl w:val="4D5EA61C"/>
@@ -6643,7 +9084,7 @@
       </w:rPr>
     </w:lvl>
   </w:abstractNum>
-  <w:abstractNum w:abstractNumId="35" w15:restartNumberingAfterBreak="0">
+  <w:abstractNum w:abstractNumId="35">
     <w:nsid w:val="71453FFB"/>
     <w:multiLevelType w:val="hybridMultilevel"/>
     <w:tmpl w:val="A00C9C1E"/>
@@ -6756,7 +9197,7 @@
       </w:rPr>
     </w:lvl>
   </w:abstractNum>
-  <w:abstractNum w:abstractNumId="36" w15:restartNumberingAfterBreak="0">
+  <w:abstractNum w:abstractNumId="36">
     <w:nsid w:val="73D1799F"/>
     <w:multiLevelType w:val="hybridMultilevel"/>
     <w:tmpl w:val="00E0EF7C"/>
@@ -6869,7 +9310,7 @@
       </w:rPr>
     </w:lvl>
   </w:abstractNum>
-  <w:abstractNum w:abstractNumId="37" w15:restartNumberingAfterBreak="0">
+  <w:abstractNum w:abstractNumId="37">
     <w:nsid w:val="74B647AE"/>
     <w:multiLevelType w:val="hybridMultilevel"/>
     <w:tmpl w:val="20B4F9D6"/>
@@ -6982,7 +9423,7 @@
       </w:rPr>
     </w:lvl>
   </w:abstractNum>
-  <w:abstractNum w:abstractNumId="38" w15:restartNumberingAfterBreak="0">
+  <w:abstractNum w:abstractNumId="38">
     <w:nsid w:val="76172BCF"/>
     <w:multiLevelType w:val="hybridMultilevel"/>
     <w:tmpl w:val="B810E73A"/>
@@ -7095,7 +9536,7 @@
       </w:rPr>
     </w:lvl>
   </w:abstractNum>
-  <w:abstractNum w:abstractNumId="39" w15:restartNumberingAfterBreak="0">
+  <w:abstractNum w:abstractNumId="39">
     <w:nsid w:val="7AEE5D4F"/>
     <w:multiLevelType w:val="hybridMultilevel"/>
     <w:tmpl w:val="C51E91C6"/>
@@ -7208,7 +9649,7 @@
       </w:rPr>
     </w:lvl>
   </w:abstractNum>
-  <w:abstractNum w:abstractNumId="40" w15:restartNumberingAfterBreak="0">
+  <w:abstractNum w:abstractNumId="40">
     <w:nsid w:val="7F4665DC"/>
     <w:multiLevelType w:val="hybridMultilevel"/>
     <w:tmpl w:val="A448D3D4"/>
@@ -7449,7 +9890,7 @@
 </file>
 
 <file path=word/styles.xml><?xml version="1.0" encoding="utf-8"?>
-<w:styles xmlns:mc="http://schemas.openxmlformats.org/markup-compatibility/2006" xmlns:r="http://schemas.openxmlformats.org/officeDocument/2006/relationships" xmlns:w="http://schemas.openxmlformats.org/wordprocessingml/2006/main" xmlns:w14="http://schemas.microsoft.com/office/word/2010/wordml" xmlns:w15="http://schemas.microsoft.com/office/word/2012/wordml" xmlns:w16cex="http://schemas.microsoft.com/office/word/2018/wordml/cex" xmlns:w16cid="http://schemas.microsoft.com/office/word/2016/wordml/cid" xmlns:w16="http://schemas.microsoft.com/office/word/2018/wordml" xmlns:w16se="http://schemas.microsoft.com/office/word/2015/wordml/symex" mc:Ignorable="w14 w15 w16se w16cid w16 w16cex">
+<w:styles xmlns:mc="http://schemas.openxmlformats.org/markup-compatibility/2006" xmlns:r="http://schemas.openxmlformats.org/officeDocument/2006/relationships" xmlns:w="http://schemas.openxmlformats.org/wordprocessingml/2006/main" xmlns:w14="http://schemas.microsoft.com/office/word/2010/wordml" xmlns:w15="http://schemas.microsoft.com/office/word/2012/wordml" mc:Ignorable="w14 w15">
   <w:docDefaults>
     <w:rPrDefault>
       <w:rPr>
@@ -7465,7 +9906,7 @@
       </w:pPr>
     </w:pPrDefault>
   </w:docDefaults>
-  <w:latentStyles w:defLockedState="0" w:defUIPriority="99" w:defSemiHidden="0" w:defUnhideWhenUsed="0" w:defQFormat="0" w:count="376">
+  <w:latentStyles w:defLockedState="0" w:defUIPriority="99" w:defSemiHidden="0" w:defUnhideWhenUsed="0" w:defQFormat="0" w:count="371">
     <w:lsdException w:name="Normal" w:uiPriority="0" w:qFormat="1"/>
     <w:lsdException w:name="heading 1" w:uiPriority="9" w:qFormat="1"/>
     <w:lsdException w:name="heading 2" w:semiHidden="1" w:uiPriority="0" w:unhideWhenUsed="1" w:qFormat="1"/>
@@ -7571,6 +10012,7 @@
     <w:lsdException w:name="HTML Sample" w:semiHidden="1" w:unhideWhenUsed="1"/>
     <w:lsdException w:name="HTML Typewriter" w:semiHidden="1" w:unhideWhenUsed="1"/>
     <w:lsdException w:name="HTML Variable" w:semiHidden="1" w:unhideWhenUsed="1"/>
+    <w:lsdException w:name="Normal Table" w:semiHidden="1" w:unhideWhenUsed="1"/>
     <w:lsdException w:name="annotation subject" w:semiHidden="1" w:unhideWhenUsed="1"/>
     <w:lsdException w:name="No List" w:semiHidden="1" w:unhideWhenUsed="1"/>
     <w:lsdException w:name="Outline List 1" w:semiHidden="1" w:unhideWhenUsed="1"/>
@@ -7617,8 +10059,10 @@
     <w:lsdException w:name="Table Subtle 2" w:semiHidden="1" w:unhideWhenUsed="1"/>
     <w:lsdException w:name="Table Web 1" w:semiHidden="1" w:unhideWhenUsed="1"/>
     <w:lsdException w:name="Table Web 2" w:semiHidden="1" w:unhideWhenUsed="1"/>
+    <w:lsdException w:name="Table Web 3" w:semiHidden="1" w:unhideWhenUsed="1"/>
     <w:lsdException w:name="Balloon Text" w:semiHidden="1" w:unhideWhenUsed="1"/>
     <w:lsdException w:name="Table Grid" w:uiPriority="39"/>
+    <w:lsdException w:name="Table Theme" w:semiHidden="1" w:unhideWhenUsed="1"/>
     <w:lsdException w:name="Placeholder Text" w:semiHidden="1"/>
     <w:lsdException w:name="No Spacing" w:uiPriority="1" w:qFormat="1"/>
     <w:lsdException w:name="Light Shading" w:uiPriority="60"/>
@@ -7834,11 +10278,6 @@
     <w:lsdException w:name="List Table 5 Dark Accent 6" w:uiPriority="50"/>
     <w:lsdException w:name="List Table 6 Colorful Accent 6" w:uiPriority="51"/>
     <w:lsdException w:name="List Table 7 Colorful Accent 6" w:uiPriority="52"/>
-    <w:lsdException w:name="Mention" w:semiHidden="1" w:unhideWhenUsed="1"/>
-    <w:lsdException w:name="Smart Hyperlink" w:semiHidden="1" w:unhideWhenUsed="1"/>
-    <w:lsdException w:name="Hashtag" w:semiHidden="1" w:unhideWhenUsed="1"/>
-    <w:lsdException w:name="Unresolved Mention" w:semiHidden="1" w:unhideWhenUsed="1"/>
-    <w:lsdException w:name="Smart Link" w:semiHidden="1" w:unhideWhenUsed="1"/>
   </w:latentStyles>
   <w:style w:type="paragraph" w:default="1" w:styleId="Normal">
     <w:name w:val="Normal"/>
@@ -8020,6 +10459,7 @@
     <w:tblPr>
       <w:tblStyleRowBandSize w:val="1"/>
       <w:tblStyleColBandSize w:val="1"/>
+      <w:tblInd w:w="0" w:type="dxa"/>
       <w:tblCellMar>
         <w:top w:w="100" w:type="dxa"/>
         <w:left w:w="100" w:type="dxa"/>
@@ -8033,6 +10473,7 @@
     <w:tblPr>
       <w:tblStyleRowBandSize w:val="1"/>
       <w:tblStyleColBandSize w:val="1"/>
+      <w:tblInd w:w="0" w:type="dxa"/>
       <w:tblCellMar>
         <w:top w:w="100" w:type="dxa"/>
         <w:left w:w="100" w:type="dxa"/>
@@ -8066,6 +10507,7 @@
       <w:lang w:val="en-US"/>
     </w:rPr>
     <w:tblPr>
+      <w:tblInd w:w="0" w:type="dxa"/>
       <w:tblBorders>
         <w:top w:val="single" w:sz="4" w:space="0" w:color="auto"/>
         <w:left w:val="single" w:sz="4" w:space="0" w:color="auto"/>
@@ -8074,6 +10516,12 @@
         <w:insideH w:val="single" w:sz="4" w:space="0" w:color="auto"/>
         <w:insideV w:val="single" w:sz="4" w:space="0" w:color="auto"/>
       </w:tblBorders>
+      <w:tblCellMar>
+        <w:top w:w="0" w:type="dxa"/>
+        <w:left w:w="108" w:type="dxa"/>
+        <w:bottom w:w="0" w:type="dxa"/>
+        <w:right w:w="108" w:type="dxa"/>
+      </w:tblCellMar>
     </w:tblPr>
   </w:style>
   <w:style w:type="character" w:customStyle="1" w:styleId="n">
@@ -8166,12 +10614,19 @@
     <w:tblPr>
       <w:tblStyleRowBandSize w:val="1"/>
       <w:tblStyleColBandSize w:val="1"/>
+      <w:tblInd w:w="0" w:type="dxa"/>
       <w:tblBorders>
         <w:top w:val="single" w:sz="8" w:space="0" w:color="8064A2" w:themeColor="accent4"/>
         <w:left w:val="single" w:sz="8" w:space="0" w:color="8064A2" w:themeColor="accent4"/>
         <w:bottom w:val="single" w:sz="8" w:space="0" w:color="8064A2" w:themeColor="accent4"/>
         <w:right w:val="single" w:sz="8" w:space="0" w:color="8064A2" w:themeColor="accent4"/>
       </w:tblBorders>
+      <w:tblCellMar>
+        <w:top w:w="0" w:type="dxa"/>
+        <w:left w:w="108" w:type="dxa"/>
+        <w:bottom w:w="0" w:type="dxa"/>
+        <w:right w:w="108" w:type="dxa"/>
+      </w:tblCellMar>
     </w:tblPr>
     <w:tblStylePr w:type="firstRow">
       <w:pPr>
